--- a/408/计算机组成原理/计算机组成原理复习.docx
+++ b/408/计算机组成原理/计算机组成原理复习.docx
@@ -54,6 +54,3510 @@
           <w:lang w:eastAsia="zh-Hans"/>
         </w:rPr>
         <w:t>。</w:t>
+      </w:r>
+    </w:p>
+    <w:p>
+      <w:pPr>
+        <w:pStyle w:val="3"/>
+        <w:bidi w:val="0"/>
+        <w:rPr>
+          <w:rFonts w:hint="default"/>
+          <w:lang w:val="en-US" w:eastAsia="zh-Hans"/>
+        </w:rPr>
+      </w:pPr>
+      <w:r>
+        <w:rPr>
+          <w:rFonts w:hint="eastAsia"/>
+          <w:lang w:val="en-US" w:eastAsia="zh-Hans"/>
+        </w:rPr>
+        <w:t>计算机系统发展</w:t>
+      </w:r>
+    </w:p>
+    <w:p>
+      <w:pPr>
+        <w:ind w:firstLine="420"/>
+        <w:rPr>
+          <w:rFonts w:hint="default"/>
+          <w:b/>
+          <w:bCs/>
+          <w:lang w:eastAsia="zh-Hans"/>
+        </w:rPr>
+      </w:pPr>
+      <w:r>
+        <w:rPr>
+          <w:rFonts w:hint="eastAsia"/>
+          <w:b/>
+          <w:bCs/>
+          <w:lang w:val="en-US" w:eastAsia="zh-Hans"/>
+        </w:rPr>
+        <w:t>计算机系统</w:t>
+      </w:r>
+      <w:r>
+        <w:rPr>
+          <w:rFonts w:hint="default"/>
+          <w:b/>
+          <w:bCs/>
+          <w:lang w:eastAsia="zh-Hans"/>
+        </w:rPr>
+        <w:t>=</w:t>
+      </w:r>
+      <w:r>
+        <w:rPr>
+          <w:rFonts w:hint="eastAsia"/>
+          <w:b/>
+          <w:bCs/>
+          <w:lang w:val="en-US" w:eastAsia="zh-Hans"/>
+        </w:rPr>
+        <w:t>硬件</w:t>
+      </w:r>
+      <w:r>
+        <w:rPr>
+          <w:rFonts w:hint="default"/>
+          <w:b/>
+          <w:bCs/>
+          <w:lang w:eastAsia="zh-Hans"/>
+        </w:rPr>
+        <w:t>（</w:t>
+      </w:r>
+      <w:r>
+        <w:rPr>
+          <w:rFonts w:hint="eastAsia"/>
+          <w:b/>
+          <w:bCs/>
+          <w:lang w:val="en-US" w:eastAsia="zh-Hans"/>
+        </w:rPr>
+        <w:t>计算机的实体</w:t>
+      </w:r>
+      <w:r>
+        <w:rPr>
+          <w:rFonts w:hint="default"/>
+          <w:b/>
+          <w:bCs/>
+          <w:lang w:eastAsia="zh-Hans"/>
+        </w:rPr>
+        <w:t>，</w:t>
+      </w:r>
+      <w:r>
+        <w:rPr>
+          <w:rFonts w:hint="eastAsia"/>
+          <w:b/>
+          <w:bCs/>
+          <w:lang w:val="en-US" w:eastAsia="zh-Hans"/>
+        </w:rPr>
+        <w:t>如主机</w:t>
+      </w:r>
+      <w:r>
+        <w:rPr>
+          <w:rFonts w:hint="default"/>
+          <w:b/>
+          <w:bCs/>
+          <w:lang w:eastAsia="zh-Hans"/>
+        </w:rPr>
+        <w:t>/</w:t>
+      </w:r>
+      <w:r>
+        <w:rPr>
+          <w:rFonts w:hint="eastAsia"/>
+          <w:b/>
+          <w:bCs/>
+          <w:lang w:val="en-US" w:eastAsia="zh-Hans"/>
+        </w:rPr>
+        <w:t>外设等</w:t>
+      </w:r>
+      <w:r>
+        <w:rPr>
+          <w:rFonts w:hint="default"/>
+          <w:b/>
+          <w:bCs/>
+          <w:lang w:eastAsia="zh-Hans"/>
+        </w:rPr>
+        <w:t>）+</w:t>
+      </w:r>
+      <w:r>
+        <w:rPr>
+          <w:rFonts w:hint="eastAsia"/>
+          <w:b/>
+          <w:bCs/>
+          <w:lang w:val="en-US" w:eastAsia="zh-Hans"/>
+        </w:rPr>
+        <w:t>软件</w:t>
+      </w:r>
+      <w:r>
+        <w:rPr>
+          <w:rFonts w:hint="default"/>
+          <w:b/>
+          <w:bCs/>
+          <w:lang w:eastAsia="zh-Hans"/>
+        </w:rPr>
+        <w:t>（</w:t>
+      </w:r>
+      <w:r>
+        <w:rPr>
+          <w:rFonts w:hint="eastAsia"/>
+          <w:b/>
+          <w:bCs/>
+          <w:lang w:val="en-US" w:eastAsia="zh-Hans"/>
+        </w:rPr>
+        <w:t>具有各类特殊功能的程序组成</w:t>
+      </w:r>
+      <w:r>
+        <w:rPr>
+          <w:rFonts w:hint="default"/>
+          <w:b/>
+          <w:bCs/>
+          <w:lang w:eastAsia="zh-Hans"/>
+        </w:rPr>
+        <w:t>）</w:t>
+      </w:r>
+    </w:p>
+    <w:p>
+      <w:pPr>
+        <w:ind w:firstLine="420"/>
+        <w:rPr>
+          <w:rFonts w:hint="default"/>
+          <w:b/>
+          <w:bCs/>
+          <w:lang w:eastAsia="zh-Hans"/>
+        </w:rPr>
+      </w:pPr>
+      <w:r>
+        <w:rPr>
+          <w:rFonts w:hint="eastAsia"/>
+          <w:b/>
+          <w:bCs/>
+          <w:lang w:val="en-US" w:eastAsia="zh-Hans"/>
+        </w:rPr>
+        <w:t>计算机性能的好坏取决于“软”</w:t>
+      </w:r>
+      <w:r>
+        <w:rPr>
+          <w:rFonts w:hint="default"/>
+          <w:b/>
+          <w:bCs/>
+          <w:lang w:eastAsia="zh-Hans"/>
+        </w:rPr>
+        <w:t>，</w:t>
+      </w:r>
+      <w:r>
+        <w:rPr>
+          <w:rFonts w:hint="eastAsia"/>
+          <w:b/>
+          <w:bCs/>
+          <w:lang w:eastAsia="zh-Hans"/>
+        </w:rPr>
+        <w:t>“</w:t>
+      </w:r>
+      <w:r>
+        <w:rPr>
+          <w:rFonts w:hint="eastAsia"/>
+          <w:b/>
+          <w:bCs/>
+          <w:lang w:val="en-US" w:eastAsia="zh-Hans"/>
+        </w:rPr>
+        <w:t>硬</w:t>
+      </w:r>
+      <w:r>
+        <w:rPr>
+          <w:rFonts w:hint="eastAsia"/>
+          <w:b/>
+          <w:bCs/>
+          <w:lang w:eastAsia="zh-Hans"/>
+        </w:rPr>
+        <w:t>”</w:t>
+      </w:r>
+      <w:r>
+        <w:rPr>
+          <w:rFonts w:hint="eastAsia"/>
+          <w:b/>
+          <w:bCs/>
+          <w:lang w:val="en-US" w:eastAsia="zh-Hans"/>
+        </w:rPr>
+        <w:t>件功能的总和</w:t>
+      </w:r>
+      <w:r>
+        <w:rPr>
+          <w:rFonts w:hint="default"/>
+          <w:b/>
+          <w:bCs/>
+          <w:lang w:eastAsia="zh-Hans"/>
+        </w:rPr>
+        <w:t>。</w:t>
+      </w:r>
+    </w:p>
+    <w:p>
+      <w:pPr>
+        <w:ind w:firstLine="420"/>
+        <w:rPr>
+          <w:rFonts w:hint="eastAsia"/>
+          <w:lang w:val="en-US" w:eastAsia="zh-Hans"/>
+        </w:rPr>
+      </w:pPr>
+      <w:r>
+        <w:rPr>
+          <w:rFonts w:hint="eastAsia"/>
+          <w:lang w:val="en-US" w:eastAsia="zh-Hans"/>
+        </w:rPr>
+        <w:t>软件</w:t>
+      </w:r>
+      <w:r>
+        <w:rPr>
+          <w:rFonts w:hint="default"/>
+          <w:lang w:eastAsia="zh-Hans"/>
+        </w:rPr>
+        <w:t>：1</w:t>
+      </w:r>
+      <w:r>
+        <w:rPr>
+          <w:rFonts w:hint="eastAsia"/>
+          <w:lang w:val="en-US" w:eastAsia="zh-Hans"/>
+        </w:rPr>
+        <w:t>.系统软件</w:t>
+      </w:r>
+      <w:r>
+        <w:rPr>
+          <w:rFonts w:hint="default"/>
+          <w:lang w:eastAsia="zh-Hans"/>
+        </w:rPr>
+        <w:t>：</w:t>
+      </w:r>
+      <w:r>
+        <w:rPr>
+          <w:rFonts w:hint="eastAsia"/>
+          <w:lang w:val="en-US" w:eastAsia="zh-Hans"/>
+        </w:rPr>
+        <w:t>操作系统</w:t>
+      </w:r>
+      <w:r>
+        <w:rPr>
+          <w:rFonts w:hint="default"/>
+          <w:lang w:eastAsia="zh-Hans"/>
+        </w:rPr>
+        <w:t>、</w:t>
+      </w:r>
+      <w:r>
+        <w:rPr>
+          <w:rFonts w:hint="eastAsia"/>
+          <w:lang w:val="en-US" w:eastAsia="zh-Hans"/>
+        </w:rPr>
+        <w:t>DBMS</w:t>
+      </w:r>
+      <w:r>
+        <w:rPr>
+          <w:rFonts w:hint="default"/>
+          <w:lang w:eastAsia="zh-Hans"/>
+        </w:rPr>
+        <w:t>、</w:t>
+      </w:r>
+      <w:r>
+        <w:rPr>
+          <w:rFonts w:hint="eastAsia"/>
+          <w:lang w:val="en-US" w:eastAsia="zh-Hans"/>
+        </w:rPr>
+        <w:t>标准程序库</w:t>
+      </w:r>
+      <w:r>
+        <w:rPr>
+          <w:rFonts w:hint="default"/>
+          <w:lang w:eastAsia="zh-Hans"/>
+        </w:rPr>
+        <w:t>、</w:t>
+      </w:r>
+      <w:r>
+        <w:rPr>
+          <w:rFonts w:hint="eastAsia"/>
+          <w:lang w:val="en-US" w:eastAsia="zh-Hans"/>
+        </w:rPr>
+        <w:t>网络软件</w:t>
+      </w:r>
+      <w:r>
+        <w:rPr>
+          <w:rFonts w:hint="default"/>
+          <w:lang w:eastAsia="zh-Hans"/>
+        </w:rPr>
+        <w:t>、</w:t>
+      </w:r>
+      <w:r>
+        <w:rPr>
+          <w:rFonts w:hint="eastAsia"/>
+          <w:lang w:val="en-US" w:eastAsia="zh-Hans"/>
+        </w:rPr>
+        <w:t>语言处理程序</w:t>
+      </w:r>
+      <w:r>
+        <w:rPr>
+          <w:rFonts w:hint="default"/>
+          <w:lang w:eastAsia="zh-Hans"/>
+        </w:rPr>
+        <w:t>、</w:t>
+      </w:r>
+      <w:r>
+        <w:rPr>
+          <w:rFonts w:hint="eastAsia"/>
+          <w:lang w:val="en-US" w:eastAsia="zh-Hans"/>
+        </w:rPr>
+        <w:t>服务程序等</w:t>
+      </w:r>
+      <w:r>
+        <w:rPr>
+          <w:rFonts w:hint="default"/>
+          <w:lang w:eastAsia="zh-Hans"/>
+        </w:rPr>
+        <w:t>，</w:t>
+      </w:r>
+      <w:r>
+        <w:rPr>
+          <w:rFonts w:hint="eastAsia"/>
+          <w:lang w:val="en-US" w:eastAsia="zh-Hans"/>
+        </w:rPr>
+        <w:t>用来管理整个计算机系统</w:t>
+      </w:r>
+    </w:p>
+    <w:p>
+      <w:pPr>
+        <w:rPr>
+          <w:rFonts w:hint="default"/>
+          <w:lang w:eastAsia="zh-Hans"/>
+        </w:rPr>
+      </w:pPr>
+      <w:r>
+        <w:rPr>
+          <w:rFonts w:hint="default"/>
+          <w:lang w:eastAsia="zh-Hans"/>
+        </w:rPr>
+        <w:t xml:space="preserve">          2</w:t>
+      </w:r>
+      <w:r>
+        <w:rPr>
+          <w:rFonts w:hint="eastAsia"/>
+          <w:lang w:val="en-US" w:eastAsia="zh-Hans"/>
+        </w:rPr>
+        <w:t>.应用软件</w:t>
+      </w:r>
+      <w:r>
+        <w:rPr>
+          <w:rFonts w:hint="default"/>
+          <w:lang w:eastAsia="zh-Hans"/>
+        </w:rPr>
+        <w:t>：</w:t>
+      </w:r>
+      <w:r>
+        <w:rPr>
+          <w:rFonts w:hint="eastAsia"/>
+          <w:lang w:val="en-US" w:eastAsia="zh-Hans"/>
+        </w:rPr>
+        <w:t>按任务需要编制成的各种程序</w:t>
+      </w:r>
+      <w:r>
+        <w:rPr>
+          <w:rFonts w:hint="default"/>
+          <w:lang w:eastAsia="zh-Hans"/>
+        </w:rPr>
+        <w:t>。</w:t>
+      </w:r>
+    </w:p>
+    <w:p>
+      <w:pPr>
+        <w:ind w:firstLine="420" w:firstLineChars="0"/>
+        <w:rPr>
+          <w:rFonts w:hint="eastAsia"/>
+          <w:lang w:val="en-US" w:eastAsia="zh-Hans"/>
+        </w:rPr>
+      </w:pPr>
+      <w:r>
+        <w:rPr>
+          <w:rFonts w:hint="eastAsia"/>
+          <w:lang w:val="en-US" w:eastAsia="zh-Hans"/>
+        </w:rPr>
+        <w:t>第一台电子数字计算机</w:t>
+      </w:r>
+      <w:r>
+        <w:rPr>
+          <w:rFonts w:hint="default"/>
+          <w:lang w:eastAsia="zh-Hans"/>
+        </w:rPr>
+        <w:t>：</w:t>
+      </w:r>
+      <w:r>
+        <w:rPr>
+          <w:rFonts w:hint="eastAsia"/>
+          <w:lang w:val="en-US" w:eastAsia="zh-Hans"/>
+        </w:rPr>
+        <w:t>ENIAC</w:t>
+      </w:r>
+      <w:r>
+        <w:rPr>
+          <w:rFonts w:hint="default"/>
+          <w:lang w:eastAsia="zh-Hans"/>
+        </w:rPr>
+        <w:t>（1946）</w:t>
+      </w:r>
+      <w:r>
+        <w:rPr>
+          <w:rFonts w:hint="eastAsia"/>
+          <w:lang w:val="en-US" w:eastAsia="zh-Hans"/>
+        </w:rPr>
+        <w:t>冯诺依曼</w:t>
+      </w:r>
+      <w:r>
+        <w:rPr>
+          <w:rFonts w:hint="default"/>
+          <w:lang w:eastAsia="zh-Hans"/>
+        </w:rPr>
+        <w:t xml:space="preserve"> </w:t>
+      </w:r>
+      <w:r>
+        <w:rPr>
+          <w:rFonts w:hint="eastAsia"/>
+          <w:lang w:val="en-US" w:eastAsia="zh-Hans"/>
+        </w:rPr>
+        <w:t>逻辑元件</w:t>
+      </w:r>
+      <w:r>
+        <w:rPr>
+          <w:rFonts w:hint="default"/>
+          <w:lang w:eastAsia="zh-Hans"/>
+        </w:rPr>
+        <w:t>：</w:t>
+      </w:r>
+      <w:r>
+        <w:rPr>
+          <w:rFonts w:hint="eastAsia"/>
+          <w:lang w:val="en-US" w:eastAsia="zh-Hans"/>
+        </w:rPr>
+        <w:t>电子管</w:t>
+      </w:r>
+      <w:r>
+        <w:rPr>
+          <w:rFonts w:hint="default"/>
+          <w:lang w:eastAsia="zh-Hans"/>
+        </w:rPr>
+        <w:t>（1</w:t>
+      </w:r>
+      <w:r>
+        <w:rPr>
+          <w:rFonts w:hint="eastAsia"/>
+          <w:lang w:val="en-US" w:eastAsia="zh-Hans"/>
+        </w:rPr>
+        <w:t>.</w:t>
+      </w:r>
+      <w:r>
+        <w:rPr>
+          <w:rFonts w:hint="default"/>
+          <w:lang w:eastAsia="zh-Hans"/>
+        </w:rPr>
+        <w:t>8</w:t>
+      </w:r>
+      <w:r>
+        <w:rPr>
+          <w:rFonts w:hint="eastAsia"/>
+          <w:lang w:val="en-US" w:eastAsia="zh-Hans"/>
+        </w:rPr>
+        <w:t>w</w:t>
+      </w:r>
+      <w:r>
+        <w:rPr>
+          <w:rFonts w:hint="default"/>
+          <w:lang w:eastAsia="zh-Hans"/>
+        </w:rPr>
+        <w:t xml:space="preserve">） </w:t>
+      </w:r>
+      <w:r>
+        <w:rPr>
+          <w:rFonts w:hint="eastAsia"/>
+          <w:lang w:val="en-US" w:eastAsia="zh-Hans"/>
+        </w:rPr>
+        <w:t>速度</w:t>
+      </w:r>
+      <w:r>
+        <w:rPr>
+          <w:rFonts w:hint="default"/>
+          <w:lang w:eastAsia="zh-Hans"/>
+        </w:rPr>
+        <w:t>5000</w:t>
+      </w:r>
+      <w:r>
+        <w:rPr>
+          <w:rFonts w:hint="eastAsia"/>
+          <w:lang w:val="en-US" w:eastAsia="zh-Hans"/>
+        </w:rPr>
+        <w:t>次加法</w:t>
+      </w:r>
+      <w:r>
+        <w:rPr>
+          <w:rFonts w:hint="default"/>
+          <w:lang w:eastAsia="zh-Hans"/>
+        </w:rPr>
+        <w:t>/</w:t>
+      </w:r>
+      <w:r>
+        <w:rPr>
+          <w:rFonts w:hint="eastAsia"/>
+          <w:lang w:val="en-US" w:eastAsia="zh-Hans"/>
+        </w:rPr>
+        <w:t>s</w:t>
+      </w:r>
+    </w:p>
+    <w:tbl>
+      <w:tblPr>
+        <w:tblStyle w:val="7"/>
+        <w:tblW w:w="0" w:type="auto"/>
+        <w:tblInd w:w="0" w:type="dxa"/>
+        <w:tblBorders>
+          <w:top w:val="single" w:color="auto" w:sz="4" w:space="0"/>
+          <w:left w:val="single" w:color="auto" w:sz="4" w:space="0"/>
+          <w:bottom w:val="single" w:color="auto" w:sz="4" w:space="0"/>
+          <w:right w:val="single" w:color="auto" w:sz="4" w:space="0"/>
+          <w:insideH w:val="single" w:color="auto" w:sz="4" w:space="0"/>
+          <w:insideV w:val="single" w:color="auto" w:sz="4" w:space="0"/>
+        </w:tblBorders>
+        <w:tblLayout w:type="autofit"/>
+        <w:tblCellMar>
+          <w:top w:w="0" w:type="dxa"/>
+          <w:left w:w="108" w:type="dxa"/>
+          <w:bottom w:w="0" w:type="dxa"/>
+          <w:right w:w="108" w:type="dxa"/>
+        </w:tblCellMar>
+      </w:tblPr>
+      <w:tblGrid>
+        <w:gridCol w:w="1214"/>
+        <w:gridCol w:w="1232"/>
+        <w:gridCol w:w="1214"/>
+        <w:gridCol w:w="1214"/>
+        <w:gridCol w:w="1215"/>
+        <w:gridCol w:w="1215"/>
+        <w:gridCol w:w="1215"/>
+      </w:tblGrid>
+      <w:tr>
+        <w:tc>
+          <w:tcPr>
+            <w:tcW w:w="1214" w:type="dxa"/>
+          </w:tcPr>
+          <w:p>
+            <w:pPr>
+              <w:rPr>
+                <w:rFonts w:hint="eastAsia"/>
+                <w:vertAlign w:val="baseline"/>
+                <w:lang w:val="en-US" w:eastAsia="zh-Hans"/>
+              </w:rPr>
+            </w:pPr>
+            <w:r>
+              <w:rPr>
+                <w:rFonts w:hint="eastAsia"/>
+                <w:vertAlign w:val="baseline"/>
+                <w:lang w:val="en-US" w:eastAsia="zh-Hans"/>
+              </w:rPr>
+              <w:t>发展阶段</w:t>
+            </w:r>
+          </w:p>
+        </w:tc>
+        <w:tc>
+          <w:tcPr>
+            <w:tcW w:w="1229" w:type="dxa"/>
+          </w:tcPr>
+          <w:p>
+            <w:pPr>
+              <w:rPr>
+                <w:rFonts w:hint="eastAsia"/>
+                <w:vertAlign w:val="baseline"/>
+                <w:lang w:val="en-US" w:eastAsia="zh-Hans"/>
+              </w:rPr>
+            </w:pPr>
+            <w:r>
+              <w:rPr>
+                <w:rFonts w:hint="eastAsia"/>
+                <w:vertAlign w:val="baseline"/>
+                <w:lang w:val="en-US" w:eastAsia="zh-Hans"/>
+              </w:rPr>
+              <w:t>时间</w:t>
+            </w:r>
+          </w:p>
+        </w:tc>
+        <w:tc>
+          <w:tcPr>
+            <w:tcW w:w="1214" w:type="dxa"/>
+          </w:tcPr>
+          <w:p>
+            <w:pPr>
+              <w:rPr>
+                <w:rFonts w:hint="eastAsia"/>
+                <w:vertAlign w:val="baseline"/>
+                <w:lang w:val="en-US" w:eastAsia="zh-Hans"/>
+              </w:rPr>
+            </w:pPr>
+            <w:r>
+              <w:rPr>
+                <w:rFonts w:hint="eastAsia"/>
+                <w:vertAlign w:val="baseline"/>
+                <w:lang w:val="en-US" w:eastAsia="zh-Hans"/>
+              </w:rPr>
+              <w:t>逻辑元件</w:t>
+            </w:r>
+          </w:p>
+        </w:tc>
+        <w:tc>
+          <w:tcPr>
+            <w:tcW w:w="1214" w:type="dxa"/>
+          </w:tcPr>
+          <w:p>
+            <w:pPr>
+              <w:rPr>
+                <w:rFonts w:hint="eastAsia"/>
+                <w:vertAlign w:val="baseline"/>
+                <w:lang w:val="en-US" w:eastAsia="zh-Hans"/>
+              </w:rPr>
+            </w:pPr>
+            <w:r>
+              <w:rPr>
+                <w:rFonts w:hint="eastAsia"/>
+                <w:vertAlign w:val="baseline"/>
+                <w:lang w:val="en-US" w:eastAsia="zh-Hans"/>
+              </w:rPr>
+              <w:t>速度</w:t>
+            </w:r>
+            <w:r>
+              <w:rPr>
+                <w:rFonts w:hint="default"/>
+                <w:vertAlign w:val="baseline"/>
+                <w:lang w:eastAsia="zh-Hans"/>
+              </w:rPr>
+              <w:t>（</w:t>
+            </w:r>
+            <w:r>
+              <w:rPr>
+                <w:rFonts w:hint="eastAsia"/>
+                <w:vertAlign w:val="baseline"/>
+                <w:lang w:val="en-US" w:eastAsia="zh-Hans"/>
+              </w:rPr>
+              <w:t>次</w:t>
+            </w:r>
+            <w:r>
+              <w:rPr>
+                <w:rFonts w:hint="default"/>
+                <w:vertAlign w:val="baseline"/>
+                <w:lang w:eastAsia="zh-Hans"/>
+              </w:rPr>
+              <w:t>/</w:t>
+            </w:r>
+            <w:r>
+              <w:rPr>
+                <w:rFonts w:hint="eastAsia"/>
+                <w:vertAlign w:val="baseline"/>
+                <w:lang w:val="en-US" w:eastAsia="zh-Hans"/>
+              </w:rPr>
+              <w:t>s</w:t>
+            </w:r>
+            <w:r>
+              <w:rPr>
+                <w:rFonts w:hint="default"/>
+                <w:vertAlign w:val="baseline"/>
+                <w:lang w:eastAsia="zh-Hans"/>
+              </w:rPr>
+              <w:t>）</w:t>
+            </w:r>
+          </w:p>
+        </w:tc>
+        <w:tc>
+          <w:tcPr>
+            <w:tcW w:w="1215" w:type="dxa"/>
+          </w:tcPr>
+          <w:p>
+            <w:pPr>
+              <w:rPr>
+                <w:rFonts w:hint="eastAsia"/>
+                <w:vertAlign w:val="baseline"/>
+                <w:lang w:val="en-US" w:eastAsia="zh-Hans"/>
+              </w:rPr>
+            </w:pPr>
+            <w:r>
+              <w:rPr>
+                <w:rFonts w:hint="eastAsia"/>
+                <w:vertAlign w:val="baseline"/>
+                <w:lang w:val="en-US" w:eastAsia="zh-Hans"/>
+              </w:rPr>
+              <w:t>内存</w:t>
+            </w:r>
+          </w:p>
+        </w:tc>
+        <w:tc>
+          <w:tcPr>
+            <w:tcW w:w="1215" w:type="dxa"/>
+          </w:tcPr>
+          <w:p>
+            <w:pPr>
+              <w:rPr>
+                <w:rFonts w:hint="eastAsia"/>
+                <w:vertAlign w:val="baseline"/>
+                <w:lang w:val="en-US" w:eastAsia="zh-Hans"/>
+              </w:rPr>
+            </w:pPr>
+            <w:r>
+              <w:rPr>
+                <w:rFonts w:hint="eastAsia"/>
+                <w:vertAlign w:val="baseline"/>
+                <w:lang w:val="en-US" w:eastAsia="zh-Hans"/>
+              </w:rPr>
+              <w:t>外存</w:t>
+            </w:r>
+          </w:p>
+        </w:tc>
+        <w:tc>
+          <w:tcPr>
+            <w:tcW w:w="1215" w:type="dxa"/>
+          </w:tcPr>
+          <w:p>
+            <w:pPr>
+              <w:rPr>
+                <w:rFonts w:hint="eastAsia"/>
+                <w:vertAlign w:val="baseline"/>
+                <w:lang w:val="en-US" w:eastAsia="zh-Hans"/>
+              </w:rPr>
+            </w:pPr>
+          </w:p>
+        </w:tc>
+      </w:tr>
+      <w:tr>
+        <w:tc>
+          <w:tcPr>
+            <w:tcW w:w="1214" w:type="dxa"/>
+          </w:tcPr>
+          <w:p>
+            <w:pPr>
+              <w:rPr>
+                <w:rFonts w:hint="eastAsia"/>
+                <w:vertAlign w:val="baseline"/>
+                <w:lang w:val="en-US" w:eastAsia="zh-Hans"/>
+              </w:rPr>
+            </w:pPr>
+            <w:r>
+              <w:rPr>
+                <w:rFonts w:hint="eastAsia"/>
+                <w:vertAlign w:val="baseline"/>
+                <w:lang w:val="en-US" w:eastAsia="zh-Hans"/>
+              </w:rPr>
+              <w:t>第一代</w:t>
+            </w:r>
+          </w:p>
+        </w:tc>
+        <w:tc>
+          <w:tcPr>
+            <w:tcW w:w="1229" w:type="dxa"/>
+          </w:tcPr>
+          <w:p>
+            <w:pPr>
+              <w:rPr>
+                <w:rFonts w:hint="eastAsia"/>
+                <w:vertAlign w:val="baseline"/>
+                <w:lang w:eastAsia="zh-Hans"/>
+              </w:rPr>
+            </w:pPr>
+            <w:r>
+              <w:rPr>
+                <w:rFonts w:hint="default"/>
+                <w:vertAlign w:val="baseline"/>
+                <w:lang w:eastAsia="zh-Hans"/>
+              </w:rPr>
+              <w:t>1946-1957</w:t>
+            </w:r>
+          </w:p>
+        </w:tc>
+        <w:tc>
+          <w:tcPr>
+            <w:tcW w:w="1214" w:type="dxa"/>
+          </w:tcPr>
+          <w:p>
+            <w:pPr>
+              <w:rPr>
+                <w:rFonts w:hint="eastAsia"/>
+                <w:vertAlign w:val="baseline"/>
+                <w:lang w:val="en-US" w:eastAsia="zh-Hans"/>
+              </w:rPr>
+            </w:pPr>
+            <w:r>
+              <w:rPr>
+                <w:rFonts w:hint="eastAsia"/>
+                <w:vertAlign w:val="baseline"/>
+                <w:lang w:val="en-US" w:eastAsia="zh-Hans"/>
+              </w:rPr>
+              <w:t>电子管</w:t>
+            </w:r>
+          </w:p>
+        </w:tc>
+        <w:tc>
+          <w:tcPr>
+            <w:tcW w:w="1214" w:type="dxa"/>
+          </w:tcPr>
+          <w:p>
+            <w:pPr>
+              <w:rPr>
+                <w:rFonts w:hint="eastAsia"/>
+                <w:vertAlign w:val="baseline"/>
+                <w:lang w:val="en-US" w:eastAsia="zh-Hans"/>
+              </w:rPr>
+            </w:pPr>
+            <w:r>
+              <w:rPr>
+                <w:rFonts w:hint="eastAsia"/>
+                <w:vertAlign w:val="baseline"/>
+                <w:lang w:val="en-US" w:eastAsia="zh-Hans"/>
+              </w:rPr>
+              <w:t>几千</w:t>
+            </w:r>
+            <w:r>
+              <w:rPr>
+                <w:rFonts w:hint="default"/>
+                <w:vertAlign w:val="baseline"/>
+                <w:lang w:eastAsia="zh-Hans"/>
+              </w:rPr>
+              <w:t>-</w:t>
+            </w:r>
+            <w:r>
+              <w:rPr>
+                <w:rFonts w:hint="eastAsia"/>
+                <w:vertAlign w:val="baseline"/>
+                <w:lang w:val="en-US" w:eastAsia="zh-Hans"/>
+              </w:rPr>
+              <w:t>几万</w:t>
+            </w:r>
+          </w:p>
+        </w:tc>
+        <w:tc>
+          <w:tcPr>
+            <w:tcW w:w="1215" w:type="dxa"/>
+          </w:tcPr>
+          <w:p>
+            <w:pPr>
+              <w:rPr>
+                <w:rFonts w:hint="eastAsia"/>
+                <w:vertAlign w:val="baseline"/>
+                <w:lang w:val="en-US" w:eastAsia="zh-Hans"/>
+              </w:rPr>
+            </w:pPr>
+            <w:r>
+              <w:rPr>
+                <w:rFonts w:hint="eastAsia"/>
+                <w:vertAlign w:val="baseline"/>
+                <w:lang w:val="en-US" w:eastAsia="zh-Hans"/>
+              </w:rPr>
+              <w:t>汞延迟线</w:t>
+            </w:r>
+            <w:r>
+              <w:rPr>
+                <w:rFonts w:hint="default"/>
+                <w:vertAlign w:val="baseline"/>
+                <w:lang w:eastAsia="zh-Hans"/>
+              </w:rPr>
+              <w:t>、</w:t>
+            </w:r>
+            <w:r>
+              <w:rPr>
+                <w:rFonts w:hint="eastAsia"/>
+                <w:vertAlign w:val="baseline"/>
+                <w:lang w:val="en-US" w:eastAsia="zh-Hans"/>
+              </w:rPr>
+              <w:t>磁鼓</w:t>
+            </w:r>
+          </w:p>
+        </w:tc>
+        <w:tc>
+          <w:tcPr>
+            <w:tcW w:w="1215" w:type="dxa"/>
+          </w:tcPr>
+          <w:p>
+            <w:pPr>
+              <w:rPr>
+                <w:rFonts w:hint="eastAsia"/>
+                <w:vertAlign w:val="baseline"/>
+                <w:lang w:val="en-US" w:eastAsia="zh-Hans"/>
+              </w:rPr>
+            </w:pPr>
+            <w:r>
+              <w:rPr>
+                <w:rFonts w:hint="eastAsia"/>
+                <w:vertAlign w:val="baseline"/>
+                <w:lang w:val="en-US" w:eastAsia="zh-Hans"/>
+              </w:rPr>
+              <w:t>穿孔卡片</w:t>
+            </w:r>
+            <w:r>
+              <w:rPr>
+                <w:rFonts w:hint="default"/>
+                <w:vertAlign w:val="baseline"/>
+                <w:lang w:eastAsia="zh-Hans"/>
+              </w:rPr>
+              <w:t>、</w:t>
+            </w:r>
+            <w:r>
+              <w:rPr>
+                <w:rFonts w:hint="eastAsia"/>
+                <w:vertAlign w:val="baseline"/>
+                <w:lang w:val="en-US" w:eastAsia="zh-Hans"/>
+              </w:rPr>
+              <w:t>纸带</w:t>
+            </w:r>
+          </w:p>
+        </w:tc>
+        <w:tc>
+          <w:tcPr>
+            <w:tcW w:w="1215" w:type="dxa"/>
+          </w:tcPr>
+          <w:p>
+            <w:pPr>
+              <w:rPr>
+                <w:rFonts w:hint="eastAsia"/>
+                <w:vertAlign w:val="baseline"/>
+                <w:lang w:val="en-US" w:eastAsia="zh-Hans"/>
+              </w:rPr>
+            </w:pPr>
+          </w:p>
+        </w:tc>
+      </w:tr>
+      <w:tr>
+        <w:tc>
+          <w:tcPr>
+            <w:tcW w:w="1214" w:type="dxa"/>
+          </w:tcPr>
+          <w:p>
+            <w:pPr>
+              <w:rPr>
+                <w:rFonts w:hint="eastAsia"/>
+                <w:vertAlign w:val="baseline"/>
+                <w:lang w:val="en-US" w:eastAsia="zh-Hans"/>
+              </w:rPr>
+            </w:pPr>
+            <w:r>
+              <w:rPr>
+                <w:rFonts w:hint="eastAsia"/>
+                <w:vertAlign w:val="baseline"/>
+                <w:lang w:val="en-US" w:eastAsia="zh-Hans"/>
+              </w:rPr>
+              <w:t>第二代</w:t>
+            </w:r>
+          </w:p>
+        </w:tc>
+        <w:tc>
+          <w:tcPr>
+            <w:tcW w:w="1229" w:type="dxa"/>
+          </w:tcPr>
+          <w:p>
+            <w:pPr>
+              <w:rPr>
+                <w:rFonts w:hint="eastAsia"/>
+                <w:vertAlign w:val="baseline"/>
+                <w:lang w:eastAsia="zh-Hans"/>
+              </w:rPr>
+            </w:pPr>
+            <w:r>
+              <w:rPr>
+                <w:rFonts w:hint="default"/>
+                <w:vertAlign w:val="baseline"/>
+                <w:lang w:eastAsia="zh-Hans"/>
+              </w:rPr>
+              <w:t>1958-1964</w:t>
+            </w:r>
+          </w:p>
+        </w:tc>
+        <w:tc>
+          <w:tcPr>
+            <w:tcW w:w="1214" w:type="dxa"/>
+          </w:tcPr>
+          <w:p>
+            <w:pPr>
+              <w:rPr>
+                <w:rFonts w:hint="eastAsia"/>
+                <w:vertAlign w:val="baseline"/>
+                <w:lang w:val="en-US" w:eastAsia="zh-Hans"/>
+              </w:rPr>
+            </w:pPr>
+            <w:r>
+              <w:rPr>
+                <w:rFonts w:hint="eastAsia"/>
+                <w:vertAlign w:val="baseline"/>
+                <w:lang w:val="en-US" w:eastAsia="zh-Hans"/>
+              </w:rPr>
+              <w:t>晶体管</w:t>
+            </w:r>
+            <w:r>
+              <w:rPr>
+                <w:rFonts w:hint="default"/>
+                <w:vertAlign w:val="baseline"/>
+                <w:lang w:eastAsia="zh-Hans"/>
+              </w:rPr>
+              <w:t>（</w:t>
+            </w:r>
+            <w:r>
+              <w:rPr>
+                <w:rFonts w:hint="eastAsia"/>
+                <w:vertAlign w:val="baseline"/>
+                <w:lang w:val="en-US" w:eastAsia="zh-Hans"/>
+              </w:rPr>
+              <w:t>贝尔实验室</w:t>
+            </w:r>
+            <w:r>
+              <w:rPr>
+                <w:rFonts w:hint="default"/>
+                <w:vertAlign w:val="baseline"/>
+                <w:lang w:eastAsia="zh-Hans"/>
+              </w:rPr>
+              <w:t>）</w:t>
+            </w:r>
+          </w:p>
+        </w:tc>
+        <w:tc>
+          <w:tcPr>
+            <w:tcW w:w="1214" w:type="dxa"/>
+          </w:tcPr>
+          <w:p>
+            <w:pPr>
+              <w:rPr>
+                <w:rFonts w:hint="eastAsia"/>
+                <w:vertAlign w:val="baseline"/>
+                <w:lang w:val="en-US" w:eastAsia="zh-Hans"/>
+              </w:rPr>
+            </w:pPr>
+            <w:r>
+              <w:rPr>
+                <w:rFonts w:hint="eastAsia"/>
+                <w:vertAlign w:val="baseline"/>
+                <w:lang w:val="en-US" w:eastAsia="zh-Hans"/>
+              </w:rPr>
+              <w:t>几万</w:t>
+            </w:r>
+            <w:r>
+              <w:rPr>
+                <w:rFonts w:hint="default"/>
+                <w:vertAlign w:val="baseline"/>
+                <w:lang w:eastAsia="zh-Hans"/>
+              </w:rPr>
+              <w:t>-</w:t>
+            </w:r>
+            <w:r>
+              <w:rPr>
+                <w:rFonts w:hint="eastAsia"/>
+                <w:vertAlign w:val="baseline"/>
+                <w:lang w:val="en-US" w:eastAsia="zh-Hans"/>
+              </w:rPr>
+              <w:t>几十万</w:t>
+            </w:r>
+          </w:p>
+        </w:tc>
+        <w:tc>
+          <w:tcPr>
+            <w:tcW w:w="1215" w:type="dxa"/>
+          </w:tcPr>
+          <w:p>
+            <w:pPr>
+              <w:rPr>
+                <w:rFonts w:hint="eastAsia"/>
+                <w:vertAlign w:val="baseline"/>
+                <w:lang w:val="en-US" w:eastAsia="zh-Hans"/>
+              </w:rPr>
+            </w:pPr>
+            <w:r>
+              <w:rPr>
+                <w:rFonts w:hint="eastAsia"/>
+                <w:vertAlign w:val="baseline"/>
+                <w:lang w:val="en-US" w:eastAsia="zh-Hans"/>
+              </w:rPr>
+              <w:t>磁芯存储器</w:t>
+            </w:r>
+          </w:p>
+        </w:tc>
+        <w:tc>
+          <w:tcPr>
+            <w:tcW w:w="1215" w:type="dxa"/>
+          </w:tcPr>
+          <w:p>
+            <w:pPr>
+              <w:rPr>
+                <w:rFonts w:hint="eastAsia"/>
+                <w:vertAlign w:val="baseline"/>
+                <w:lang w:val="en-US" w:eastAsia="zh-Hans"/>
+              </w:rPr>
+            </w:pPr>
+            <w:r>
+              <w:rPr>
+                <w:rFonts w:hint="eastAsia"/>
+                <w:vertAlign w:val="baseline"/>
+                <w:lang w:val="en-US" w:eastAsia="zh-Hans"/>
+              </w:rPr>
+              <w:t>磁带</w:t>
+            </w:r>
+          </w:p>
+        </w:tc>
+        <w:tc>
+          <w:tcPr>
+            <w:tcW w:w="1215" w:type="dxa"/>
+          </w:tcPr>
+          <w:p>
+            <w:pPr>
+              <w:rPr>
+                <w:rFonts w:hint="eastAsia"/>
+                <w:vertAlign w:val="baseline"/>
+                <w:lang w:val="en-US" w:eastAsia="zh-Hans"/>
+              </w:rPr>
+            </w:pPr>
+            <w:r>
+              <w:rPr>
+                <w:rFonts w:hint="eastAsia"/>
+                <w:vertAlign w:val="baseline"/>
+                <w:lang w:val="en-US" w:eastAsia="zh-Hans"/>
+              </w:rPr>
+              <w:t>FORTRAN</w:t>
+            </w:r>
+          </w:p>
+          <w:p>
+            <w:pPr>
+              <w:rPr>
+                <w:rFonts w:hint="eastAsia"/>
+                <w:vertAlign w:val="baseline"/>
+                <w:lang w:val="en-US" w:eastAsia="zh-Hans"/>
+              </w:rPr>
+            </w:pPr>
+            <w:r>
+              <w:rPr>
+                <w:rFonts w:hint="eastAsia"/>
+                <w:vertAlign w:val="baseline"/>
+                <w:lang w:val="en-US" w:eastAsia="zh-Hans"/>
+              </w:rPr>
+              <w:t>操作系统雏形</w:t>
+            </w:r>
+          </w:p>
+        </w:tc>
+      </w:tr>
+      <w:tr>
+        <w:tc>
+          <w:tcPr>
+            <w:tcW w:w="1214" w:type="dxa"/>
+          </w:tcPr>
+          <w:p>
+            <w:pPr>
+              <w:rPr>
+                <w:rFonts w:hint="eastAsia"/>
+                <w:vertAlign w:val="baseline"/>
+                <w:lang w:val="en-US" w:eastAsia="zh-Hans"/>
+              </w:rPr>
+            </w:pPr>
+            <w:r>
+              <w:rPr>
+                <w:rFonts w:hint="eastAsia"/>
+                <w:vertAlign w:val="baseline"/>
+                <w:lang w:val="en-US" w:eastAsia="zh-Hans"/>
+              </w:rPr>
+              <w:t>第三代</w:t>
+            </w:r>
+          </w:p>
+        </w:tc>
+        <w:tc>
+          <w:tcPr>
+            <w:tcW w:w="1229" w:type="dxa"/>
+          </w:tcPr>
+          <w:p>
+            <w:pPr>
+              <w:rPr>
+                <w:rFonts w:hint="eastAsia"/>
+                <w:vertAlign w:val="baseline"/>
+                <w:lang w:eastAsia="zh-Hans"/>
+              </w:rPr>
+            </w:pPr>
+            <w:r>
+              <w:rPr>
+                <w:rFonts w:hint="default"/>
+                <w:vertAlign w:val="baseline"/>
+                <w:lang w:eastAsia="zh-Hans"/>
+              </w:rPr>
+              <w:t>1964-1971</w:t>
+            </w:r>
+          </w:p>
+        </w:tc>
+        <w:tc>
+          <w:tcPr>
+            <w:tcW w:w="1214" w:type="dxa"/>
+          </w:tcPr>
+          <w:p>
+            <w:pPr>
+              <w:rPr>
+                <w:rFonts w:hint="eastAsia"/>
+                <w:vertAlign w:val="baseline"/>
+                <w:lang w:val="en-US" w:eastAsia="zh-Hans"/>
+              </w:rPr>
+            </w:pPr>
+            <w:r>
+              <w:rPr>
+                <w:rFonts w:hint="eastAsia"/>
+                <w:vertAlign w:val="baseline"/>
+                <w:lang w:val="en-US" w:eastAsia="zh-Hans"/>
+              </w:rPr>
+              <w:t>中小规模集成电路</w:t>
+            </w:r>
+          </w:p>
+        </w:tc>
+        <w:tc>
+          <w:tcPr>
+            <w:tcW w:w="1214" w:type="dxa"/>
+          </w:tcPr>
+          <w:p>
+            <w:pPr>
+              <w:rPr>
+                <w:rFonts w:hint="eastAsia"/>
+                <w:vertAlign w:val="baseline"/>
+                <w:lang w:val="en-US" w:eastAsia="zh-Hans"/>
+              </w:rPr>
+            </w:pPr>
+            <w:r>
+              <w:rPr>
+                <w:rFonts w:hint="eastAsia"/>
+                <w:vertAlign w:val="baseline"/>
+                <w:lang w:val="en-US" w:eastAsia="zh-Hans"/>
+              </w:rPr>
+              <w:t>几十万</w:t>
+            </w:r>
+            <w:r>
+              <w:rPr>
+                <w:rFonts w:hint="default"/>
+                <w:vertAlign w:val="baseline"/>
+                <w:lang w:eastAsia="zh-Hans"/>
+              </w:rPr>
+              <w:t>-</w:t>
+            </w:r>
+            <w:r>
+              <w:rPr>
+                <w:rFonts w:hint="eastAsia"/>
+                <w:vertAlign w:val="baseline"/>
+                <w:lang w:val="en-US" w:eastAsia="zh-Hans"/>
+              </w:rPr>
+              <w:t>几百万</w:t>
+            </w:r>
+          </w:p>
+        </w:tc>
+        <w:tc>
+          <w:tcPr>
+            <w:tcW w:w="1215" w:type="dxa"/>
+          </w:tcPr>
+          <w:p>
+            <w:pPr>
+              <w:rPr>
+                <w:rFonts w:hint="eastAsia"/>
+                <w:vertAlign w:val="baseline"/>
+                <w:lang w:val="en-US" w:eastAsia="zh-Hans"/>
+              </w:rPr>
+            </w:pPr>
+            <w:r>
+              <w:rPr>
+                <w:rFonts w:hint="eastAsia"/>
+                <w:vertAlign w:val="baseline"/>
+                <w:lang w:val="en-US" w:eastAsia="zh-Hans"/>
+              </w:rPr>
+              <w:t>半导体存储器</w:t>
+            </w:r>
+          </w:p>
+        </w:tc>
+        <w:tc>
+          <w:tcPr>
+            <w:tcW w:w="1215" w:type="dxa"/>
+          </w:tcPr>
+          <w:p>
+            <w:pPr>
+              <w:rPr>
+                <w:rFonts w:hint="eastAsia"/>
+                <w:vertAlign w:val="baseline"/>
+                <w:lang w:val="en-US" w:eastAsia="zh-Hans"/>
+              </w:rPr>
+            </w:pPr>
+            <w:r>
+              <w:rPr>
+                <w:rFonts w:hint="eastAsia"/>
+                <w:vertAlign w:val="baseline"/>
+                <w:lang w:val="en-US" w:eastAsia="zh-Hans"/>
+              </w:rPr>
+              <w:t>磁带</w:t>
+            </w:r>
+            <w:r>
+              <w:rPr>
+                <w:rFonts w:hint="default"/>
+                <w:vertAlign w:val="baseline"/>
+                <w:lang w:eastAsia="zh-Hans"/>
+              </w:rPr>
+              <w:t>、</w:t>
+            </w:r>
+            <w:r>
+              <w:rPr>
+                <w:rFonts w:hint="eastAsia"/>
+                <w:vertAlign w:val="baseline"/>
+                <w:lang w:val="en-US" w:eastAsia="zh-Hans"/>
+              </w:rPr>
+              <w:t>磁盘</w:t>
+            </w:r>
+          </w:p>
+        </w:tc>
+        <w:tc>
+          <w:tcPr>
+            <w:tcW w:w="1215" w:type="dxa"/>
+          </w:tcPr>
+          <w:p>
+            <w:pPr>
+              <w:rPr>
+                <w:rFonts w:hint="eastAsia"/>
+                <w:vertAlign w:val="baseline"/>
+                <w:lang w:val="en-US" w:eastAsia="zh-Hans"/>
+              </w:rPr>
+            </w:pPr>
+            <w:r>
+              <w:rPr>
+                <w:rFonts w:hint="eastAsia"/>
+                <w:vertAlign w:val="baseline"/>
+                <w:lang w:val="en-US" w:eastAsia="zh-Hans"/>
+              </w:rPr>
+              <w:t>用于科学计算</w:t>
+            </w:r>
+            <w:r>
+              <w:rPr>
+                <w:rFonts w:hint="default"/>
+                <w:vertAlign w:val="baseline"/>
+                <w:lang w:eastAsia="zh-Hans"/>
+              </w:rPr>
+              <w:t>、</w:t>
+            </w:r>
+            <w:r>
+              <w:rPr>
+                <w:rFonts w:hint="eastAsia"/>
+                <w:vertAlign w:val="baseline"/>
+                <w:lang w:val="en-US" w:eastAsia="zh-Hans"/>
+              </w:rPr>
+              <w:t>有了分时操作系统</w:t>
+            </w:r>
+          </w:p>
+        </w:tc>
+      </w:tr>
+      <w:tr>
+        <w:tc>
+          <w:tcPr>
+            <w:tcW w:w="1214" w:type="dxa"/>
+          </w:tcPr>
+          <w:p>
+            <w:pPr>
+              <w:rPr>
+                <w:rFonts w:hint="eastAsia"/>
+                <w:vertAlign w:val="baseline"/>
+                <w:lang w:val="en-US" w:eastAsia="zh-Hans"/>
+              </w:rPr>
+            </w:pPr>
+            <w:r>
+              <w:rPr>
+                <w:rFonts w:hint="eastAsia"/>
+                <w:vertAlign w:val="baseline"/>
+                <w:lang w:val="en-US" w:eastAsia="zh-Hans"/>
+              </w:rPr>
+              <w:t>第四代</w:t>
+            </w:r>
+          </w:p>
+        </w:tc>
+        <w:tc>
+          <w:tcPr>
+            <w:tcW w:w="1229" w:type="dxa"/>
+          </w:tcPr>
+          <w:p>
+            <w:pPr>
+              <w:rPr>
+                <w:rFonts w:hint="eastAsia"/>
+                <w:vertAlign w:val="baseline"/>
+                <w:lang w:eastAsia="zh-Hans"/>
+              </w:rPr>
+            </w:pPr>
+            <w:r>
+              <w:rPr>
+                <w:rFonts w:hint="default"/>
+                <w:vertAlign w:val="baseline"/>
+                <w:lang w:eastAsia="zh-Hans"/>
+              </w:rPr>
+              <w:t>1972-</w:t>
+            </w:r>
+            <w:r>
+              <w:rPr>
+                <w:rFonts w:hint="eastAsia"/>
+                <w:vertAlign w:val="baseline"/>
+                <w:lang w:val="en-US" w:eastAsia="zh-Hans"/>
+              </w:rPr>
+              <w:t>现在</w:t>
+            </w:r>
+          </w:p>
+        </w:tc>
+        <w:tc>
+          <w:tcPr>
+            <w:tcW w:w="1214" w:type="dxa"/>
+          </w:tcPr>
+          <w:p>
+            <w:pPr>
+              <w:rPr>
+                <w:rFonts w:hint="eastAsia"/>
+                <w:vertAlign w:val="baseline"/>
+                <w:lang w:val="en-US" w:eastAsia="zh-Hans"/>
+              </w:rPr>
+            </w:pPr>
+            <w:r>
+              <w:rPr>
+                <w:rFonts w:hint="eastAsia"/>
+                <w:vertAlign w:val="baseline"/>
+                <w:lang w:val="en-US" w:eastAsia="zh-Hans"/>
+              </w:rPr>
+              <w:t>大规模</w:t>
+            </w:r>
+            <w:r>
+              <w:rPr>
+                <w:rFonts w:hint="default"/>
+                <w:vertAlign w:val="baseline"/>
+                <w:lang w:eastAsia="zh-Hans"/>
+              </w:rPr>
+              <w:t>、</w:t>
+            </w:r>
+            <w:r>
+              <w:rPr>
+                <w:rFonts w:hint="eastAsia"/>
+                <w:vertAlign w:val="baseline"/>
+                <w:lang w:val="en-US" w:eastAsia="zh-Hans"/>
+              </w:rPr>
+              <w:t>超大规模集成电路</w:t>
+            </w:r>
+          </w:p>
+        </w:tc>
+        <w:tc>
+          <w:tcPr>
+            <w:tcW w:w="1214" w:type="dxa"/>
+          </w:tcPr>
+          <w:p>
+            <w:pPr>
+              <w:rPr>
+                <w:rFonts w:hint="eastAsia"/>
+                <w:vertAlign w:val="baseline"/>
+                <w:lang w:val="en-US" w:eastAsia="zh-Hans"/>
+              </w:rPr>
+            </w:pPr>
+            <w:r>
+              <w:rPr>
+                <w:rFonts w:hint="eastAsia"/>
+                <w:vertAlign w:val="baseline"/>
+                <w:lang w:val="en-US" w:eastAsia="zh-Hans"/>
+              </w:rPr>
+              <w:t>上千万</w:t>
+            </w:r>
+            <w:r>
+              <w:rPr>
+                <w:rFonts w:hint="default"/>
+                <w:vertAlign w:val="baseline"/>
+                <w:lang w:eastAsia="zh-Hans"/>
+              </w:rPr>
+              <w:t>-</w:t>
+            </w:r>
+            <w:r>
+              <w:rPr>
+                <w:rFonts w:hint="eastAsia"/>
+                <w:vertAlign w:val="baseline"/>
+                <w:lang w:val="en-US" w:eastAsia="zh-Hans"/>
+              </w:rPr>
+              <w:t>万亿</w:t>
+            </w:r>
+          </w:p>
+        </w:tc>
+        <w:tc>
+          <w:tcPr>
+            <w:tcW w:w="1215" w:type="dxa"/>
+          </w:tcPr>
+          <w:p>
+            <w:pPr>
+              <w:rPr>
+                <w:rFonts w:hint="eastAsia"/>
+                <w:vertAlign w:val="baseline"/>
+                <w:lang w:val="en-US" w:eastAsia="zh-Hans"/>
+              </w:rPr>
+            </w:pPr>
+            <w:r>
+              <w:rPr>
+                <w:rFonts w:hint="eastAsia"/>
+                <w:vertAlign w:val="baseline"/>
+                <w:lang w:val="en-US" w:eastAsia="zh-Hans"/>
+              </w:rPr>
+              <w:t>半导体存储器</w:t>
+            </w:r>
+          </w:p>
+        </w:tc>
+        <w:tc>
+          <w:tcPr>
+            <w:tcW w:w="1215" w:type="dxa"/>
+          </w:tcPr>
+          <w:p>
+            <w:pPr>
+              <w:rPr>
+                <w:rFonts w:hint="eastAsia"/>
+                <w:vertAlign w:val="baseline"/>
+                <w:lang w:val="en-US" w:eastAsia="zh-Hans"/>
+              </w:rPr>
+            </w:pPr>
+            <w:r>
+              <w:rPr>
+                <w:rFonts w:hint="eastAsia"/>
+                <w:vertAlign w:val="baseline"/>
+                <w:lang w:val="en-US" w:eastAsia="zh-Hans"/>
+              </w:rPr>
+              <w:t>擦盘</w:t>
+            </w:r>
+            <w:r>
+              <w:rPr>
+                <w:rFonts w:hint="default"/>
+                <w:vertAlign w:val="baseline"/>
+                <w:lang w:eastAsia="zh-Hans"/>
+              </w:rPr>
+              <w:t>、</w:t>
+            </w:r>
+            <w:r>
+              <w:rPr>
+                <w:rFonts w:hint="eastAsia"/>
+                <w:vertAlign w:val="baseline"/>
+                <w:lang w:val="en-US" w:eastAsia="zh-Hans"/>
+              </w:rPr>
+              <w:t>磁带</w:t>
+            </w:r>
+            <w:r>
+              <w:rPr>
+                <w:rFonts w:hint="default"/>
+                <w:vertAlign w:val="baseline"/>
+                <w:lang w:eastAsia="zh-Hans"/>
+              </w:rPr>
+              <w:t>、</w:t>
+            </w:r>
+            <w:r>
+              <w:rPr>
+                <w:rFonts w:hint="eastAsia"/>
+                <w:vertAlign w:val="baseline"/>
+                <w:lang w:val="en-US" w:eastAsia="zh-Hans"/>
+              </w:rPr>
+              <w:t>光盘</w:t>
+            </w:r>
+            <w:r>
+              <w:rPr>
+                <w:rFonts w:hint="default"/>
+                <w:vertAlign w:val="baseline"/>
+                <w:lang w:eastAsia="zh-Hans"/>
+              </w:rPr>
+              <w:t>、</w:t>
+            </w:r>
+            <w:r>
+              <w:rPr>
+                <w:rFonts w:hint="eastAsia"/>
+                <w:vertAlign w:val="baseline"/>
+                <w:lang w:val="en-US" w:eastAsia="zh-Hans"/>
+              </w:rPr>
+              <w:t>半导体存储器</w:t>
+            </w:r>
+          </w:p>
+        </w:tc>
+        <w:tc>
+          <w:tcPr>
+            <w:tcW w:w="1215" w:type="dxa"/>
+          </w:tcPr>
+          <w:p>
+            <w:pPr>
+              <w:rPr>
+                <w:rFonts w:hint="eastAsia"/>
+                <w:vertAlign w:val="baseline"/>
+                <w:lang w:val="en-US" w:eastAsia="zh-Hans"/>
+              </w:rPr>
+            </w:pPr>
+            <w:r>
+              <w:rPr>
+                <w:rFonts w:hint="eastAsia"/>
+                <w:vertAlign w:val="baseline"/>
+                <w:lang w:val="en-US" w:eastAsia="zh-Hans"/>
+              </w:rPr>
+              <w:t>微处理器</w:t>
+            </w:r>
+            <w:r>
+              <w:rPr>
+                <w:rFonts w:hint="default"/>
+                <w:vertAlign w:val="baseline"/>
+                <w:lang w:eastAsia="zh-Hans"/>
+              </w:rPr>
+              <w:t>、</w:t>
+            </w:r>
+            <w:r>
+              <w:rPr>
+                <w:rFonts w:hint="eastAsia"/>
+                <w:vertAlign w:val="baseline"/>
+                <w:lang w:val="en-US" w:eastAsia="zh-Hans"/>
+              </w:rPr>
+              <w:t>微型计算机</w:t>
+            </w:r>
+          </w:p>
+        </w:tc>
+      </w:tr>
+    </w:tbl>
+    <w:p>
+      <w:pPr>
+        <w:pStyle w:val="4"/>
+        <w:bidi w:val="0"/>
+        <w:rPr>
+          <w:rFonts w:hint="eastAsia"/>
+          <w:lang w:val="en-US" w:eastAsia="zh-Hans"/>
+        </w:rPr>
+      </w:pPr>
+      <w:r>
+        <w:rPr>
+          <w:rFonts w:hint="eastAsia"/>
+          <w:lang w:val="en-US" w:eastAsia="zh-Hans"/>
+        </w:rPr>
+        <w:t>硬件发展</w:t>
+      </w:r>
+    </w:p>
+    <w:p>
+      <w:pPr>
+        <w:rPr>
+          <w:rFonts w:hint="default"/>
+          <w:lang w:eastAsia="zh-Hans"/>
+        </w:rPr>
+      </w:pPr>
+      <w:r>
+        <w:rPr>
+          <w:rFonts w:hint="default"/>
+          <w:lang w:eastAsia="zh-Hans"/>
+        </w:rPr>
+        <w:t>1947</w:t>
+      </w:r>
+      <w:r>
+        <w:rPr>
+          <w:rFonts w:hint="eastAsia"/>
+          <w:lang w:val="en-US" w:eastAsia="zh-Hans"/>
+        </w:rPr>
+        <w:t>年</w:t>
+      </w:r>
+      <w:r>
+        <w:rPr>
+          <w:rFonts w:hint="default"/>
+          <w:lang w:eastAsia="zh-Hans"/>
+        </w:rPr>
+        <w:t>，</w:t>
+      </w:r>
+      <w:r>
+        <w:rPr>
+          <w:rFonts w:hint="eastAsia"/>
+          <w:lang w:val="en-US" w:eastAsia="zh-Hans"/>
+        </w:rPr>
+        <w:t>贝尔实验室</w:t>
+      </w:r>
+      <w:r>
+        <w:rPr>
+          <w:rFonts w:hint="default"/>
+          <w:lang w:eastAsia="zh-Hans"/>
+        </w:rPr>
+        <w:t>，</w:t>
+      </w:r>
+      <w:r>
+        <w:rPr>
+          <w:rFonts w:hint="eastAsia"/>
+          <w:lang w:val="en-US" w:eastAsia="zh-Hans"/>
+        </w:rPr>
+        <w:t>发明了晶体管</w:t>
+      </w:r>
+      <w:r>
+        <w:rPr>
+          <w:rFonts w:hint="default"/>
+          <w:lang w:eastAsia="zh-Hans"/>
+        </w:rPr>
+        <w:t>。</w:t>
+      </w:r>
+    </w:p>
+    <w:p>
+      <w:pPr>
+        <w:rPr>
+          <w:rFonts w:hint="eastAsia"/>
+          <w:lang w:val="en-US" w:eastAsia="zh-Hans"/>
+        </w:rPr>
+      </w:pPr>
+      <w:r>
+        <w:rPr>
+          <w:rFonts w:hint="default"/>
+          <w:lang w:eastAsia="zh-Hans"/>
+        </w:rPr>
+        <w:t>1955，</w:t>
+      </w:r>
+      <w:r>
+        <w:rPr>
+          <w:rFonts w:hint="eastAsia"/>
+          <w:lang w:val="en-US" w:eastAsia="zh-Hans"/>
+        </w:rPr>
+        <w:t>肖克利在硅谷创建肖克利实验室谷粉有限公司</w:t>
+      </w:r>
+      <w:r>
+        <w:rPr>
+          <w:rFonts w:hint="default"/>
+          <w:lang w:eastAsia="zh-Hans"/>
+        </w:rPr>
+        <w:t>。</w:t>
+      </w:r>
+    </w:p>
+    <w:p>
+      <w:pPr>
+        <w:rPr>
+          <w:rFonts w:hint="default"/>
+          <w:lang w:eastAsia="zh-Hans"/>
+        </w:rPr>
+      </w:pPr>
+      <w:r>
+        <w:rPr>
+          <w:rFonts w:hint="default"/>
+          <w:lang w:eastAsia="zh-Hans"/>
+        </w:rPr>
+        <w:t>1957</w:t>
+      </w:r>
+      <w:r>
+        <w:rPr>
+          <w:rFonts w:hint="eastAsia"/>
+          <w:lang w:val="en-US" w:eastAsia="zh-Hans"/>
+        </w:rPr>
+        <w:t>年</w:t>
+      </w:r>
+      <w:r>
+        <w:rPr>
+          <w:rFonts w:hint="default"/>
+          <w:lang w:eastAsia="zh-Hans"/>
+        </w:rPr>
+        <w:t>，</w:t>
+      </w:r>
+      <w:r>
+        <w:rPr>
+          <w:rFonts w:hint="eastAsia"/>
+          <w:lang w:val="en-US" w:eastAsia="zh-Hans"/>
+        </w:rPr>
+        <w:t>其他人</w:t>
+      </w:r>
+      <w:r>
+        <w:rPr>
+          <w:rFonts w:hint="default"/>
+          <w:lang w:eastAsia="zh-Hans"/>
+        </w:rPr>
+        <w:t>（</w:t>
+      </w:r>
+      <w:r>
+        <w:rPr>
+          <w:rFonts w:hint="eastAsia"/>
+          <w:lang w:val="en-US" w:eastAsia="zh-Hans"/>
+        </w:rPr>
+        <w:t>从肖克利实验室出来的</w:t>
+      </w:r>
+      <w:r>
+        <w:rPr>
+          <w:rFonts w:hint="default"/>
+          <w:lang w:eastAsia="zh-Hans"/>
+        </w:rPr>
+        <w:t>）</w:t>
+      </w:r>
+      <w:r>
+        <w:rPr>
+          <w:rFonts w:hint="eastAsia"/>
+          <w:lang w:val="en-US" w:eastAsia="zh-Hans"/>
+        </w:rPr>
+        <w:t>创立了仙童半导体公司</w:t>
+      </w:r>
+      <w:r>
+        <w:rPr>
+          <w:rFonts w:hint="default"/>
+          <w:lang w:eastAsia="zh-Hans"/>
+        </w:rPr>
+        <w:t>。</w:t>
+      </w:r>
+    </w:p>
+    <w:p>
+      <w:pPr>
+        <w:rPr>
+          <w:rFonts w:hint="default"/>
+          <w:lang w:eastAsia="zh-Hans"/>
+        </w:rPr>
+      </w:pPr>
+      <w:r>
+        <w:rPr>
+          <w:rFonts w:hint="default"/>
+          <w:lang w:eastAsia="zh-Hans"/>
+        </w:rPr>
+        <w:t>1959</w:t>
+      </w:r>
+      <w:r>
+        <w:rPr>
+          <w:rFonts w:hint="eastAsia"/>
+          <w:lang w:val="en-US" w:eastAsia="zh-Hans"/>
+        </w:rPr>
+        <w:t>年</w:t>
+      </w:r>
+      <w:r>
+        <w:rPr>
+          <w:rFonts w:hint="default"/>
+          <w:lang w:eastAsia="zh-Hans"/>
+        </w:rPr>
+        <w:t>，</w:t>
+      </w:r>
+      <w:r>
+        <w:rPr>
+          <w:rFonts w:hint="eastAsia"/>
+          <w:lang w:val="en-US" w:eastAsia="zh-Hans"/>
+        </w:rPr>
+        <w:t>仙童半导体公司发明了“集成电路”</w:t>
+      </w:r>
+      <w:r>
+        <w:rPr>
+          <w:rFonts w:hint="default"/>
+          <w:lang w:eastAsia="zh-Hans"/>
+        </w:rPr>
+        <w:t>。</w:t>
+      </w:r>
+    </w:p>
+    <w:p>
+      <w:pPr>
+        <w:rPr>
+          <w:rFonts w:hint="eastAsia"/>
+          <w:lang w:val="en-US" w:eastAsia="zh-Hans"/>
+        </w:rPr>
+      </w:pPr>
+      <w:r>
+        <w:rPr>
+          <w:rFonts w:hint="default"/>
+          <w:lang w:eastAsia="zh-Hans"/>
+        </w:rPr>
+        <w:t>1968</w:t>
+      </w:r>
+      <w:r>
+        <w:rPr>
+          <w:rFonts w:hint="eastAsia"/>
+          <w:lang w:val="en-US" w:eastAsia="zh-Hans"/>
+        </w:rPr>
+        <w:t>年</w:t>
+      </w:r>
+      <w:r>
+        <w:rPr>
+          <w:rFonts w:hint="default"/>
+          <w:lang w:eastAsia="zh-Hans"/>
+        </w:rPr>
+        <w:t>，</w:t>
+      </w:r>
+      <w:r>
+        <w:rPr>
+          <w:rFonts w:hint="eastAsia"/>
+          <w:lang w:val="en-US" w:eastAsia="zh-Hans"/>
+        </w:rPr>
+        <w:t>摩尔等人离开仙童</w:t>
+      </w:r>
+      <w:r>
+        <w:rPr>
+          <w:rFonts w:hint="default"/>
+          <w:lang w:eastAsia="zh-Hans"/>
+        </w:rPr>
+        <w:t>，</w:t>
+      </w:r>
+      <w:r>
+        <w:rPr>
+          <w:rFonts w:hint="eastAsia"/>
+          <w:lang w:val="en-US" w:eastAsia="zh-Hans"/>
+        </w:rPr>
+        <w:t>创立Intel</w:t>
+      </w:r>
+      <w:r>
+        <w:rPr>
+          <w:rFonts w:hint="default"/>
+          <w:lang w:eastAsia="zh-Hans"/>
+        </w:rPr>
+        <w:t>。</w:t>
+      </w:r>
+    </w:p>
+    <w:p>
+      <w:pPr>
+        <w:rPr>
+          <w:rFonts w:hint="default"/>
+          <w:lang w:eastAsia="zh-Hans"/>
+        </w:rPr>
+      </w:pPr>
+      <w:r>
+        <w:rPr>
+          <w:rFonts w:hint="default"/>
+          <w:lang w:eastAsia="zh-Hans"/>
+        </w:rPr>
+        <w:t>1969</w:t>
+      </w:r>
+      <w:r>
+        <w:rPr>
+          <w:rFonts w:hint="eastAsia"/>
+          <w:lang w:val="en-US" w:eastAsia="zh-Hans"/>
+        </w:rPr>
+        <w:t>年</w:t>
+      </w:r>
+      <w:r>
+        <w:rPr>
+          <w:rFonts w:hint="default"/>
+          <w:lang w:eastAsia="zh-Hans"/>
+        </w:rPr>
+        <w:t>，</w:t>
+      </w:r>
+      <w:r>
+        <w:rPr>
+          <w:rFonts w:hint="eastAsia"/>
+          <w:lang w:val="en-US" w:eastAsia="zh-Hans"/>
+        </w:rPr>
+        <w:t>仙童销售部负责人桑德斯离开仙童</w:t>
+      </w:r>
+      <w:r>
+        <w:rPr>
+          <w:rFonts w:hint="default"/>
+          <w:lang w:eastAsia="zh-Hans"/>
+        </w:rPr>
+        <w:t>，</w:t>
+      </w:r>
+      <w:r>
+        <w:rPr>
+          <w:rFonts w:hint="eastAsia"/>
+          <w:lang w:val="en-US" w:eastAsia="zh-Hans"/>
+        </w:rPr>
+        <w:t>创立AMD</w:t>
+      </w:r>
+      <w:r>
+        <w:rPr>
+          <w:rFonts w:hint="default"/>
+          <w:lang w:eastAsia="zh-Hans"/>
+        </w:rPr>
+        <w:t>。</w:t>
+      </w:r>
+    </w:p>
+    <w:p>
+      <w:pPr>
+        <w:ind w:firstLine="420" w:firstLineChars="0"/>
+        <w:rPr>
+          <w:rFonts w:hint="eastAsia"/>
+          <w:lang w:val="en-US" w:eastAsia="zh-Hans"/>
+        </w:rPr>
+      </w:pPr>
+      <w:r>
+        <w:rPr>
+          <w:rFonts w:hint="eastAsia"/>
+          <w:b/>
+          <w:bCs/>
+          <w:lang w:val="en-US" w:eastAsia="zh-Hans"/>
+        </w:rPr>
+        <w:t>摩尔定律</w:t>
+      </w:r>
+      <w:r>
+        <w:rPr>
+          <w:rFonts w:hint="default"/>
+          <w:b/>
+          <w:bCs/>
+          <w:lang w:eastAsia="zh-Hans"/>
+        </w:rPr>
+        <w:t>：</w:t>
+      </w:r>
+      <w:r>
+        <w:rPr>
+          <w:rFonts w:hint="eastAsia"/>
+          <w:b/>
+          <w:bCs/>
+          <w:lang w:val="en-US" w:eastAsia="zh-Hans"/>
+        </w:rPr>
+        <w:t>集成电路上可容纳的晶体管数目</w:t>
+      </w:r>
+      <w:r>
+        <w:rPr>
+          <w:rFonts w:hint="default"/>
+          <w:b/>
+          <w:bCs/>
+          <w:lang w:eastAsia="zh-Hans"/>
+        </w:rPr>
+        <w:t>，</w:t>
+      </w:r>
+      <w:r>
+        <w:rPr>
+          <w:rFonts w:hint="eastAsia"/>
+          <w:b/>
+          <w:bCs/>
+          <w:lang w:val="en-US" w:eastAsia="zh-Hans"/>
+        </w:rPr>
+        <w:t>约每隔</w:t>
+      </w:r>
+      <w:r>
+        <w:rPr>
+          <w:rFonts w:hint="default"/>
+          <w:b/>
+          <w:bCs/>
+          <w:lang w:eastAsia="zh-Hans"/>
+        </w:rPr>
+        <w:t>18</w:t>
+      </w:r>
+      <w:r>
+        <w:rPr>
+          <w:rFonts w:hint="eastAsia"/>
+          <w:b/>
+          <w:bCs/>
+          <w:lang w:val="en-US" w:eastAsia="zh-Hans"/>
+        </w:rPr>
+        <w:t>个月便会增加一倍</w:t>
+      </w:r>
+      <w:r>
+        <w:rPr>
+          <w:rFonts w:hint="default"/>
+          <w:b/>
+          <w:bCs/>
+          <w:lang w:eastAsia="zh-Hans"/>
+        </w:rPr>
+        <w:t>，</w:t>
+      </w:r>
+      <w:r>
+        <w:rPr>
+          <w:rFonts w:hint="eastAsia"/>
+          <w:b/>
+          <w:bCs/>
+          <w:lang w:val="en-US" w:eastAsia="zh-Hans"/>
+        </w:rPr>
+        <w:t>整体性能也将提升一倍</w:t>
+      </w:r>
+      <w:r>
+        <w:rPr>
+          <w:rFonts w:hint="default"/>
+          <w:lang w:eastAsia="zh-Hans"/>
+        </w:rPr>
+        <w:t>。</w:t>
+      </w:r>
+    </w:p>
+    <w:p>
+      <w:pPr>
+        <w:pStyle w:val="4"/>
+        <w:bidi w:val="0"/>
+        <w:rPr>
+          <w:rFonts w:hint="eastAsia"/>
+          <w:lang w:val="en-US" w:eastAsia="zh-Hans"/>
+        </w:rPr>
+      </w:pPr>
+      <w:r>
+        <w:rPr>
+          <w:rFonts w:hint="eastAsia"/>
+          <w:lang w:val="en-US" w:eastAsia="zh-Hans"/>
+        </w:rPr>
+        <w:t>软件发展</w:t>
+      </w:r>
+    </w:p>
+    <w:p>
+      <w:pPr>
+        <w:rPr>
+          <w:rFonts w:hint="eastAsia"/>
+          <w:lang w:val="en-US" w:eastAsia="zh-Hans"/>
+        </w:rPr>
+      </w:pPr>
+      <w:r>
+        <w:rPr>
+          <w:rFonts w:hint="eastAsia"/>
+          <w:lang w:val="en-US" w:eastAsia="zh-Hans"/>
+        </w:rPr>
+        <w:t>机器语言</w:t>
+      </w:r>
+    </w:p>
+    <w:p>
+      <w:pPr>
+        <w:rPr>
+          <w:rFonts w:hint="eastAsia"/>
+          <w:lang w:val="en-US" w:eastAsia="zh-Hans"/>
+        </w:rPr>
+      </w:pPr>
+      <w:r>
+        <w:rPr>
+          <w:rFonts w:hint="eastAsia"/>
+          <w:lang w:val="en-US" w:eastAsia="zh-Hans"/>
+        </w:rPr>
+        <w:t>汇编语言</w:t>
+      </w:r>
+    </w:p>
+    <w:p>
+      <w:pPr>
+        <w:rPr>
+          <w:rFonts w:hint="eastAsia"/>
+          <w:lang w:val="en-US" w:eastAsia="zh-Hans"/>
+        </w:rPr>
+      </w:pPr>
+      <w:r>
+        <w:rPr>
+          <w:rFonts w:hint="eastAsia"/>
+          <w:lang w:val="en-US" w:eastAsia="zh-Hans"/>
+        </w:rPr>
+        <w:t>高级语言</w:t>
+      </w:r>
+      <w:r>
+        <w:rPr>
+          <w:rFonts w:hint="default"/>
+          <w:lang w:eastAsia="zh-Hans"/>
+        </w:rPr>
+        <w:t>：</w:t>
+      </w:r>
+      <w:r>
+        <w:rPr>
+          <w:rFonts w:hint="eastAsia"/>
+          <w:lang w:val="en-US" w:eastAsia="zh-Hans"/>
+        </w:rPr>
+        <w:t>FORTRAN</w:t>
+      </w:r>
+      <w:r>
+        <w:rPr>
+          <w:rFonts w:hint="default"/>
+          <w:lang w:eastAsia="zh-Hans"/>
+        </w:rPr>
+        <w:t>、</w:t>
+      </w:r>
+      <w:r>
+        <w:rPr>
+          <w:rFonts w:hint="eastAsia"/>
+          <w:lang w:val="en-US" w:eastAsia="zh-Hans"/>
+        </w:rPr>
+        <w:t>PASCAL</w:t>
+      </w:r>
+      <w:r>
+        <w:rPr>
+          <w:rFonts w:hint="default"/>
+          <w:lang w:eastAsia="zh-Hans"/>
+        </w:rPr>
+        <w:t>、</w:t>
+      </w:r>
+      <w:r>
+        <w:rPr>
+          <w:rFonts w:hint="eastAsia"/>
+          <w:lang w:val="en-US" w:eastAsia="zh-Hans"/>
+        </w:rPr>
+        <w:t>C++</w:t>
+      </w:r>
+    </w:p>
+    <w:p>
+      <w:pPr>
+        <w:rPr>
+          <w:rFonts w:hint="eastAsia"/>
+          <w:lang w:val="en-US" w:eastAsia="zh-Hans"/>
+        </w:rPr>
+      </w:pPr>
+    </w:p>
+    <w:p>
+      <w:pPr>
+        <w:rPr>
+          <w:rFonts w:hint="eastAsia"/>
+          <w:lang w:val="en-US" w:eastAsia="zh-Hans"/>
+        </w:rPr>
+      </w:pPr>
+      <w:r>
+        <w:rPr>
+          <w:rFonts w:hint="eastAsia"/>
+          <w:lang w:val="en-US" w:eastAsia="zh-Hans"/>
+        </w:rPr>
+        <w:t>DOS</w:t>
+      </w:r>
+    </w:p>
+    <w:p>
+      <w:pPr>
+        <w:rPr>
+          <w:rFonts w:hint="eastAsia"/>
+          <w:lang w:val="en-US" w:eastAsia="zh-Hans"/>
+        </w:rPr>
+      </w:pPr>
+      <w:r>
+        <w:rPr>
+          <w:rFonts w:hint="eastAsia"/>
+          <w:lang w:val="en-US" w:eastAsia="zh-Hans"/>
+        </w:rPr>
+        <w:t>Windows</w:t>
+      </w:r>
+    </w:p>
+    <w:p>
+      <w:pPr>
+        <w:rPr>
+          <w:rFonts w:hint="eastAsia"/>
+          <w:lang w:val="en-US" w:eastAsia="zh-Hans"/>
+        </w:rPr>
+      </w:pPr>
+      <w:r>
+        <w:rPr>
+          <w:rFonts w:hint="eastAsia"/>
+          <w:lang w:val="en-US" w:eastAsia="zh-Hans"/>
+        </w:rPr>
+        <w:t>IOS</w:t>
+      </w:r>
+    </w:p>
+    <w:p>
+      <w:pPr>
+        <w:rPr>
+          <w:rFonts w:hint="eastAsia"/>
+          <w:lang w:val="en-US" w:eastAsia="zh-Hans"/>
+        </w:rPr>
+      </w:pPr>
+    </w:p>
+    <w:p>
+      <w:pPr>
+        <w:rPr>
+          <w:rFonts w:hint="eastAsia"/>
+          <w:lang w:val="en-US" w:eastAsia="zh-Hans"/>
+        </w:rPr>
+      </w:pPr>
+      <w:r>
+        <w:rPr>
+          <w:rFonts w:hint="eastAsia"/>
+          <w:lang w:val="en-US" w:eastAsia="zh-Hans"/>
+        </w:rPr>
+        <w:t>两级分化</w:t>
+      </w:r>
+      <w:r>
+        <w:rPr>
+          <w:rFonts w:hint="default"/>
+          <w:lang w:eastAsia="zh-Hans"/>
+        </w:rPr>
+        <w:t>：</w:t>
+      </w:r>
+      <w:r>
+        <w:rPr>
+          <w:rFonts w:hint="eastAsia"/>
+          <w:lang w:val="en-US" w:eastAsia="zh-Hans"/>
+        </w:rPr>
+        <w:t>微型计算机向更微型化</w:t>
+      </w:r>
+      <w:r>
+        <w:rPr>
+          <w:rFonts w:hint="default"/>
+          <w:lang w:eastAsia="zh-Hans"/>
+        </w:rPr>
+        <w:t>、</w:t>
+      </w:r>
+      <w:r>
+        <w:rPr>
+          <w:rFonts w:hint="eastAsia"/>
+          <w:lang w:val="en-US" w:eastAsia="zh-Hans"/>
+        </w:rPr>
+        <w:t>网络化</w:t>
+      </w:r>
+      <w:r>
+        <w:rPr>
+          <w:rFonts w:hint="default"/>
+          <w:lang w:eastAsia="zh-Hans"/>
+        </w:rPr>
+        <w:t>、</w:t>
+      </w:r>
+      <w:r>
+        <w:rPr>
+          <w:rFonts w:hint="eastAsia"/>
+          <w:lang w:val="en-US" w:eastAsia="zh-Hans"/>
+        </w:rPr>
+        <w:t>高性能</w:t>
+      </w:r>
+      <w:r>
+        <w:rPr>
+          <w:rFonts w:hint="default"/>
+          <w:lang w:eastAsia="zh-Hans"/>
+        </w:rPr>
+        <w:t>、</w:t>
+      </w:r>
+      <w:r>
+        <w:rPr>
+          <w:rFonts w:hint="eastAsia"/>
+          <w:lang w:val="en-US" w:eastAsia="zh-Hans"/>
+        </w:rPr>
+        <w:t>多用途</w:t>
+      </w:r>
+    </w:p>
+    <w:p>
+      <w:pPr>
+        <w:ind w:left="420" w:leftChars="0" w:firstLine="420" w:firstLineChars="0"/>
+        <w:rPr>
+          <w:rFonts w:hint="eastAsia"/>
+          <w:lang w:val="en-US" w:eastAsia="zh-Hans"/>
+        </w:rPr>
+      </w:pPr>
+      <w:r>
+        <w:rPr>
+          <w:rFonts w:hint="default"/>
+          <w:lang w:eastAsia="zh-Hans"/>
+        </w:rPr>
+        <w:t xml:space="preserve">  </w:t>
+      </w:r>
+      <w:r>
+        <w:rPr>
+          <w:rFonts w:hint="eastAsia"/>
+          <w:lang w:val="en-US" w:eastAsia="zh-Hans"/>
+        </w:rPr>
+        <w:t>巨型机向更巨型化</w:t>
+      </w:r>
+      <w:r>
+        <w:rPr>
+          <w:rFonts w:hint="default"/>
+          <w:lang w:eastAsia="zh-Hans"/>
+        </w:rPr>
+        <w:t>、</w:t>
+      </w:r>
+      <w:r>
+        <w:rPr>
+          <w:rFonts w:hint="eastAsia"/>
+          <w:lang w:val="en-US" w:eastAsia="zh-Hans"/>
+        </w:rPr>
+        <w:t>超高速</w:t>
+      </w:r>
+      <w:r>
+        <w:rPr>
+          <w:rFonts w:hint="default"/>
+          <w:lang w:eastAsia="zh-Hans"/>
+        </w:rPr>
+        <w:t>、</w:t>
+      </w:r>
+      <w:r>
+        <w:rPr>
+          <w:rFonts w:hint="eastAsia"/>
+          <w:lang w:val="en-US" w:eastAsia="zh-Hans"/>
+        </w:rPr>
+        <w:t>并行处理</w:t>
+      </w:r>
+      <w:r>
+        <w:rPr>
+          <w:rFonts w:hint="default"/>
+          <w:lang w:eastAsia="zh-Hans"/>
+        </w:rPr>
+        <w:t>、</w:t>
+      </w:r>
+      <w:r>
+        <w:rPr>
+          <w:rFonts w:hint="eastAsia"/>
+          <w:lang w:val="en-US" w:eastAsia="zh-Hans"/>
+        </w:rPr>
+        <w:t>智能化</w:t>
+      </w:r>
+    </w:p>
+    <w:p>
+      <w:pPr>
+        <w:pStyle w:val="2"/>
+        <w:bidi w:val="0"/>
+        <w:rPr>
+          <w:rFonts w:hint="eastAsia"/>
+          <w:lang w:val="en-US" w:eastAsia="zh-Hans"/>
+        </w:rPr>
+      </w:pPr>
+      <w:r>
+        <w:rPr>
+          <w:rFonts w:hint="eastAsia"/>
+          <w:lang w:val="en-US" w:eastAsia="zh-Hans"/>
+        </w:rPr>
+        <w:t>计算机硬件的基本组成</w:t>
+      </w:r>
+    </w:p>
+    <w:p>
+      <w:pPr>
+        <w:rPr>
+          <w:rFonts w:hint="default"/>
+          <w:lang w:eastAsia="zh-Hans"/>
+        </w:rPr>
+      </w:pPr>
+      <w:r>
+        <w:rPr>
+          <w:rFonts w:hint="eastAsia"/>
+          <w:lang w:val="en-US" w:eastAsia="zh-Hans"/>
+        </w:rPr>
+        <w:t>冯诺依曼结构</w:t>
+      </w:r>
+      <w:r>
+        <w:rPr>
+          <w:rFonts w:hint="default"/>
+          <w:lang w:eastAsia="zh-Hans"/>
+        </w:rPr>
+        <w:t>：</w:t>
+      </w:r>
+      <w:r>
+        <w:rPr>
+          <w:rFonts w:hint="eastAsia"/>
+          <w:lang w:val="en-US" w:eastAsia="zh-Hans"/>
+        </w:rPr>
+        <w:t>早期冯诺依曼机</w:t>
+      </w:r>
+      <w:r>
+        <w:rPr>
+          <w:rFonts w:hint="default"/>
+          <w:lang w:eastAsia="zh-Hans"/>
+        </w:rPr>
+        <w:t>：</w:t>
+      </w:r>
+      <w:r>
+        <w:rPr>
+          <w:rFonts w:hint="eastAsia"/>
+          <w:lang w:val="en-US" w:eastAsia="zh-Hans"/>
+        </w:rPr>
+        <w:t>ENIAC</w:t>
+      </w:r>
+      <w:r>
+        <w:rPr>
+          <w:rFonts w:hint="default"/>
+          <w:lang w:eastAsia="zh-Hans"/>
+        </w:rPr>
+        <w:t>（</w:t>
+      </w:r>
+      <w:r>
+        <w:rPr>
+          <w:rFonts w:hint="eastAsia"/>
+          <w:lang w:val="en-US" w:eastAsia="zh-Hans"/>
+        </w:rPr>
+        <w:t>手动接线控制计算</w:t>
+      </w:r>
+      <w:r>
+        <w:rPr>
+          <w:rFonts w:hint="default"/>
+          <w:lang w:eastAsia="zh-Hans"/>
+        </w:rPr>
+        <w:t>）</w:t>
+      </w:r>
+    </w:p>
+    <w:p>
+      <w:pPr>
+        <w:ind w:left="1260" w:leftChars="0" w:firstLine="420" w:firstLineChars="0"/>
+        <w:rPr>
+          <w:rFonts w:hint="default"/>
+          <w:lang w:eastAsia="zh-Hans"/>
+        </w:rPr>
+      </w:pPr>
+      <w:r>
+        <w:rPr>
+          <w:rFonts w:hint="eastAsia"/>
+          <w:lang w:val="en-US" w:eastAsia="zh-Hans"/>
+        </w:rPr>
+        <w:t>冯诺依曼提出</w:t>
+      </w:r>
+      <w:r>
+        <w:rPr>
+          <w:rFonts w:hint="default"/>
+          <w:lang w:eastAsia="zh-Hans"/>
+        </w:rPr>
+        <w:t>：</w:t>
+      </w:r>
+      <w:r>
+        <w:rPr>
+          <w:rFonts w:hint="eastAsia"/>
+          <w:b/>
+          <w:bCs/>
+          <w:lang w:val="en-US" w:eastAsia="zh-Hans"/>
+        </w:rPr>
+        <w:t>存储程序</w:t>
+      </w:r>
+      <w:r>
+        <w:rPr>
+          <w:rFonts w:hint="default"/>
+          <w:b/>
+          <w:bCs/>
+          <w:lang w:eastAsia="zh-Hans"/>
+        </w:rPr>
+        <w:t>：</w:t>
+      </w:r>
+      <w:r>
+        <w:rPr>
+          <w:rFonts w:hint="eastAsia"/>
+          <w:b/>
+          <w:bCs/>
+          <w:lang w:val="en-US" w:eastAsia="zh-Hans"/>
+        </w:rPr>
+        <w:t>将指令1以二进制代码的形式实现输入计算机的主存储器</w:t>
+      </w:r>
+      <w:r>
+        <w:rPr>
+          <w:rFonts w:hint="default"/>
+          <w:b/>
+          <w:bCs/>
+          <w:lang w:eastAsia="zh-Hans"/>
+        </w:rPr>
+        <w:t>，</w:t>
+      </w:r>
+      <w:r>
+        <w:rPr>
+          <w:rFonts w:hint="eastAsia"/>
+          <w:b/>
+          <w:bCs/>
+          <w:lang w:val="en-US" w:eastAsia="zh-Hans"/>
+        </w:rPr>
+        <w:t>然后按其在存储器中的收地址执行程序的第一条指令</w:t>
+      </w:r>
+      <w:r>
+        <w:rPr>
+          <w:rFonts w:hint="default"/>
+          <w:b/>
+          <w:bCs/>
+          <w:lang w:eastAsia="zh-Hans"/>
+        </w:rPr>
+        <w:t>，</w:t>
+      </w:r>
+      <w:r>
+        <w:rPr>
+          <w:rFonts w:hint="eastAsia"/>
+          <w:b/>
+          <w:bCs/>
+          <w:lang w:val="en-US" w:eastAsia="zh-Hans"/>
+        </w:rPr>
+        <w:t>以后就按该程序的规定顺序执行其他指令</w:t>
+      </w:r>
+      <w:r>
+        <w:rPr>
+          <w:rFonts w:hint="default"/>
+          <w:b/>
+          <w:bCs/>
+          <w:lang w:eastAsia="zh-Hans"/>
+        </w:rPr>
+        <w:t>，</w:t>
+      </w:r>
+      <w:r>
+        <w:rPr>
+          <w:rFonts w:hint="eastAsia"/>
+          <w:b/>
+          <w:bCs/>
+          <w:lang w:val="en-US" w:eastAsia="zh-Hans"/>
+        </w:rPr>
+        <w:t>直至程序执行结束</w:t>
+      </w:r>
+      <w:r>
+        <w:rPr>
+          <w:rFonts w:hint="default"/>
+          <w:b/>
+          <w:bCs/>
+          <w:lang w:eastAsia="zh-Hans"/>
+        </w:rPr>
+        <w:t>。</w:t>
+      </w:r>
+    </w:p>
+    <w:p>
+      <w:pPr>
+        <w:ind w:left="1260" w:leftChars="0" w:firstLine="420" w:firstLineChars="0"/>
+        <w:rPr>
+          <w:rFonts w:hint="default"/>
+          <w:lang w:eastAsia="zh-Hans"/>
+        </w:rPr>
+      </w:pPr>
+      <w:r>
+        <w:rPr>
+          <w:rFonts w:hint="eastAsia"/>
+          <w:lang w:val="en-US" w:eastAsia="zh-Hans"/>
+        </w:rPr>
+        <w:t>第一台采用冯诺依曼结构的计算机EDVAC</w:t>
+      </w:r>
+      <w:r>
+        <w:rPr>
+          <w:rFonts w:hint="default"/>
+          <w:lang w:eastAsia="zh-Hans"/>
+        </w:rPr>
+        <w:t>（electronic discrete variable automatic Computer）</w:t>
+      </w:r>
+    </w:p>
+    <w:p>
+      <w:pPr>
+        <w:ind w:left="1260" w:leftChars="0" w:firstLine="420" w:firstLineChars="0"/>
+        <w:rPr>
+          <w:rFonts w:hint="default"/>
+          <w:lang w:eastAsia="zh-Hans"/>
+        </w:rPr>
+      </w:pPr>
+      <w:r>
+        <w:rPr>
+          <w:rFonts w:hint="default"/>
+          <w:lang w:eastAsia="zh-Hans"/>
+        </w:rPr>
+        <w:drawing>
+          <wp:inline distT="0" distB="0" distL="114300" distR="114300">
+            <wp:extent cx="2684780" cy="1417320"/>
+            <wp:effectExtent l="0" t="0" r="7620" b="5080"/>
+            <wp:docPr id="1" name="图片 1" descr="C]DT2OT67X]_4(UU9QMRIZH的副本"/>
+            <wp:cNvGraphicFramePr>
+              <a:graphicFrameLocks xmlns:a="http://schemas.openxmlformats.org/drawingml/2006/main" noChangeAspect="1"/>
+            </wp:cNvGraphicFramePr>
+            <a:graphic xmlns:a="http://schemas.openxmlformats.org/drawingml/2006/main">
+              <a:graphicData uri="http://schemas.openxmlformats.org/drawingml/2006/picture">
+                <pic:pic xmlns:pic="http://schemas.openxmlformats.org/drawingml/2006/picture">
+                  <pic:nvPicPr>
+                    <pic:cNvPr id="1" name="图片 1" descr="C]DT2OT67X]_4(UU9QMRIZH的副本"/>
+                    <pic:cNvPicPr>
+                      <a:picLocks noChangeAspect="1"/>
+                    </pic:cNvPicPr>
+                  </pic:nvPicPr>
+                  <pic:blipFill>
+                    <a:blip r:embed="rId4"/>
+                    <a:stretch>
+                      <a:fillRect/>
+                    </a:stretch>
+                  </pic:blipFill>
+                  <pic:spPr>
+                    <a:xfrm>
+                      <a:off x="0" y="0"/>
+                      <a:ext cx="2684780" cy="1417320"/>
+                    </a:xfrm>
+                    <a:prstGeom prst="rect">
+                      <a:avLst/>
+                    </a:prstGeom>
+                  </pic:spPr>
+                </pic:pic>
+              </a:graphicData>
+            </a:graphic>
+          </wp:inline>
+        </w:drawing>
+      </w:r>
+    </w:p>
+    <w:p>
+      <w:pPr>
+        <w:ind w:left="1260" w:leftChars="0" w:firstLine="420" w:firstLineChars="0"/>
+        <w:rPr>
+          <w:rFonts w:hint="eastAsia"/>
+          <w:lang w:val="en-US" w:eastAsia="zh-Hans"/>
+        </w:rPr>
+      </w:pPr>
+      <w:r>
+        <w:rPr>
+          <w:rFonts w:hint="eastAsia"/>
+          <w:lang w:val="en-US" w:eastAsia="zh-Hans"/>
+        </w:rPr>
+        <w:t>输入设备</w:t>
+      </w:r>
+      <w:r>
+        <w:rPr>
+          <w:rFonts w:hint="default"/>
+          <w:lang w:eastAsia="zh-Hans"/>
+        </w:rPr>
+        <w:t>：</w:t>
+      </w:r>
+      <w:r>
+        <w:rPr>
+          <w:rFonts w:hint="eastAsia"/>
+          <w:lang w:val="en-US" w:eastAsia="zh-Hans"/>
+        </w:rPr>
+        <w:t>将信息转换成机器能识别的形式</w:t>
+      </w:r>
+    </w:p>
+    <w:p>
+      <w:pPr>
+        <w:ind w:left="1260" w:leftChars="0" w:firstLine="420" w:firstLineChars="0"/>
+        <w:rPr>
+          <w:rFonts w:hint="eastAsia"/>
+          <w:lang w:val="en-US" w:eastAsia="zh-Hans"/>
+        </w:rPr>
+      </w:pPr>
+      <w:r>
+        <w:rPr>
+          <w:rFonts w:hint="eastAsia"/>
+          <w:lang w:val="en-US" w:eastAsia="zh-Hans"/>
+        </w:rPr>
+        <w:t>存储器</w:t>
+      </w:r>
+      <w:r>
+        <w:rPr>
+          <w:rFonts w:hint="default"/>
+          <w:lang w:eastAsia="zh-Hans"/>
+        </w:rPr>
+        <w:t>：</w:t>
+      </w:r>
+      <w:r>
+        <w:rPr>
+          <w:rFonts w:hint="eastAsia"/>
+          <w:lang w:val="en-US" w:eastAsia="zh-Hans"/>
+        </w:rPr>
+        <w:t>存放数据和程序</w:t>
+      </w:r>
+    </w:p>
+    <w:p>
+      <w:pPr>
+        <w:ind w:left="1260" w:leftChars="0" w:firstLine="420" w:firstLineChars="0"/>
+        <w:rPr>
+          <w:rFonts w:hint="eastAsia"/>
+          <w:lang w:val="en-US" w:eastAsia="zh-Hans"/>
+        </w:rPr>
+      </w:pPr>
+      <w:r>
+        <w:rPr>
+          <w:rFonts w:hint="eastAsia"/>
+          <w:lang w:val="en-US" w:eastAsia="zh-Hans"/>
+        </w:rPr>
+        <w:t>运算器</w:t>
+      </w:r>
+      <w:r>
+        <w:rPr>
+          <w:rFonts w:hint="default"/>
+          <w:lang w:eastAsia="zh-Hans"/>
+        </w:rPr>
+        <w:t>：</w:t>
+      </w:r>
+      <w:r>
+        <w:rPr>
+          <w:rFonts w:hint="eastAsia"/>
+          <w:lang w:val="en-US" w:eastAsia="zh-Hans"/>
+        </w:rPr>
+        <w:t>算术运算和逻辑运算</w:t>
+      </w:r>
+    </w:p>
+    <w:p>
+      <w:pPr>
+        <w:ind w:left="1260" w:leftChars="0" w:firstLine="420" w:firstLineChars="0"/>
+        <w:rPr>
+          <w:rFonts w:hint="eastAsia"/>
+          <w:lang w:val="en-US" w:eastAsia="zh-Hans"/>
+        </w:rPr>
+      </w:pPr>
+      <w:r>
+        <w:rPr>
+          <w:rFonts w:hint="eastAsia"/>
+          <w:lang w:val="en-US" w:eastAsia="zh-Hans"/>
+        </w:rPr>
+        <w:t>输出设备</w:t>
+      </w:r>
+      <w:r>
+        <w:rPr>
+          <w:rFonts w:hint="default"/>
+          <w:lang w:eastAsia="zh-Hans"/>
+        </w:rPr>
+        <w:t>：</w:t>
+      </w:r>
+      <w:r>
+        <w:rPr>
+          <w:rFonts w:hint="eastAsia"/>
+          <w:lang w:val="en-US" w:eastAsia="zh-Hans"/>
+        </w:rPr>
+        <w:t>将结果转换成人们熟悉的形式</w:t>
+      </w:r>
+    </w:p>
+    <w:p>
+      <w:pPr>
+        <w:ind w:left="1260" w:leftChars="0" w:firstLine="420" w:firstLineChars="0"/>
+        <w:rPr>
+          <w:rFonts w:hint="eastAsia"/>
+          <w:lang w:val="en-US" w:eastAsia="zh-Hans"/>
+        </w:rPr>
+      </w:pPr>
+      <w:r>
+        <w:rPr>
+          <w:rFonts w:hint="eastAsia"/>
+          <w:lang w:val="en-US" w:eastAsia="zh-Hans"/>
+        </w:rPr>
+        <w:t>控制器</w:t>
+      </w:r>
+      <w:r>
+        <w:rPr>
+          <w:rFonts w:hint="default"/>
+          <w:lang w:eastAsia="zh-Hans"/>
+        </w:rPr>
+        <w:t>：</w:t>
+      </w:r>
+      <w:r>
+        <w:rPr>
+          <w:rFonts w:hint="eastAsia"/>
+          <w:lang w:val="en-US" w:eastAsia="zh-Hans"/>
+        </w:rPr>
+        <w:t>指挥程序运行</w:t>
+      </w:r>
+    </w:p>
+    <w:p>
+      <w:pPr>
+        <w:ind w:left="840" w:leftChars="0" w:firstLine="420" w:firstLineChars="0"/>
+        <w:rPr>
+          <w:rFonts w:hint="default"/>
+          <w:b/>
+          <w:bCs/>
+          <w:lang w:eastAsia="zh-Hans"/>
+        </w:rPr>
+      </w:pPr>
+      <w:r>
+        <w:rPr>
+          <w:rFonts w:hint="eastAsia"/>
+          <w:b/>
+          <w:bCs/>
+          <w:lang w:val="en-US" w:eastAsia="zh-Hans"/>
+        </w:rPr>
+        <w:t>在计算机系统中</w:t>
+      </w:r>
+      <w:r>
+        <w:rPr>
+          <w:rFonts w:hint="default"/>
+          <w:b/>
+          <w:bCs/>
+          <w:lang w:eastAsia="zh-Hans"/>
+        </w:rPr>
+        <w:t>，</w:t>
+      </w:r>
+      <w:r>
+        <w:rPr>
+          <w:rFonts w:hint="eastAsia"/>
+          <w:b/>
+          <w:bCs/>
+          <w:lang w:val="en-US" w:eastAsia="zh-Hans"/>
+        </w:rPr>
+        <w:t>软件和硬件在逻辑上是等效的</w:t>
+      </w:r>
+      <w:r>
+        <w:rPr>
+          <w:rFonts w:hint="default"/>
+          <w:b/>
+          <w:bCs/>
+          <w:lang w:eastAsia="zh-Hans"/>
+        </w:rPr>
+        <w:t>。</w:t>
+      </w:r>
+    </w:p>
+    <w:p>
+      <w:pPr>
+        <w:ind w:left="840" w:leftChars="0" w:firstLine="420" w:firstLineChars="0"/>
+        <w:rPr>
+          <w:rFonts w:hint="default"/>
+          <w:b/>
+          <w:bCs/>
+          <w:lang w:eastAsia="zh-Hans"/>
+        </w:rPr>
+      </w:pPr>
+      <w:r>
+        <w:rPr>
+          <w:rFonts w:hint="eastAsia"/>
+          <w:b/>
+          <w:bCs/>
+          <w:lang w:val="en-US" w:eastAsia="zh-Hans"/>
+        </w:rPr>
+        <w:t>特点</w:t>
+      </w:r>
+      <w:r>
+        <w:rPr>
+          <w:rFonts w:hint="default"/>
+          <w:b/>
+          <w:bCs/>
+          <w:lang w:eastAsia="zh-Hans"/>
+        </w:rPr>
+        <w:t>：1</w:t>
+      </w:r>
+      <w:r>
+        <w:rPr>
+          <w:rFonts w:hint="eastAsia"/>
+          <w:b/>
+          <w:bCs/>
+          <w:lang w:val="en-US" w:eastAsia="zh-Hans"/>
+        </w:rPr>
+        <w:t>.计算机由五大部件组成</w:t>
+      </w:r>
+      <w:r>
+        <w:rPr>
+          <w:rFonts w:hint="default"/>
+          <w:b/>
+          <w:bCs/>
+          <w:lang w:eastAsia="zh-Hans"/>
+        </w:rPr>
+        <w:t>。</w:t>
+      </w:r>
+    </w:p>
+    <w:p>
+      <w:pPr>
+        <w:rPr>
+          <w:rFonts w:hint="eastAsia"/>
+          <w:b/>
+          <w:bCs/>
+          <w:lang w:val="en-US" w:eastAsia="zh-Hans"/>
+        </w:rPr>
+      </w:pPr>
+      <w:r>
+        <w:rPr>
+          <w:rFonts w:hint="default"/>
+          <w:b/>
+          <w:bCs/>
+          <w:lang w:eastAsia="zh-Hans"/>
+        </w:rPr>
+        <w:t xml:space="preserve">  </w:t>
+      </w:r>
+      <w:r>
+        <w:rPr>
+          <w:rFonts w:hint="default"/>
+          <w:b/>
+          <w:bCs/>
+          <w:lang w:eastAsia="zh-Hans"/>
+        </w:rPr>
+        <w:tab/>
+        <w:t/>
+      </w:r>
+      <w:r>
+        <w:rPr>
+          <w:rFonts w:hint="default"/>
+          <w:b/>
+          <w:bCs/>
+          <w:lang w:eastAsia="zh-Hans"/>
+        </w:rPr>
+        <w:tab/>
+        <w:t/>
+      </w:r>
+      <w:r>
+        <w:rPr>
+          <w:rFonts w:hint="default"/>
+          <w:b/>
+          <w:bCs/>
+          <w:lang w:eastAsia="zh-Hans"/>
+        </w:rPr>
+        <w:tab/>
+        <w:t/>
+      </w:r>
+      <w:r>
+        <w:rPr>
+          <w:rFonts w:hint="default"/>
+          <w:b/>
+          <w:bCs/>
+          <w:lang w:eastAsia="zh-Hans"/>
+        </w:rPr>
+        <w:tab/>
+        <w:t xml:space="preserve">  2</w:t>
+      </w:r>
+      <w:r>
+        <w:rPr>
+          <w:rFonts w:hint="eastAsia"/>
+          <w:b/>
+          <w:bCs/>
+          <w:lang w:val="en-US" w:eastAsia="zh-Hans"/>
+        </w:rPr>
+        <w:t>.指令和数据以同等地位存于存储器</w:t>
+      </w:r>
+      <w:r>
+        <w:rPr>
+          <w:rFonts w:hint="default"/>
+          <w:b/>
+          <w:bCs/>
+          <w:lang w:eastAsia="zh-Hans"/>
+        </w:rPr>
+        <w:t>，</w:t>
+      </w:r>
+      <w:r>
+        <w:rPr>
+          <w:rFonts w:hint="eastAsia"/>
+          <w:b/>
+          <w:bCs/>
+          <w:lang w:val="en-US" w:eastAsia="zh-Hans"/>
+        </w:rPr>
+        <w:t>可按地址寻访</w:t>
+      </w:r>
+    </w:p>
+    <w:p>
+      <w:pPr>
+        <w:ind w:left="1260" w:leftChars="0" w:firstLine="420" w:firstLineChars="0"/>
+        <w:rPr>
+          <w:rFonts w:hint="eastAsia"/>
+          <w:b/>
+          <w:bCs/>
+          <w:lang w:val="en-US" w:eastAsia="zh-Hans"/>
+        </w:rPr>
+      </w:pPr>
+      <w:r>
+        <w:rPr>
+          <w:rFonts w:hint="default"/>
+          <w:b/>
+          <w:bCs/>
+          <w:lang w:eastAsia="zh-Hans"/>
+        </w:rPr>
+        <w:t xml:space="preserve">  3</w:t>
+      </w:r>
+      <w:r>
+        <w:rPr>
+          <w:rFonts w:hint="eastAsia"/>
+          <w:b/>
+          <w:bCs/>
+          <w:lang w:val="en-US" w:eastAsia="zh-Hans"/>
+        </w:rPr>
+        <w:t>.指令和数据用二进制表示</w:t>
+      </w:r>
+    </w:p>
+    <w:p>
+      <w:pPr>
+        <w:ind w:left="1260" w:leftChars="0" w:firstLine="420" w:firstLineChars="0"/>
+        <w:rPr>
+          <w:rFonts w:hint="eastAsia"/>
+          <w:b/>
+          <w:bCs/>
+          <w:lang w:val="en-US" w:eastAsia="zh-Hans"/>
+        </w:rPr>
+      </w:pPr>
+      <w:r>
+        <w:rPr>
+          <w:rFonts w:hint="default"/>
+          <w:b/>
+          <w:bCs/>
+          <w:lang w:eastAsia="zh-Hans"/>
+        </w:rPr>
+        <w:t xml:space="preserve">  4</w:t>
+      </w:r>
+      <w:r>
+        <w:rPr>
+          <w:rFonts w:hint="eastAsia"/>
+          <w:b/>
+          <w:bCs/>
+          <w:lang w:val="en-US" w:eastAsia="zh-Hans"/>
+        </w:rPr>
+        <w:t>.指令由操作码和地址码组成</w:t>
+      </w:r>
+    </w:p>
+    <w:p>
+      <w:pPr>
+        <w:ind w:left="1260" w:leftChars="0" w:firstLine="420" w:firstLineChars="0"/>
+        <w:rPr>
+          <w:rFonts w:hint="eastAsia"/>
+          <w:b/>
+          <w:bCs/>
+          <w:lang w:val="en-US" w:eastAsia="zh-Hans"/>
+        </w:rPr>
+      </w:pPr>
+      <w:r>
+        <w:rPr>
+          <w:rFonts w:hint="default"/>
+          <w:b/>
+          <w:bCs/>
+          <w:lang w:eastAsia="zh-Hans"/>
+        </w:rPr>
+        <w:t xml:space="preserve">  5</w:t>
+      </w:r>
+      <w:r>
+        <w:rPr>
+          <w:rFonts w:hint="eastAsia"/>
+          <w:b/>
+          <w:bCs/>
+          <w:lang w:val="en-US" w:eastAsia="zh-Hans"/>
+        </w:rPr>
+        <w:t>.存储程序</w:t>
+      </w:r>
+    </w:p>
+    <w:p>
+      <w:pPr>
+        <w:ind w:left="1260" w:leftChars="0" w:firstLine="631" w:firstLineChars="300"/>
+        <w:rPr>
+          <w:rFonts w:hint="default"/>
+          <w:b/>
+          <w:bCs/>
+          <w:lang w:eastAsia="zh-Hans"/>
+        </w:rPr>
+      </w:pPr>
+      <w:r>
+        <w:rPr>
+          <w:rFonts w:hint="default"/>
+          <w:b/>
+          <w:bCs/>
+          <w:lang w:eastAsia="zh-Hans"/>
+        </w:rPr>
+        <w:t>6</w:t>
+      </w:r>
+      <w:r>
+        <w:rPr>
+          <w:rFonts w:hint="eastAsia"/>
+          <w:b/>
+          <w:bCs/>
+          <w:lang w:val="en-US" w:eastAsia="zh-Hans"/>
+        </w:rPr>
+        <w:t>.以运算器为中心</w:t>
+      </w:r>
+      <w:r>
+        <w:rPr>
+          <w:rFonts w:hint="default"/>
+          <w:b/>
+          <w:bCs/>
+          <w:lang w:eastAsia="zh-Hans"/>
+        </w:rPr>
+        <w:t>（</w:t>
+      </w:r>
+      <w:r>
+        <w:rPr>
+          <w:rFonts w:hint="eastAsia"/>
+          <w:b/>
+          <w:bCs/>
+          <w:lang w:val="en-US" w:eastAsia="zh-Hans"/>
+        </w:rPr>
+        <w:t>输入输出设备与存储器之间的数据传送通过运算器完成</w:t>
+      </w:r>
+      <w:r>
+        <w:rPr>
+          <w:rFonts w:hint="default"/>
+          <w:b/>
+          <w:bCs/>
+          <w:lang w:eastAsia="zh-Hans"/>
+        </w:rPr>
+        <w:t>）</w:t>
+      </w:r>
+    </w:p>
+    <w:p>
+      <w:pPr>
+        <w:rPr>
+          <w:rFonts w:hint="eastAsia"/>
+          <w:lang w:val="en-US" w:eastAsia="zh-Hans"/>
+        </w:rPr>
+      </w:pPr>
+      <w:r>
+        <w:rPr>
+          <w:rFonts w:hint="eastAsia"/>
+          <w:lang w:val="en-US" w:eastAsia="zh-Hans"/>
+        </w:rPr>
+        <w:t>现代计算机结构</w:t>
+      </w:r>
+      <w:r>
+        <w:rPr>
+          <w:rFonts w:hint="default"/>
+          <w:lang w:eastAsia="zh-Hans"/>
+        </w:rPr>
+        <w:t>：</w:t>
+      </w:r>
+      <w:r>
+        <w:rPr>
+          <w:rFonts w:hint="eastAsia"/>
+          <w:lang w:val="en-US" w:eastAsia="zh-Hans"/>
+        </w:rPr>
+        <w:t>以存储器为中心</w:t>
+      </w:r>
+    </w:p>
+    <w:p>
+      <w:pPr>
+        <w:ind w:left="840" w:leftChars="0" w:firstLine="840" w:firstLineChars="400"/>
+        <w:rPr>
+          <w:rFonts w:hint="default"/>
+          <w:lang w:val="en-US" w:eastAsia="zh-Hans"/>
+        </w:rPr>
+      </w:pPr>
+      <w:r>
+        <w:rPr>
+          <w:rFonts w:hint="eastAsia"/>
+          <w:lang w:val="en-US" w:eastAsia="zh-Hans"/>
+        </w:rPr>
+        <w:t>CPU</w:t>
+      </w:r>
+      <w:r>
+        <w:rPr>
+          <w:rFonts w:hint="default"/>
+          <w:lang w:eastAsia="zh-Hans"/>
+        </w:rPr>
+        <w:t>=</w:t>
+      </w:r>
+      <w:r>
+        <w:rPr>
+          <w:rFonts w:hint="eastAsia"/>
+          <w:lang w:val="en-US" w:eastAsia="zh-Hans"/>
+        </w:rPr>
+        <w:t>运算器</w:t>
+      </w:r>
+      <w:r>
+        <w:rPr>
+          <w:rFonts w:hint="default"/>
+          <w:lang w:eastAsia="zh-Hans"/>
+        </w:rPr>
+        <w:t>+</w:t>
+      </w:r>
+      <w:r>
+        <w:rPr>
+          <w:rFonts w:hint="eastAsia"/>
+          <w:lang w:val="en-US" w:eastAsia="zh-Hans"/>
+        </w:rPr>
+        <w:t>控制器</w:t>
+      </w:r>
+    </w:p>
+    <w:p>
+      <w:pPr>
+        <w:rPr>
+          <w:rFonts w:hint="eastAsia"/>
+          <w:b/>
+          <w:bCs/>
+          <w:lang w:eastAsia="zh-Hans"/>
+        </w:rPr>
+      </w:pPr>
+      <w:r>
+        <w:rPr>
+          <w:rFonts w:hint="eastAsia"/>
+          <w:b/>
+          <w:bCs/>
+          <w:lang w:eastAsia="zh-Hans"/>
+        </w:rPr>
+        <w:drawing>
+          <wp:inline distT="0" distB="0" distL="114300" distR="114300">
+            <wp:extent cx="5270500" cy="2800350"/>
+            <wp:effectExtent l="0" t="0" r="12700" b="19050"/>
+            <wp:docPr id="2" name="图片 2" descr="M@T1D]75S$4(UFWD)WJA[Z1"/>
+            <wp:cNvGraphicFramePr>
+              <a:graphicFrameLocks xmlns:a="http://schemas.openxmlformats.org/drawingml/2006/main" noChangeAspect="1"/>
+            </wp:cNvGraphicFramePr>
+            <a:graphic xmlns:a="http://schemas.openxmlformats.org/drawingml/2006/main">
+              <a:graphicData uri="http://schemas.openxmlformats.org/drawingml/2006/picture">
+                <pic:pic xmlns:pic="http://schemas.openxmlformats.org/drawingml/2006/picture">
+                  <pic:nvPicPr>
+                    <pic:cNvPr id="2" name="图片 2" descr="M@T1D]75S$4(UFWD)WJA[Z1"/>
+                    <pic:cNvPicPr>
+                      <a:picLocks noChangeAspect="1"/>
+                    </pic:cNvPicPr>
+                  </pic:nvPicPr>
+                  <pic:blipFill>
+                    <a:blip r:embed="rId5"/>
+                    <a:stretch>
+                      <a:fillRect/>
+                    </a:stretch>
+                  </pic:blipFill>
+                  <pic:spPr>
+                    <a:xfrm>
+                      <a:off x="0" y="0"/>
+                      <a:ext cx="5270500" cy="2800350"/>
+                    </a:xfrm>
+                    <a:prstGeom prst="rect">
+                      <a:avLst/>
+                    </a:prstGeom>
+                  </pic:spPr>
+                </pic:pic>
+              </a:graphicData>
+            </a:graphic>
+          </wp:inline>
+        </w:drawing>
+      </w:r>
+    </w:p>
+    <w:p>
+      <w:pPr>
+        <w:ind w:left="840" w:leftChars="0" w:firstLine="420" w:firstLineChars="0"/>
+        <w:rPr>
+          <w:rFonts w:hint="default"/>
+          <w:b w:val="0"/>
+          <w:bCs w:val="0"/>
+          <w:lang w:eastAsia="zh-Hans"/>
+        </w:rPr>
+      </w:pPr>
+      <w:r>
+        <w:rPr>
+          <w:rFonts w:hint="eastAsia"/>
+          <w:b w:val="0"/>
+          <w:bCs w:val="0"/>
+          <w:lang w:val="en-US" w:eastAsia="zh-Hans"/>
+        </w:rPr>
+        <w:t>硬件</w:t>
+      </w:r>
+      <w:r>
+        <w:rPr>
+          <w:rFonts w:hint="default"/>
+          <w:b w:val="0"/>
+          <w:bCs w:val="0"/>
+          <w:lang w:eastAsia="zh-Hans"/>
+        </w:rPr>
+        <w:t>：</w:t>
+      </w:r>
+    </w:p>
+    <w:p>
+      <w:pPr>
+        <w:ind w:left="1680" w:leftChars="0" w:firstLine="420" w:firstLineChars="0"/>
+        <w:rPr>
+          <w:rFonts w:hint="eastAsia"/>
+          <w:b w:val="0"/>
+          <w:bCs w:val="0"/>
+          <w:lang w:val="en-US" w:eastAsia="zh-Hans"/>
+        </w:rPr>
+      </w:pPr>
+      <w:r>
+        <w:rPr>
+          <w:rFonts w:hint="eastAsia"/>
+          <w:b w:val="0"/>
+          <w:bCs w:val="0"/>
+          <w:lang w:val="en-US" w:eastAsia="zh-Hans"/>
+        </w:rPr>
+        <w:t>主机</w:t>
+      </w:r>
+      <w:r>
+        <w:rPr>
+          <w:rFonts w:hint="default"/>
+          <w:b w:val="0"/>
+          <w:bCs w:val="0"/>
+          <w:lang w:eastAsia="zh-Hans"/>
+        </w:rPr>
+        <w:t>：</w:t>
+      </w:r>
+      <w:r>
+        <w:rPr>
+          <w:rFonts w:hint="eastAsia"/>
+          <w:b w:val="0"/>
+          <w:bCs w:val="0"/>
+          <w:lang w:val="en-US" w:eastAsia="zh-Hans"/>
+        </w:rPr>
+        <w:t>CPU</w:t>
+      </w:r>
+      <w:r>
+        <w:rPr>
+          <w:rFonts w:hint="default"/>
+          <w:b w:val="0"/>
+          <w:bCs w:val="0"/>
+          <w:lang w:eastAsia="zh-Hans"/>
+        </w:rPr>
+        <w:t xml:space="preserve"> </w:t>
+      </w:r>
+      <w:r>
+        <w:rPr>
+          <w:rFonts w:hint="eastAsia"/>
+          <w:b w:val="0"/>
+          <w:bCs w:val="0"/>
+          <w:lang w:val="en-US" w:eastAsia="zh-Hans"/>
+        </w:rPr>
+        <w:t>运算器</w:t>
+      </w:r>
+      <w:r>
+        <w:rPr>
+          <w:rFonts w:hint="default"/>
+          <w:b w:val="0"/>
+          <w:bCs w:val="0"/>
+          <w:lang w:eastAsia="zh-Hans"/>
+        </w:rPr>
+        <w:t>、</w:t>
+      </w:r>
+      <w:r>
+        <w:rPr>
+          <w:rFonts w:hint="eastAsia"/>
+          <w:b w:val="0"/>
+          <w:bCs w:val="0"/>
+          <w:lang w:val="en-US" w:eastAsia="zh-Hans"/>
+        </w:rPr>
+        <w:t>控制器</w:t>
+      </w:r>
+    </w:p>
+    <w:p>
+      <w:pPr>
+        <w:ind w:left="2100" w:leftChars="0" w:firstLine="630" w:firstLineChars="300"/>
+        <w:rPr>
+          <w:rFonts w:hint="eastAsia"/>
+          <w:b w:val="0"/>
+          <w:bCs w:val="0"/>
+          <w:lang w:val="en-US" w:eastAsia="zh-Hans"/>
+        </w:rPr>
+      </w:pPr>
+      <w:r>
+        <w:rPr>
+          <w:rFonts w:hint="eastAsia"/>
+          <w:b w:val="0"/>
+          <w:bCs w:val="0"/>
+          <w:lang w:val="en-US" w:eastAsia="zh-Hans"/>
+        </w:rPr>
+        <w:t>主存</w:t>
+      </w:r>
+      <w:r>
+        <w:rPr>
+          <w:rFonts w:hint="default"/>
+          <w:b w:val="0"/>
+          <w:bCs w:val="0"/>
+          <w:lang w:eastAsia="zh-Hans"/>
+        </w:rPr>
+        <w:t xml:space="preserve">  </w:t>
+      </w:r>
+      <w:r>
+        <w:rPr>
+          <w:rFonts w:hint="eastAsia"/>
+          <w:b w:val="0"/>
+          <w:bCs w:val="0"/>
+          <w:lang w:val="en-US" w:eastAsia="zh-Hans"/>
+        </w:rPr>
+        <w:t>存储器</w:t>
+      </w:r>
+    </w:p>
+    <w:p>
+      <w:pPr>
+        <w:ind w:left="1260" w:leftChars="0" w:firstLine="630" w:firstLineChars="300"/>
+        <w:rPr>
+          <w:rFonts w:hint="eastAsia"/>
+          <w:b w:val="0"/>
+          <w:bCs w:val="0"/>
+          <w:lang w:val="en-US" w:eastAsia="zh-Hans"/>
+        </w:rPr>
+      </w:pPr>
+      <w:r>
+        <w:rPr>
+          <w:rFonts w:hint="eastAsia"/>
+          <w:b w:val="0"/>
+          <w:bCs w:val="0"/>
+          <w:lang w:val="en-US" w:eastAsia="zh-Hans"/>
+        </w:rPr>
+        <w:t>IO设备</w:t>
+      </w:r>
+      <w:r>
+        <w:rPr>
+          <w:rFonts w:hint="default"/>
+          <w:b w:val="0"/>
+          <w:bCs w:val="0"/>
+          <w:lang w:eastAsia="zh-Hans"/>
+        </w:rPr>
+        <w:t>：</w:t>
+      </w:r>
+      <w:r>
+        <w:rPr>
+          <w:rFonts w:hint="eastAsia"/>
+          <w:b w:val="0"/>
+          <w:bCs w:val="0"/>
+          <w:lang w:val="en-US" w:eastAsia="zh-Hans"/>
+        </w:rPr>
+        <w:t>辅存</w:t>
+      </w:r>
+      <w:r>
+        <w:rPr>
+          <w:rFonts w:hint="default"/>
+          <w:b w:val="0"/>
+          <w:bCs w:val="0"/>
+          <w:lang w:eastAsia="zh-Hans"/>
+        </w:rPr>
+        <w:t xml:space="preserve">  </w:t>
+      </w:r>
+      <w:r>
+        <w:rPr>
+          <w:rFonts w:hint="eastAsia"/>
+          <w:b w:val="0"/>
+          <w:bCs w:val="0"/>
+          <w:lang w:val="en-US" w:eastAsia="zh-Hans"/>
+        </w:rPr>
+        <w:t>存储器</w:t>
+      </w:r>
+    </w:p>
+    <w:p>
+      <w:pPr>
+        <w:ind w:left="2100" w:leftChars="0" w:firstLine="420" w:firstLineChars="0"/>
+        <w:rPr>
+          <w:rFonts w:hint="eastAsia"/>
+          <w:b w:val="0"/>
+          <w:bCs w:val="0"/>
+          <w:lang w:val="en-US" w:eastAsia="zh-Hans"/>
+        </w:rPr>
+      </w:pPr>
+      <w:r>
+        <w:rPr>
+          <w:rFonts w:hint="default"/>
+          <w:b w:val="0"/>
+          <w:bCs w:val="0"/>
+          <w:lang w:eastAsia="zh-Hans"/>
+        </w:rPr>
+        <w:t xml:space="preserve">        </w:t>
+      </w:r>
+      <w:r>
+        <w:rPr>
+          <w:rFonts w:hint="eastAsia"/>
+          <w:b w:val="0"/>
+          <w:bCs w:val="0"/>
+          <w:lang w:val="en-US" w:eastAsia="zh-Hans"/>
+        </w:rPr>
+        <w:t>输入设备</w:t>
+      </w:r>
+      <w:r>
+        <w:rPr>
+          <w:rFonts w:hint="default"/>
+          <w:b w:val="0"/>
+          <w:bCs w:val="0"/>
+          <w:lang w:eastAsia="zh-Hans"/>
+        </w:rPr>
+        <w:t xml:space="preserve"> </w:t>
+      </w:r>
+    </w:p>
+    <w:p>
+      <w:pPr>
+        <w:ind w:left="2100" w:leftChars="0" w:firstLine="1260" w:firstLineChars="600"/>
+        <w:rPr>
+          <w:rFonts w:hint="eastAsia"/>
+          <w:b w:val="0"/>
+          <w:bCs w:val="0"/>
+          <w:lang w:val="en-US" w:eastAsia="zh-Hans"/>
+        </w:rPr>
+      </w:pPr>
+      <w:r>
+        <w:rPr>
+          <w:rFonts w:hint="eastAsia"/>
+          <w:b w:val="0"/>
+          <w:bCs w:val="0"/>
+          <w:lang w:val="en-US" w:eastAsia="zh-Hans"/>
+        </w:rPr>
+        <w:t>输出设备</w:t>
+      </w:r>
+    </w:p>
+    <w:p>
+      <w:pPr>
+        <w:pStyle w:val="4"/>
+        <w:bidi w:val="0"/>
+        <w:rPr>
+          <w:rFonts w:hint="eastAsia"/>
+          <w:lang w:val="en-US" w:eastAsia="zh-Hans"/>
+        </w:rPr>
+      </w:pPr>
+      <w:r>
+        <w:rPr>
+          <w:rFonts w:hint="eastAsia"/>
+          <w:lang w:val="en-US" w:eastAsia="zh-Hans"/>
+        </w:rPr>
+        <w:t>硬件工作原理</w:t>
       </w:r>
     </w:p>
     <w:p>
@@ -88,8 +3592,8 @@
   <w:latentStyles w:count="260" w:defQFormat="0" w:defUnhideWhenUsed="1" w:defSemiHidden="1" w:defUIPriority="99" w:defLockedState="0">
     <w:lsdException w:qFormat="1" w:unhideWhenUsed="0" w:uiPriority="0" w:semiHidden="0" w:name="Normal"/>
     <w:lsdException w:qFormat="1" w:unhideWhenUsed="0" w:uiPriority="0" w:semiHidden="0" w:name="heading 1"/>
-    <w:lsdException w:qFormat="1" w:uiPriority="0" w:name="heading 2"/>
-    <w:lsdException w:qFormat="1" w:uiPriority="0" w:name="heading 3"/>
+    <w:lsdException w:qFormat="1" w:uiPriority="0" w:semiHidden="0" w:name="heading 2"/>
+    <w:lsdException w:qFormat="1" w:uiPriority="0" w:semiHidden="0" w:name="heading 3"/>
     <w:lsdException w:qFormat="1" w:uiPriority="0" w:name="heading 4"/>
     <w:lsdException w:qFormat="1" w:uiPriority="0" w:name="heading 5"/>
     <w:lsdException w:qFormat="1" w:uiPriority="0" w:name="heading 6"/>
@@ -234,7 +3738,7 @@
     <w:lsdException w:unhideWhenUsed="0" w:uiPriority="0" w:semiHidden="0" w:name="Table Web 2"/>
     <w:lsdException w:unhideWhenUsed="0" w:uiPriority="0" w:semiHidden="0" w:name="Table Web 3"/>
     <w:lsdException w:unhideWhenUsed="0" w:uiPriority="0" w:semiHidden="0" w:name="Balloon Text"/>
-    <w:lsdException w:unhideWhenUsed="0" w:uiPriority="0" w:semiHidden="0" w:name="Table Grid"/>
+    <w:lsdException w:qFormat="1" w:unhideWhenUsed="0" w:uiPriority="0" w:semiHidden="0" w:name="Table Grid"/>
     <w:lsdException w:unhideWhenUsed="0" w:uiPriority="0" w:semiHidden="0" w:name="Table Theme"/>
     <w:lsdException w:unhideWhenUsed="0" w:uiPriority="60" w:semiHidden="0" w:name="Light Shading"/>
     <w:lsdException w:unhideWhenUsed="0" w:uiPriority="61" w:semiHidden="0" w:name="Light List"/>
@@ -369,13 +3873,50 @@
       <w:sz w:val="44"/>
     </w:rPr>
   </w:style>
-  <w:style w:type="character" w:default="1" w:styleId="3">
+  <w:style w:type="paragraph" w:styleId="3">
+    <w:name w:val="heading 2"/>
+    <w:basedOn w:val="1"/>
+    <w:next w:val="1"/>
+    <w:unhideWhenUsed/>
+    <w:qFormat/>
+    <w:uiPriority w:val="0"/>
+    <w:pPr>
+      <w:keepNext/>
+      <w:keepLines/>
+      <w:spacing w:before="260" w:beforeLines="0" w:beforeAutospacing="0" w:after="260" w:afterLines="0" w:afterAutospacing="0" w:line="413" w:lineRule="auto"/>
+      <w:outlineLvl w:val="1"/>
+    </w:pPr>
+    <w:rPr>
+      <w:rFonts w:ascii="DejaVu Sans" w:hAnsi="DejaVu Sans" w:eastAsia="方正黑体_GBK"/>
+      <w:b/>
+      <w:sz w:val="32"/>
+    </w:rPr>
+  </w:style>
+  <w:style w:type="paragraph" w:styleId="4">
+    <w:name w:val="heading 3"/>
+    <w:basedOn w:val="1"/>
+    <w:next w:val="1"/>
+    <w:unhideWhenUsed/>
+    <w:qFormat/>
+    <w:uiPriority w:val="0"/>
+    <w:pPr>
+      <w:keepNext/>
+      <w:keepLines/>
+      <w:spacing w:before="260" w:beforeLines="0" w:beforeAutospacing="0" w:after="260" w:afterLines="0" w:afterAutospacing="0" w:line="413" w:lineRule="auto"/>
+      <w:outlineLvl w:val="2"/>
+    </w:pPr>
+    <w:rPr>
+      <w:b/>
+      <w:sz w:val="32"/>
+    </w:rPr>
+  </w:style>
+  <w:style w:type="character" w:default="1" w:styleId="5">
     <w:name w:val="Default Paragraph Font"/>
     <w:semiHidden/>
     <w:qFormat/>
     <w:uiPriority w:val="0"/>
   </w:style>
-  <w:style w:type="table" w:default="1" w:styleId="4">
+  <w:style w:type="table" w:default="1" w:styleId="6">
     <w:name w:val="Normal Table"/>
     <w:semiHidden/>
     <w:qFormat/>
@@ -387,6 +3928,26 @@
         <w:bottom w:w="0" w:type="dxa"/>
         <w:right w:w="108" w:type="dxa"/>
       </w:tblCellMar>
+    </w:tblPr>
+  </w:style>
+  <w:style w:type="table" w:styleId="7">
+    <w:name w:val="Table Grid"/>
+    <w:basedOn w:val="6"/>
+    <w:qFormat/>
+    <w:uiPriority w:val="0"/>
+    <w:pPr>
+      <w:widowControl w:val="0"/>
+      <w:jc w:val="both"/>
+    </w:pPr>
+    <w:tblPr>
+      <w:tblBorders>
+        <w:top w:val="single" w:color="auto" w:sz="4" w:space="0"/>
+        <w:left w:val="single" w:color="auto" w:sz="4" w:space="0"/>
+        <w:bottom w:val="single" w:color="auto" w:sz="4" w:space="0"/>
+        <w:right w:val="single" w:color="auto" w:sz="4" w:space="0"/>
+        <w:insideH w:val="single" w:color="auto" w:sz="4" w:space="0"/>
+        <w:insideV w:val="single" w:color="auto" w:sz="4" w:space="0"/>
+      </w:tblBorders>
     </w:tblPr>
   </w:style>
 </w:styles>

--- a/408/计算机组成原理/计算机组成原理复习.docx
+++ b/408/计算机组成原理/计算机组成原理复习.docx
@@ -628,6 +628,16 @@
         <w:gridCol w:w="1215"/>
       </w:tblGrid>
       <w:tr>
+        <w:tblPrEx>
+          <w:tblBorders>
+            <w:top w:val="single" w:color="auto" w:sz="4" w:space="0"/>
+            <w:left w:val="single" w:color="auto" w:sz="4" w:space="0"/>
+            <w:bottom w:val="single" w:color="auto" w:sz="4" w:space="0"/>
+            <w:right w:val="single" w:color="auto" w:sz="4" w:space="0"/>
+            <w:insideH w:val="single" w:color="auto" w:sz="4" w:space="0"/>
+            <w:insideV w:val="single" w:color="auto" w:sz="4" w:space="0"/>
+          </w:tblBorders>
+        </w:tblPrEx>
         <w:tc>
           <w:tcPr>
             <w:tcW w:w="1214" w:type="dxa"/>
@@ -816,6 +826,16 @@
         </w:tc>
       </w:tr>
       <w:tr>
+        <w:tblPrEx>
+          <w:tblBorders>
+            <w:top w:val="single" w:color="auto" w:sz="4" w:space="0"/>
+            <w:left w:val="single" w:color="auto" w:sz="4" w:space="0"/>
+            <w:bottom w:val="single" w:color="auto" w:sz="4" w:space="0"/>
+            <w:right w:val="single" w:color="auto" w:sz="4" w:space="0"/>
+            <w:insideH w:val="single" w:color="auto" w:sz="4" w:space="0"/>
+            <w:insideV w:val="single" w:color="auto" w:sz="4" w:space="0"/>
+          </w:tblBorders>
+        </w:tblPrEx>
         <w:tc>
           <w:tcPr>
             <w:tcW w:w="1214" w:type="dxa"/>
@@ -1012,6 +1032,16 @@
         </w:tc>
       </w:tr>
       <w:tr>
+        <w:tblPrEx>
+          <w:tblBorders>
+            <w:top w:val="single" w:color="auto" w:sz="4" w:space="0"/>
+            <w:left w:val="single" w:color="auto" w:sz="4" w:space="0"/>
+            <w:bottom w:val="single" w:color="auto" w:sz="4" w:space="0"/>
+            <w:right w:val="single" w:color="auto" w:sz="4" w:space="0"/>
+            <w:insideH w:val="single" w:color="auto" w:sz="4" w:space="0"/>
+            <w:insideV w:val="single" w:color="auto" w:sz="4" w:space="0"/>
+          </w:tblBorders>
+        </w:tblPrEx>
         <w:tc>
           <w:tcPr>
             <w:tcW w:w="1214" w:type="dxa"/>
@@ -1225,6 +1255,16 @@
         </w:tc>
       </w:tr>
       <w:tr>
+        <w:tblPrEx>
+          <w:tblBorders>
+            <w:top w:val="single" w:color="auto" w:sz="4" w:space="0"/>
+            <w:left w:val="single" w:color="auto" w:sz="4" w:space="0"/>
+            <w:bottom w:val="single" w:color="auto" w:sz="4" w:space="0"/>
+            <w:right w:val="single" w:color="auto" w:sz="4" w:space="0"/>
+            <w:insideH w:val="single" w:color="auto" w:sz="4" w:space="0"/>
+            <w:insideV w:val="single" w:color="auto" w:sz="4" w:space="0"/>
+          </w:tblBorders>
+        </w:tblPrEx>
         <w:tc>
           <w:tcPr>
             <w:tcW w:w="1214" w:type="dxa"/>
@@ -1429,6 +1469,16 @@
         </w:tc>
       </w:tr>
       <w:tr>
+        <w:tblPrEx>
+          <w:tblBorders>
+            <w:top w:val="single" w:color="auto" w:sz="4" w:space="0"/>
+            <w:left w:val="single" w:color="auto" w:sz="4" w:space="0"/>
+            <w:bottom w:val="single" w:color="auto" w:sz="4" w:space="0"/>
+            <w:right w:val="single" w:color="auto" w:sz="4" w:space="0"/>
+            <w:insideH w:val="single" w:color="auto" w:sz="4" w:space="0"/>
+            <w:insideV w:val="single" w:color="auto" w:sz="4" w:space="0"/>
+          </w:tblBorders>
+        </w:tblPrEx>
         <w:tc>
           <w:tcPr>
             <w:tcW w:w="1214" w:type="dxa"/>
@@ -3563,12 +3613,1707 @@
     <w:p>
       <w:pPr>
         <w:rPr>
-          <w:rFonts w:hint="eastAsia"/>
-          <w:lang w:val="en-US" w:eastAsia="zh-Hans"/>
-        </w:rPr>
-      </w:pPr>
+          <w:rFonts w:hint="default"/>
+          <w:lang w:eastAsia="zh-Hans"/>
+        </w:rPr>
+      </w:pPr>
+      <w:r>
+        <w:rPr>
+          <w:rFonts w:hint="eastAsia"/>
+          <w:lang w:val="en-US" w:eastAsia="zh-Hans"/>
+        </w:rPr>
+        <w:t>主存储器</w:t>
+      </w:r>
+      <w:r>
+        <w:rPr>
+          <w:rFonts w:hint="default"/>
+          <w:lang w:eastAsia="zh-Hans"/>
+        </w:rPr>
+        <w:t>：</w:t>
+      </w:r>
+      <w:r>
+        <w:rPr>
+          <w:rFonts w:hint="eastAsia"/>
+          <w:lang w:val="en-US" w:eastAsia="zh-Hans"/>
+        </w:rPr>
+        <w:t>存储体</w:t>
+      </w:r>
+      <w:r>
+        <w:rPr>
+          <w:rFonts w:hint="default"/>
+          <w:lang w:eastAsia="zh-Hans"/>
+        </w:rPr>
+        <w:t>、</w:t>
+      </w:r>
+      <w:r>
+        <w:rPr>
+          <w:rFonts w:hint="eastAsia"/>
+          <w:lang w:val="en-US" w:eastAsia="zh-Hans"/>
+        </w:rPr>
+        <w:t>MAR</w:t>
+      </w:r>
+      <w:r>
+        <w:rPr>
+          <w:rFonts w:hint="default"/>
+          <w:lang w:eastAsia="zh-Hans"/>
+        </w:rPr>
+        <w:t>（</w:t>
+      </w:r>
+      <w:r>
+        <w:rPr>
+          <w:rFonts w:hint="eastAsia"/>
+          <w:lang w:val="en-US" w:eastAsia="zh-Hans"/>
+        </w:rPr>
+        <w:t>Memory</w:t>
+      </w:r>
+      <w:r>
+        <w:rPr>
+          <w:rFonts w:hint="default"/>
+          <w:lang w:eastAsia="zh-Hans"/>
+        </w:rPr>
+        <w:t xml:space="preserve"> </w:t>
+      </w:r>
+      <w:r>
+        <w:rPr>
+          <w:rFonts w:hint="eastAsia"/>
+          <w:lang w:val="en-US" w:eastAsia="zh-Hans"/>
+        </w:rPr>
+        <w:t>Address</w:t>
+      </w:r>
+      <w:r>
+        <w:rPr>
+          <w:rFonts w:hint="default"/>
+          <w:lang w:eastAsia="zh-Hans"/>
+        </w:rPr>
+        <w:t xml:space="preserve"> </w:t>
+      </w:r>
+      <w:r>
+        <w:rPr>
+          <w:rFonts w:hint="eastAsia"/>
+          <w:lang w:val="en-US" w:eastAsia="zh-Hans"/>
+        </w:rPr>
+        <w:t>Register</w:t>
+      </w:r>
+      <w:r>
+        <w:rPr>
+          <w:rFonts w:hint="default"/>
+          <w:lang w:eastAsia="zh-Hans"/>
+        </w:rPr>
+        <w:t>）、</w:t>
+      </w:r>
+      <w:r>
+        <w:rPr>
+          <w:rFonts w:hint="eastAsia"/>
+          <w:lang w:val="en-US" w:eastAsia="zh-Hans"/>
+        </w:rPr>
+        <w:t>MDR</w:t>
+      </w:r>
+      <w:r>
+        <w:rPr>
+          <w:rFonts w:hint="default"/>
+          <w:lang w:eastAsia="zh-Hans"/>
+        </w:rPr>
+        <w:t>（</w:t>
+      </w:r>
+      <w:r>
+        <w:rPr>
+          <w:rFonts w:hint="eastAsia"/>
+          <w:lang w:val="en-US" w:eastAsia="zh-Hans"/>
+        </w:rPr>
+        <w:t>Memory</w:t>
+      </w:r>
+      <w:r>
+        <w:rPr>
+          <w:rFonts w:hint="default"/>
+          <w:lang w:eastAsia="zh-Hans"/>
+        </w:rPr>
+        <w:t xml:space="preserve"> </w:t>
+      </w:r>
+      <w:r>
+        <w:rPr>
+          <w:rFonts w:hint="eastAsia"/>
+          <w:lang w:val="en-US" w:eastAsia="zh-Hans"/>
+        </w:rPr>
+        <w:t>Data</w:t>
+      </w:r>
+      <w:r>
+        <w:rPr>
+          <w:rFonts w:hint="default"/>
+          <w:lang w:eastAsia="zh-Hans"/>
+        </w:rPr>
+        <w:t xml:space="preserve"> </w:t>
+      </w:r>
+      <w:r>
+        <w:rPr>
+          <w:rFonts w:hint="eastAsia"/>
+          <w:lang w:val="en-US" w:eastAsia="zh-Hans"/>
+        </w:rPr>
+        <w:t>Register</w:t>
+      </w:r>
+      <w:r>
+        <w:rPr>
+          <w:rFonts w:hint="default"/>
+          <w:lang w:eastAsia="zh-Hans"/>
+        </w:rPr>
+        <w:t>）</w:t>
+      </w:r>
+    </w:p>
+    <w:p>
+      <w:pPr>
+        <w:ind w:left="840" w:leftChars="0" w:firstLine="420" w:firstLineChars="0"/>
+        <w:rPr>
+          <w:rFonts w:hint="eastAsia"/>
+          <w:lang w:val="en-US" w:eastAsia="zh-Hans"/>
+        </w:rPr>
+      </w:pPr>
+      <w:r>
+        <w:rPr>
+          <w:rFonts w:hint="eastAsia"/>
+          <w:lang w:val="en-US" w:eastAsia="zh-Hans"/>
+        </w:rPr>
+        <w:t>数据在存储体中按地址存储</w:t>
+      </w:r>
+      <w:r>
+        <w:rPr>
+          <w:rFonts w:hint="default"/>
+          <w:lang w:eastAsia="zh-Hans"/>
+        </w:rPr>
+        <w:t>，</w:t>
+      </w:r>
+      <w:r>
+        <w:rPr>
+          <w:rFonts w:hint="eastAsia"/>
+          <w:lang w:val="en-US" w:eastAsia="zh-Hans"/>
+        </w:rPr>
+        <w:t>每个地址对应一个存储单元</w:t>
+      </w:r>
+    </w:p>
+    <w:p>
+      <w:pPr>
+        <w:ind w:left="1260" w:leftChars="0" w:firstLine="420" w:firstLineChars="0"/>
+        <w:rPr>
+          <w:rFonts w:hint="eastAsia"/>
+          <w:lang w:val="en-US" w:eastAsia="zh-Hans"/>
+        </w:rPr>
+      </w:pPr>
+      <w:r>
+        <w:rPr>
+          <w:rFonts w:hint="eastAsia"/>
+          <w:lang w:val="en-US" w:eastAsia="zh-Hans"/>
+        </w:rPr>
+        <w:t>存储单元</w:t>
+      </w:r>
+      <w:r>
+        <w:rPr>
+          <w:rFonts w:hint="default"/>
+          <w:lang w:eastAsia="zh-Hans"/>
+        </w:rPr>
+        <w:t>：</w:t>
+      </w:r>
+      <w:r>
+        <w:rPr>
+          <w:rFonts w:hint="eastAsia"/>
+          <w:lang w:val="en-US" w:eastAsia="zh-Hans"/>
+        </w:rPr>
+        <w:t>每个存储单元存放一串二进制代码</w:t>
+      </w:r>
+    </w:p>
+    <w:p>
+      <w:pPr>
+        <w:ind w:left="1260" w:leftChars="0" w:firstLine="420" w:firstLineChars="0"/>
+        <w:rPr>
+          <w:rFonts w:hint="eastAsia"/>
+          <w:lang w:val="en-US" w:eastAsia="zh-Hans"/>
+        </w:rPr>
+      </w:pPr>
+      <w:r>
+        <w:rPr>
+          <w:rFonts w:hint="eastAsia"/>
+          <w:lang w:val="en-US" w:eastAsia="zh-Hans"/>
+        </w:rPr>
+        <w:t>存储字</w:t>
+      </w:r>
+      <w:r>
+        <w:rPr>
+          <w:rFonts w:hint="default"/>
+          <w:lang w:eastAsia="zh-Hans"/>
+        </w:rPr>
+        <w:t>：</w:t>
+      </w:r>
+      <w:r>
+        <w:rPr>
+          <w:rFonts w:hint="eastAsia"/>
+          <w:lang w:val="en-US" w:eastAsia="zh-Hans"/>
+        </w:rPr>
+        <w:t>存储单元中二进制代码的组合</w:t>
+      </w:r>
+    </w:p>
+    <w:p>
+      <w:pPr>
+        <w:ind w:left="1260" w:leftChars="0" w:firstLine="420" w:firstLineChars="0"/>
+        <w:rPr>
+          <w:rFonts w:hint="eastAsia"/>
+          <w:lang w:val="en-US" w:eastAsia="zh-Hans"/>
+        </w:rPr>
+      </w:pPr>
+      <w:r>
+        <w:rPr>
+          <w:rFonts w:hint="eastAsia"/>
+          <w:lang w:val="en-US" w:eastAsia="zh-Hans"/>
+        </w:rPr>
+        <w:t>存储字长</w:t>
+      </w:r>
+      <w:r>
+        <w:rPr>
+          <w:rFonts w:hint="default"/>
+          <w:lang w:eastAsia="zh-Hans"/>
+        </w:rPr>
+        <w:t>：</w:t>
+      </w:r>
+      <w:r>
+        <w:rPr>
+          <w:rFonts w:hint="eastAsia"/>
+          <w:lang w:val="en-US" w:eastAsia="zh-Hans"/>
+        </w:rPr>
+        <w:t>存储单元中二进制代码的位数</w:t>
+      </w:r>
+    </w:p>
+    <w:p>
+      <w:pPr>
+        <w:ind w:left="1260" w:leftChars="0" w:firstLine="420" w:firstLineChars="0"/>
+        <w:rPr>
+          <w:rFonts w:hint="eastAsia"/>
+          <w:lang w:val="en-US" w:eastAsia="zh-Hans"/>
+        </w:rPr>
+      </w:pPr>
+      <w:r>
+        <w:rPr>
+          <w:rFonts w:hint="eastAsia"/>
+          <w:lang w:val="en-US" w:eastAsia="zh-Hans"/>
+        </w:rPr>
+        <w:t>存储元</w:t>
+      </w:r>
+      <w:r>
+        <w:rPr>
+          <w:rFonts w:hint="default"/>
+          <w:lang w:eastAsia="zh-Hans"/>
+        </w:rPr>
+        <w:t>：</w:t>
+      </w:r>
+      <w:r>
+        <w:rPr>
+          <w:rFonts w:hint="eastAsia"/>
+          <w:lang w:val="en-US" w:eastAsia="zh-Hans"/>
+        </w:rPr>
+        <w:t>即存储二进制的电子元件</w:t>
+      </w:r>
+      <w:r>
+        <w:rPr>
+          <w:rFonts w:hint="default"/>
+          <w:lang w:eastAsia="zh-Hans"/>
+        </w:rPr>
+        <w:t>，</w:t>
+      </w:r>
+      <w:r>
+        <w:rPr>
+          <w:rFonts w:hint="eastAsia"/>
+          <w:lang w:val="en-US" w:eastAsia="zh-Hans"/>
+        </w:rPr>
+        <w:t>每个存储元可存</w:t>
+      </w:r>
+      <w:r>
+        <w:rPr>
+          <w:rFonts w:hint="default"/>
+          <w:lang w:eastAsia="zh-Hans"/>
+        </w:rPr>
+        <w:t>1</w:t>
+      </w:r>
+      <w:r>
+        <w:rPr>
+          <w:rFonts w:hint="eastAsia"/>
+          <w:lang w:val="en-US" w:eastAsia="zh-Hans"/>
+        </w:rPr>
+        <w:t>bit</w:t>
+      </w:r>
+    </w:p>
+    <w:p>
+      <w:pPr>
+        <w:ind w:left="840" w:leftChars="0" w:firstLine="420" w:firstLineChars="0"/>
+        <w:rPr>
+          <w:rFonts w:hint="eastAsia"/>
+          <w:lang w:val="en-US" w:eastAsia="zh-Hans"/>
+        </w:rPr>
+      </w:pPr>
+      <w:r>
+        <w:rPr>
+          <w:rFonts w:hint="eastAsia"/>
+          <w:lang w:val="en-US" w:eastAsia="zh-Hans"/>
+        </w:rPr>
+        <w:t>MAR位数反应存储单元的个数</w:t>
+      </w:r>
+      <w:r>
+        <w:rPr>
+          <w:rFonts w:hint="default"/>
+          <w:lang w:eastAsia="zh-Hans"/>
+        </w:rPr>
+        <w:t>，</w:t>
+      </w:r>
+      <w:r>
+        <w:rPr>
+          <w:rFonts w:hint="eastAsia"/>
+          <w:lang w:val="en-US" w:eastAsia="zh-Hans"/>
+        </w:rPr>
+        <w:t>MDR位数</w:t>
+      </w:r>
+      <w:r>
+        <w:rPr>
+          <w:rFonts w:hint="default"/>
+          <w:lang w:eastAsia="zh-Hans"/>
+        </w:rPr>
+        <w:t>=</w:t>
+      </w:r>
+      <w:r>
+        <w:rPr>
+          <w:rFonts w:hint="eastAsia"/>
+          <w:lang w:val="en-US" w:eastAsia="zh-Hans"/>
+        </w:rPr>
+        <w:t>存储字长</w:t>
+      </w:r>
+    </w:p>
+    <w:p>
+      <w:pPr>
+        <w:ind w:left="1260" w:leftChars="0" w:firstLine="420" w:firstLineChars="0"/>
+        <w:rPr>
+          <w:rFonts w:hint="eastAsia"/>
+          <w:lang w:val="en-US" w:eastAsia="zh-Hans"/>
+        </w:rPr>
+      </w:pPr>
+      <w:r>
+        <w:rPr>
+          <w:rFonts w:hint="default"/>
+          <w:lang w:eastAsia="zh-Hans"/>
+        </w:rPr>
+        <w:t>1</w:t>
+      </w:r>
+      <w:r>
+        <w:rPr>
+          <w:rFonts w:hint="eastAsia"/>
+          <w:lang w:val="en-US" w:eastAsia="zh-Hans"/>
+        </w:rPr>
+        <w:t>个字</w:t>
+      </w:r>
+      <w:r>
+        <w:rPr>
+          <w:rFonts w:hint="default"/>
+          <w:lang w:eastAsia="zh-Hans"/>
+        </w:rPr>
+        <w:t>（</w:t>
+      </w:r>
+      <w:r>
+        <w:rPr>
+          <w:rFonts w:hint="eastAsia"/>
+          <w:lang w:val="en-US" w:eastAsia="zh-Hans"/>
+        </w:rPr>
+        <w:t>word</w:t>
+      </w:r>
+      <w:r>
+        <w:rPr>
+          <w:rFonts w:hint="default"/>
+          <w:lang w:eastAsia="zh-Hans"/>
+        </w:rPr>
+        <w:t>）=16</w:t>
+      </w:r>
+      <w:r>
+        <w:rPr>
+          <w:rFonts w:hint="eastAsia"/>
+          <w:lang w:val="en-US" w:eastAsia="zh-Hans"/>
+        </w:rPr>
+        <w:t>bit</w:t>
+      </w:r>
+      <w:r>
+        <w:rPr>
+          <w:rFonts w:hint="default"/>
+          <w:lang w:eastAsia="zh-Hans"/>
+        </w:rPr>
+        <w:t xml:space="preserve"> </w:t>
+      </w:r>
+      <w:r>
+        <w:rPr>
+          <w:rFonts w:hint="eastAsia"/>
+          <w:lang w:val="en-US" w:eastAsia="zh-Hans"/>
+        </w:rPr>
+        <w:t>一个字节</w:t>
+      </w:r>
+      <w:r>
+        <w:rPr>
+          <w:rFonts w:hint="default"/>
+          <w:lang w:eastAsia="zh-Hans"/>
+        </w:rPr>
+        <w:t>（</w:t>
+      </w:r>
+      <w:r>
+        <w:rPr>
+          <w:rFonts w:hint="eastAsia"/>
+          <w:lang w:val="en-US" w:eastAsia="zh-Hans"/>
+        </w:rPr>
+        <w:t>Byte</w:t>
+      </w:r>
+      <w:r>
+        <w:rPr>
+          <w:rFonts w:hint="default"/>
+          <w:lang w:eastAsia="zh-Hans"/>
+        </w:rPr>
+        <w:t>）=8</w:t>
+      </w:r>
+      <w:r>
+        <w:rPr>
+          <w:rFonts w:hint="eastAsia"/>
+          <w:lang w:val="en-US" w:eastAsia="zh-Hans"/>
+        </w:rPr>
+        <w:t>bit</w:t>
+      </w:r>
+    </w:p>
+    <w:p>
+      <w:pPr>
+        <w:rPr>
+          <w:rFonts w:hint="default"/>
+          <w:lang w:eastAsia="zh-Hans"/>
+        </w:rPr>
+      </w:pPr>
+      <w:r>
+        <w:rPr>
+          <w:rFonts w:hint="eastAsia"/>
+          <w:lang w:val="en-US" w:eastAsia="zh-Hans"/>
+        </w:rPr>
+        <w:t>运算器</w:t>
+      </w:r>
+      <w:r>
+        <w:rPr>
+          <w:rFonts w:hint="default"/>
+          <w:lang w:eastAsia="zh-Hans"/>
+        </w:rPr>
+        <w:t>：</w:t>
+      </w:r>
+      <w:r>
+        <w:rPr>
+          <w:rFonts w:hint="eastAsia"/>
+          <w:lang w:val="en-US" w:eastAsia="zh-Hans"/>
+        </w:rPr>
+        <w:t>ACC</w:t>
+      </w:r>
+      <w:r>
+        <w:rPr>
+          <w:rFonts w:hint="default"/>
+          <w:lang w:eastAsia="zh-Hans"/>
+        </w:rPr>
+        <w:t>（</w:t>
+      </w:r>
+      <w:r>
+        <w:rPr>
+          <w:rFonts w:hint="eastAsia"/>
+          <w:lang w:val="en-US" w:eastAsia="zh-Hans"/>
+        </w:rPr>
+        <w:t>累加器</w:t>
+      </w:r>
+      <w:r>
+        <w:rPr>
+          <w:rFonts w:hint="default"/>
+          <w:lang w:eastAsia="zh-Hans"/>
+        </w:rPr>
+        <w:t>，</w:t>
+      </w:r>
+      <w:r>
+        <w:rPr>
+          <w:rFonts w:hint="eastAsia"/>
+          <w:lang w:val="en-US" w:eastAsia="zh-Hans"/>
+        </w:rPr>
+        <w:t>用于存放操作数或运算结果</w:t>
+      </w:r>
+      <w:r>
+        <w:rPr>
+          <w:rFonts w:hint="default"/>
+          <w:lang w:eastAsia="zh-Hans"/>
+        </w:rPr>
+        <w:t>）、</w:t>
+      </w:r>
+      <w:r>
+        <w:rPr>
+          <w:rFonts w:hint="eastAsia"/>
+          <w:lang w:val="en-US" w:eastAsia="zh-Hans"/>
+        </w:rPr>
+        <w:t>MQ</w:t>
+      </w:r>
+      <w:r>
+        <w:rPr>
+          <w:rFonts w:hint="default"/>
+          <w:lang w:eastAsia="zh-Hans"/>
+        </w:rPr>
+        <w:t>（</w:t>
+      </w:r>
+      <w:r>
+        <w:rPr>
+          <w:rFonts w:hint="eastAsia"/>
+          <w:lang w:val="en-US" w:eastAsia="zh-Hans"/>
+        </w:rPr>
+        <w:t>乘商寄存器</w:t>
+      </w:r>
+      <w:r>
+        <w:rPr>
+          <w:rFonts w:hint="default"/>
+          <w:lang w:eastAsia="zh-Hans"/>
+        </w:rPr>
+        <w:t>）、</w:t>
+      </w:r>
+      <w:r>
+        <w:rPr>
+          <w:rFonts w:hint="eastAsia"/>
+          <w:lang w:val="en-US" w:eastAsia="zh-Hans"/>
+        </w:rPr>
+        <w:t>ALU</w:t>
+      </w:r>
+      <w:r>
+        <w:rPr>
+          <w:rFonts w:hint="default"/>
+          <w:lang w:eastAsia="zh-Hans"/>
+        </w:rPr>
+        <w:t>（</w:t>
+      </w:r>
+      <w:r>
+        <w:rPr>
+          <w:rFonts w:hint="eastAsia"/>
+          <w:lang w:val="en-US" w:eastAsia="zh-Hans"/>
+        </w:rPr>
+        <w:t>算术逻辑单元</w:t>
+      </w:r>
+      <w:r>
+        <w:rPr>
+          <w:rFonts w:hint="default"/>
+          <w:lang w:eastAsia="zh-Hans"/>
+        </w:rPr>
+        <w:t>，</w:t>
+      </w:r>
+      <w:r>
+        <w:rPr>
+          <w:rFonts w:hint="eastAsia"/>
+          <w:lang w:val="en-US" w:eastAsia="zh-Hans"/>
+        </w:rPr>
+        <w:t>复杂电路实现算术运算</w:t>
+      </w:r>
+      <w:r>
+        <w:rPr>
+          <w:rFonts w:hint="default"/>
+          <w:lang w:eastAsia="zh-Hans"/>
+        </w:rPr>
+        <w:t>、</w:t>
+      </w:r>
+      <w:r>
+        <w:rPr>
+          <w:rFonts w:hint="eastAsia"/>
+          <w:lang w:val="en-US" w:eastAsia="zh-Hans"/>
+        </w:rPr>
+        <w:t>逻辑运算</w:t>
+      </w:r>
+      <w:r>
+        <w:rPr>
+          <w:rFonts w:hint="default"/>
+          <w:lang w:eastAsia="zh-Hans"/>
+        </w:rPr>
+        <w:t>）、</w:t>
+      </w:r>
+      <w:r>
+        <w:rPr>
+          <w:rFonts w:hint="eastAsia"/>
+          <w:lang w:val="en-US" w:eastAsia="zh-Hans"/>
+        </w:rPr>
+        <w:t>X</w:t>
+      </w:r>
+      <w:r>
+        <w:rPr>
+          <w:rFonts w:hint="default"/>
+          <w:lang w:eastAsia="zh-Hans"/>
+        </w:rPr>
+        <w:t>（</w:t>
+      </w:r>
+      <w:r>
+        <w:rPr>
+          <w:rFonts w:hint="eastAsia"/>
+          <w:lang w:val="en-US" w:eastAsia="zh-Hans"/>
+        </w:rPr>
+        <w:t>操作数寄存器</w:t>
+      </w:r>
+      <w:r>
+        <w:rPr>
+          <w:rFonts w:hint="default"/>
+          <w:lang w:eastAsia="zh-Hans"/>
+        </w:rPr>
+        <w:t>、</w:t>
+      </w:r>
+      <w:r>
+        <w:rPr>
+          <w:rFonts w:hint="eastAsia"/>
+          <w:lang w:val="en-US" w:eastAsia="zh-Hans"/>
+        </w:rPr>
+        <w:t>通用寄存器</w:t>
+      </w:r>
+      <w:r>
+        <w:rPr>
+          <w:rFonts w:hint="default"/>
+          <w:lang w:eastAsia="zh-Hans"/>
+        </w:rPr>
+        <w:t>）</w:t>
+      </w:r>
+    </w:p>
+    <w:p>
+      <w:pPr>
+        <w:rPr>
+          <w:rFonts w:hint="default"/>
+          <w:lang w:eastAsia="zh-Hans"/>
+        </w:rPr>
+      </w:pPr>
+      <w:r>
+        <w:rPr>
+          <w:rFonts w:hint="eastAsia"/>
+          <w:lang w:val="en-US" w:eastAsia="zh-Hans"/>
+        </w:rPr>
+        <w:t>控制器</w:t>
+      </w:r>
+      <w:r>
+        <w:rPr>
+          <w:rFonts w:hint="default"/>
+          <w:lang w:eastAsia="zh-Hans"/>
+        </w:rPr>
+        <w:t>：</w:t>
+      </w:r>
+      <w:r>
+        <w:rPr>
+          <w:rFonts w:hint="eastAsia"/>
+          <w:lang w:val="en-US" w:eastAsia="zh-Hans"/>
+        </w:rPr>
+        <w:t>CU</w:t>
+      </w:r>
+      <w:r>
+        <w:rPr>
+          <w:rFonts w:hint="default"/>
+          <w:lang w:eastAsia="zh-Hans"/>
+        </w:rPr>
+        <w:t>（</w:t>
+      </w:r>
+      <w:r>
+        <w:rPr>
+          <w:rFonts w:hint="eastAsia"/>
+          <w:lang w:val="en-US" w:eastAsia="zh-Hans"/>
+        </w:rPr>
+        <w:t>控制单元</w:t>
+      </w:r>
+      <w:r>
+        <w:rPr>
+          <w:rFonts w:hint="default"/>
+          <w:lang w:eastAsia="zh-Hans"/>
+        </w:rPr>
+        <w:t>，</w:t>
+      </w:r>
+      <w:r>
+        <w:rPr>
+          <w:rFonts w:hint="eastAsia"/>
+          <w:lang w:val="en-US" w:eastAsia="zh-Hans"/>
+        </w:rPr>
+        <w:t>分析指令</w:t>
+      </w:r>
+      <w:r>
+        <w:rPr>
+          <w:rFonts w:hint="default"/>
+          <w:lang w:eastAsia="zh-Hans"/>
+        </w:rPr>
+        <w:t>，</w:t>
+      </w:r>
+      <w:r>
+        <w:rPr>
+          <w:rFonts w:hint="eastAsia"/>
+          <w:lang w:val="en-US" w:eastAsia="zh-Hans"/>
+        </w:rPr>
+        <w:t>给出控制信号</w:t>
+      </w:r>
+      <w:r>
+        <w:rPr>
+          <w:rFonts w:hint="default"/>
+          <w:lang w:eastAsia="zh-Hans"/>
+        </w:rPr>
+        <w:t>）、</w:t>
+      </w:r>
+      <w:r>
+        <w:rPr>
+          <w:rFonts w:hint="eastAsia"/>
+          <w:lang w:val="en-US" w:eastAsia="zh-Hans"/>
+        </w:rPr>
+        <w:t>IR</w:t>
+      </w:r>
+      <w:r>
+        <w:rPr>
+          <w:rFonts w:hint="default"/>
+          <w:lang w:eastAsia="zh-Hans"/>
+        </w:rPr>
+        <w:t>（</w:t>
+      </w:r>
+      <w:r>
+        <w:rPr>
+          <w:rFonts w:hint="eastAsia"/>
+          <w:lang w:val="en-US" w:eastAsia="zh-Hans"/>
+        </w:rPr>
+        <w:t>指令寄存器</w:t>
+      </w:r>
+      <w:r>
+        <w:rPr>
+          <w:rFonts w:hint="default"/>
+          <w:lang w:eastAsia="zh-Hans"/>
+        </w:rPr>
+        <w:t>，</w:t>
+      </w:r>
+      <w:r>
+        <w:rPr>
+          <w:rFonts w:hint="eastAsia"/>
+          <w:lang w:val="en-US" w:eastAsia="zh-Hans"/>
+        </w:rPr>
+        <w:t>存放当前执行的指令</w:t>
+      </w:r>
+      <w:r>
+        <w:rPr>
+          <w:rFonts w:hint="default"/>
+          <w:lang w:eastAsia="zh-Hans"/>
+        </w:rPr>
+        <w:t>）、</w:t>
+      </w:r>
+      <w:r>
+        <w:rPr>
+          <w:rFonts w:hint="eastAsia"/>
+          <w:lang w:val="en-US" w:eastAsia="zh-Hans"/>
+        </w:rPr>
+        <w:t>PC</w:t>
+      </w:r>
+      <w:r>
+        <w:rPr>
+          <w:rFonts w:hint="default"/>
+          <w:lang w:eastAsia="zh-Hans"/>
+        </w:rPr>
+        <w:t>（</w:t>
+      </w:r>
+      <w:r>
+        <w:rPr>
+          <w:rFonts w:hint="eastAsia"/>
+          <w:lang w:val="en-US" w:eastAsia="zh-Hans"/>
+        </w:rPr>
+        <w:t>程序计数器</w:t>
+      </w:r>
+      <w:r>
+        <w:rPr>
+          <w:rFonts w:hint="default"/>
+          <w:lang w:eastAsia="zh-Hans"/>
+        </w:rPr>
+        <w:t>，</w:t>
+      </w:r>
+      <w:r>
+        <w:rPr>
+          <w:rFonts w:hint="eastAsia"/>
+          <w:lang w:val="en-US" w:eastAsia="zh-Hans"/>
+        </w:rPr>
+        <w:t>存放下一条指令地址</w:t>
+      </w:r>
+      <w:r>
+        <w:rPr>
+          <w:rFonts w:hint="default"/>
+          <w:lang w:eastAsia="zh-Hans"/>
+        </w:rPr>
+        <w:t>，</w:t>
+      </w:r>
+      <w:r>
+        <w:rPr>
+          <w:rFonts w:hint="eastAsia"/>
+          <w:lang w:val="en-US" w:eastAsia="zh-Hans"/>
+        </w:rPr>
+        <w:t>有自动加</w:t>
+      </w:r>
+      <w:r>
+        <w:rPr>
+          <w:rFonts w:hint="default"/>
+          <w:lang w:eastAsia="zh-Hans"/>
+        </w:rPr>
+        <w:t>1</w:t>
+      </w:r>
+      <w:r>
+        <w:rPr>
+          <w:rFonts w:hint="eastAsia"/>
+          <w:lang w:val="en-US" w:eastAsia="zh-Hans"/>
+        </w:rPr>
+        <w:t>功能</w:t>
+      </w:r>
+      <w:r>
+        <w:rPr>
+          <w:rFonts w:hint="default"/>
+          <w:lang w:eastAsia="zh-Hans"/>
+        </w:rPr>
+        <w:t>）</w:t>
+      </w:r>
+    </w:p>
+    <w:p>
+      <w:pPr>
+        <w:ind w:left="420" w:leftChars="0" w:firstLine="420" w:firstLineChars="0"/>
+        <w:rPr>
+          <w:rFonts w:hint="eastAsia"/>
+          <w:lang w:val="en-US" w:eastAsia="zh-Hans"/>
+        </w:rPr>
+      </w:pPr>
+      <w:r>
+        <w:rPr>
+          <w:rFonts w:hint="default"/>
+          <w:lang w:eastAsia="zh-Hans"/>
+        </w:rPr>
+        <w:t>（</w:t>
+      </w:r>
+      <w:r>
+        <w:rPr>
+          <w:rFonts w:hint="eastAsia"/>
+          <w:lang w:val="en-US" w:eastAsia="zh-Hans"/>
+        </w:rPr>
+        <w:t>取指</w:t>
+      </w:r>
+      <w:r>
+        <w:rPr>
+          <w:rFonts w:hint="default"/>
+          <w:lang w:eastAsia="zh-Hans"/>
+        </w:rPr>
+        <w:t>）</w:t>
+      </w:r>
+      <w:r>
+        <w:rPr>
+          <w:rFonts w:hint="eastAsia"/>
+          <w:lang w:val="en-US" w:eastAsia="zh-Hans"/>
+        </w:rPr>
+        <w:t>取指令</w:t>
+      </w:r>
+      <w:r>
+        <w:rPr>
+          <w:rFonts w:hint="default"/>
+          <w:lang w:eastAsia="zh-Hans"/>
+        </w:rPr>
+        <w:t>：</w:t>
+      </w:r>
+      <w:r>
+        <w:rPr>
+          <w:rFonts w:hint="eastAsia"/>
+          <w:lang w:val="en-US" w:eastAsia="zh-Hans"/>
+        </w:rPr>
+        <w:t>PC</w:t>
+      </w:r>
+    </w:p>
+    <w:p>
+      <w:pPr>
+        <w:ind w:left="1680" w:leftChars="0" w:firstLine="420" w:firstLineChars="0"/>
+        <w:rPr>
+          <w:rFonts w:hint="eastAsia"/>
+          <w:lang w:val="en-US" w:eastAsia="zh-Hans"/>
+        </w:rPr>
+      </w:pPr>
+      <w:r>
+        <w:rPr>
+          <w:rFonts w:hint="eastAsia"/>
+          <w:lang w:val="en-US" w:eastAsia="zh-Hans"/>
+        </w:rPr>
+        <w:t>PC</w:t>
+      </w:r>
+      <w:r>
+        <w:rPr>
+          <w:rFonts w:hint="default"/>
+          <w:lang w:eastAsia="zh-Hans"/>
+        </w:rPr>
+        <w:t>+1</w:t>
+      </w:r>
+    </w:p>
+    <w:p>
+      <w:pPr>
+        <w:ind w:left="420" w:leftChars="0" w:firstLine="420" w:firstLineChars="0"/>
+        <w:rPr>
+          <w:rFonts w:hint="eastAsia"/>
+          <w:lang w:val="en-US" w:eastAsia="zh-Hans"/>
+        </w:rPr>
+      </w:pPr>
+      <w:r>
+        <w:rPr>
+          <w:rFonts w:hint="default"/>
+          <w:lang w:eastAsia="zh-Hans"/>
+        </w:rPr>
+        <w:t>（</w:t>
+      </w:r>
+      <w:r>
+        <w:rPr>
+          <w:rFonts w:hint="eastAsia"/>
+          <w:lang w:val="en-US" w:eastAsia="zh-Hans"/>
+        </w:rPr>
+        <w:t>取指</w:t>
+      </w:r>
+      <w:r>
+        <w:rPr>
+          <w:rFonts w:hint="default"/>
+          <w:lang w:eastAsia="zh-Hans"/>
+        </w:rPr>
+        <w:t>）</w:t>
+      </w:r>
+      <w:r>
+        <w:rPr>
+          <w:rFonts w:hint="eastAsia"/>
+          <w:lang w:val="en-US" w:eastAsia="zh-Hans"/>
+        </w:rPr>
+        <w:t>分析指令</w:t>
+      </w:r>
+      <w:r>
+        <w:rPr>
+          <w:rFonts w:hint="default"/>
+          <w:lang w:eastAsia="zh-Hans"/>
+        </w:rPr>
+        <w:t>：</w:t>
+      </w:r>
+      <w:r>
+        <w:rPr>
+          <w:rFonts w:hint="eastAsia"/>
+          <w:lang w:val="en-US" w:eastAsia="zh-Hans"/>
+        </w:rPr>
+        <w:t>IR</w:t>
+      </w:r>
+    </w:p>
+    <w:p>
+      <w:pPr>
+        <w:ind w:left="1260" w:leftChars="0" w:firstLine="420" w:firstLineChars="0"/>
+        <w:rPr>
+          <w:rFonts w:hint="eastAsia"/>
+          <w:lang w:val="en-US" w:eastAsia="zh-Hans"/>
+        </w:rPr>
+      </w:pPr>
+      <w:r>
+        <w:rPr>
+          <w:rFonts w:hint="eastAsia"/>
+          <w:lang w:val="en-US" w:eastAsia="zh-Hans"/>
+        </w:rPr>
+        <w:t>执行指令</w:t>
+      </w:r>
+      <w:r>
+        <w:rPr>
+          <w:rFonts w:hint="default"/>
+          <w:lang w:eastAsia="zh-Hans"/>
+        </w:rPr>
+        <w:t>：</w:t>
+      </w:r>
+      <w:r>
+        <w:rPr>
+          <w:rFonts w:hint="eastAsia"/>
+          <w:lang w:val="en-US" w:eastAsia="zh-Hans"/>
+        </w:rPr>
+        <w:t>CU</w:t>
+      </w:r>
+    </w:p>
+    <w:p>
+      <w:pPr>
+        <w:ind w:left="420" w:leftChars="0" w:firstLine="420" w:firstLineChars="0"/>
+        <w:rPr>
+          <w:rFonts w:hint="default"/>
+          <w:lang w:eastAsia="zh-Hans"/>
+        </w:rPr>
+      </w:pPr>
+      <w:r>
+        <w:rPr>
+          <w:rFonts w:hint="eastAsia"/>
+          <w:lang w:val="en-US" w:eastAsia="zh-Hans"/>
+        </w:rPr>
+        <w:t>CPU区分指令和数据的一句</w:t>
+      </w:r>
+      <w:r>
+        <w:rPr>
+          <w:rFonts w:hint="default"/>
+          <w:lang w:eastAsia="zh-Hans"/>
+        </w:rPr>
+        <w:t>：</w:t>
+      </w:r>
+      <w:r>
+        <w:rPr>
+          <w:rFonts w:hint="eastAsia"/>
+          <w:lang w:val="en-US" w:eastAsia="zh-Hans"/>
+        </w:rPr>
+        <w:t>指令周期的不同阶段</w:t>
+      </w:r>
+      <w:r>
+        <w:rPr>
+          <w:rFonts w:hint="default"/>
+          <w:lang w:eastAsia="zh-Hans"/>
+        </w:rPr>
+        <w:t>。</w:t>
+      </w:r>
+    </w:p>
+    <w:p>
+      <w:pPr>
+        <w:rPr>
+          <w:rFonts w:hint="default"/>
+          <w:lang w:eastAsia="zh-Hans"/>
+        </w:rPr>
+      </w:pPr>
+    </w:p>
+    <w:p>
+      <w:pPr>
+        <w:pStyle w:val="4"/>
+        <w:bidi w:val="0"/>
+        <w:rPr>
+          <w:rFonts w:hint="eastAsia"/>
+          <w:lang w:val="en-US" w:eastAsia="zh-Hans"/>
+        </w:rPr>
+      </w:pPr>
+      <w:r>
+        <w:rPr>
+          <w:rFonts w:hint="eastAsia"/>
+          <w:lang w:val="en-US" w:eastAsia="zh-Hans"/>
+        </w:rPr>
+        <w:t>计算机系统的多级层次结构</w:t>
+      </w:r>
+    </w:p>
+    <w:p>
+      <w:pPr>
+        <w:rPr>
+          <w:rFonts w:hint="eastAsia"/>
+          <w:lang w:val="en-US" w:eastAsia="zh-Hans"/>
+        </w:rPr>
+      </w:pPr>
+      <w:r>
+        <w:rPr>
+          <w:rFonts w:hint="eastAsia"/>
+          <w:lang w:val="en-US" w:eastAsia="zh-Hans"/>
+        </w:rPr>
+        <w:t>虚拟机器</w:t>
+      </w:r>
+      <w:r>
+        <w:rPr>
+          <w:rFonts w:hint="default"/>
+          <w:lang w:eastAsia="zh-Hans"/>
+        </w:rPr>
+        <w:t>（</w:t>
+      </w:r>
+      <w:r>
+        <w:rPr>
+          <w:rFonts w:hint="eastAsia"/>
+          <w:lang w:val="en-US" w:eastAsia="zh-Hans"/>
+        </w:rPr>
+        <w:t>高级语言机器</w:t>
+      </w:r>
+      <w:r>
+        <w:rPr>
+          <w:rFonts w:hint="default"/>
+          <w:lang w:eastAsia="zh-Hans"/>
+        </w:rPr>
+        <w:t>）：</w:t>
+      </w:r>
+      <w:r>
+        <w:rPr>
+          <w:rFonts w:hint="eastAsia"/>
+          <w:lang w:val="en-US" w:eastAsia="zh-Hans"/>
+        </w:rPr>
+        <w:t>用编译程序翻译成汇编语言程序</w:t>
+      </w:r>
+    </w:p>
+    <w:p>
+      <w:pPr>
+        <w:rPr>
+          <w:rFonts w:hint="eastAsia"/>
+          <w:lang w:val="en-US" w:eastAsia="zh-Hans"/>
+        </w:rPr>
+      </w:pPr>
+      <w:r>
+        <w:rPr>
+          <w:rFonts w:hint="eastAsia"/>
+          <w:lang w:val="en-US" w:eastAsia="zh-Hans"/>
+        </w:rPr>
+        <w:t>虚拟机器</w:t>
+      </w:r>
+      <w:r>
+        <w:rPr>
+          <w:rFonts w:hint="default"/>
+          <w:lang w:eastAsia="zh-Hans"/>
+        </w:rPr>
+        <w:t>（</w:t>
+      </w:r>
+      <w:r>
+        <w:rPr>
+          <w:rFonts w:hint="eastAsia"/>
+          <w:lang w:val="en-US" w:eastAsia="zh-Hans"/>
+        </w:rPr>
+        <w:t>汇编语言机器</w:t>
+      </w:r>
+      <w:r>
+        <w:rPr>
+          <w:rFonts w:hint="default"/>
+          <w:lang w:eastAsia="zh-Hans"/>
+        </w:rPr>
+        <w:t>）：</w:t>
+      </w:r>
+      <w:r>
+        <w:rPr>
+          <w:rFonts w:hint="eastAsia"/>
+          <w:lang w:val="en-US" w:eastAsia="zh-Hans"/>
+        </w:rPr>
+        <w:t>用汇编程序翻译成机器语言程序</w:t>
+      </w:r>
+    </w:p>
+    <w:p>
+      <w:pPr>
+        <w:rPr>
+          <w:rFonts w:hint="eastAsia"/>
+          <w:lang w:val="en-US" w:eastAsia="zh-Hans"/>
+        </w:rPr>
+      </w:pPr>
+      <w:r>
+        <w:rPr>
+          <w:rFonts w:hint="eastAsia"/>
+          <w:lang w:val="en-US" w:eastAsia="zh-Hans"/>
+        </w:rPr>
+        <w:t>虚拟机器</w:t>
+      </w:r>
+      <w:r>
+        <w:rPr>
+          <w:rFonts w:hint="default"/>
+          <w:lang w:eastAsia="zh-Hans"/>
+        </w:rPr>
+        <w:t>（</w:t>
+      </w:r>
+      <w:r>
+        <w:rPr>
+          <w:rFonts w:hint="eastAsia"/>
+          <w:lang w:val="en-US" w:eastAsia="zh-Hans"/>
+        </w:rPr>
+        <w:t>操作系统机器</w:t>
+      </w:r>
+      <w:r>
+        <w:rPr>
+          <w:rFonts w:hint="default"/>
+          <w:lang w:eastAsia="zh-Hans"/>
+        </w:rPr>
+        <w:t>）：</w:t>
+      </w:r>
+      <w:r>
+        <w:rPr>
+          <w:rFonts w:hint="eastAsia"/>
+          <w:lang w:val="en-US" w:eastAsia="zh-Hans"/>
+        </w:rPr>
+        <w:t>向上提供“广义指令”</w:t>
+      </w:r>
+      <w:r>
+        <w:rPr>
+          <w:rFonts w:hint="default"/>
+          <w:lang w:eastAsia="zh-Hans"/>
+        </w:rPr>
+        <w:t>（</w:t>
+      </w:r>
+      <w:r>
+        <w:rPr>
+          <w:rFonts w:hint="eastAsia"/>
+          <w:lang w:val="en-US" w:eastAsia="zh-Hans"/>
+        </w:rPr>
+        <w:t>系统调用</w:t>
+      </w:r>
+      <w:r>
+        <w:rPr>
+          <w:rFonts w:hint="default"/>
+          <w:lang w:eastAsia="zh-Hans"/>
+        </w:rPr>
+        <w:t>）</w:t>
+      </w:r>
+    </w:p>
+    <w:p>
+      <w:pPr>
+        <w:rPr>
+          <w:rFonts w:hint="eastAsia"/>
+          <w:lang w:val="en-US" w:eastAsia="zh-Hans"/>
+        </w:rPr>
+      </w:pPr>
+      <w:r>
+        <w:rPr>
+          <w:rFonts w:hint="eastAsia"/>
+          <w:lang w:val="en-US" w:eastAsia="zh-Hans"/>
+        </w:rPr>
+        <w:t>传统机器</w:t>
+      </w:r>
+      <w:r>
+        <w:rPr>
+          <w:rFonts w:hint="default"/>
+          <w:lang w:eastAsia="zh-Hans"/>
+        </w:rPr>
+        <w:t>（</w:t>
+      </w:r>
+      <w:r>
+        <w:rPr>
+          <w:rFonts w:hint="eastAsia"/>
+          <w:lang w:val="en-US" w:eastAsia="zh-Hans"/>
+        </w:rPr>
+        <w:t>用机器语言的机器</w:t>
+      </w:r>
+      <w:r>
+        <w:rPr>
+          <w:rFonts w:hint="default"/>
+          <w:lang w:eastAsia="zh-Hans"/>
+        </w:rPr>
+        <w:t>）：</w:t>
+      </w:r>
+      <w:r>
+        <w:rPr>
+          <w:rFonts w:hint="eastAsia"/>
+          <w:lang w:val="en-US" w:eastAsia="zh-Hans"/>
+        </w:rPr>
+        <w:t>执行二进制机器指令</w:t>
+      </w:r>
+    </w:p>
+    <w:p>
+      <w:pPr>
+        <w:rPr>
+          <w:rFonts w:hint="eastAsia"/>
+          <w:lang w:val="en-US" w:eastAsia="zh-Hans"/>
+        </w:rPr>
+      </w:pPr>
+      <w:r>
+        <w:rPr>
+          <w:rFonts w:hint="eastAsia"/>
+          <w:lang w:val="en-US" w:eastAsia="zh-Hans"/>
+        </w:rPr>
+        <w:t>微程序机器</w:t>
+      </w:r>
+      <w:r>
+        <w:rPr>
+          <w:rFonts w:hint="default"/>
+          <w:lang w:eastAsia="zh-Hans"/>
+        </w:rPr>
+        <w:t>（</w:t>
+      </w:r>
+      <w:r>
+        <w:rPr>
+          <w:rFonts w:hint="eastAsia"/>
+          <w:lang w:val="en-US" w:eastAsia="zh-Hans"/>
+        </w:rPr>
+        <w:t>微程序指令系统</w:t>
+      </w:r>
+      <w:r>
+        <w:rPr>
+          <w:rFonts w:hint="default"/>
+          <w:lang w:eastAsia="zh-Hans"/>
+        </w:rPr>
+        <w:t>）：</w:t>
+      </w:r>
+      <w:r>
+        <w:rPr>
+          <w:rFonts w:hint="eastAsia"/>
+          <w:lang w:val="en-US" w:eastAsia="zh-Hans"/>
+        </w:rPr>
+        <w:t>由硬件直接执行微指令</w:t>
+      </w:r>
+    </w:p>
+    <w:p>
+      <w:pPr>
+        <w:rPr>
+          <w:rFonts w:hint="eastAsia"/>
+          <w:lang w:val="en-US" w:eastAsia="zh-Hans"/>
+        </w:rPr>
+      </w:pPr>
+      <w:r>
+        <w:rPr>
+          <w:rFonts w:hint="eastAsia"/>
+          <w:lang w:val="en-US" w:eastAsia="zh-Hans"/>
+        </w:rPr>
+        <w:t>三种级别的语言</w:t>
+      </w:r>
+      <w:r>
+        <w:rPr>
+          <w:rFonts w:hint="default"/>
+          <w:lang w:eastAsia="zh-Hans"/>
+        </w:rPr>
+        <w:t>：</w:t>
+      </w:r>
+      <w:r>
+        <w:rPr>
+          <w:rFonts w:hint="eastAsia"/>
+          <w:lang w:val="en-US" w:eastAsia="zh-Hans"/>
+        </w:rPr>
+        <w:t>高级语言</w:t>
+      </w:r>
+      <w:r>
+        <w:rPr>
+          <w:rFonts w:hint="default"/>
+          <w:lang w:eastAsia="zh-Hans"/>
+        </w:rPr>
+        <w:t>：</w:t>
+      </w:r>
+      <w:r>
+        <w:rPr>
+          <w:rFonts w:hint="eastAsia"/>
+          <w:lang w:val="en-US" w:eastAsia="zh-Hans"/>
+        </w:rPr>
+        <w:t>C</w:t>
+      </w:r>
+      <w:r>
+        <w:rPr>
+          <w:rFonts w:hint="default"/>
+          <w:lang w:eastAsia="zh-Hans"/>
+        </w:rPr>
+        <w:t>/</w:t>
+      </w:r>
+      <w:r>
+        <w:rPr>
+          <w:rFonts w:hint="eastAsia"/>
+          <w:lang w:val="en-US" w:eastAsia="zh-Hans"/>
+        </w:rPr>
+        <w:t>C++</w:t>
+      </w:r>
+    </w:p>
+    <w:p>
+      <w:pPr>
+        <w:ind w:left="1260" w:leftChars="0" w:firstLine="420" w:firstLineChars="0"/>
+        <w:rPr>
+          <w:rFonts w:hint="eastAsia"/>
+          <w:lang w:val="en-US" w:eastAsia="zh-Hans"/>
+        </w:rPr>
+      </w:pPr>
+      <w:r>
+        <w:rPr>
+          <w:rFonts w:hint="eastAsia"/>
+          <w:lang w:val="en-US" w:eastAsia="zh-Hans"/>
+        </w:rPr>
+        <w:t>汇编语言</w:t>
+      </w:r>
+      <w:r>
+        <w:rPr>
+          <w:rFonts w:hint="default"/>
+          <w:lang w:eastAsia="zh-Hans"/>
+        </w:rPr>
+        <w:t>：</w:t>
+      </w:r>
+      <w:r>
+        <w:rPr>
+          <w:rFonts w:hint="eastAsia"/>
+          <w:lang w:val="en-US" w:eastAsia="zh-Hans"/>
+        </w:rPr>
+        <w:t>助记符</w:t>
+      </w:r>
+    </w:p>
+    <w:p>
+      <w:pPr>
+        <w:ind w:left="1260" w:leftChars="0" w:firstLine="420" w:firstLineChars="0"/>
+        <w:rPr>
+          <w:rFonts w:hint="eastAsia"/>
+          <w:lang w:val="en-US" w:eastAsia="zh-Hans"/>
+        </w:rPr>
+      </w:pPr>
+      <w:r>
+        <w:rPr>
+          <w:rFonts w:hint="eastAsia"/>
+          <w:lang w:val="en-US" w:eastAsia="zh-Hans"/>
+        </w:rPr>
+        <w:t>机器语言</w:t>
+      </w:r>
+      <w:r>
+        <w:rPr>
+          <w:rFonts w:hint="default"/>
+          <w:lang w:eastAsia="zh-Hans"/>
+        </w:rPr>
+        <w:t>：</w:t>
+      </w:r>
+      <w:r>
+        <w:rPr>
+          <w:rFonts w:hint="eastAsia"/>
+          <w:lang w:val="en-US" w:eastAsia="zh-Hans"/>
+        </w:rPr>
+        <w:t>二进制代码</w:t>
+      </w:r>
+    </w:p>
+    <w:p>
+      <w:pPr>
+        <w:ind w:left="1260" w:leftChars="0" w:firstLine="420" w:firstLineChars="0"/>
+        <w:rPr>
+          <w:rFonts w:hint="eastAsia"/>
+          <w:lang w:val="en-US" w:eastAsia="zh-Hans"/>
+        </w:rPr>
+      </w:pPr>
+      <w:r>
+        <w:rPr>
+          <w:rFonts w:hint="eastAsia"/>
+          <w:lang w:val="en-US" w:eastAsia="zh-Hans"/>
+        </w:rPr>
+        <w:t>高级语言能够被解释程序</w:t>
+      </w:r>
+      <w:r>
+        <w:rPr>
+          <w:rFonts w:hint="default"/>
+          <w:lang w:eastAsia="zh-Hans"/>
+        </w:rPr>
+        <w:t>（</w:t>
+      </w:r>
+      <w:r>
+        <w:rPr>
+          <w:rFonts w:hint="eastAsia"/>
+          <w:lang w:val="en-US" w:eastAsia="zh-Hans"/>
+        </w:rPr>
+        <w:t>解释器</w:t>
+      </w:r>
+      <w:r>
+        <w:rPr>
+          <w:rFonts w:hint="default"/>
+          <w:lang w:eastAsia="zh-Hans"/>
+        </w:rPr>
+        <w:t>）</w:t>
+      </w:r>
+      <w:r>
+        <w:rPr>
+          <w:rFonts w:hint="eastAsia"/>
+          <w:lang w:val="en-US" w:eastAsia="zh-Hans"/>
+        </w:rPr>
+        <w:t>解释或直觉被编译程序</w:t>
+      </w:r>
+      <w:r>
+        <w:rPr>
+          <w:rFonts w:hint="default"/>
+          <w:lang w:eastAsia="zh-Hans"/>
+        </w:rPr>
+        <w:t>（</w:t>
+      </w:r>
+      <w:r>
+        <w:rPr>
+          <w:rFonts w:hint="eastAsia"/>
+          <w:lang w:val="en-US" w:eastAsia="zh-Hans"/>
+        </w:rPr>
+        <w:t>编译器</w:t>
+      </w:r>
+      <w:r>
+        <w:rPr>
+          <w:rFonts w:hint="default"/>
+          <w:lang w:eastAsia="zh-Hans"/>
+        </w:rPr>
+        <w:t>）</w:t>
+      </w:r>
+      <w:r>
+        <w:rPr>
+          <w:rFonts w:hint="eastAsia"/>
+          <w:lang w:val="en-US" w:eastAsia="zh-Hans"/>
+        </w:rPr>
+        <w:t>编译</w:t>
+      </w:r>
+    </w:p>
+    <w:p>
+      <w:pPr>
+        <w:ind w:left="1260" w:leftChars="0" w:firstLine="420" w:firstLineChars="0"/>
+        <w:rPr>
+          <w:rFonts w:hint="eastAsia"/>
+          <w:lang w:val="en-US" w:eastAsia="zh-Hans"/>
+        </w:rPr>
+      </w:pPr>
+      <w:r>
+        <w:rPr>
+          <w:rFonts w:hint="eastAsia"/>
+          <w:lang w:val="en-US" w:eastAsia="zh-Hans"/>
+        </w:rPr>
+        <w:t>编译语言</w:t>
+      </w:r>
+      <w:r>
+        <w:rPr>
+          <w:rFonts w:hint="default"/>
+          <w:lang w:eastAsia="zh-Hans"/>
+        </w:rPr>
+        <w:t>：</w:t>
+      </w:r>
+      <w:r>
+        <w:rPr>
+          <w:rFonts w:hint="eastAsia"/>
+          <w:lang w:val="en-US" w:eastAsia="zh-Hans"/>
+        </w:rPr>
+        <w:t>C</w:t>
+      </w:r>
+      <w:r>
+        <w:rPr>
+          <w:rFonts w:hint="default"/>
+          <w:lang w:eastAsia="zh-Hans"/>
+        </w:rPr>
+        <w:t>、</w:t>
+      </w:r>
+      <w:r>
+        <w:rPr>
+          <w:rFonts w:hint="eastAsia"/>
+          <w:lang w:val="en-US" w:eastAsia="zh-Hans"/>
+        </w:rPr>
+        <w:t>C++</w:t>
+      </w:r>
+    </w:p>
+    <w:p>
+      <w:pPr>
+        <w:ind w:left="1260" w:leftChars="0" w:firstLine="420" w:firstLineChars="0"/>
+        <w:rPr>
+          <w:rFonts w:hint="eastAsia"/>
+          <w:lang w:val="en-US" w:eastAsia="zh-Hans"/>
+        </w:rPr>
+      </w:pPr>
+      <w:r>
+        <w:rPr>
+          <w:rFonts w:hint="eastAsia"/>
+          <w:lang w:val="en-US" w:eastAsia="zh-Hans"/>
+        </w:rPr>
+        <w:t>解释语言</w:t>
+      </w:r>
+      <w:r>
+        <w:rPr>
+          <w:rFonts w:hint="default"/>
+          <w:lang w:eastAsia="zh-Hans"/>
+        </w:rPr>
+        <w:t>：</w:t>
+      </w:r>
+      <w:r>
+        <w:rPr>
+          <w:rFonts w:hint="eastAsia"/>
+          <w:lang w:val="en-US" w:eastAsia="zh-Hans"/>
+        </w:rPr>
+        <w:t>Python</w:t>
+      </w:r>
       <w:bookmarkStart w:id="0" w:name="_GoBack"/>
       <w:bookmarkEnd w:id="0"/>
+    </w:p>
+    <w:p>
+      <w:pPr>
+        <w:ind w:left="1260" w:leftChars="0" w:firstLine="420" w:firstLineChars="0"/>
+        <w:rPr>
+          <w:rFonts w:hint="default"/>
+          <w:lang w:eastAsia="zh-Hans"/>
+        </w:rPr>
+      </w:pPr>
+      <w:r>
+        <w:rPr>
+          <w:rFonts w:hint="eastAsia"/>
+          <w:lang w:val="en-US" w:eastAsia="zh-Hans"/>
+        </w:rPr>
+        <w:t>编译程序</w:t>
+      </w:r>
+      <w:r>
+        <w:rPr>
+          <w:rFonts w:hint="default"/>
+          <w:lang w:eastAsia="zh-Hans"/>
+        </w:rPr>
+        <w:t>：</w:t>
+      </w:r>
+      <w:r>
+        <w:rPr>
+          <w:rFonts w:hint="eastAsia"/>
+          <w:lang w:val="en-US" w:eastAsia="zh-Hans"/>
+        </w:rPr>
+        <w:t>将高级语言编写的源程序全部语句一次全部翻译成机器语言程序</w:t>
+      </w:r>
+      <w:r>
+        <w:rPr>
+          <w:rFonts w:hint="default"/>
+          <w:lang w:eastAsia="zh-Hans"/>
+        </w:rPr>
+        <w:t>，</w:t>
+      </w:r>
+      <w:r>
+        <w:rPr>
+          <w:rFonts w:hint="eastAsia"/>
+          <w:lang w:val="en-US" w:eastAsia="zh-Hans"/>
+        </w:rPr>
+        <w:t>而后在执行机器语言程序</w:t>
+      </w:r>
+      <w:r>
+        <w:rPr>
+          <w:rFonts w:hint="default"/>
+          <w:lang w:eastAsia="zh-Hans"/>
+        </w:rPr>
+        <w:t>（</w:t>
+      </w:r>
+      <w:r>
+        <w:rPr>
+          <w:rFonts w:hint="eastAsia"/>
+          <w:lang w:val="en-US" w:eastAsia="zh-Hans"/>
+        </w:rPr>
+        <w:t>只需翻译一次</w:t>
+      </w:r>
+      <w:r>
+        <w:rPr>
+          <w:rFonts w:hint="default"/>
+          <w:lang w:eastAsia="zh-Hans"/>
+        </w:rPr>
+        <w:t>）</w:t>
+      </w:r>
+    </w:p>
+    <w:p>
+      <w:pPr>
+        <w:ind w:left="1260" w:leftChars="0" w:firstLine="420" w:firstLineChars="0"/>
+        <w:rPr>
+          <w:rFonts w:hint="eastAsia"/>
+          <w:lang w:val="en-US" w:eastAsia="zh-Hans"/>
+        </w:rPr>
+      </w:pPr>
+      <w:r>
+        <w:rPr>
+          <w:rFonts w:hint="eastAsia"/>
+          <w:lang w:val="en-US" w:eastAsia="zh-Hans"/>
+        </w:rPr>
+        <w:t>解释程序</w:t>
+      </w:r>
+      <w:r>
+        <w:rPr>
+          <w:rFonts w:hint="default"/>
+          <w:lang w:eastAsia="zh-Hans"/>
+        </w:rPr>
+        <w:t>：</w:t>
+      </w:r>
+      <w:r>
+        <w:rPr>
+          <w:rFonts w:hint="eastAsia"/>
+          <w:lang w:val="en-US" w:eastAsia="zh-Hans"/>
+        </w:rPr>
+        <w:t>将源程序的一条语句翻译成对应于机器语言的语句</w:t>
+      </w:r>
+      <w:r>
+        <w:rPr>
+          <w:rFonts w:hint="default"/>
+          <w:lang w:eastAsia="zh-Hans"/>
+        </w:rPr>
+        <w:t>，</w:t>
+      </w:r>
+      <w:r>
+        <w:rPr>
+          <w:rFonts w:hint="eastAsia"/>
+          <w:lang w:val="en-US" w:eastAsia="zh-Hans"/>
+        </w:rPr>
+        <w:t>并立即执行</w:t>
+      </w:r>
+      <w:r>
+        <w:rPr>
+          <w:rFonts w:hint="default"/>
+          <w:lang w:eastAsia="zh-Hans"/>
+        </w:rPr>
+        <w:t>。</w:t>
+      </w:r>
+      <w:r>
+        <w:rPr>
+          <w:rFonts w:hint="eastAsia"/>
+          <w:lang w:val="en-US" w:eastAsia="zh-Hans"/>
+        </w:rPr>
+        <w:t>紧接着在翻译下一句</w:t>
+      </w:r>
+      <w:r>
+        <w:rPr>
+          <w:rFonts w:hint="default"/>
+          <w:lang w:eastAsia="zh-Hans"/>
+        </w:rPr>
+        <w:t>（</w:t>
+      </w:r>
+      <w:r>
+        <w:rPr>
+          <w:rFonts w:hint="eastAsia"/>
+          <w:lang w:val="en-US" w:eastAsia="zh-Hans"/>
+        </w:rPr>
+        <w:t>每次执行都需要翻译</w:t>
+      </w:r>
+      <w:r>
+        <w:rPr>
+          <w:rFonts w:hint="default"/>
+          <w:lang w:eastAsia="zh-Hans"/>
+        </w:rPr>
+        <w:t>）</w:t>
+      </w:r>
     </w:p>
     <w:sectPr>
       <w:pgSz w:w="11906" w:h="16838"/>

--- a/408/计算机组成原理/计算机组成原理复习.docx
+++ b/408/计算机组成原理/计算机组成原理复习.docx
@@ -619,13 +619,13 @@
         </w:tblCellMar>
       </w:tblPr>
       <w:tblGrid>
-        <w:gridCol w:w="1214"/>
+        <w:gridCol w:w="1167"/>
         <w:gridCol w:w="1232"/>
-        <w:gridCol w:w="1214"/>
-        <w:gridCol w:w="1214"/>
-        <w:gridCol w:w="1215"/>
-        <w:gridCol w:w="1215"/>
-        <w:gridCol w:w="1215"/>
+        <w:gridCol w:w="1180"/>
+        <w:gridCol w:w="1180"/>
+        <w:gridCol w:w="1180"/>
+        <w:gridCol w:w="1180"/>
+        <w:gridCol w:w="1403"/>
       </w:tblGrid>
       <w:tr>
         <w:tblPrEx>
@@ -1233,6 +1233,14 @@
                 <w:lang w:val="en-US" w:eastAsia="zh-Hans"/>
               </w:rPr>
               <w:t>FORTRAN</w:t>
+            </w:r>
+            <w:r>
+              <w:rPr>
+                <w:rFonts w:hint="default"/>
+                <w:vertAlign w:val="baseline"/>
+                <w:lang w:eastAsia="zh-Hans"/>
+              </w:rPr>
+              <w:t>、</w:t>
             </w:r>
           </w:p>
           <w:p>
@@ -5064,7 +5072,7 @@
           <w:rFonts w:hint="eastAsia"/>
           <w:lang w:val="en-US" w:eastAsia="zh-Hans"/>
         </w:rPr>
-        <w:t>解释或直觉被编译程序</w:t>
+        <w:t>解释或直接被编译程序</w:t>
       </w:r>
       <w:r>
         <w:rPr>
@@ -5167,67 +5175,3543 @@
           <w:lang w:val="en-US" w:eastAsia="zh-Hans"/>
         </w:rPr>
         <w:t>Python</w:t>
+      </w:r>
+    </w:p>
+    <w:p>
+      <w:pPr>
+        <w:ind w:left="1260" w:leftChars="0" w:firstLine="420" w:firstLineChars="0"/>
+        <w:rPr>
+          <w:rFonts w:hint="default"/>
+          <w:lang w:eastAsia="zh-Hans"/>
+        </w:rPr>
+      </w:pPr>
+      <w:r>
+        <w:rPr>
+          <w:rFonts w:hint="eastAsia"/>
+          <w:lang w:val="en-US" w:eastAsia="zh-Hans"/>
+        </w:rPr>
+        <w:t>编译程序</w:t>
+      </w:r>
+      <w:r>
+        <w:rPr>
+          <w:rFonts w:hint="default"/>
+          <w:lang w:eastAsia="zh-Hans"/>
+        </w:rPr>
+        <w:t>：</w:t>
+      </w:r>
+      <w:r>
+        <w:rPr>
+          <w:rFonts w:hint="eastAsia"/>
+          <w:lang w:val="en-US" w:eastAsia="zh-Hans"/>
+        </w:rPr>
+        <w:t>将高级语言编写的源程序全部语句一次全部翻译成机器语言程序</w:t>
+      </w:r>
+      <w:r>
+        <w:rPr>
+          <w:rFonts w:hint="default"/>
+          <w:lang w:eastAsia="zh-Hans"/>
+        </w:rPr>
+        <w:t>，</w:t>
+      </w:r>
+      <w:r>
+        <w:rPr>
+          <w:rFonts w:hint="eastAsia"/>
+          <w:lang w:val="en-US" w:eastAsia="zh-Hans"/>
+        </w:rPr>
+        <w:t>而后在执行机器语言程序</w:t>
+      </w:r>
+      <w:r>
+        <w:rPr>
+          <w:rFonts w:hint="default"/>
+          <w:lang w:eastAsia="zh-Hans"/>
+        </w:rPr>
+        <w:t>（</w:t>
+      </w:r>
+      <w:r>
+        <w:rPr>
+          <w:rFonts w:hint="eastAsia"/>
+          <w:lang w:val="en-US" w:eastAsia="zh-Hans"/>
+        </w:rPr>
+        <w:t>只需翻译一次</w:t>
+      </w:r>
+      <w:r>
+        <w:rPr>
+          <w:rFonts w:hint="default"/>
+          <w:lang w:eastAsia="zh-Hans"/>
+        </w:rPr>
+        <w:t>）</w:t>
+      </w:r>
+    </w:p>
+    <w:p>
+      <w:pPr>
+        <w:ind w:left="1260" w:leftChars="0" w:firstLine="420" w:firstLineChars="0"/>
+        <w:rPr>
+          <w:rFonts w:hint="default"/>
+          <w:lang w:eastAsia="zh-Hans"/>
+        </w:rPr>
+      </w:pPr>
+      <w:r>
+        <w:rPr>
+          <w:rFonts w:hint="eastAsia"/>
+          <w:lang w:val="en-US" w:eastAsia="zh-Hans"/>
+        </w:rPr>
+        <w:t>解释程序</w:t>
+      </w:r>
+      <w:r>
+        <w:rPr>
+          <w:rFonts w:hint="default"/>
+          <w:lang w:eastAsia="zh-Hans"/>
+        </w:rPr>
+        <w:t>：</w:t>
+      </w:r>
+      <w:r>
+        <w:rPr>
+          <w:rFonts w:hint="eastAsia"/>
+          <w:lang w:val="en-US" w:eastAsia="zh-Hans"/>
+        </w:rPr>
+        <w:t>将源程序的一条语句翻译成对应于机器语言的语句</w:t>
+      </w:r>
+      <w:r>
+        <w:rPr>
+          <w:rFonts w:hint="default"/>
+          <w:lang w:eastAsia="zh-Hans"/>
+        </w:rPr>
+        <w:t>，</w:t>
+      </w:r>
+      <w:r>
+        <w:rPr>
+          <w:rFonts w:hint="eastAsia"/>
+          <w:lang w:val="en-US" w:eastAsia="zh-Hans"/>
+        </w:rPr>
+        <w:t>并立即执行</w:t>
+      </w:r>
+      <w:r>
+        <w:rPr>
+          <w:rFonts w:hint="default"/>
+          <w:lang w:eastAsia="zh-Hans"/>
+        </w:rPr>
+        <w:t>。</w:t>
+      </w:r>
+      <w:r>
+        <w:rPr>
+          <w:rFonts w:hint="eastAsia"/>
+          <w:lang w:val="en-US" w:eastAsia="zh-Hans"/>
+        </w:rPr>
+        <w:t>紧接着在翻译下一句</w:t>
+      </w:r>
+      <w:r>
+        <w:rPr>
+          <w:rFonts w:hint="default"/>
+          <w:lang w:eastAsia="zh-Hans"/>
+        </w:rPr>
+        <w:t>（</w:t>
+      </w:r>
+      <w:r>
+        <w:rPr>
+          <w:rFonts w:hint="eastAsia"/>
+          <w:lang w:val="en-US" w:eastAsia="zh-Hans"/>
+        </w:rPr>
+        <w:t>每次执行都需要翻译</w:t>
+      </w:r>
+      <w:r>
+        <w:rPr>
+          <w:rFonts w:hint="default"/>
+          <w:lang w:eastAsia="zh-Hans"/>
+        </w:rPr>
+        <w:t>）</w:t>
+      </w:r>
+    </w:p>
+    <w:p>
+      <w:pPr>
+        <w:ind w:left="1260" w:leftChars="0" w:firstLine="420" w:firstLineChars="0"/>
+        <w:rPr>
+          <w:rFonts w:hint="default"/>
+          <w:lang w:eastAsia="zh-Hans"/>
+        </w:rPr>
+      </w:pPr>
+    </w:p>
+    <w:p>
+      <w:pPr>
+        <w:pStyle w:val="4"/>
+        <w:bidi w:val="0"/>
+        <w:rPr>
+          <w:rFonts w:hint="eastAsia"/>
+          <w:lang w:val="en-US" w:eastAsia="zh-Hans"/>
+        </w:rPr>
+      </w:pPr>
+      <w:r>
+        <w:rPr>
+          <w:rFonts w:hint="eastAsia"/>
+          <w:lang w:val="en-US" w:eastAsia="zh-Hans"/>
+        </w:rPr>
+        <w:t>计算机性能指标</w:t>
+      </w:r>
+    </w:p>
+    <w:p>
+      <w:pPr>
+        <w:rPr>
+          <w:rFonts w:hint="eastAsia"/>
+          <w:lang w:val="en-US" w:eastAsia="zh-Hans"/>
+        </w:rPr>
+      </w:pPr>
+      <w:r>
+        <w:rPr>
+          <w:rFonts w:hint="eastAsia"/>
+          <w:lang w:val="en-US" w:eastAsia="zh-Hans"/>
+        </w:rPr>
+        <w:t>存储器的性能指标</w:t>
+      </w:r>
+    </w:p>
+    <w:p>
+      <w:pPr>
+        <w:ind w:left="420" w:leftChars="0" w:firstLine="420" w:firstLineChars="0"/>
+        <w:rPr>
+          <w:rFonts w:hint="eastAsia"/>
+          <w:lang w:val="en-US" w:eastAsia="zh-Hans"/>
+        </w:rPr>
+      </w:pPr>
+      <w:r>
+        <w:rPr>
+          <w:rFonts w:hint="eastAsia"/>
+          <w:lang w:val="en-US" w:eastAsia="zh-Hans"/>
+        </w:rPr>
+        <w:t>总容量</w:t>
+      </w:r>
+      <w:r>
+        <w:rPr>
+          <w:rFonts w:hint="default"/>
+          <w:lang w:eastAsia="zh-Hans"/>
+        </w:rPr>
+        <w:t>=</w:t>
+      </w:r>
+      <w:r>
+        <w:rPr>
+          <w:rFonts w:hint="eastAsia"/>
+          <w:lang w:val="en-US" w:eastAsia="zh-Hans"/>
+        </w:rPr>
+        <w:t>存储单元个数</w:t>
+      </w:r>
+      <w:r>
+        <w:rPr>
+          <w:rFonts w:hint="default"/>
+          <w:lang w:eastAsia="zh-Hans"/>
+        </w:rPr>
+        <w:t>*</w:t>
+      </w:r>
+      <w:r>
+        <w:rPr>
+          <w:rFonts w:hint="eastAsia"/>
+          <w:lang w:val="en-US" w:eastAsia="zh-Hans"/>
+        </w:rPr>
+        <w:t>存储字长</w:t>
+      </w:r>
+      <w:r>
+        <w:rPr>
+          <w:rFonts w:hint="default"/>
+          <w:lang w:eastAsia="zh-Hans"/>
+        </w:rPr>
+        <w:t xml:space="preserve"> </w:t>
+      </w:r>
+      <w:r>
+        <w:rPr>
+          <w:rFonts w:hint="eastAsia"/>
+          <w:lang w:val="en-US" w:eastAsia="zh-Hans"/>
+        </w:rPr>
+        <w:t>bit</w:t>
+      </w:r>
+    </w:p>
+    <w:p>
+      <w:pPr>
+        <w:ind w:left="420" w:leftChars="0" w:firstLine="420" w:firstLineChars="0"/>
+        <w:rPr>
+          <w:rFonts w:hint="default"/>
+          <w:lang w:eastAsia="zh-Hans"/>
+        </w:rPr>
+      </w:pPr>
+      <w:r>
+        <w:rPr>
+          <w:rFonts w:hint="eastAsia"/>
+          <w:lang w:val="en-US" w:eastAsia="zh-Hans"/>
+        </w:rPr>
+        <w:t>总容量</w:t>
+      </w:r>
+      <w:r>
+        <w:rPr>
+          <w:rFonts w:hint="default"/>
+          <w:lang w:eastAsia="zh-Hans"/>
+        </w:rPr>
+        <w:t>=2^MAR</w:t>
+      </w:r>
+      <w:r>
+        <w:rPr>
+          <w:rFonts w:hint="eastAsia"/>
+          <w:lang w:val="en-US" w:eastAsia="zh-Hans"/>
+        </w:rPr>
+        <w:t>位数</w:t>
+      </w:r>
+      <w:r>
+        <w:rPr>
+          <w:rFonts w:hint="default"/>
+          <w:lang w:eastAsia="zh-Hans"/>
+        </w:rPr>
+        <w:t>*</w:t>
+      </w:r>
+      <w:r>
+        <w:rPr>
+          <w:rFonts w:hint="eastAsia"/>
+          <w:lang w:val="en-US" w:eastAsia="zh-Hans"/>
+        </w:rPr>
+        <w:t>MDR位数</w:t>
+      </w:r>
+      <w:r>
+        <w:rPr>
+          <w:rFonts w:hint="default"/>
+          <w:lang w:eastAsia="zh-Hans"/>
+        </w:rPr>
+        <w:t xml:space="preserve"> </w:t>
+      </w:r>
+      <w:r>
+        <w:rPr>
+          <w:rFonts w:hint="eastAsia"/>
+          <w:lang w:val="en-US" w:eastAsia="zh-Hans"/>
+        </w:rPr>
+        <w:t>bit</w:t>
+      </w:r>
+      <w:r>
+        <w:rPr>
+          <w:rFonts w:hint="default"/>
+          <w:lang w:eastAsia="zh-Hans"/>
+        </w:rPr>
+        <w:t xml:space="preserve"> =</w:t>
+      </w:r>
+      <w:r>
+        <w:rPr>
+          <w:rFonts w:hint="eastAsia"/>
+          <w:lang w:val="en-US" w:eastAsia="zh-Hans"/>
+        </w:rPr>
+        <w:t>同</w:t>
+      </w:r>
+      <w:r>
+        <w:rPr>
+          <w:rFonts w:hint="default"/>
+          <w:lang w:eastAsia="zh-Hans"/>
+        </w:rPr>
+        <w:t xml:space="preserve">/8 </w:t>
+      </w:r>
+      <w:r>
+        <w:rPr>
+          <w:rFonts w:hint="eastAsia"/>
+          <w:lang w:val="en-US" w:eastAsia="zh-Hans"/>
+        </w:rPr>
+        <w:t>B</w:t>
+      </w:r>
+      <w:r>
+        <w:rPr>
+          <w:rFonts w:hint="default"/>
+          <w:lang w:eastAsia="zh-Hans"/>
+        </w:rPr>
+        <w:t xml:space="preserve"> </w:t>
+      </w:r>
+    </w:p>
+    <w:p>
+      <w:pPr>
+        <w:ind w:left="420" w:leftChars="0" w:firstLine="420" w:firstLineChars="0"/>
+        <w:rPr>
+          <w:rFonts w:hint="eastAsia"/>
+          <w:lang w:val="en-US" w:eastAsia="zh-Hans"/>
+        </w:rPr>
+      </w:pPr>
+      <w:r>
+        <w:rPr>
+          <w:rFonts w:hint="eastAsia"/>
+          <w:lang w:val="en-US" w:eastAsia="zh-Hans"/>
+        </w:rPr>
+        <w:t>K</w:t>
+      </w:r>
+      <w:r>
+        <w:rPr>
+          <w:rFonts w:hint="default"/>
+          <w:lang w:eastAsia="zh-Hans"/>
+        </w:rPr>
+        <w:t>=2^10</w:t>
+      </w:r>
+    </w:p>
+    <w:p>
+      <w:pPr>
+        <w:rPr>
+          <w:rFonts w:hint="eastAsia"/>
+          <w:lang w:val="en-US" w:eastAsia="zh-Hans"/>
+        </w:rPr>
+      </w:pPr>
+      <w:r>
+        <w:rPr>
+          <w:rFonts w:hint="eastAsia"/>
+          <w:lang w:val="en-US" w:eastAsia="zh-Hans"/>
+        </w:rPr>
+        <w:t>CPU的性能指标</w:t>
+      </w:r>
+    </w:p>
+    <w:p>
+      <w:pPr>
+        <w:ind w:left="420" w:leftChars="0" w:firstLine="420" w:firstLineChars="0"/>
+        <w:rPr>
+          <w:rFonts w:hint="eastAsia"/>
+          <w:lang w:val="en-US" w:eastAsia="zh-Hans"/>
+        </w:rPr>
+      </w:pPr>
+      <w:r>
+        <w:rPr>
+          <w:rFonts w:hint="eastAsia"/>
+          <w:lang w:val="en-US" w:eastAsia="zh-Hans"/>
+        </w:rPr>
+        <w:t>CPU主频</w:t>
+      </w:r>
+      <w:r>
+        <w:rPr>
+          <w:rFonts w:hint="default"/>
+          <w:lang w:eastAsia="zh-Hans"/>
+        </w:rPr>
+        <w:t>：</w:t>
+      </w:r>
+      <w:r>
+        <w:rPr>
+          <w:rFonts w:hint="eastAsia"/>
+          <w:lang w:val="en-US" w:eastAsia="zh-Hans"/>
+        </w:rPr>
+        <w:t>CPU内数字脉冲信号振荡的频率</w:t>
+      </w:r>
+    </w:p>
+    <w:p>
+      <w:pPr>
+        <w:ind w:left="420" w:leftChars="0" w:firstLine="420" w:firstLineChars="0"/>
+        <w:rPr>
+          <w:rFonts w:hint="eastAsia"/>
+          <w:lang w:val="en-US" w:eastAsia="zh-Hans"/>
+        </w:rPr>
+      </w:pPr>
+      <w:r>
+        <w:rPr>
+          <w:rFonts w:hint="eastAsia"/>
+          <w:lang w:val="en-US" w:eastAsia="zh-Hans"/>
+        </w:rPr>
+        <w:t>时钟周期</w:t>
+      </w:r>
+      <w:r>
+        <w:rPr>
+          <w:rFonts w:hint="default"/>
+          <w:lang w:eastAsia="zh-Hans"/>
+        </w:rPr>
+        <w:t>=1/</w:t>
+      </w:r>
+      <w:r>
+        <w:rPr>
+          <w:rFonts w:hint="eastAsia"/>
+          <w:lang w:val="en-US" w:eastAsia="zh-Hans"/>
+        </w:rPr>
+        <w:t>CPU主频</w:t>
+      </w:r>
+    </w:p>
+    <w:p>
+      <w:pPr>
+        <w:ind w:left="420" w:leftChars="0" w:firstLine="420" w:firstLineChars="0"/>
+        <w:rPr>
+          <w:rFonts w:hint="eastAsia"/>
+          <w:lang w:val="en-US" w:eastAsia="zh-Hans"/>
+        </w:rPr>
+      </w:pPr>
+      <w:r>
+        <w:rPr>
+          <w:rFonts w:hint="eastAsia"/>
+          <w:lang w:val="en-US" w:eastAsia="zh-Hans"/>
+        </w:rPr>
+        <w:t>CPI</w:t>
+      </w:r>
+      <w:r>
+        <w:rPr>
+          <w:rFonts w:hint="default"/>
+          <w:lang w:eastAsia="zh-Hans"/>
+        </w:rPr>
+        <w:t>：</w:t>
+      </w:r>
+      <w:r>
+        <w:rPr>
+          <w:rFonts w:hint="eastAsia"/>
+          <w:lang w:val="en-US" w:eastAsia="zh-Hans"/>
+        </w:rPr>
+        <w:t>执行一条指令所需要的时钟周期</w:t>
+      </w:r>
+    </w:p>
+    <w:p>
+      <w:pPr>
+        <w:ind w:left="420" w:leftChars="0" w:firstLine="420" w:firstLineChars="0"/>
+        <w:rPr>
+          <w:rFonts w:hint="eastAsia"/>
+          <w:lang w:val="en-US" w:eastAsia="zh-Hans"/>
+        </w:rPr>
+      </w:pPr>
+      <w:r>
+        <w:rPr>
+          <w:rFonts w:hint="eastAsia"/>
+          <w:lang w:val="en-US" w:eastAsia="zh-Hans"/>
+        </w:rPr>
+        <w:t>执行一条指令的耗时</w:t>
+      </w:r>
+      <w:r>
+        <w:rPr>
+          <w:rFonts w:hint="default"/>
+          <w:lang w:eastAsia="zh-Hans"/>
+        </w:rPr>
+        <w:t>=</w:t>
+      </w:r>
+      <w:r>
+        <w:rPr>
+          <w:rFonts w:hint="eastAsia"/>
+          <w:lang w:val="en-US" w:eastAsia="zh-Hans"/>
+        </w:rPr>
+        <w:t>CPI</w:t>
+      </w:r>
+      <w:r>
+        <w:rPr>
+          <w:rFonts w:hint="default"/>
+          <w:lang w:eastAsia="zh-Hans"/>
+        </w:rPr>
+        <w:t>*</w:t>
+      </w:r>
+      <w:r>
+        <w:rPr>
+          <w:rFonts w:hint="eastAsia"/>
+          <w:lang w:val="en-US" w:eastAsia="zh-Hans"/>
+        </w:rPr>
+        <w:t>CPU时钟周期</w:t>
+      </w:r>
+    </w:p>
+    <w:p>
+      <w:pPr>
+        <w:ind w:left="420" w:leftChars="0" w:firstLine="420" w:firstLineChars="0"/>
+        <w:rPr>
+          <w:rFonts w:hint="eastAsia"/>
+          <w:lang w:val="en-US" w:eastAsia="zh-Hans"/>
+        </w:rPr>
+      </w:pPr>
+      <w:r>
+        <w:rPr>
+          <w:rFonts w:hint="eastAsia"/>
+          <w:lang w:val="en-US" w:eastAsia="zh-Hans"/>
+        </w:rPr>
+        <w:t>IPS</w:t>
+      </w:r>
+      <w:r>
+        <w:rPr>
+          <w:rFonts w:hint="default"/>
+          <w:lang w:eastAsia="zh-Hans"/>
+        </w:rPr>
+        <w:t>（</w:t>
+      </w:r>
+      <w:r>
+        <w:rPr>
+          <w:rFonts w:hint="eastAsia"/>
+          <w:lang w:val="en-US" w:eastAsia="zh-Hans"/>
+        </w:rPr>
+        <w:t>Instructions</w:t>
+      </w:r>
+      <w:r>
+        <w:rPr>
+          <w:rFonts w:hint="default"/>
+          <w:lang w:eastAsia="zh-Hans"/>
+        </w:rPr>
+        <w:t xml:space="preserve"> </w:t>
+      </w:r>
+      <w:r>
+        <w:rPr>
+          <w:rFonts w:hint="eastAsia"/>
+          <w:lang w:val="en-US" w:eastAsia="zh-Hans"/>
+        </w:rPr>
+        <w:t>Per</w:t>
+      </w:r>
+      <w:r>
+        <w:rPr>
+          <w:rFonts w:hint="default"/>
+          <w:lang w:eastAsia="zh-Hans"/>
+        </w:rPr>
+        <w:t xml:space="preserve"> </w:t>
+      </w:r>
+      <w:r>
+        <w:rPr>
+          <w:rFonts w:hint="eastAsia"/>
+          <w:lang w:val="en-US" w:eastAsia="zh-Hans"/>
+        </w:rPr>
+        <w:t>Second</w:t>
+      </w:r>
+      <w:r>
+        <w:rPr>
+          <w:rFonts w:hint="default"/>
+          <w:lang w:eastAsia="zh-Hans"/>
+        </w:rPr>
+        <w:t>）：</w:t>
+      </w:r>
+      <w:r>
+        <w:rPr>
+          <w:rFonts w:hint="eastAsia"/>
+          <w:lang w:val="en-US" w:eastAsia="zh-Hans"/>
+        </w:rPr>
+        <w:t>每秒执行多少条指令</w:t>
+      </w:r>
+      <w:r>
+        <w:rPr>
+          <w:rFonts w:hint="default"/>
+          <w:lang w:eastAsia="zh-Hans"/>
+        </w:rPr>
+        <w:t xml:space="preserve"> =</w:t>
+      </w:r>
+      <w:r>
+        <w:rPr>
+          <w:rFonts w:hint="eastAsia"/>
+          <w:lang w:val="en-US" w:eastAsia="zh-Hans"/>
+        </w:rPr>
+        <w:t>主频</w:t>
+      </w:r>
+      <w:r>
+        <w:rPr>
+          <w:rFonts w:hint="default"/>
+          <w:lang w:eastAsia="zh-Hans"/>
+        </w:rPr>
+        <w:t>/</w:t>
+      </w:r>
+      <w:r>
+        <w:rPr>
+          <w:rFonts w:hint="eastAsia"/>
+          <w:lang w:val="en-US" w:eastAsia="zh-Hans"/>
+        </w:rPr>
+        <w:t>平均CPI</w:t>
+      </w:r>
+    </w:p>
+    <w:p>
+      <w:pPr>
+        <w:ind w:left="420" w:leftChars="0" w:firstLine="420" w:firstLineChars="0"/>
+        <w:rPr>
+          <w:rFonts w:hint="eastAsia"/>
+          <w:lang w:val="en-US" w:eastAsia="zh-Hans"/>
+        </w:rPr>
+      </w:pPr>
+      <w:r>
+        <w:rPr>
+          <w:rFonts w:hint="eastAsia"/>
+          <w:lang w:val="en-US" w:eastAsia="zh-Hans"/>
+        </w:rPr>
+        <w:t>FLOPS</w:t>
+      </w:r>
+      <w:r>
+        <w:rPr>
+          <w:rFonts w:hint="default"/>
+          <w:lang w:eastAsia="zh-Hans"/>
+        </w:rPr>
+        <w:t>（</w:t>
+      </w:r>
+      <w:r>
+        <w:rPr>
+          <w:rFonts w:hint="eastAsia"/>
+          <w:lang w:val="en-US" w:eastAsia="zh-Hans"/>
+        </w:rPr>
+        <w:t>Floating</w:t>
+      </w:r>
+      <w:r>
+        <w:rPr>
+          <w:rFonts w:hint="default"/>
+          <w:lang w:eastAsia="zh-Hans"/>
+        </w:rPr>
+        <w:t>-</w:t>
+      </w:r>
+      <w:r>
+        <w:rPr>
+          <w:rFonts w:hint="eastAsia"/>
+          <w:lang w:val="en-US" w:eastAsia="zh-Hans"/>
+        </w:rPr>
+        <w:t>point</w:t>
+      </w:r>
+      <w:r>
+        <w:rPr>
+          <w:rFonts w:hint="default"/>
+          <w:lang w:eastAsia="zh-Hans"/>
+        </w:rPr>
+        <w:t xml:space="preserve"> </w:t>
+      </w:r>
+      <w:r>
+        <w:rPr>
+          <w:rFonts w:hint="eastAsia"/>
+          <w:lang w:val="en-US" w:eastAsia="zh-Hans"/>
+        </w:rPr>
+        <w:t>Operations</w:t>
+      </w:r>
+      <w:r>
+        <w:rPr>
+          <w:rFonts w:hint="default"/>
+          <w:lang w:eastAsia="zh-Hans"/>
+        </w:rPr>
+        <w:t xml:space="preserve"> </w:t>
+      </w:r>
+      <w:r>
+        <w:rPr>
+          <w:rFonts w:hint="eastAsia"/>
+          <w:lang w:val="en-US" w:eastAsia="zh-Hans"/>
+        </w:rPr>
+        <w:t>Per</w:t>
+      </w:r>
+      <w:r>
+        <w:rPr>
+          <w:rFonts w:hint="default"/>
+          <w:lang w:eastAsia="zh-Hans"/>
+        </w:rPr>
+        <w:t xml:space="preserve"> </w:t>
+      </w:r>
+      <w:r>
+        <w:rPr>
+          <w:rFonts w:hint="eastAsia"/>
+          <w:lang w:val="en-US" w:eastAsia="zh-Hans"/>
+        </w:rPr>
+        <w:t>Second</w:t>
+      </w:r>
+      <w:r>
+        <w:rPr>
+          <w:rFonts w:hint="default"/>
+          <w:lang w:eastAsia="zh-Hans"/>
+        </w:rPr>
+        <w:t>）：</w:t>
+      </w:r>
+      <w:r>
+        <w:rPr>
+          <w:rFonts w:hint="eastAsia"/>
+          <w:lang w:val="en-US" w:eastAsia="zh-Hans"/>
+        </w:rPr>
+        <w:t>每秒执行多少次浮点运算</w:t>
+      </w:r>
+    </w:p>
+    <w:p>
+      <w:pPr>
+        <w:ind w:left="420" w:leftChars="0" w:firstLine="420" w:firstLineChars="0"/>
+        <w:rPr>
+          <w:rFonts w:hint="default"/>
+          <w:lang w:eastAsia="zh-Hans"/>
+        </w:rPr>
+      </w:pPr>
+      <w:r>
+        <w:rPr>
+          <w:rFonts w:hint="default"/>
+          <w:lang w:eastAsia="zh-Hans"/>
+        </w:rPr>
+        <w:t>K=10^3</w:t>
+      </w:r>
+    </w:p>
+    <w:p>
+      <w:pPr>
+        <w:rPr>
+          <w:rFonts w:hint="eastAsia"/>
+          <w:lang w:val="en-US" w:eastAsia="zh-Hans"/>
+        </w:rPr>
+      </w:pPr>
+      <w:r>
+        <w:rPr>
+          <w:rFonts w:hint="eastAsia"/>
+          <w:lang w:val="en-US" w:eastAsia="zh-Hans"/>
+        </w:rPr>
+        <w:t>系统整体的性能指标</w:t>
+      </w:r>
+    </w:p>
+    <w:p>
+      <w:pPr>
+        <w:ind w:left="420" w:leftChars="0" w:firstLine="420" w:firstLineChars="0"/>
+        <w:rPr>
+          <w:rFonts w:hint="eastAsia"/>
+          <w:lang w:val="en-US" w:eastAsia="zh-Hans"/>
+        </w:rPr>
+      </w:pPr>
+      <w:r>
+        <w:rPr>
+          <w:rFonts w:hint="eastAsia"/>
+          <w:lang w:val="en-US" w:eastAsia="zh-Hans"/>
+        </w:rPr>
+        <w:t>数据通路带宽</w:t>
+      </w:r>
+      <w:r>
+        <w:rPr>
+          <w:rFonts w:hint="default"/>
+          <w:lang w:eastAsia="zh-Hans"/>
+        </w:rPr>
+        <w:t>：</w:t>
+      </w:r>
+      <w:r>
+        <w:rPr>
+          <w:rFonts w:hint="eastAsia"/>
+          <w:lang w:val="en-US" w:eastAsia="zh-Hans"/>
+        </w:rPr>
+        <w:t>数据总线一次所能并行传送信息的位数</w:t>
+      </w:r>
+    </w:p>
+    <w:p>
+      <w:pPr>
+        <w:ind w:left="420" w:leftChars="0" w:firstLine="420" w:firstLineChars="0"/>
+        <w:rPr>
+          <w:rFonts w:hint="eastAsia"/>
+          <w:lang w:val="en-US" w:eastAsia="zh-Hans"/>
+        </w:rPr>
+      </w:pPr>
+      <w:r>
+        <w:rPr>
+          <w:rFonts w:hint="eastAsia"/>
+          <w:lang w:val="en-US" w:eastAsia="zh-Hans"/>
+        </w:rPr>
+        <w:t>吞吐量</w:t>
+      </w:r>
+      <w:r>
+        <w:rPr>
+          <w:rFonts w:hint="default"/>
+          <w:lang w:eastAsia="zh-Hans"/>
+        </w:rPr>
+        <w:t>：</w:t>
+      </w:r>
+      <w:r>
+        <w:rPr>
+          <w:rFonts w:hint="eastAsia"/>
+          <w:lang w:val="en-US" w:eastAsia="zh-Hans"/>
+        </w:rPr>
+        <w:t>单位时间内处理请求的数量</w:t>
+      </w:r>
+      <w:r>
+        <w:rPr>
+          <w:rFonts w:hint="default"/>
+          <w:lang w:eastAsia="zh-Hans"/>
+        </w:rPr>
+        <w:t>（</w:t>
+      </w:r>
+      <w:r>
+        <w:rPr>
+          <w:rFonts w:hint="eastAsia"/>
+          <w:lang w:val="en-US" w:eastAsia="zh-Hans"/>
+        </w:rPr>
+        <w:t>主要取决于主存的存取周期</w:t>
+      </w:r>
+      <w:r>
+        <w:rPr>
+          <w:rFonts w:hint="default"/>
+          <w:lang w:eastAsia="zh-Hans"/>
+        </w:rPr>
+        <w:t>）</w:t>
+      </w:r>
+    </w:p>
+    <w:p>
+      <w:pPr>
+        <w:ind w:left="420" w:leftChars="0" w:firstLine="420" w:firstLineChars="0"/>
+        <w:rPr>
+          <w:rFonts w:hint="default"/>
+          <w:lang w:eastAsia="zh-Hans"/>
+        </w:rPr>
+      </w:pPr>
+      <w:r>
+        <w:rPr>
+          <w:rFonts w:hint="eastAsia"/>
+          <w:lang w:val="en-US" w:eastAsia="zh-Hans"/>
+        </w:rPr>
+        <w:t>响应时间</w:t>
+      </w:r>
+      <w:r>
+        <w:rPr>
+          <w:rFonts w:hint="default"/>
+          <w:lang w:eastAsia="zh-Hans"/>
+        </w:rPr>
+        <w:t>：</w:t>
+      </w:r>
+      <w:r>
+        <w:rPr>
+          <w:rFonts w:hint="eastAsia"/>
+          <w:lang w:val="en-US" w:eastAsia="zh-Hans"/>
+        </w:rPr>
+        <w:t>从用户向计算机发送一个请求</w:t>
+      </w:r>
+      <w:r>
+        <w:rPr>
+          <w:rFonts w:hint="default"/>
+          <w:lang w:eastAsia="zh-Hans"/>
+        </w:rPr>
+        <w:t>，</w:t>
+      </w:r>
+      <w:r>
+        <w:rPr>
+          <w:rFonts w:hint="eastAsia"/>
+          <w:lang w:val="en-US" w:eastAsia="zh-Hans"/>
+        </w:rPr>
+        <w:t>到系统对该请求做出响应并获得它所需要的结果的等待时间</w:t>
+      </w:r>
+      <w:r>
+        <w:rPr>
+          <w:rFonts w:hint="default"/>
+          <w:lang w:eastAsia="zh-Hans"/>
+        </w:rPr>
+        <w:t>。</w:t>
+      </w:r>
+    </w:p>
+    <w:p>
+      <w:pPr>
+        <w:rPr>
+          <w:rFonts w:hint="default"/>
+          <w:lang w:eastAsia="zh-Hans"/>
+        </w:rPr>
+      </w:pPr>
+      <w:r>
+        <w:rPr>
+          <w:rFonts w:hint="eastAsia"/>
+          <w:lang w:val="en-US" w:eastAsia="zh-Hans"/>
+        </w:rPr>
+        <w:t>基准程序</w:t>
+      </w:r>
+      <w:r>
+        <w:rPr>
+          <w:rFonts w:hint="default"/>
+          <w:lang w:eastAsia="zh-Hans"/>
+        </w:rPr>
+        <w:t>：</w:t>
+      </w:r>
+      <w:r>
+        <w:rPr>
+          <w:rFonts w:hint="eastAsia"/>
+          <w:lang w:val="en-US" w:eastAsia="zh-Hans"/>
+        </w:rPr>
+        <w:t>用来测量计算机处理速度的一种使用程序</w:t>
+      </w:r>
+      <w:r>
+        <w:rPr>
+          <w:rFonts w:hint="default"/>
+          <w:lang w:eastAsia="zh-Hans"/>
+        </w:rPr>
+        <w:t>，</w:t>
+      </w:r>
+      <w:r>
+        <w:rPr>
+          <w:rFonts w:hint="eastAsia"/>
+          <w:lang w:val="en-US" w:eastAsia="zh-Hans"/>
+        </w:rPr>
+        <w:t>以便于被测量的计算机性能可以与运行相同程序的其他计算机性能进行比较</w:t>
+      </w:r>
+      <w:r>
+        <w:rPr>
+          <w:rFonts w:hint="default"/>
+          <w:lang w:eastAsia="zh-Hans"/>
+        </w:rPr>
+        <w:t>。</w:t>
+      </w:r>
+    </w:p>
+    <w:p>
+      <w:pPr>
+        <w:ind w:left="420" w:leftChars="0" w:firstLine="420" w:firstLineChars="0"/>
+        <w:rPr>
+          <w:rFonts w:hint="eastAsia"/>
+          <w:lang w:val="en-US" w:eastAsia="zh-Hans"/>
+        </w:rPr>
+      </w:pPr>
+      <w:r>
+        <w:rPr>
+          <w:rFonts w:hint="eastAsia"/>
+          <w:lang w:val="en-US" w:eastAsia="zh-Hans"/>
+        </w:rPr>
+        <w:t>CPU主频</w:t>
+      </w:r>
+      <w:r>
+        <w:rPr>
+          <w:rFonts w:hint="default"/>
+          <w:lang w:eastAsia="zh-Hans"/>
+        </w:rPr>
+        <w:t>、</w:t>
+      </w:r>
+      <w:r>
+        <w:rPr>
+          <w:rFonts w:hint="eastAsia"/>
+          <w:lang w:val="en-US" w:eastAsia="zh-Hans"/>
+        </w:rPr>
+        <w:t>CPI</w:t>
+      </w:r>
+      <w:r>
+        <w:rPr>
+          <w:rFonts w:hint="default"/>
+          <w:lang w:eastAsia="zh-Hans"/>
+        </w:rPr>
+        <w:t>、</w:t>
+      </w:r>
+      <w:r>
+        <w:rPr>
+          <w:rFonts w:hint="eastAsia"/>
+          <w:lang w:val="en-US" w:eastAsia="zh-Hans"/>
+        </w:rPr>
+        <w:t>指令系统等都会影响CPU性能</w:t>
+      </w:r>
+      <w:r>
+        <w:rPr>
+          <w:rFonts w:hint="default"/>
+          <w:lang w:eastAsia="zh-Hans"/>
+        </w:rPr>
+        <w:t>。</w:t>
+      </w:r>
+    </w:p>
+    <w:p>
+      <w:pPr>
+        <w:ind w:left="420" w:leftChars="0" w:firstLine="420" w:firstLineChars="0"/>
+        <w:rPr>
+          <w:rFonts w:hint="default"/>
+          <w:lang w:eastAsia="zh-Hans"/>
+        </w:rPr>
+      </w:pPr>
+      <w:r>
+        <w:rPr>
+          <w:rFonts w:hint="eastAsia"/>
+          <w:lang w:val="en-US" w:eastAsia="zh-Hans"/>
+        </w:rPr>
+        <w:t>基准程序也只是在特定情况下性能表现优异</w:t>
+      </w:r>
+      <w:r>
+        <w:rPr>
+          <w:rFonts w:hint="default"/>
+          <w:lang w:eastAsia="zh-Hans"/>
+        </w:rPr>
+        <w:t>。</w:t>
+      </w:r>
+    </w:p>
+    <w:p>
+      <w:pPr>
+        <w:pStyle w:val="3"/>
+        <w:bidi w:val="0"/>
+        <w:rPr>
+          <w:rFonts w:hint="eastAsia"/>
+          <w:lang w:val="en-US" w:eastAsia="zh-Hans"/>
+        </w:rPr>
+      </w:pPr>
+      <w:r>
+        <w:rPr>
+          <w:rFonts w:hint="eastAsia"/>
+          <w:lang w:val="en-US" w:eastAsia="zh-Hans"/>
+        </w:rPr>
+        <w:t>数据的表示和运算</w:t>
+      </w:r>
+    </w:p>
+    <w:p>
+      <w:pPr>
+        <w:pStyle w:val="4"/>
+        <w:bidi w:val="0"/>
+        <w:rPr>
+          <w:rFonts w:hint="eastAsia"/>
+          <w:lang w:val="en-US" w:eastAsia="zh-Hans"/>
+        </w:rPr>
+      </w:pPr>
+      <w:r>
+        <w:rPr>
+          <w:rFonts w:hint="eastAsia"/>
+          <w:lang w:val="en-US" w:eastAsia="zh-Hans"/>
+        </w:rPr>
+        <w:t>进位计数制</w:t>
+      </w:r>
+    </w:p>
+    <w:p>
+      <w:pPr>
+        <w:rPr>
+          <w:rFonts w:hint="eastAsia"/>
+          <w:lang w:val="en-US" w:eastAsia="zh-Hans"/>
+        </w:rPr>
+      </w:pPr>
+      <w:r>
+        <w:rPr>
+          <w:rFonts w:hint="eastAsia"/>
+          <w:lang w:val="en-US" w:eastAsia="zh-Hans"/>
+        </w:rPr>
+        <w:t>基数</w:t>
+      </w:r>
+      <w:r>
+        <w:rPr>
+          <w:rFonts w:hint="default"/>
+          <w:lang w:eastAsia="zh-Hans"/>
+        </w:rPr>
+        <w:t>：</w:t>
+      </w:r>
+      <w:r>
+        <w:rPr>
+          <w:rFonts w:hint="eastAsia"/>
+          <w:lang w:val="en-US" w:eastAsia="zh-Hans"/>
+        </w:rPr>
+        <w:t>每个数码位所用到的不同符号的个数</w:t>
+      </w:r>
+      <w:r>
+        <w:rPr>
+          <w:rFonts w:hint="default"/>
+          <w:lang w:eastAsia="zh-Hans"/>
+        </w:rPr>
+        <w:t>，</w:t>
+      </w:r>
+      <w:r>
+        <w:rPr>
+          <w:rFonts w:hint="eastAsia"/>
+          <w:lang w:val="en-US" w:eastAsia="zh-Hans"/>
+        </w:rPr>
+        <w:t>r进制的基数为r</w:t>
+      </w:r>
+    </w:p>
+    <w:p>
+      <w:pPr>
+        <w:rPr>
+          <w:rFonts w:hint="eastAsia"/>
+          <w:lang w:val="en-US" w:eastAsia="zh-Hans"/>
+        </w:rPr>
+      </w:pPr>
+      <w:r>
+        <w:rPr>
+          <w:rFonts w:hint="eastAsia"/>
+          <w:lang w:val="en-US" w:eastAsia="zh-Hans"/>
+        </w:rPr>
+        <w:t>二进制B</w:t>
+      </w:r>
+      <w:r>
+        <w:rPr>
+          <w:rFonts w:hint="default"/>
+          <w:lang w:eastAsia="zh-Hans"/>
+        </w:rPr>
+        <w:t>、</w:t>
+      </w:r>
+      <w:r>
+        <w:rPr>
+          <w:rFonts w:hint="eastAsia"/>
+          <w:lang w:val="en-US" w:eastAsia="zh-Hans"/>
+        </w:rPr>
+        <w:t>八进制</w:t>
+      </w:r>
+      <w:r>
+        <w:rPr>
+          <w:rFonts w:hint="default"/>
+          <w:lang w:eastAsia="zh-Hans"/>
+        </w:rPr>
+        <w:t>、16</w:t>
+      </w:r>
+      <w:r>
+        <w:rPr>
+          <w:rFonts w:hint="eastAsia"/>
+          <w:lang w:val="en-US" w:eastAsia="zh-Hans"/>
+        </w:rPr>
+        <w:t>进制H</w:t>
+      </w:r>
+      <w:r>
+        <w:rPr>
+          <w:rFonts w:hint="default"/>
+          <w:lang w:eastAsia="zh-Hans"/>
+        </w:rPr>
+        <w:t>、</w:t>
+      </w:r>
+      <w:r>
+        <w:rPr>
+          <w:rFonts w:hint="eastAsia"/>
+          <w:lang w:val="en-US" w:eastAsia="zh-Hans"/>
+        </w:rPr>
+        <w:t>十进制D转换</w:t>
+      </w:r>
+    </w:p>
+    <w:p>
+      <w:pPr>
+        <w:ind w:firstLine="420" w:firstLineChars="0"/>
+        <w:rPr>
+          <w:rFonts w:hint="eastAsia"/>
+          <w:lang w:val="en-US" w:eastAsia="zh-Hans"/>
+        </w:rPr>
+      </w:pPr>
+      <w:r>
+        <w:rPr>
+          <w:rFonts w:hint="eastAsia"/>
+          <w:lang w:val="en-US" w:eastAsia="zh-Hans"/>
+        </w:rPr>
+        <w:t>整数部分</w:t>
+      </w:r>
+      <w:r>
+        <w:rPr>
+          <w:rFonts w:hint="default"/>
+          <w:lang w:eastAsia="zh-Hans"/>
+        </w:rPr>
+        <w:t>/</w:t>
+      </w:r>
+      <w:r>
+        <w:rPr>
+          <w:rFonts w:hint="eastAsia"/>
+          <w:lang w:val="en-US" w:eastAsia="zh-Hans"/>
+        </w:rPr>
+        <w:t>基数</w:t>
+      </w:r>
+      <w:r>
+        <w:rPr>
+          <w:rFonts w:hint="default"/>
+          <w:lang w:eastAsia="zh-Hans"/>
+        </w:rPr>
+        <w:t xml:space="preserve"> </w:t>
+      </w:r>
+      <w:r>
+        <w:rPr>
+          <w:rFonts w:hint="eastAsia"/>
+          <w:lang w:val="en-US" w:eastAsia="zh-Hans"/>
+        </w:rPr>
+        <w:t>取余</w:t>
+      </w:r>
+    </w:p>
+    <w:p>
+      <w:pPr>
+        <w:ind w:firstLine="420" w:firstLineChars="0"/>
+        <w:rPr>
+          <w:rFonts w:hint="eastAsia"/>
+          <w:lang w:val="en-US" w:eastAsia="zh-Hans"/>
+        </w:rPr>
+      </w:pPr>
+      <w:r>
+        <w:rPr>
+          <w:rFonts w:hint="eastAsia"/>
+          <w:lang w:val="en-US" w:eastAsia="zh-Hans"/>
+        </w:rPr>
+        <w:t>小数部分</w:t>
+      </w:r>
+      <w:r>
+        <w:rPr>
+          <w:rFonts w:hint="default"/>
+          <w:lang w:eastAsia="zh-Hans"/>
+        </w:rPr>
+        <w:t>*</w:t>
+      </w:r>
+      <w:r>
+        <w:rPr>
+          <w:rFonts w:hint="eastAsia"/>
+          <w:lang w:val="en-US" w:eastAsia="zh-Hans"/>
+        </w:rPr>
+        <w:t>基数</w:t>
+      </w:r>
+      <w:r>
+        <w:rPr>
+          <w:rFonts w:hint="default"/>
+          <w:lang w:eastAsia="zh-Hans"/>
+        </w:rPr>
+        <w:t xml:space="preserve"> </w:t>
+      </w:r>
+      <w:r>
+        <w:rPr>
+          <w:rFonts w:hint="eastAsia"/>
+          <w:lang w:val="en-US" w:eastAsia="zh-Hans"/>
+        </w:rPr>
+        <w:t>取余</w:t>
+      </w:r>
+    </w:p>
+    <w:p>
+      <w:pPr>
+        <w:rPr>
+          <w:rFonts w:hint="eastAsia"/>
+          <w:lang w:val="en-US" w:eastAsia="zh-Hans"/>
+        </w:rPr>
+      </w:pPr>
+      <w:r>
+        <w:rPr>
+          <w:rFonts w:hint="eastAsia"/>
+          <w:lang w:val="en-US" w:eastAsia="zh-Hans"/>
+        </w:rPr>
+        <w:t>真值</w:t>
+      </w:r>
+      <w:r>
+        <w:rPr>
+          <w:rFonts w:hint="default"/>
+          <w:lang w:eastAsia="zh-Hans"/>
+        </w:rPr>
+        <w:t>：</w:t>
+      </w:r>
+      <w:r>
+        <w:rPr>
+          <w:rFonts w:hint="eastAsia"/>
+          <w:lang w:val="en-US" w:eastAsia="zh-Hans"/>
+        </w:rPr>
+        <w:t>符合人类习惯的数字</w:t>
+      </w:r>
+    </w:p>
+    <w:p>
+      <w:pPr>
+        <w:rPr>
+          <w:rFonts w:hint="eastAsia"/>
+          <w:lang w:val="en-US" w:eastAsia="zh-Hans"/>
+        </w:rPr>
+      </w:pPr>
+      <w:r>
+        <w:rPr>
+          <w:rFonts w:hint="eastAsia"/>
+          <w:lang w:val="en-US" w:eastAsia="zh-Hans"/>
+        </w:rPr>
+        <w:t>机器数</w:t>
+      </w:r>
+      <w:r>
+        <w:rPr>
+          <w:rFonts w:hint="default"/>
+          <w:lang w:eastAsia="zh-Hans"/>
+        </w:rPr>
+        <w:t>：</w:t>
+      </w:r>
+      <w:r>
+        <w:rPr>
+          <w:rFonts w:hint="eastAsia"/>
+          <w:lang w:val="en-US" w:eastAsia="zh-Hans"/>
+        </w:rPr>
+        <w:t>数字实际存到机器里的形式</w:t>
+      </w:r>
+      <w:r>
+        <w:rPr>
+          <w:rFonts w:hint="default"/>
+          <w:lang w:eastAsia="zh-Hans"/>
+        </w:rPr>
+        <w:t>，</w:t>
+      </w:r>
+      <w:r>
+        <w:rPr>
+          <w:rFonts w:hint="eastAsia"/>
+          <w:lang w:val="en-US" w:eastAsia="zh-Hans"/>
+        </w:rPr>
+        <w:t>正负号需要被“数字化”</w:t>
+      </w:r>
+    </w:p>
+    <w:p>
+      <w:pPr>
+        <w:pStyle w:val="4"/>
+        <w:bidi w:val="0"/>
+        <w:rPr>
+          <w:rFonts w:hint="eastAsia"/>
+          <w:lang w:val="en-US" w:eastAsia="zh-Hans"/>
+        </w:rPr>
+      </w:pPr>
+      <w:r>
+        <w:rPr>
+          <w:rFonts w:hint="eastAsia"/>
+          <w:lang w:val="en-US" w:eastAsia="zh-Hans"/>
+        </w:rPr>
+        <w:t>BCD码</w:t>
+      </w:r>
+    </w:p>
+    <w:p>
+      <w:pPr>
+        <w:rPr>
+          <w:rFonts w:hint="default"/>
+          <w:lang w:val="en-US" w:eastAsia="zh-Hans"/>
+        </w:rPr>
+      </w:pPr>
+      <w:r>
+        <w:rPr>
+          <w:rFonts w:hint="eastAsia"/>
+          <w:lang w:val="en-US" w:eastAsia="zh-Hans"/>
+        </w:rPr>
+        <w:t>用</w:t>
+      </w:r>
+      <w:r>
+        <w:rPr>
+          <w:rFonts w:hint="default"/>
+          <w:lang w:eastAsia="zh-Hans"/>
+        </w:rPr>
+        <w:t>4</w:t>
+      </w:r>
+      <w:r>
+        <w:rPr>
+          <w:rFonts w:hint="eastAsia"/>
+          <w:lang w:val="en-US" w:eastAsia="zh-Hans"/>
+        </w:rPr>
+        <w:t>位</w:t>
+      </w:r>
+      <w:r>
+        <w:rPr>
+          <w:rFonts w:hint="default"/>
+          <w:lang w:eastAsia="zh-Hans"/>
+        </w:rPr>
+        <w:t>2</w:t>
+      </w:r>
+      <w:r>
+        <w:rPr>
+          <w:rFonts w:hint="eastAsia"/>
+          <w:lang w:val="en-US" w:eastAsia="zh-Hans"/>
+        </w:rPr>
+        <w:t>进制表示</w:t>
+      </w:r>
+      <w:r>
+        <w:rPr>
+          <w:rFonts w:hint="default"/>
+          <w:lang w:eastAsia="zh-Hans"/>
+        </w:rPr>
+        <w:t>1</w:t>
+      </w:r>
+      <w:r>
+        <w:rPr>
+          <w:rFonts w:hint="eastAsia"/>
+          <w:lang w:val="en-US" w:eastAsia="zh-Hans"/>
+        </w:rPr>
+        <w:t>位十进制数</w:t>
+      </w:r>
+    </w:p>
+    <w:p>
+      <w:pPr>
+        <w:rPr>
+          <w:rFonts w:hint="eastAsia"/>
+          <w:lang w:val="en-US" w:eastAsia="zh-Hans"/>
+        </w:rPr>
+      </w:pPr>
+      <w:r>
+        <w:rPr>
+          <w:rFonts w:hint="default"/>
+          <w:lang w:eastAsia="zh-Hans"/>
+        </w:rPr>
+        <w:t>8421</w:t>
+      </w:r>
+      <w:r>
+        <w:rPr>
+          <w:rFonts w:hint="eastAsia"/>
+          <w:lang w:val="en-US" w:eastAsia="zh-Hans"/>
+        </w:rPr>
+        <w:t>码</w:t>
+      </w:r>
+    </w:p>
+    <w:p>
+      <w:pPr>
+        <w:ind w:firstLine="420" w:firstLineChars="0"/>
+        <w:rPr>
+          <w:rFonts w:hint="eastAsia"/>
+          <w:lang w:val="en-US" w:eastAsia="zh-Hans"/>
+        </w:rPr>
+      </w:pPr>
+      <w:r>
+        <w:rPr>
+          <w:rFonts w:hint="eastAsia"/>
+          <w:lang w:val="en-US" w:eastAsia="zh-Hans"/>
+        </w:rPr>
+        <w:t>正常对应</w:t>
+      </w:r>
+    </w:p>
+    <w:p>
+      <w:pPr>
+        <w:ind w:firstLine="420" w:firstLineChars="0"/>
+        <w:rPr>
+          <w:rFonts w:hint="default"/>
+          <w:lang w:eastAsia="zh-Hans"/>
+        </w:rPr>
+      </w:pPr>
+      <w:r>
+        <w:rPr>
+          <w:rFonts w:hint="eastAsia"/>
+          <w:lang w:val="en-US" w:eastAsia="zh-Hans"/>
+        </w:rPr>
+        <w:t>Ex</w:t>
+      </w:r>
+      <w:r>
+        <w:rPr>
+          <w:rFonts w:hint="default"/>
+          <w:lang w:eastAsia="zh-Hans"/>
+        </w:rPr>
+        <w:t>：5+8=13</w:t>
+      </w:r>
+    </w:p>
+    <w:p>
+      <w:pPr>
+        <w:ind w:left="420" w:leftChars="0" w:firstLine="420" w:firstLineChars="0"/>
+        <w:rPr>
+          <w:rFonts w:hint="default"/>
+          <w:lang w:eastAsia="zh-Hans"/>
+        </w:rPr>
+      </w:pPr>
+      <w:r>
+        <w:rPr>
+          <w:rFonts w:hint="default"/>
+          <w:lang w:eastAsia="zh-Hans"/>
+        </w:rPr>
+        <w:t>0101+1000=？</w:t>
+      </w:r>
+    </w:p>
+    <w:p>
+      <w:pPr>
+        <w:ind w:left="420" w:leftChars="0" w:firstLine="420" w:firstLineChars="0"/>
+        <w:rPr>
+          <w:rFonts w:hint="eastAsia"/>
+          <w:lang w:val="en-US" w:eastAsia="zh-Hans"/>
+        </w:rPr>
+      </w:pPr>
+      <w:r>
+        <w:rPr>
+          <w:rFonts w:hint="eastAsia"/>
+          <w:lang w:val="en-US" w:eastAsia="zh-Hans"/>
+        </w:rPr>
+        <w:t>对应位相加</w:t>
+      </w:r>
+      <w:r>
+        <w:rPr>
+          <w:rFonts w:hint="default"/>
+          <w:lang w:eastAsia="zh-Hans"/>
+        </w:rPr>
+        <w:t>=1101</w:t>
+      </w:r>
+      <w:r>
+        <w:rPr>
+          <w:rFonts w:hint="eastAsia"/>
+          <w:lang w:val="en-US" w:eastAsia="zh-Hans"/>
+        </w:rPr>
+        <w:t>落在映射外</w:t>
+      </w:r>
+      <w:r>
+        <w:rPr>
+          <w:rFonts w:hint="default"/>
+          <w:lang w:eastAsia="zh-Hans"/>
+        </w:rPr>
+        <w:t>+6</w:t>
+      </w:r>
+      <w:r>
+        <w:rPr>
+          <w:rFonts w:hint="eastAsia"/>
+          <w:lang w:val="en-US" w:eastAsia="zh-Hans"/>
+        </w:rPr>
+        <w:t>即</w:t>
+      </w:r>
+      <w:r>
+        <w:rPr>
+          <w:rFonts w:hint="default"/>
+          <w:lang w:eastAsia="zh-Hans"/>
+        </w:rPr>
+        <w:t>+0110=10011</w:t>
+      </w:r>
+      <w:r>
+        <w:rPr>
+          <w:rFonts w:hint="eastAsia"/>
+          <w:lang w:val="en-US" w:eastAsia="zh-Hans"/>
+        </w:rPr>
+        <w:t>化为</w:t>
+      </w:r>
+      <w:r>
+        <w:rPr>
+          <w:rFonts w:hint="default"/>
+          <w:lang w:eastAsia="zh-Hans"/>
+        </w:rPr>
+        <w:t>4</w:t>
+      </w:r>
+      <w:r>
+        <w:rPr>
+          <w:rFonts w:hint="eastAsia"/>
+          <w:lang w:val="en-US" w:eastAsia="zh-Hans"/>
+        </w:rPr>
+        <w:t>位形式</w:t>
+      </w:r>
+      <w:r>
+        <w:rPr>
+          <w:rFonts w:hint="default"/>
+          <w:lang w:eastAsia="zh-Hans"/>
+        </w:rPr>
+        <w:t>=0001 0110=1 3</w:t>
+      </w:r>
+    </w:p>
+    <w:p>
+      <w:pPr>
+        <w:rPr>
+          <w:rFonts w:hint="eastAsia"/>
+          <w:lang w:val="en-US" w:eastAsia="zh-Hans"/>
+        </w:rPr>
+      </w:pPr>
+      <w:r>
+        <w:rPr>
+          <w:rFonts w:hint="eastAsia"/>
+          <w:lang w:val="en-US" w:eastAsia="zh-Hans"/>
+        </w:rPr>
+        <w:t>余</w:t>
+      </w:r>
+      <w:r>
+        <w:rPr>
+          <w:rFonts w:hint="default"/>
+          <w:lang w:eastAsia="zh-Hans"/>
+        </w:rPr>
+        <w:t>3</w:t>
+      </w:r>
+      <w:r>
+        <w:rPr>
+          <w:rFonts w:hint="eastAsia"/>
+          <w:lang w:val="en-US" w:eastAsia="zh-Hans"/>
+        </w:rPr>
+        <w:t>码</w:t>
+      </w:r>
+    </w:p>
+    <w:p>
+      <w:pPr>
+        <w:ind w:firstLine="420" w:firstLineChars="0"/>
+        <w:rPr>
+          <w:rFonts w:hint="eastAsia"/>
+          <w:lang w:eastAsia="zh-Hans"/>
+        </w:rPr>
+      </w:pPr>
+      <w:r>
+        <w:rPr>
+          <w:rFonts w:hint="default"/>
+          <w:lang w:eastAsia="zh-Hans"/>
+        </w:rPr>
+        <w:t>8421</w:t>
+      </w:r>
+      <w:r>
+        <w:rPr>
+          <w:rFonts w:hint="eastAsia"/>
+          <w:lang w:val="en-US" w:eastAsia="zh-Hans"/>
+        </w:rPr>
+        <w:t>码</w:t>
+      </w:r>
+      <w:r>
+        <w:rPr>
+          <w:rFonts w:hint="default"/>
+          <w:lang w:eastAsia="zh-Hans"/>
+        </w:rPr>
+        <w:t>+（0011）</w:t>
+      </w:r>
+      <w:r>
+        <w:rPr>
+          <w:rFonts w:hint="eastAsia"/>
+          <w:lang w:val="en-US" w:eastAsia="zh-Hans"/>
+        </w:rPr>
+        <w:t>B</w:t>
+      </w:r>
+    </w:p>
+    <w:p>
+      <w:pPr>
+        <w:rPr>
+          <w:rFonts w:hint="eastAsia"/>
+          <w:lang w:val="en-US" w:eastAsia="zh-Hans"/>
+        </w:rPr>
+      </w:pPr>
+      <w:r>
+        <w:rPr>
+          <w:rFonts w:hint="default"/>
+          <w:lang w:eastAsia="zh-Hans"/>
+        </w:rPr>
+        <w:t>2421</w:t>
+      </w:r>
+      <w:r>
+        <w:rPr>
+          <w:rFonts w:hint="eastAsia"/>
+          <w:lang w:val="en-US" w:eastAsia="zh-Hans"/>
+        </w:rPr>
+        <w:t>码</w:t>
+      </w:r>
+    </w:p>
+    <w:tbl>
+      <w:tblPr>
+        <w:tblStyle w:val="7"/>
+        <w:tblW w:w="0" w:type="auto"/>
+        <w:tblInd w:w="0" w:type="dxa"/>
+        <w:tblBorders>
+          <w:top w:val="single" w:color="auto" w:sz="4" w:space="0"/>
+          <w:left w:val="single" w:color="auto" w:sz="4" w:space="0"/>
+          <w:bottom w:val="single" w:color="auto" w:sz="4" w:space="0"/>
+          <w:right w:val="single" w:color="auto" w:sz="4" w:space="0"/>
+          <w:insideH w:val="single" w:color="auto" w:sz="4" w:space="0"/>
+          <w:insideV w:val="single" w:color="auto" w:sz="4" w:space="0"/>
+        </w:tblBorders>
+        <w:tblLayout w:type="autofit"/>
+        <w:tblCellMar>
+          <w:left w:w="108" w:type="dxa"/>
+          <w:right w:w="108" w:type="dxa"/>
+        </w:tblCellMar>
+      </w:tblPr>
+      <w:tblGrid>
+        <w:gridCol w:w="852"/>
+        <w:gridCol w:w="852"/>
+        <w:gridCol w:w="852"/>
+        <w:gridCol w:w="852"/>
+        <w:gridCol w:w="852"/>
+        <w:gridCol w:w="852"/>
+        <w:gridCol w:w="852"/>
+        <w:gridCol w:w="852"/>
+        <w:gridCol w:w="853"/>
+        <w:gridCol w:w="853"/>
+      </w:tblGrid>
+      <w:tr>
+        <w:tblPrEx>
+          <w:tblBorders>
+            <w:top w:val="single" w:color="auto" w:sz="4" w:space="0"/>
+            <w:left w:val="single" w:color="auto" w:sz="4" w:space="0"/>
+            <w:bottom w:val="single" w:color="auto" w:sz="4" w:space="0"/>
+            <w:right w:val="single" w:color="auto" w:sz="4" w:space="0"/>
+            <w:insideH w:val="single" w:color="auto" w:sz="4" w:space="0"/>
+            <w:insideV w:val="single" w:color="auto" w:sz="4" w:space="0"/>
+          </w:tblBorders>
+        </w:tblPrEx>
+        <w:tc>
+          <w:tcPr>
+            <w:tcW w:w="852" w:type="dxa"/>
+          </w:tcPr>
+          <w:p>
+            <w:pPr>
+              <w:rPr>
+                <w:rFonts w:hint="default"/>
+                <w:vertAlign w:val="baseline"/>
+                <w:lang w:eastAsia="zh-Hans"/>
+              </w:rPr>
+            </w:pPr>
+            <w:r>
+              <w:rPr>
+                <w:rFonts w:hint="default"/>
+                <w:vertAlign w:val="baseline"/>
+                <w:lang w:eastAsia="zh-Hans"/>
+              </w:rPr>
+              <w:t>0</w:t>
+            </w:r>
+          </w:p>
+        </w:tc>
+        <w:tc>
+          <w:tcPr>
+            <w:tcW w:w="852" w:type="dxa"/>
+          </w:tcPr>
+          <w:p>
+            <w:pPr>
+              <w:rPr>
+                <w:rFonts w:hint="default"/>
+                <w:vertAlign w:val="baseline"/>
+                <w:lang w:eastAsia="zh-Hans"/>
+              </w:rPr>
+            </w:pPr>
+            <w:r>
+              <w:rPr>
+                <w:rFonts w:hint="default"/>
+                <w:vertAlign w:val="baseline"/>
+                <w:lang w:eastAsia="zh-Hans"/>
+              </w:rPr>
+              <w:t>1</w:t>
+            </w:r>
+          </w:p>
+        </w:tc>
+        <w:tc>
+          <w:tcPr>
+            <w:tcW w:w="852" w:type="dxa"/>
+          </w:tcPr>
+          <w:p>
+            <w:pPr>
+              <w:rPr>
+                <w:rFonts w:hint="default"/>
+                <w:vertAlign w:val="baseline"/>
+                <w:lang w:eastAsia="zh-Hans"/>
+              </w:rPr>
+            </w:pPr>
+            <w:r>
+              <w:rPr>
+                <w:rFonts w:hint="default"/>
+                <w:vertAlign w:val="baseline"/>
+                <w:lang w:eastAsia="zh-Hans"/>
+              </w:rPr>
+              <w:t>2</w:t>
+            </w:r>
+          </w:p>
+        </w:tc>
+        <w:tc>
+          <w:tcPr>
+            <w:tcW w:w="852" w:type="dxa"/>
+          </w:tcPr>
+          <w:p>
+            <w:pPr>
+              <w:rPr>
+                <w:rFonts w:hint="default"/>
+                <w:vertAlign w:val="baseline"/>
+                <w:lang w:eastAsia="zh-Hans"/>
+              </w:rPr>
+            </w:pPr>
+            <w:r>
+              <w:rPr>
+                <w:rFonts w:hint="default"/>
+                <w:vertAlign w:val="baseline"/>
+                <w:lang w:eastAsia="zh-Hans"/>
+              </w:rPr>
+              <w:t>3</w:t>
+            </w:r>
+          </w:p>
+        </w:tc>
+        <w:tc>
+          <w:tcPr>
+            <w:tcW w:w="852" w:type="dxa"/>
+          </w:tcPr>
+          <w:p>
+            <w:pPr>
+              <w:rPr>
+                <w:rFonts w:hint="default"/>
+                <w:vertAlign w:val="baseline"/>
+                <w:lang w:eastAsia="zh-Hans"/>
+              </w:rPr>
+            </w:pPr>
+            <w:r>
+              <w:rPr>
+                <w:rFonts w:hint="default"/>
+                <w:vertAlign w:val="baseline"/>
+                <w:lang w:eastAsia="zh-Hans"/>
+              </w:rPr>
+              <w:t>4</w:t>
+            </w:r>
+          </w:p>
+        </w:tc>
+        <w:tc>
+          <w:tcPr>
+            <w:tcW w:w="852" w:type="dxa"/>
+          </w:tcPr>
+          <w:p>
+            <w:pPr>
+              <w:rPr>
+                <w:rFonts w:hint="default"/>
+                <w:vertAlign w:val="baseline"/>
+                <w:lang w:eastAsia="zh-Hans"/>
+              </w:rPr>
+            </w:pPr>
+            <w:r>
+              <w:rPr>
+                <w:rFonts w:hint="default"/>
+                <w:vertAlign w:val="baseline"/>
+                <w:lang w:eastAsia="zh-Hans"/>
+              </w:rPr>
+              <w:t>5</w:t>
+            </w:r>
+          </w:p>
+        </w:tc>
+        <w:tc>
+          <w:tcPr>
+            <w:tcW w:w="852" w:type="dxa"/>
+          </w:tcPr>
+          <w:p>
+            <w:pPr>
+              <w:rPr>
+                <w:rFonts w:hint="default"/>
+                <w:vertAlign w:val="baseline"/>
+                <w:lang w:eastAsia="zh-Hans"/>
+              </w:rPr>
+            </w:pPr>
+            <w:r>
+              <w:rPr>
+                <w:rFonts w:hint="default"/>
+                <w:vertAlign w:val="baseline"/>
+                <w:lang w:eastAsia="zh-Hans"/>
+              </w:rPr>
+              <w:t>6</w:t>
+            </w:r>
+          </w:p>
+        </w:tc>
+        <w:tc>
+          <w:tcPr>
+            <w:tcW w:w="852" w:type="dxa"/>
+          </w:tcPr>
+          <w:p>
+            <w:pPr>
+              <w:rPr>
+                <w:rFonts w:hint="default"/>
+                <w:vertAlign w:val="baseline"/>
+                <w:lang w:eastAsia="zh-Hans"/>
+              </w:rPr>
+            </w:pPr>
+            <w:r>
+              <w:rPr>
+                <w:rFonts w:hint="default"/>
+                <w:vertAlign w:val="baseline"/>
+                <w:lang w:eastAsia="zh-Hans"/>
+              </w:rPr>
+              <w:t>7</w:t>
+            </w:r>
+          </w:p>
+        </w:tc>
+        <w:tc>
+          <w:tcPr>
+            <w:tcW w:w="853" w:type="dxa"/>
+          </w:tcPr>
+          <w:p>
+            <w:pPr>
+              <w:rPr>
+                <w:rFonts w:hint="default"/>
+                <w:vertAlign w:val="baseline"/>
+                <w:lang w:eastAsia="zh-Hans"/>
+              </w:rPr>
+            </w:pPr>
+            <w:r>
+              <w:rPr>
+                <w:rFonts w:hint="default"/>
+                <w:vertAlign w:val="baseline"/>
+                <w:lang w:eastAsia="zh-Hans"/>
+              </w:rPr>
+              <w:t>8</w:t>
+            </w:r>
+          </w:p>
+        </w:tc>
+        <w:tc>
+          <w:tcPr>
+            <w:tcW w:w="853" w:type="dxa"/>
+          </w:tcPr>
+          <w:p>
+            <w:pPr>
+              <w:rPr>
+                <w:rFonts w:hint="default"/>
+                <w:vertAlign w:val="baseline"/>
+                <w:lang w:eastAsia="zh-Hans"/>
+              </w:rPr>
+            </w:pPr>
+            <w:r>
+              <w:rPr>
+                <w:rFonts w:hint="default"/>
+                <w:vertAlign w:val="baseline"/>
+                <w:lang w:eastAsia="zh-Hans"/>
+              </w:rPr>
+              <w:t>9</w:t>
+            </w:r>
+          </w:p>
+        </w:tc>
+      </w:tr>
+      <w:tr>
+        <w:tblPrEx>
+          <w:tblBorders>
+            <w:top w:val="single" w:color="auto" w:sz="4" w:space="0"/>
+            <w:left w:val="single" w:color="auto" w:sz="4" w:space="0"/>
+            <w:bottom w:val="single" w:color="auto" w:sz="4" w:space="0"/>
+            <w:right w:val="single" w:color="auto" w:sz="4" w:space="0"/>
+            <w:insideH w:val="single" w:color="auto" w:sz="4" w:space="0"/>
+            <w:insideV w:val="single" w:color="auto" w:sz="4" w:space="0"/>
+          </w:tblBorders>
+        </w:tblPrEx>
+        <w:tc>
+          <w:tcPr>
+            <w:tcW w:w="852" w:type="dxa"/>
+          </w:tcPr>
+          <w:p>
+            <w:pPr>
+              <w:rPr>
+                <w:rFonts w:hint="default"/>
+                <w:vertAlign w:val="baseline"/>
+                <w:lang w:eastAsia="zh-Hans"/>
+              </w:rPr>
+            </w:pPr>
+            <w:r>
+              <w:rPr>
+                <w:rFonts w:hint="default"/>
+                <w:vertAlign w:val="baseline"/>
+                <w:lang w:eastAsia="zh-Hans"/>
+              </w:rPr>
+              <w:t>0000</w:t>
+            </w:r>
+          </w:p>
+        </w:tc>
+        <w:tc>
+          <w:tcPr>
+            <w:tcW w:w="852" w:type="dxa"/>
+          </w:tcPr>
+          <w:p>
+            <w:pPr>
+              <w:rPr>
+                <w:rFonts w:hint="default"/>
+                <w:vertAlign w:val="baseline"/>
+                <w:lang w:eastAsia="zh-Hans"/>
+              </w:rPr>
+            </w:pPr>
+            <w:r>
+              <w:rPr>
+                <w:rFonts w:hint="default"/>
+                <w:vertAlign w:val="baseline"/>
+                <w:lang w:eastAsia="zh-Hans"/>
+              </w:rPr>
+              <w:t>0001</w:t>
+            </w:r>
+          </w:p>
+        </w:tc>
+        <w:tc>
+          <w:tcPr>
+            <w:tcW w:w="852" w:type="dxa"/>
+          </w:tcPr>
+          <w:p>
+            <w:pPr>
+              <w:rPr>
+                <w:rFonts w:hint="default"/>
+                <w:vertAlign w:val="baseline"/>
+                <w:lang w:eastAsia="zh-Hans"/>
+              </w:rPr>
+            </w:pPr>
+            <w:r>
+              <w:rPr>
+                <w:rFonts w:hint="default"/>
+                <w:vertAlign w:val="baseline"/>
+                <w:lang w:eastAsia="zh-Hans"/>
+              </w:rPr>
+              <w:t>0010</w:t>
+            </w:r>
+          </w:p>
+        </w:tc>
+        <w:tc>
+          <w:tcPr>
+            <w:tcW w:w="852" w:type="dxa"/>
+          </w:tcPr>
+          <w:p>
+            <w:pPr>
+              <w:rPr>
+                <w:rFonts w:hint="default"/>
+                <w:vertAlign w:val="baseline"/>
+                <w:lang w:eastAsia="zh-Hans"/>
+              </w:rPr>
+            </w:pPr>
+            <w:r>
+              <w:rPr>
+                <w:rFonts w:hint="default"/>
+                <w:vertAlign w:val="baseline"/>
+                <w:lang w:eastAsia="zh-Hans"/>
+              </w:rPr>
+              <w:t>0011</w:t>
+            </w:r>
+          </w:p>
+        </w:tc>
+        <w:tc>
+          <w:tcPr>
+            <w:tcW w:w="852" w:type="dxa"/>
+          </w:tcPr>
+          <w:p>
+            <w:pPr>
+              <w:rPr>
+                <w:rFonts w:hint="default"/>
+                <w:vertAlign w:val="baseline"/>
+                <w:lang w:eastAsia="zh-Hans"/>
+              </w:rPr>
+            </w:pPr>
+            <w:r>
+              <w:rPr>
+                <w:rFonts w:hint="default"/>
+                <w:vertAlign w:val="baseline"/>
+                <w:lang w:eastAsia="zh-Hans"/>
+              </w:rPr>
+              <w:t>0100</w:t>
+            </w:r>
+          </w:p>
+        </w:tc>
+        <w:tc>
+          <w:tcPr>
+            <w:tcW w:w="852" w:type="dxa"/>
+          </w:tcPr>
+          <w:p>
+            <w:pPr>
+              <w:rPr>
+                <w:rFonts w:hint="default"/>
+                <w:vertAlign w:val="baseline"/>
+                <w:lang w:eastAsia="zh-Hans"/>
+              </w:rPr>
+            </w:pPr>
+            <w:r>
+              <w:rPr>
+                <w:rFonts w:hint="default"/>
+                <w:vertAlign w:val="baseline"/>
+                <w:lang w:eastAsia="zh-Hans"/>
+              </w:rPr>
+              <w:t>1011</w:t>
+            </w:r>
+          </w:p>
+        </w:tc>
+        <w:tc>
+          <w:tcPr>
+            <w:tcW w:w="852" w:type="dxa"/>
+          </w:tcPr>
+          <w:p>
+            <w:pPr>
+              <w:rPr>
+                <w:rFonts w:hint="default"/>
+                <w:vertAlign w:val="baseline"/>
+                <w:lang w:eastAsia="zh-Hans"/>
+              </w:rPr>
+            </w:pPr>
+            <w:r>
+              <w:rPr>
+                <w:rFonts w:hint="default"/>
+                <w:vertAlign w:val="baseline"/>
+                <w:lang w:eastAsia="zh-Hans"/>
+              </w:rPr>
+              <w:t>1100</w:t>
+            </w:r>
+          </w:p>
+        </w:tc>
+        <w:tc>
+          <w:tcPr>
+            <w:tcW w:w="852" w:type="dxa"/>
+          </w:tcPr>
+          <w:p>
+            <w:pPr>
+              <w:rPr>
+                <w:rFonts w:hint="default"/>
+                <w:vertAlign w:val="baseline"/>
+                <w:lang w:eastAsia="zh-Hans"/>
+              </w:rPr>
+            </w:pPr>
+            <w:r>
+              <w:rPr>
+                <w:rFonts w:hint="default"/>
+                <w:vertAlign w:val="baseline"/>
+                <w:lang w:eastAsia="zh-Hans"/>
+              </w:rPr>
+              <w:t>1101</w:t>
+            </w:r>
+          </w:p>
+        </w:tc>
+        <w:tc>
+          <w:tcPr>
+            <w:tcW w:w="853" w:type="dxa"/>
+          </w:tcPr>
+          <w:p>
+            <w:pPr>
+              <w:rPr>
+                <w:rFonts w:hint="default"/>
+                <w:vertAlign w:val="baseline"/>
+                <w:lang w:eastAsia="zh-Hans"/>
+              </w:rPr>
+            </w:pPr>
+            <w:r>
+              <w:rPr>
+                <w:rFonts w:hint="default"/>
+                <w:vertAlign w:val="baseline"/>
+                <w:lang w:eastAsia="zh-Hans"/>
+              </w:rPr>
+              <w:t>1110</w:t>
+            </w:r>
+          </w:p>
+        </w:tc>
+        <w:tc>
+          <w:tcPr>
+            <w:tcW w:w="853" w:type="dxa"/>
+          </w:tcPr>
+          <w:p>
+            <w:pPr>
+              <w:rPr>
+                <w:rFonts w:hint="default"/>
+                <w:vertAlign w:val="baseline"/>
+                <w:lang w:eastAsia="zh-Hans"/>
+              </w:rPr>
+            </w:pPr>
+            <w:r>
+              <w:rPr>
+                <w:rFonts w:hint="default"/>
+                <w:vertAlign w:val="baseline"/>
+                <w:lang w:eastAsia="zh-Hans"/>
+              </w:rPr>
+              <w:t>1111</w:t>
+            </w:r>
+          </w:p>
+        </w:tc>
+      </w:tr>
+    </w:tbl>
+    <w:p>
+      <w:pPr>
+        <w:rPr>
+          <w:rFonts w:hint="default"/>
+          <w:lang w:eastAsia="zh-Hans"/>
+        </w:rPr>
+      </w:pPr>
+    </w:p>
+    <w:p>
+      <w:pPr>
+        <w:pStyle w:val="4"/>
+        <w:bidi w:val="0"/>
+        <w:rPr>
+          <w:rFonts w:hint="default"/>
+          <w:lang w:val="en-US" w:eastAsia="zh-Hans"/>
+        </w:rPr>
+      </w:pPr>
+      <w:r>
+        <w:rPr>
+          <w:rFonts w:hint="eastAsia"/>
+          <w:lang w:val="en-US" w:eastAsia="zh-Hans"/>
+        </w:rPr>
+        <w:t>无符号整数的表示和运算</w:t>
+      </w:r>
+    </w:p>
+    <w:p>
+      <w:pPr>
+        <w:rPr>
+          <w:rFonts w:hint="default"/>
+          <w:lang w:eastAsia="zh-Hans"/>
+        </w:rPr>
+      </w:pPr>
+      <w:r>
+        <w:rPr>
+          <w:rFonts w:hint="eastAsia"/>
+          <w:lang w:val="en-US" w:eastAsia="zh-Hans"/>
+        </w:rPr>
+        <w:t>无符号整数</w:t>
+      </w:r>
+      <w:r>
+        <w:rPr>
+          <w:rFonts w:hint="default"/>
+          <w:lang w:eastAsia="zh-Hans"/>
+        </w:rPr>
+        <w:t>：</w:t>
+      </w:r>
+      <w:r>
+        <w:rPr>
+          <w:rFonts w:hint="eastAsia"/>
+          <w:lang w:val="en-US" w:eastAsia="zh-Hans"/>
+        </w:rPr>
+        <w:t>全部二进制位都是数值位</w:t>
+      </w:r>
+      <w:r>
+        <w:rPr>
+          <w:rFonts w:hint="default"/>
+          <w:lang w:eastAsia="zh-Hans"/>
+        </w:rPr>
+        <w:t>，</w:t>
+      </w:r>
+      <w:r>
+        <w:rPr>
+          <w:rFonts w:hint="eastAsia"/>
+          <w:lang w:val="en-US" w:eastAsia="zh-Hans"/>
+        </w:rPr>
+        <w:t>没有符号位</w:t>
+      </w:r>
+      <w:r>
+        <w:rPr>
+          <w:rFonts w:hint="default"/>
+          <w:lang w:eastAsia="zh-Hans"/>
+        </w:rPr>
+        <w:t>，</w:t>
+      </w:r>
+      <w:r>
+        <w:rPr>
+          <w:rFonts w:hint="eastAsia"/>
+          <w:lang w:val="en-US" w:eastAsia="zh-Hans"/>
+        </w:rPr>
+        <w:t>第i位的位权是</w:t>
+      </w:r>
+      <w:r>
+        <w:rPr>
+          <w:rFonts w:hint="default"/>
+          <w:lang w:eastAsia="zh-Hans"/>
+        </w:rPr>
+        <w:t>2^i-1</w:t>
+      </w:r>
+    </w:p>
+    <w:p>
+      <w:pPr>
+        <w:ind w:left="840" w:leftChars="0" w:firstLine="420" w:firstLineChars="0"/>
+        <w:rPr>
+          <w:rFonts w:hint="eastAsia"/>
+          <w:lang w:val="en-US" w:eastAsia="zh-Hans"/>
+        </w:rPr>
+      </w:pPr>
+      <w:r>
+        <w:rPr>
+          <w:rFonts w:hint="eastAsia"/>
+          <w:lang w:val="en-US" w:eastAsia="zh-Hans"/>
+        </w:rPr>
+        <w:t>n</w:t>
+      </w:r>
+      <w:r>
+        <w:rPr>
+          <w:rFonts w:hint="default"/>
+          <w:lang w:eastAsia="zh-Hans"/>
+        </w:rPr>
+        <w:t xml:space="preserve"> </w:t>
+      </w:r>
+      <w:r>
+        <w:rPr>
+          <w:rFonts w:hint="eastAsia"/>
+          <w:lang w:val="en-US" w:eastAsia="zh-Hans"/>
+        </w:rPr>
+        <w:t>bit的无符号整数表示范围为</w:t>
+      </w:r>
+      <w:r>
+        <w:rPr>
+          <w:rFonts w:hint="default"/>
+          <w:lang w:eastAsia="zh-Hans"/>
+        </w:rPr>
+        <w:t>0-</w:t>
+      </w:r>
+      <w:r>
+        <w:rPr>
+          <w:rFonts w:hint="default"/>
+          <w:lang w:eastAsia="zh-Hans"/>
+        </w:rPr>
+        <w:t>2^</w:t>
+      </w:r>
+      <w:r>
+        <w:rPr>
+          <w:rFonts w:hint="eastAsia"/>
+          <w:lang w:val="en-US" w:eastAsia="zh-Hans"/>
+        </w:rPr>
+        <w:t>n</w:t>
+      </w:r>
+      <w:r>
+        <w:rPr>
+          <w:rFonts w:hint="default"/>
+          <w:lang w:eastAsia="zh-Hans"/>
+        </w:rPr>
+        <w:t>-1</w:t>
+      </w:r>
+      <w:r>
+        <w:rPr>
+          <w:rFonts w:hint="default"/>
+          <w:lang w:eastAsia="zh-Hans"/>
+        </w:rPr>
+        <w:t>，</w:t>
+      </w:r>
+      <w:r>
+        <w:rPr>
+          <w:rFonts w:hint="eastAsia"/>
+          <w:lang w:val="en-US" w:eastAsia="zh-Hans"/>
+        </w:rPr>
+        <w:t>超出则溢出</w:t>
+      </w:r>
+    </w:p>
+    <w:p>
+      <w:pPr>
+        <w:ind w:left="840" w:leftChars="0" w:firstLine="420" w:firstLineChars="0"/>
+        <w:rPr>
+          <w:rFonts w:hint="default"/>
+          <w:lang w:eastAsia="zh-Hans"/>
+        </w:rPr>
+      </w:pPr>
+      <w:r>
+        <w:rPr>
+          <w:rFonts w:hint="eastAsia"/>
+          <w:lang w:val="en-US" w:eastAsia="zh-Hans"/>
+        </w:rPr>
+        <w:t>可以表示的最小的数全</w:t>
+      </w:r>
+      <w:r>
+        <w:rPr>
+          <w:rFonts w:hint="default"/>
+          <w:lang w:eastAsia="zh-Hans"/>
+        </w:rPr>
+        <w:t>0，</w:t>
+      </w:r>
+      <w:r>
+        <w:rPr>
+          <w:rFonts w:hint="eastAsia"/>
+          <w:lang w:val="en-US" w:eastAsia="zh-Hans"/>
+        </w:rPr>
+        <w:t>可以表示的最大的数全</w:t>
+      </w:r>
+      <w:r>
+        <w:rPr>
+          <w:rFonts w:hint="default"/>
+          <w:lang w:eastAsia="zh-Hans"/>
+        </w:rPr>
+        <w:t>1</w:t>
+      </w:r>
+    </w:p>
+    <w:p>
+      <w:pPr>
+        <w:rPr>
+          <w:rFonts w:hint="eastAsia"/>
+          <w:lang w:val="en-US" w:eastAsia="zh-Hans"/>
+        </w:rPr>
+      </w:pPr>
+      <w:r>
+        <w:rPr>
+          <w:rFonts w:hint="eastAsia"/>
+          <w:lang w:val="en-US" w:eastAsia="zh-Hans"/>
+        </w:rPr>
+        <w:t>加法运算</w:t>
+      </w:r>
+      <w:r>
+        <w:rPr>
+          <w:rFonts w:hint="default"/>
+          <w:lang w:eastAsia="zh-Hans"/>
+        </w:rPr>
+        <w:t>：</w:t>
+      </w:r>
+      <w:r>
+        <w:rPr>
+          <w:rFonts w:hint="eastAsia"/>
+          <w:lang w:val="en-US" w:eastAsia="zh-Hans"/>
+        </w:rPr>
+        <w:t>从最低位开始</w:t>
+      </w:r>
+      <w:r>
+        <w:rPr>
+          <w:rFonts w:hint="default"/>
+          <w:lang w:eastAsia="zh-Hans"/>
+        </w:rPr>
+        <w:t>，</w:t>
+      </w:r>
+      <w:r>
+        <w:rPr>
+          <w:rFonts w:hint="eastAsia"/>
+          <w:lang w:val="en-US" w:eastAsia="zh-Hans"/>
+        </w:rPr>
+        <w:t>按位相加</w:t>
+      </w:r>
+      <w:r>
+        <w:rPr>
+          <w:rFonts w:hint="default"/>
+          <w:lang w:eastAsia="zh-Hans"/>
+        </w:rPr>
+        <w:t>，</w:t>
+      </w:r>
+      <w:r>
+        <w:rPr>
+          <w:rFonts w:hint="eastAsia"/>
+          <w:lang w:val="en-US" w:eastAsia="zh-Hans"/>
+        </w:rPr>
+        <w:t>并往更高位进位</w:t>
+      </w:r>
+    </w:p>
+    <w:p>
+      <w:pPr>
+        <w:rPr>
+          <w:rFonts w:hint="default"/>
+          <w:lang w:eastAsia="zh-Hans"/>
+        </w:rPr>
+      </w:pPr>
+      <w:r>
+        <w:rPr>
+          <w:rFonts w:hint="eastAsia"/>
+          <w:lang w:val="en-US" w:eastAsia="zh-Hans"/>
+        </w:rPr>
+        <w:t>减法运算</w:t>
+      </w:r>
+      <w:r>
+        <w:rPr>
+          <w:rFonts w:hint="default"/>
+          <w:lang w:eastAsia="zh-Hans"/>
+        </w:rPr>
+        <w:t>：</w:t>
+      </w:r>
+      <w:r>
+        <w:rPr>
+          <w:rFonts w:hint="eastAsia"/>
+          <w:lang w:val="en-US" w:eastAsia="zh-Hans"/>
+        </w:rPr>
+        <w:t>被减数不变</w:t>
+      </w:r>
+      <w:r>
+        <w:rPr>
+          <w:rFonts w:hint="default"/>
+          <w:lang w:eastAsia="zh-Hans"/>
+        </w:rPr>
+        <w:t>，</w:t>
+      </w:r>
+      <w:r>
+        <w:rPr>
+          <w:rFonts w:hint="eastAsia"/>
+          <w:lang w:val="en-US" w:eastAsia="zh-Hans"/>
+        </w:rPr>
+        <w:t>减数全部位取反</w:t>
+      </w:r>
+      <w:r>
+        <w:rPr>
+          <w:rFonts w:hint="default"/>
+          <w:lang w:eastAsia="zh-Hans"/>
+        </w:rPr>
+        <w:t>、</w:t>
+      </w:r>
+      <w:r>
+        <w:rPr>
+          <w:rFonts w:hint="eastAsia"/>
+          <w:lang w:val="en-US" w:eastAsia="zh-Hans"/>
+        </w:rPr>
+        <w:t>末位</w:t>
+      </w:r>
+      <w:r>
+        <w:rPr>
+          <w:rFonts w:hint="default"/>
+          <w:lang w:eastAsia="zh-Hans"/>
+        </w:rPr>
+        <w:t>+1</w:t>
+      </w:r>
+    </w:p>
+    <w:p>
+      <w:pPr>
+        <w:ind w:left="420" w:leftChars="0" w:firstLine="420" w:firstLineChars="0"/>
+        <w:rPr>
+          <w:rFonts w:hint="eastAsia"/>
+          <w:lang w:val="en-US" w:eastAsia="zh-Hans"/>
+        </w:rPr>
+      </w:pPr>
+      <w:r>
+        <w:rPr>
+          <w:rFonts w:hint="default"/>
+          <w:lang w:eastAsia="zh-Hans"/>
+        </w:rPr>
+        <w:t xml:space="preserve">  </w:t>
+      </w:r>
+      <w:r>
+        <w:rPr>
+          <w:rFonts w:hint="eastAsia"/>
+          <w:lang w:val="en-US" w:eastAsia="zh-Hans"/>
+        </w:rPr>
+        <w:t>从最低位开始</w:t>
+      </w:r>
+      <w:r>
+        <w:rPr>
+          <w:rFonts w:hint="default"/>
+          <w:lang w:eastAsia="zh-Hans"/>
+        </w:rPr>
+        <w:t>，</w:t>
+      </w:r>
+      <w:r>
+        <w:rPr>
+          <w:rFonts w:hint="eastAsia"/>
+          <w:lang w:val="en-US" w:eastAsia="zh-Hans"/>
+        </w:rPr>
+        <w:t>按位相加</w:t>
+      </w:r>
+      <w:r>
+        <w:rPr>
+          <w:rFonts w:hint="default"/>
+          <w:lang w:eastAsia="zh-Hans"/>
+        </w:rPr>
+        <w:t>，</w:t>
+      </w:r>
+      <w:r>
+        <w:rPr>
+          <w:rFonts w:hint="eastAsia"/>
+          <w:lang w:val="en-US" w:eastAsia="zh-Hans"/>
+        </w:rPr>
+        <w:t>并往更高位进位</w:t>
+      </w:r>
+    </w:p>
+    <w:p>
+      <w:pPr>
+        <w:pStyle w:val="4"/>
+        <w:bidi w:val="0"/>
+        <w:rPr>
+          <w:rFonts w:hint="default"/>
+          <w:lang w:eastAsia="zh-Hans"/>
+        </w:rPr>
+      </w:pPr>
+      <w:r>
+        <w:rPr>
+          <w:rFonts w:hint="eastAsia"/>
+          <w:lang w:val="en-US" w:eastAsia="zh-Hans"/>
+        </w:rPr>
+        <w:t>带符号整数的表示和运算</w:t>
+      </w:r>
+      <w:r>
+        <w:rPr>
+          <w:rFonts w:hint="default"/>
+          <w:lang w:eastAsia="zh-Hans"/>
+        </w:rPr>
+        <w:t>（</w:t>
+      </w:r>
+      <w:r>
+        <w:rPr>
+          <w:rFonts w:hint="eastAsia"/>
+          <w:lang w:val="en-US" w:eastAsia="zh-Hans"/>
+        </w:rPr>
+        <w:t>原</w:t>
+      </w:r>
+      <w:r>
+        <w:rPr>
+          <w:rFonts w:hint="default"/>
+          <w:lang w:eastAsia="zh-Hans"/>
+        </w:rPr>
+        <w:t>/</w:t>
+      </w:r>
+      <w:r>
+        <w:rPr>
+          <w:rFonts w:hint="eastAsia"/>
+          <w:lang w:val="en-US" w:eastAsia="zh-Hans"/>
+        </w:rPr>
+        <w:t>反</w:t>
+      </w:r>
+      <w:r>
+        <w:rPr>
+          <w:rFonts w:hint="default"/>
+          <w:lang w:eastAsia="zh-Hans"/>
+        </w:rPr>
+        <w:t>/</w:t>
+      </w:r>
+      <w:r>
+        <w:rPr>
+          <w:rFonts w:hint="eastAsia"/>
+          <w:lang w:val="en-US" w:eastAsia="zh-Hans"/>
+        </w:rPr>
+        <w:t>补</w:t>
+      </w:r>
+      <w:r>
+        <w:rPr>
+          <w:rFonts w:hint="default"/>
+          <w:lang w:eastAsia="zh-Hans"/>
+        </w:rPr>
+        <w:t>）</w:t>
+      </w:r>
+    </w:p>
+    <w:p>
+      <w:pPr>
+        <w:rPr>
+          <w:rFonts w:hint="eastAsia"/>
+          <w:lang w:val="en-US" w:eastAsia="zh-Hans"/>
+        </w:rPr>
+      </w:pPr>
+      <w:r>
+        <w:rPr>
+          <w:rFonts w:hint="eastAsia"/>
+          <w:lang w:val="en-US" w:eastAsia="zh-Hans"/>
+        </w:rPr>
+        <w:t>原码表示</w:t>
+      </w:r>
+      <w:r>
+        <w:rPr>
+          <w:rFonts w:hint="default"/>
+          <w:lang w:eastAsia="zh-Hans"/>
+        </w:rPr>
+        <w:t>：</w:t>
+      </w:r>
+      <w:r>
+        <w:rPr>
+          <w:rFonts w:hint="eastAsia"/>
+          <w:lang w:val="en-US" w:eastAsia="zh-Hans"/>
+        </w:rPr>
+        <w:t>符号位</w:t>
+      </w:r>
+      <w:r>
+        <w:rPr>
+          <w:rFonts w:hint="default"/>
+          <w:lang w:eastAsia="zh-Hans"/>
+        </w:rPr>
+        <w:t>：0</w:t>
+      </w:r>
+      <w:r>
+        <w:rPr>
+          <w:rFonts w:hint="eastAsia"/>
+          <w:lang w:val="en-US" w:eastAsia="zh-Hans"/>
+        </w:rPr>
+        <w:t>正</w:t>
+      </w:r>
+      <w:r>
+        <w:rPr>
+          <w:rFonts w:hint="default"/>
+          <w:lang w:eastAsia="zh-Hans"/>
+        </w:rPr>
+        <w:t>1</w:t>
+      </w:r>
+      <w:r>
+        <w:rPr>
+          <w:rFonts w:hint="eastAsia"/>
+          <w:lang w:val="en-US" w:eastAsia="zh-Hans"/>
+        </w:rPr>
+        <w:t>负</w:t>
+      </w:r>
+    </w:p>
+    <w:p>
+      <w:pPr>
+        <w:rPr>
+          <w:rFonts w:hint="default"/>
+          <w:lang w:eastAsia="zh-Hans"/>
+        </w:rPr>
+      </w:pPr>
+      <w:r>
+        <w:rPr>
+          <w:rFonts w:hint="eastAsia"/>
+          <w:lang w:val="en-US" w:eastAsia="zh-Hans"/>
+        </w:rPr>
+        <w:t>原码缺点</w:t>
+      </w:r>
+      <w:r>
+        <w:rPr>
+          <w:rFonts w:hint="default"/>
+          <w:lang w:eastAsia="zh-Hans"/>
+        </w:rPr>
+        <w:t>：</w:t>
+      </w:r>
+      <w:r>
+        <w:rPr>
+          <w:rFonts w:hint="eastAsia"/>
+          <w:lang w:val="en-US" w:eastAsia="zh-Hans"/>
+        </w:rPr>
+        <w:t>符号位不能参与运算</w:t>
+      </w:r>
+      <w:r>
+        <w:rPr>
+          <w:rFonts w:hint="default"/>
+          <w:lang w:eastAsia="zh-Hans"/>
+        </w:rPr>
+        <w:t>，</w:t>
+      </w:r>
+      <w:r>
+        <w:rPr>
+          <w:rFonts w:hint="eastAsia"/>
+          <w:lang w:val="en-US" w:eastAsia="zh-Hans"/>
+        </w:rPr>
+        <w:t>需要设计复杂的硬件电路才能处理</w:t>
+      </w:r>
+      <w:r>
+        <w:rPr>
+          <w:rFonts w:hint="default"/>
+          <w:lang w:eastAsia="zh-Hans"/>
+        </w:rPr>
+        <w:t>。</w:t>
+      </w:r>
+    </w:p>
+    <w:p>
+      <w:pPr>
+        <w:rPr>
+          <w:rFonts w:hint="default"/>
+          <w:lang w:eastAsia="zh-Hans"/>
+        </w:rPr>
+      </w:pPr>
+      <w:r>
+        <w:rPr>
+          <w:rFonts w:hint="eastAsia"/>
+          <w:lang w:val="en-US" w:eastAsia="zh-Hans"/>
+        </w:rPr>
+        <w:t>补码表示真值</w:t>
+      </w:r>
+      <w:r>
+        <w:rPr>
+          <w:rFonts w:hint="default"/>
+          <w:lang w:eastAsia="zh-Hans"/>
+        </w:rPr>
+        <w:t>：</w:t>
+      </w:r>
+      <w:r>
+        <w:rPr>
+          <w:rFonts w:hint="eastAsia"/>
+          <w:lang w:val="en-US" w:eastAsia="zh-Hans"/>
+        </w:rPr>
+        <w:t>符号位可以参加运算</w:t>
+      </w:r>
+      <w:r>
+        <w:rPr>
+          <w:rFonts w:hint="default"/>
+          <w:lang w:eastAsia="zh-Hans"/>
+        </w:rPr>
+        <w:t>。</w:t>
+      </w:r>
+    </w:p>
+    <w:p>
+      <w:pPr>
+        <w:rPr>
+          <w:rFonts w:hint="default"/>
+          <w:lang w:eastAsia="zh-Hans"/>
+        </w:rPr>
+      </w:pPr>
+      <w:r>
+        <w:rPr>
+          <w:rFonts w:hint="eastAsia"/>
+          <w:lang w:val="en-US" w:eastAsia="zh-Hans"/>
+        </w:rPr>
+        <w:t>反码</w:t>
+      </w:r>
+      <w:r>
+        <w:rPr>
+          <w:rFonts w:hint="default"/>
+          <w:lang w:eastAsia="zh-Hans"/>
+        </w:rPr>
+        <w:t>：</w:t>
+      </w:r>
+      <w:r>
+        <w:rPr>
+          <w:rFonts w:hint="eastAsia"/>
+          <w:lang w:val="en-US" w:eastAsia="zh-Hans"/>
+        </w:rPr>
+        <w:t>正数</w:t>
+      </w:r>
+      <w:r>
+        <w:rPr>
+          <w:rFonts w:hint="default"/>
+          <w:lang w:eastAsia="zh-Hans"/>
+        </w:rPr>
+        <w:t>：</w:t>
+      </w:r>
+      <w:r>
+        <w:rPr>
+          <w:rFonts w:hint="eastAsia"/>
+          <w:lang w:val="en-US" w:eastAsia="zh-Hans"/>
+        </w:rPr>
+        <w:t>反码不变</w:t>
+      </w:r>
+      <w:r>
+        <w:rPr>
+          <w:rFonts w:hint="default"/>
+          <w:lang w:eastAsia="zh-Hans"/>
+        </w:rPr>
+        <w:t>，</w:t>
+      </w:r>
+      <w:r>
+        <w:rPr>
+          <w:rFonts w:hint="eastAsia"/>
+          <w:lang w:val="en-US" w:eastAsia="zh-Hans"/>
+        </w:rPr>
+        <w:t>补码末位</w:t>
+      </w:r>
+      <w:r>
+        <w:rPr>
+          <w:rFonts w:hint="default"/>
+          <w:lang w:eastAsia="zh-Hans"/>
+        </w:rPr>
+        <w:t>+1</w:t>
+      </w:r>
+    </w:p>
+    <w:p>
+      <w:pPr>
+        <w:ind w:firstLine="420" w:firstLineChars="0"/>
+        <w:rPr>
+          <w:rFonts w:hint="default"/>
+          <w:lang w:eastAsia="zh-Hans"/>
+        </w:rPr>
+      </w:pPr>
+      <w:r>
+        <w:rPr>
+          <w:rFonts w:hint="eastAsia"/>
+          <w:lang w:val="en-US" w:eastAsia="zh-Hans"/>
+        </w:rPr>
+        <w:t>负数</w:t>
+      </w:r>
+      <w:r>
+        <w:rPr>
+          <w:rFonts w:hint="default"/>
+          <w:lang w:eastAsia="zh-Hans"/>
+        </w:rPr>
+        <w:t>：</w:t>
+      </w:r>
+      <w:r>
+        <w:rPr>
+          <w:rFonts w:hint="eastAsia"/>
+          <w:lang w:val="en-US" w:eastAsia="zh-Hans"/>
+        </w:rPr>
+        <w:t>反码</w:t>
+      </w:r>
+      <w:r>
+        <w:rPr>
+          <w:rFonts w:hint="default"/>
+          <w:lang w:eastAsia="zh-Hans"/>
+        </w:rPr>
+        <w:t>：</w:t>
+      </w:r>
+      <w:r>
+        <w:rPr>
+          <w:rFonts w:hint="eastAsia"/>
+          <w:lang w:val="en-US" w:eastAsia="zh-Hans"/>
+        </w:rPr>
+        <w:t>符号位不变</w:t>
+      </w:r>
+      <w:r>
+        <w:rPr>
+          <w:rFonts w:hint="default"/>
+          <w:lang w:eastAsia="zh-Hans"/>
+        </w:rPr>
+        <w:t>，</w:t>
+      </w:r>
+      <w:r>
+        <w:rPr>
+          <w:rFonts w:hint="eastAsia"/>
+          <w:lang w:val="en-US" w:eastAsia="zh-Hans"/>
+        </w:rPr>
+        <w:t>数值位取反</w:t>
+      </w:r>
+      <w:r>
+        <w:rPr>
+          <w:rFonts w:hint="default"/>
+          <w:lang w:eastAsia="zh-Hans"/>
+        </w:rPr>
+        <w:t>；</w:t>
+      </w:r>
+      <w:r>
+        <w:rPr>
+          <w:rFonts w:hint="eastAsia"/>
+          <w:lang w:val="en-US" w:eastAsia="zh-Hans"/>
+        </w:rPr>
+        <w:t>补码</w:t>
+      </w:r>
+      <w:r>
+        <w:rPr>
+          <w:rFonts w:hint="default"/>
+          <w:lang w:eastAsia="zh-Hans"/>
+        </w:rPr>
+        <w:t>：</w:t>
+      </w:r>
+      <w:r>
+        <w:rPr>
+          <w:rFonts w:hint="eastAsia"/>
+          <w:lang w:val="en-US" w:eastAsia="zh-Hans"/>
+        </w:rPr>
+        <w:t>末位</w:t>
+      </w:r>
+      <w:r>
+        <w:rPr>
+          <w:rFonts w:hint="default"/>
+          <w:lang w:eastAsia="zh-Hans"/>
+        </w:rPr>
+        <w:t>+1</w:t>
+      </w:r>
+    </w:p>
+    <w:p>
+      <w:pPr>
+        <w:ind w:left="840" w:leftChars="0" w:firstLine="420" w:firstLineChars="0"/>
+        <w:rPr>
+          <w:rFonts w:hint="eastAsia"/>
+          <w:lang w:val="en-US" w:eastAsia="zh-Hans"/>
+        </w:rPr>
+      </w:pPr>
+      <w:r>
+        <w:rPr>
+          <w:rFonts w:hint="eastAsia"/>
+          <w:lang w:val="en-US" w:eastAsia="zh-Hans"/>
+        </w:rPr>
+        <w:t>补码</w:t>
+      </w:r>
+      <w:r>
+        <w:rPr>
+          <w:rFonts w:hint="default"/>
+          <w:lang w:eastAsia="zh-Hans"/>
+        </w:rPr>
+        <w:t>&lt;-&gt;</w:t>
+      </w:r>
+      <w:r>
+        <w:rPr>
+          <w:rFonts w:hint="eastAsia"/>
+          <w:lang w:val="en-US" w:eastAsia="zh-Hans"/>
+        </w:rPr>
+        <w:t>反码</w:t>
+      </w:r>
+      <w:r>
+        <w:rPr>
+          <w:rFonts w:hint="default"/>
+          <w:lang w:eastAsia="zh-Hans"/>
+        </w:rPr>
+        <w:t>：</w:t>
+      </w:r>
+      <w:r>
+        <w:rPr>
+          <w:rFonts w:hint="eastAsia"/>
+          <w:lang w:val="en-US" w:eastAsia="zh-Hans"/>
+        </w:rPr>
+        <w:t>从右往左找到第一个</w:t>
+      </w:r>
+      <w:r>
+        <w:rPr>
+          <w:rFonts w:hint="default"/>
+          <w:lang w:eastAsia="zh-Hans"/>
+        </w:rPr>
+        <w:t>1，</w:t>
+      </w:r>
+      <w:r>
+        <w:rPr>
+          <w:rFonts w:hint="eastAsia"/>
+          <w:lang w:val="en-US" w:eastAsia="zh-Hans"/>
+        </w:rPr>
+        <w:t>这个</w:t>
+      </w:r>
+      <w:r>
+        <w:rPr>
+          <w:rFonts w:hint="default"/>
+          <w:lang w:eastAsia="zh-Hans"/>
+        </w:rPr>
+        <w:t>1</w:t>
+      </w:r>
+      <w:r>
+        <w:rPr>
+          <w:rFonts w:hint="eastAsia"/>
+          <w:lang w:val="en-US" w:eastAsia="zh-Hans"/>
+        </w:rPr>
+        <w:t>左边的所有数值位按位取反</w:t>
+      </w:r>
+    </w:p>
+    <w:p>
+      <w:pPr>
+        <w:rPr>
+          <w:rFonts w:hint="eastAsia"/>
+          <w:lang w:val="en-US" w:eastAsia="zh-Hans"/>
+        </w:rPr>
+      </w:pPr>
+    </w:p>
+    <w:p>
+      <w:pPr>
+        <w:rPr>
+          <w:rFonts w:hint="default"/>
+          <w:lang w:eastAsia="zh-Hans"/>
+        </w:rPr>
+      </w:pPr>
+      <w:r>
+        <w:rPr>
+          <w:rFonts w:hint="eastAsia"/>
+          <w:lang w:val="en-US" w:eastAsia="zh-Hans"/>
+        </w:rPr>
+        <w:t>补码加法</w:t>
+      </w:r>
+      <w:r>
+        <w:rPr>
+          <w:rFonts w:hint="default"/>
+          <w:lang w:eastAsia="zh-Hans"/>
+        </w:rPr>
+        <w:t>：</w:t>
+      </w:r>
+      <w:r>
+        <w:rPr>
+          <w:rFonts w:hint="eastAsia"/>
+          <w:lang w:val="en-US" w:eastAsia="zh-Hans"/>
+        </w:rPr>
+        <w:t>按位相加</w:t>
+      </w:r>
+      <w:r>
+        <w:rPr>
+          <w:rFonts w:hint="default"/>
+          <w:lang w:eastAsia="zh-Hans"/>
+        </w:rPr>
+        <w:t>（</w:t>
+      </w:r>
+      <w:r>
+        <w:rPr>
+          <w:rFonts w:hint="eastAsia"/>
+          <w:lang w:val="en-US" w:eastAsia="zh-Hans"/>
+        </w:rPr>
+        <w:t>符号位参与运算</w:t>
+      </w:r>
+      <w:r>
+        <w:rPr>
+          <w:rFonts w:hint="default"/>
+          <w:lang w:eastAsia="zh-Hans"/>
+        </w:rPr>
+        <w:t>）</w:t>
+      </w:r>
+    </w:p>
+    <w:p>
+      <w:pPr>
+        <w:rPr>
+          <w:rFonts w:hint="eastAsia"/>
+          <w:lang w:val="en-US" w:eastAsia="zh-Hans"/>
+        </w:rPr>
+      </w:pPr>
+      <w:r>
+        <w:rPr>
+          <w:rFonts w:hint="eastAsia"/>
+          <w:lang w:val="en-US" w:eastAsia="zh-Hans"/>
+        </w:rPr>
+        <w:t>补码减法</w:t>
+      </w:r>
+      <w:r>
+        <w:rPr>
+          <w:rFonts w:hint="default"/>
+          <w:lang w:eastAsia="zh-Hans"/>
+        </w:rPr>
+        <w:t>：</w:t>
+      </w:r>
+      <w:r>
+        <w:rPr>
+          <w:rFonts w:hint="eastAsia"/>
+          <w:lang w:val="en-US" w:eastAsia="zh-Hans"/>
+        </w:rPr>
+        <w:t>相反数补码</w:t>
+      </w:r>
+      <w:r>
+        <w:rPr>
+          <w:rFonts w:hint="default"/>
+          <w:lang w:eastAsia="zh-Hans"/>
+        </w:rPr>
+        <w:t>：</w:t>
+      </w:r>
+      <w:r>
+        <w:rPr>
+          <w:rFonts w:hint="eastAsia"/>
+          <w:lang w:val="en-US" w:eastAsia="zh-Hans"/>
+        </w:rPr>
+        <w:t>全部位按位取反</w:t>
+      </w:r>
+      <w:r>
+        <w:rPr>
+          <w:rFonts w:hint="default"/>
+          <w:lang w:eastAsia="zh-Hans"/>
+        </w:rPr>
+        <w:t>、</w:t>
+      </w:r>
+      <w:r>
+        <w:rPr>
+          <w:rFonts w:hint="eastAsia"/>
+          <w:lang w:val="en-US" w:eastAsia="zh-Hans"/>
+        </w:rPr>
+        <w:t>末位</w:t>
+      </w:r>
+      <w:r>
+        <w:rPr>
+          <w:rFonts w:hint="default"/>
+          <w:lang w:eastAsia="zh-Hans"/>
+        </w:rPr>
+        <w:t>+1；</w:t>
+      </w:r>
+      <w:r>
+        <w:rPr>
+          <w:rFonts w:hint="eastAsia"/>
+          <w:lang w:val="en-US" w:eastAsia="zh-Hans"/>
+        </w:rPr>
+        <w:t>然后按照加法操作</w:t>
+      </w:r>
+    </w:p>
+    <w:p>
+      <w:pPr>
+        <w:pStyle w:val="4"/>
+        <w:bidi w:val="0"/>
+        <w:rPr>
+          <w:rFonts w:hint="eastAsia"/>
+          <w:lang w:val="en-US" w:eastAsia="zh-Hans"/>
+        </w:rPr>
+      </w:pPr>
+      <w:r>
+        <w:rPr>
+          <w:rFonts w:hint="default"/>
+          <w:lang w:eastAsia="zh-Hans"/>
+        </w:rPr>
+        <w:t>（</w:t>
+      </w:r>
+      <w:r>
+        <w:rPr>
+          <w:rFonts w:hint="eastAsia"/>
+          <w:lang w:val="en-US" w:eastAsia="zh-Hans"/>
+        </w:rPr>
+        <w:t>原</w:t>
+      </w:r>
+      <w:r>
+        <w:rPr>
+          <w:rFonts w:hint="default"/>
+          <w:lang w:eastAsia="zh-Hans"/>
+        </w:rPr>
+        <w:t>/</w:t>
+      </w:r>
+      <w:r>
+        <w:rPr>
+          <w:rFonts w:hint="eastAsia"/>
+          <w:lang w:val="en-US" w:eastAsia="zh-Hans"/>
+        </w:rPr>
+        <w:t>反</w:t>
+      </w:r>
+      <w:r>
+        <w:rPr>
+          <w:rFonts w:hint="default"/>
+          <w:lang w:eastAsia="zh-Hans"/>
+        </w:rPr>
+        <w:t>/</w:t>
+      </w:r>
+      <w:r>
+        <w:rPr>
+          <w:rFonts w:hint="eastAsia"/>
+          <w:lang w:val="en-US" w:eastAsia="zh-Hans"/>
+        </w:rPr>
+        <w:t>补</w:t>
+      </w:r>
+      <w:r>
+        <w:rPr>
+          <w:rFonts w:hint="default"/>
+          <w:lang w:eastAsia="zh-Hans"/>
+        </w:rPr>
+        <w:t>）</w:t>
+      </w:r>
+      <w:r>
+        <w:rPr>
+          <w:rFonts w:hint="eastAsia"/>
+          <w:lang w:val="en-US" w:eastAsia="zh-Hans"/>
+        </w:rPr>
+        <w:t>码特性</w:t>
+      </w:r>
+    </w:p>
+    <w:p>
+      <w:pPr>
+        <w:rPr>
+          <w:rFonts w:hint="eastAsia"/>
+          <w:lang w:val="en-US" w:eastAsia="zh-Hans"/>
+        </w:rPr>
+      </w:pPr>
+    </w:p>
+    <w:p>
+      <w:pPr>
+        <w:rPr>
+          <w:rFonts w:hint="default"/>
+          <w:lang w:eastAsia="zh-Hans"/>
+        </w:rPr>
+      </w:pPr>
+      <w:r>
+        <w:rPr>
+          <w:rFonts w:hint="default"/>
+          <w:lang w:eastAsia="zh-Hans"/>
+        </w:rPr>
+        <w:drawing>
+          <wp:inline distT="0" distB="0" distL="114300" distR="114300">
+            <wp:extent cx="5268595" cy="1873885"/>
+            <wp:effectExtent l="0" t="0" r="14605" b="5715"/>
+            <wp:docPr id="3" name="图片 3" descr="f2900a29d5c51bbbaaf9f5fc3bf5f96a"/>
+            <wp:cNvGraphicFramePr>
+              <a:graphicFrameLocks xmlns:a="http://schemas.openxmlformats.org/drawingml/2006/main" noChangeAspect="1"/>
+            </wp:cNvGraphicFramePr>
+            <a:graphic xmlns:a="http://schemas.openxmlformats.org/drawingml/2006/main">
+              <a:graphicData uri="http://schemas.openxmlformats.org/drawingml/2006/picture">
+                <pic:pic xmlns:pic="http://schemas.openxmlformats.org/drawingml/2006/picture">
+                  <pic:nvPicPr>
+                    <pic:cNvPr id="3" name="图片 3" descr="f2900a29d5c51bbbaaf9f5fc3bf5f96a"/>
+                    <pic:cNvPicPr>
+                      <a:picLocks noChangeAspect="1"/>
+                    </pic:cNvPicPr>
+                  </pic:nvPicPr>
+                  <pic:blipFill>
+                    <a:blip r:embed="rId6"/>
+                    <a:stretch>
+                      <a:fillRect/>
+                    </a:stretch>
+                  </pic:blipFill>
+                  <pic:spPr>
+                    <a:xfrm>
+                      <a:off x="0" y="0"/>
+                      <a:ext cx="5268595" cy="1873885"/>
+                    </a:xfrm>
+                    <a:prstGeom prst="rect">
+                      <a:avLst/>
+                    </a:prstGeom>
+                  </pic:spPr>
+                </pic:pic>
+              </a:graphicData>
+            </a:graphic>
+          </wp:inline>
+        </w:drawing>
+      </w:r>
+    </w:p>
+    <w:p>
+      <w:pPr>
+        <w:pStyle w:val="4"/>
+        <w:bidi w:val="0"/>
+        <w:rPr>
+          <w:rFonts w:hint="eastAsia"/>
+          <w:lang w:val="en-US" w:eastAsia="zh-Hans"/>
+        </w:rPr>
+      </w:pPr>
+      <w:r>
+        <w:rPr>
+          <w:rFonts w:hint="eastAsia"/>
+          <w:lang w:val="en-US" w:eastAsia="zh-Hans"/>
+        </w:rPr>
+        <w:t>带符号整数移码表示</w:t>
+      </w:r>
+    </w:p>
+    <w:p>
+      <w:pPr>
+        <w:rPr>
+          <w:rFonts w:hint="default"/>
+          <w:lang w:eastAsia="zh-Hans"/>
+        </w:rPr>
+      </w:pPr>
+      <w:r>
+        <w:rPr>
+          <w:rFonts w:hint="eastAsia"/>
+          <w:lang w:val="en-US" w:eastAsia="zh-Hans"/>
+        </w:rPr>
+        <w:t>移码</w:t>
+      </w:r>
+      <w:r>
+        <w:rPr>
+          <w:rFonts w:hint="default"/>
+          <w:lang w:eastAsia="zh-Hans"/>
+        </w:rPr>
+        <w:t>：</w:t>
+      </w:r>
+      <w:r>
+        <w:rPr>
+          <w:rFonts w:hint="eastAsia"/>
+          <w:lang w:val="en-US" w:eastAsia="zh-Hans"/>
+        </w:rPr>
+        <w:t>对补码符号位取反</w:t>
+      </w:r>
+      <w:r>
+        <w:rPr>
+          <w:rFonts w:hint="default"/>
+          <w:lang w:eastAsia="zh-Hans"/>
+        </w:rPr>
+        <w:t>（</w:t>
+      </w:r>
+      <w:r>
+        <w:rPr>
+          <w:rFonts w:hint="eastAsia"/>
+          <w:lang w:val="en-US" w:eastAsia="zh-Hans"/>
+        </w:rPr>
+        <w:t>只能用于表示整数</w:t>
+      </w:r>
+      <w:r>
+        <w:rPr>
+          <w:rFonts w:hint="default"/>
+          <w:lang w:eastAsia="zh-Hans"/>
+        </w:rPr>
+        <w:t>）</w:t>
+      </w:r>
+    </w:p>
+    <w:p>
+      <w:pPr>
+        <w:pStyle w:val="4"/>
+        <w:bidi w:val="0"/>
+        <w:rPr>
+          <w:rFonts w:hint="eastAsia"/>
+          <w:lang w:val="en-US" w:eastAsia="zh-Hans"/>
+        </w:rPr>
+      </w:pPr>
+      <w:r>
+        <w:rPr>
+          <w:rFonts w:hint="eastAsia"/>
+          <w:lang w:val="en-US" w:eastAsia="zh-Hans"/>
+        </w:rPr>
+        <w:t>定点小数表示和运算</w:t>
+      </w:r>
+    </w:p>
+    <w:p>
+      <w:pPr>
+        <w:rPr>
+          <w:rFonts w:hint="default"/>
+          <w:lang w:eastAsia="zh-Hans"/>
+        </w:rPr>
+      </w:pPr>
+      <w:r>
+        <w:rPr>
+          <w:rFonts w:hint="eastAsia"/>
+          <w:lang w:val="en-US" w:eastAsia="zh-Hans"/>
+        </w:rPr>
+        <w:t>正反补和定点整数一摸一样</w:t>
+      </w:r>
+      <w:r>
+        <w:rPr>
+          <w:rFonts w:hint="default"/>
+          <w:lang w:eastAsia="zh-Hans"/>
+        </w:rPr>
+        <w:t>。</w:t>
+      </w:r>
+    </w:p>
+    <w:p>
+      <w:pPr>
+        <w:rPr>
+          <w:rFonts w:hint="default"/>
+          <w:lang w:val="en-US" w:eastAsia="zh-Hans"/>
+        </w:rPr>
+      </w:pPr>
+      <w:r>
+        <w:rPr>
+          <w:rFonts w:hint="eastAsia"/>
+          <w:lang w:val="en-US" w:eastAsia="zh-Hans"/>
+        </w:rPr>
+        <w:t>区别</w:t>
+      </w:r>
+      <w:r>
+        <w:rPr>
+          <w:rFonts w:hint="default"/>
+          <w:lang w:eastAsia="zh-Hans"/>
+        </w:rPr>
+        <w:t>：</w:t>
+      </w:r>
+      <w:r>
+        <w:rPr>
+          <w:rFonts w:hint="eastAsia"/>
+          <w:lang w:val="en-US" w:eastAsia="zh-Hans"/>
+        </w:rPr>
+        <w:t>位数扩展时</w:t>
+      </w:r>
+      <w:r>
+        <w:rPr>
+          <w:rFonts w:hint="default"/>
+          <w:lang w:eastAsia="zh-Hans"/>
+        </w:rPr>
+        <w:t>，</w:t>
+      </w:r>
+      <w:r>
+        <w:rPr>
+          <w:rFonts w:hint="eastAsia"/>
+          <w:lang w:val="en-US" w:eastAsia="zh-Hans"/>
+        </w:rPr>
+        <w:t>扩展位置不同</w:t>
+      </w:r>
+    </w:p>
+    <w:p>
+      <w:pPr>
+        <w:rPr>
+          <w:rFonts w:hint="default"/>
+          <w:lang w:val="en-US" w:eastAsia="zh-Hans"/>
+        </w:rPr>
+      </w:pPr>
+    </w:p>
+    <w:p>
+      <w:pPr>
+        <w:rPr>
+          <w:rFonts w:hint="eastAsia"/>
+          <w:lang w:eastAsia="zh-Hans"/>
+        </w:rPr>
+      </w:pPr>
+      <w:r>
+        <w:rPr>
+          <w:rFonts w:hint="eastAsia"/>
+          <w:lang w:eastAsia="zh-Hans"/>
+        </w:rPr>
+        <w:drawing>
+          <wp:inline distT="0" distB="0" distL="114300" distR="114300">
+            <wp:extent cx="5273675" cy="2489200"/>
+            <wp:effectExtent l="0" t="0" r="9525" b="0"/>
+            <wp:docPr id="4" name="图片 4" descr="7e689cf8481524789881b989d371b8a5"/>
+            <wp:cNvGraphicFramePr>
+              <a:graphicFrameLocks xmlns:a="http://schemas.openxmlformats.org/drawingml/2006/main" noChangeAspect="1"/>
+            </wp:cNvGraphicFramePr>
+            <a:graphic xmlns:a="http://schemas.openxmlformats.org/drawingml/2006/main">
+              <a:graphicData uri="http://schemas.openxmlformats.org/drawingml/2006/picture">
+                <pic:pic xmlns:pic="http://schemas.openxmlformats.org/drawingml/2006/picture">
+                  <pic:nvPicPr>
+                    <pic:cNvPr id="4" name="图片 4" descr="7e689cf8481524789881b989d371b8a5"/>
+                    <pic:cNvPicPr>
+                      <a:picLocks noChangeAspect="1"/>
+                    </pic:cNvPicPr>
+                  </pic:nvPicPr>
+                  <pic:blipFill>
+                    <a:blip r:embed="rId7"/>
+                    <a:stretch>
+                      <a:fillRect/>
+                    </a:stretch>
+                  </pic:blipFill>
+                  <pic:spPr>
+                    <a:xfrm>
+                      <a:off x="0" y="0"/>
+                      <a:ext cx="5273675" cy="2489200"/>
+                    </a:xfrm>
+                    <a:prstGeom prst="rect">
+                      <a:avLst/>
+                    </a:prstGeom>
+                  </pic:spPr>
+                </pic:pic>
+              </a:graphicData>
+            </a:graphic>
+          </wp:inline>
+        </w:drawing>
+      </w:r>
+    </w:p>
+    <w:p>
+      <w:pPr>
+        <w:pStyle w:val="4"/>
+        <w:bidi w:val="0"/>
+        <w:rPr>
+          <w:rFonts w:hint="eastAsia"/>
+          <w:lang w:val="en-US" w:eastAsia="zh-Hans"/>
+        </w:rPr>
+      </w:pPr>
+      <w:r>
+        <w:rPr>
+          <w:rFonts w:hint="eastAsia"/>
+          <w:lang w:val="en-US" w:eastAsia="zh-Hans"/>
+        </w:rPr>
+        <w:t>奇偶校验码</w:t>
+      </w:r>
+    </w:p>
+    <w:p>
+      <w:pPr>
+        <w:rPr>
+          <w:rFonts w:hint="eastAsia"/>
+          <w:lang w:val="en-US" w:eastAsia="zh-Hans"/>
+        </w:rPr>
+      </w:pPr>
+      <w:r>
+        <w:rPr>
+          <w:rFonts w:hint="eastAsia"/>
+          <w:lang w:val="en-US" w:eastAsia="zh-Hans"/>
+        </w:rPr>
+        <w:t>奇校验码</w:t>
+      </w:r>
+      <w:r>
+        <w:rPr>
+          <w:rFonts w:hint="default"/>
+          <w:lang w:eastAsia="zh-Hans"/>
+        </w:rPr>
+        <w:t>：1</w:t>
+      </w:r>
+      <w:r>
+        <w:rPr>
+          <w:rFonts w:hint="eastAsia"/>
+          <w:lang w:val="en-US" w:eastAsia="zh-Hans"/>
+        </w:rPr>
+        <w:t>的个数为奇数</w:t>
+      </w:r>
+    </w:p>
+    <w:p>
+      <w:pPr>
+        <w:rPr>
+          <w:rFonts w:hint="eastAsia"/>
+          <w:lang w:val="en-US" w:eastAsia="zh-Hans"/>
+        </w:rPr>
+      </w:pPr>
+      <w:r>
+        <w:rPr>
+          <w:rFonts w:hint="eastAsia"/>
+          <w:lang w:val="en-US" w:eastAsia="zh-Hans"/>
+        </w:rPr>
+        <w:t>偶校验码</w:t>
+      </w:r>
+      <w:r>
+        <w:rPr>
+          <w:rFonts w:hint="default"/>
+          <w:lang w:eastAsia="zh-Hans"/>
+        </w:rPr>
+        <w:t>：1</w:t>
+      </w:r>
+      <w:r>
+        <w:rPr>
+          <w:rFonts w:hint="eastAsia"/>
+          <w:lang w:val="en-US" w:eastAsia="zh-Hans"/>
+        </w:rPr>
+        <w:t>的个数为偶数</w:t>
+      </w:r>
+    </w:p>
+    <w:p>
+      <w:pPr>
+        <w:rPr>
+          <w:rFonts w:hint="default"/>
+          <w:lang w:eastAsia="zh-Hans"/>
+        </w:rPr>
+      </w:pPr>
+      <w:r>
+        <w:rPr>
+          <w:rFonts w:hint="eastAsia"/>
+          <w:lang w:val="en-US" w:eastAsia="zh-Hans"/>
+        </w:rPr>
+        <w:t>保证有奇数</w:t>
+      </w:r>
+      <w:r>
+        <w:rPr>
+          <w:rFonts w:hint="default"/>
+          <w:lang w:eastAsia="zh-Hans"/>
+        </w:rPr>
+        <w:t>/</w:t>
+      </w:r>
+      <w:r>
+        <w:rPr>
+          <w:rFonts w:hint="eastAsia"/>
+          <w:lang w:val="en-US" w:eastAsia="zh-Hans"/>
+        </w:rPr>
+        <w:t>偶数个</w:t>
+      </w:r>
+      <w:r>
+        <w:rPr>
+          <w:rFonts w:hint="default"/>
+          <w:lang w:eastAsia="zh-Hans"/>
+        </w:rPr>
+        <w:t>1</w:t>
+      </w:r>
+    </w:p>
+    <w:p>
+      <w:pPr>
+        <w:rPr>
+          <w:rFonts w:hint="eastAsia"/>
+          <w:lang w:val="en-US" w:eastAsia="zh-Hans"/>
+        </w:rPr>
+      </w:pPr>
+      <w:r>
+        <w:rPr>
+          <w:rFonts w:hint="eastAsia"/>
+          <w:lang w:val="en-US" w:eastAsia="zh-Hans"/>
+        </w:rPr>
+        <w:t>偶校验硬件实现</w:t>
+      </w:r>
+      <w:r>
+        <w:rPr>
+          <w:rFonts w:hint="default"/>
+          <w:lang w:eastAsia="zh-Hans"/>
+        </w:rPr>
+        <w:t>：</w:t>
+      </w:r>
+      <w:r>
+        <w:rPr>
+          <w:rFonts w:hint="eastAsia"/>
+          <w:lang w:val="en-US" w:eastAsia="zh-Hans"/>
+        </w:rPr>
+        <w:t>使用异或</w:t>
+      </w:r>
+      <w:r>
+        <w:rPr>
+          <w:rFonts w:hint="default"/>
+          <w:lang w:eastAsia="zh-Hans"/>
+        </w:rPr>
+        <w:t>（</w:t>
+      </w:r>
+      <w:r>
+        <w:rPr>
+          <w:rFonts w:hint="eastAsia"/>
+          <w:lang w:val="en-US" w:eastAsia="zh-Hans"/>
+        </w:rPr>
+        <w:t>模</w:t>
+      </w:r>
+      <w:r>
+        <w:rPr>
+          <w:rFonts w:hint="default"/>
+          <w:lang w:eastAsia="zh-Hans"/>
+        </w:rPr>
+        <w:t>2+</w:t>
       </w:r>
       <w:bookmarkStart w:id="0" w:name="_GoBack"/>
       <w:bookmarkEnd w:id="0"/>
-    </w:p>
-    <w:p>
-      <w:pPr>
-        <w:ind w:left="1260" w:leftChars="0" w:firstLine="420" w:firstLineChars="0"/>
-        <w:rPr>
-          <w:rFonts w:hint="default"/>
-          <w:lang w:eastAsia="zh-Hans"/>
-        </w:rPr>
-      </w:pPr>
-      <w:r>
-        <w:rPr>
-          <w:rFonts w:hint="eastAsia"/>
-          <w:lang w:val="en-US" w:eastAsia="zh-Hans"/>
-        </w:rPr>
-        <w:t>编译程序</w:t>
-      </w:r>
-      <w:r>
-        <w:rPr>
-          <w:rFonts w:hint="default"/>
-          <w:lang w:eastAsia="zh-Hans"/>
-        </w:rPr>
-        <w:t>：</w:t>
-      </w:r>
-      <w:r>
-        <w:rPr>
-          <w:rFonts w:hint="eastAsia"/>
-          <w:lang w:val="en-US" w:eastAsia="zh-Hans"/>
-        </w:rPr>
-        <w:t>将高级语言编写的源程序全部语句一次全部翻译成机器语言程序</w:t>
-      </w:r>
-      <w:r>
-        <w:rPr>
-          <w:rFonts w:hint="default"/>
-          <w:lang w:eastAsia="zh-Hans"/>
-        </w:rPr>
-        <w:t>，</w:t>
-      </w:r>
-      <w:r>
-        <w:rPr>
-          <w:rFonts w:hint="eastAsia"/>
-          <w:lang w:val="en-US" w:eastAsia="zh-Hans"/>
-        </w:rPr>
-        <w:t>而后在执行机器语言程序</w:t>
-      </w:r>
-      <w:r>
-        <w:rPr>
-          <w:rFonts w:hint="default"/>
-          <w:lang w:eastAsia="zh-Hans"/>
-        </w:rPr>
-        <w:t>（</w:t>
-      </w:r>
-      <w:r>
-        <w:rPr>
-          <w:rFonts w:hint="eastAsia"/>
-          <w:lang w:val="en-US" w:eastAsia="zh-Hans"/>
-        </w:rPr>
-        <w:t>只需翻译一次</w:t>
-      </w:r>
       <w:r>
         <w:rPr>
           <w:rFonts w:hint="default"/>
@@ -5235,84 +8719,12 @@
         </w:rPr>
         <w:t>）</w:t>
       </w:r>
-    </w:p>
-    <w:p>
-      <w:pPr>
-        <w:ind w:left="1260" w:leftChars="0" w:firstLine="420" w:firstLineChars="0"/>
-        <w:rPr>
-          <w:rFonts w:hint="eastAsia"/>
-          <w:lang w:val="en-US" w:eastAsia="zh-Hans"/>
-        </w:rPr>
-      </w:pPr>
-      <w:r>
-        <w:rPr>
-          <w:rFonts w:hint="eastAsia"/>
-          <w:lang w:val="en-US" w:eastAsia="zh-Hans"/>
-        </w:rPr>
-        <w:t>解释程序</w:t>
-      </w:r>
-      <w:r>
-        <w:rPr>
-          <w:rFonts w:hint="default"/>
-          <w:lang w:eastAsia="zh-Hans"/>
-        </w:rPr>
-        <w:t>：</w:t>
-      </w:r>
-      <w:r>
-        <w:rPr>
-          <w:rFonts w:hint="eastAsia"/>
-          <w:lang w:val="en-US" w:eastAsia="zh-Hans"/>
-        </w:rPr>
-        <w:t>将源程序的一条语句翻译成对应于机器语言的语句</w:t>
-      </w:r>
-      <w:r>
-        <w:rPr>
-          <w:rFonts w:hint="default"/>
-          <w:lang w:eastAsia="zh-Hans"/>
-        </w:rPr>
-        <w:t>，</w:t>
-      </w:r>
-      <w:r>
-        <w:rPr>
-          <w:rFonts w:hint="eastAsia"/>
-          <w:lang w:val="en-US" w:eastAsia="zh-Hans"/>
-        </w:rPr>
-        <w:t>并立即执行</w:t>
-      </w:r>
-      <w:r>
-        <w:rPr>
-          <w:rFonts w:hint="default"/>
-          <w:lang w:eastAsia="zh-Hans"/>
-        </w:rPr>
-        <w:t>。</w:t>
-      </w:r>
-      <w:r>
-        <w:rPr>
-          <w:rFonts w:hint="eastAsia"/>
-          <w:lang w:val="en-US" w:eastAsia="zh-Hans"/>
-        </w:rPr>
-        <w:t>紧接着在翻译下一句</w:t>
-      </w:r>
-      <w:r>
-        <w:rPr>
-          <w:rFonts w:hint="default"/>
-          <w:lang w:eastAsia="zh-Hans"/>
-        </w:rPr>
-        <w:t>（</w:t>
-      </w:r>
-      <w:r>
-        <w:rPr>
-          <w:rFonts w:hint="eastAsia"/>
-          <w:lang w:val="en-US" w:eastAsia="zh-Hans"/>
-        </w:rPr>
-        <w:t>每次执行都需要翻译</w:t>
-      </w:r>
-      <w:r>
-        <w:rPr>
-          <w:rFonts w:hint="default"/>
-          <w:lang w:eastAsia="zh-Hans"/>
-        </w:rPr>
-        <w:t>）</w:t>
+      <w:r>
+        <w:rPr>
+          <w:rFonts w:hint="eastAsia"/>
+          <w:lang w:val="en-US" w:eastAsia="zh-Hans"/>
+        </w:rPr>
+        <w:t>运算获得校验位</w:t>
       </w:r>
     </w:p>
     <w:sectPr>

--- a/408/计算机组成原理/计算机组成原理复习.docx
+++ b/408/计算机组成原理/计算机组成原理复习.docx
@@ -826,16 +826,6 @@
         </w:tc>
       </w:tr>
       <w:tr>
-        <w:tblPrEx>
-          <w:tblBorders>
-            <w:top w:val="single" w:color="auto" w:sz="4" w:space="0"/>
-            <w:left w:val="single" w:color="auto" w:sz="4" w:space="0"/>
-            <w:bottom w:val="single" w:color="auto" w:sz="4" w:space="0"/>
-            <w:right w:val="single" w:color="auto" w:sz="4" w:space="0"/>
-            <w:insideH w:val="single" w:color="auto" w:sz="4" w:space="0"/>
-            <w:insideV w:val="single" w:color="auto" w:sz="4" w:space="0"/>
-          </w:tblBorders>
-        </w:tblPrEx>
         <w:tc>
           <w:tcPr>
             <w:tcW w:w="1214" w:type="dxa"/>
@@ -6816,16 +6806,6 @@
         <w:gridCol w:w="853"/>
       </w:tblGrid>
       <w:tr>
-        <w:tblPrEx>
-          <w:tblBorders>
-            <w:top w:val="single" w:color="auto" w:sz="4" w:space="0"/>
-            <w:left w:val="single" w:color="auto" w:sz="4" w:space="0"/>
-            <w:bottom w:val="single" w:color="auto" w:sz="4" w:space="0"/>
-            <w:right w:val="single" w:color="auto" w:sz="4" w:space="0"/>
-            <w:insideH w:val="single" w:color="auto" w:sz="4" w:space="0"/>
-            <w:insideV w:val="single" w:color="auto" w:sz="4" w:space="0"/>
-          </w:tblBorders>
-        </w:tblPrEx>
         <w:tc>
           <w:tcPr>
             <w:tcW w:w="852" w:type="dxa"/>
@@ -7048,16 +7028,6 @@
         </w:tc>
       </w:tr>
       <w:tr>
-        <w:tblPrEx>
-          <w:tblBorders>
-            <w:top w:val="single" w:color="auto" w:sz="4" w:space="0"/>
-            <w:left w:val="single" w:color="auto" w:sz="4" w:space="0"/>
-            <w:bottom w:val="single" w:color="auto" w:sz="4" w:space="0"/>
-            <w:right w:val="single" w:color="auto" w:sz="4" w:space="0"/>
-            <w:insideH w:val="single" w:color="auto" w:sz="4" w:space="0"/>
-            <w:insideV w:val="single" w:color="auto" w:sz="4" w:space="0"/>
-          </w:tblBorders>
-        </w:tblPrEx>
         <w:tc>
           <w:tcPr>
             <w:tcW w:w="852" w:type="dxa"/>
@@ -7913,7 +7883,93 @@
           <w:rFonts w:hint="eastAsia"/>
           <w:lang w:val="en-US" w:eastAsia="zh-Hans"/>
         </w:rPr>
-        <w:t>补码末位</w:t>
+        <w:t>补码不变</w:t>
+      </w:r>
+    </w:p>
+    <w:p>
+      <w:pPr>
+        <w:ind w:firstLine="420" w:firstLineChars="0"/>
+        <w:rPr>
+          <w:rFonts w:hint="default"/>
+          <w:lang w:eastAsia="zh-Hans"/>
+        </w:rPr>
+      </w:pPr>
+      <w:r>
+        <w:rPr>
+          <w:rFonts w:hint="eastAsia"/>
+          <w:lang w:val="en-US" w:eastAsia="zh-Hans"/>
+        </w:rPr>
+        <w:t>负数</w:t>
+      </w:r>
+      <w:r>
+        <w:rPr>
+          <w:rFonts w:hint="default"/>
+          <w:lang w:eastAsia="zh-Hans"/>
+        </w:rPr>
+        <w:t>：</w:t>
+      </w:r>
+      <w:r>
+        <w:rPr>
+          <w:rFonts w:hint="eastAsia"/>
+          <w:lang w:val="en-US" w:eastAsia="zh-Hans"/>
+        </w:rPr>
+        <w:t>反码</w:t>
+      </w:r>
+      <w:r>
+        <w:rPr>
+          <w:rFonts w:hint="default"/>
+          <w:lang w:eastAsia="zh-Hans"/>
+        </w:rPr>
+        <w:t>：</w:t>
+      </w:r>
+      <w:r>
+        <w:rPr>
+          <w:rFonts w:hint="eastAsia"/>
+          <w:lang w:val="en-US" w:eastAsia="zh-Hans"/>
+        </w:rPr>
+        <w:t>符号位不变</w:t>
+      </w:r>
+      <w:r>
+        <w:rPr>
+          <w:rFonts w:hint="default"/>
+          <w:lang w:eastAsia="zh-Hans"/>
+        </w:rPr>
+        <w:t>，</w:t>
+      </w:r>
+      <w:r>
+        <w:rPr>
+          <w:rFonts w:hint="eastAsia"/>
+          <w:lang w:val="en-US" w:eastAsia="zh-Hans"/>
+        </w:rPr>
+        <w:t>数值位取反</w:t>
+      </w:r>
+      <w:r>
+        <w:rPr>
+          <w:rFonts w:hint="default"/>
+          <w:lang w:eastAsia="zh-Hans"/>
+        </w:rPr>
+        <w:t>；</w:t>
+      </w:r>
+      <w:r>
+        <w:rPr>
+          <w:rFonts w:hint="eastAsia"/>
+          <w:lang w:val="en-US" w:eastAsia="zh-Hans"/>
+        </w:rPr>
+        <w:t>补码</w:t>
+      </w:r>
+      <w:r>
+        <w:rPr>
+          <w:rFonts w:hint="default"/>
+          <w:lang w:eastAsia="zh-Hans"/>
+        </w:rPr>
+        <w:t>：</w:t>
+      </w:r>
+      <w:r>
+        <w:rPr>
+          <w:rFonts w:hint="eastAsia"/>
+          <w:lang w:val="en-US" w:eastAsia="zh-Hans"/>
+        </w:rPr>
+        <w:t>末位</w:t>
       </w:r>
       <w:r>
         <w:rPr>
@@ -7925,68 +7981,12 @@
     </w:p>
     <w:p>
       <w:pPr>
-        <w:ind w:firstLine="420" w:firstLineChars="0"/>
-        <w:rPr>
-          <w:rFonts w:hint="default"/>
-          <w:lang w:eastAsia="zh-Hans"/>
-        </w:rPr>
-      </w:pPr>
-      <w:r>
-        <w:rPr>
-          <w:rFonts w:hint="eastAsia"/>
-          <w:lang w:val="en-US" w:eastAsia="zh-Hans"/>
-        </w:rPr>
-        <w:t>负数</w:t>
-      </w:r>
-      <w:r>
-        <w:rPr>
-          <w:rFonts w:hint="default"/>
-          <w:lang w:eastAsia="zh-Hans"/>
-        </w:rPr>
-        <w:t>：</w:t>
-      </w:r>
-      <w:r>
-        <w:rPr>
-          <w:rFonts w:hint="eastAsia"/>
-          <w:lang w:val="en-US" w:eastAsia="zh-Hans"/>
-        </w:rPr>
-        <w:t>反码</w:t>
-      </w:r>
-      <w:r>
-        <w:rPr>
-          <w:rFonts w:hint="default"/>
-          <w:lang w:eastAsia="zh-Hans"/>
-        </w:rPr>
-        <w:t>：</w:t>
-      </w:r>
-      <w:r>
-        <w:rPr>
-          <w:rFonts w:hint="eastAsia"/>
-          <w:lang w:val="en-US" w:eastAsia="zh-Hans"/>
-        </w:rPr>
-        <w:t>符号位不变</w:t>
-      </w:r>
-      <w:r>
-        <w:rPr>
-          <w:rFonts w:hint="default"/>
-          <w:lang w:eastAsia="zh-Hans"/>
-        </w:rPr>
-        <w:t>，</w:t>
-      </w:r>
-      <w:r>
-        <w:rPr>
-          <w:rFonts w:hint="eastAsia"/>
-          <w:lang w:val="en-US" w:eastAsia="zh-Hans"/>
-        </w:rPr>
-        <w:t>数值位取反</w:t>
-      </w:r>
-      <w:r>
-        <w:rPr>
-          <w:rFonts w:hint="default"/>
-          <w:lang w:eastAsia="zh-Hans"/>
-        </w:rPr>
-        <w:t>；</w:t>
-      </w:r>
+        <w:ind w:left="840" w:leftChars="0" w:firstLine="420" w:firstLineChars="0"/>
+        <w:rPr>
+          <w:rFonts w:hint="eastAsia"/>
+          <w:lang w:val="en-US" w:eastAsia="zh-Hans"/>
+        </w:rPr>
+      </w:pPr>
       <w:r>
         <w:rPr>
           <w:rFonts w:hint="eastAsia"/>
@@ -7999,43 +7999,6 @@
           <w:rFonts w:hint="default"/>
           <w:lang w:eastAsia="zh-Hans"/>
         </w:rPr>
-        <w:t>：</w:t>
-      </w:r>
-      <w:r>
-        <w:rPr>
-          <w:rFonts w:hint="eastAsia"/>
-          <w:lang w:val="en-US" w:eastAsia="zh-Hans"/>
-        </w:rPr>
-        <w:t>末位</w:t>
-      </w:r>
-      <w:r>
-        <w:rPr>
-          <w:rFonts w:hint="default"/>
-          <w:lang w:eastAsia="zh-Hans"/>
-        </w:rPr>
-        <w:t>+1</w:t>
-      </w:r>
-    </w:p>
-    <w:p>
-      <w:pPr>
-        <w:ind w:left="840" w:leftChars="0" w:firstLine="420" w:firstLineChars="0"/>
-        <w:rPr>
-          <w:rFonts w:hint="eastAsia"/>
-          <w:lang w:val="en-US" w:eastAsia="zh-Hans"/>
-        </w:rPr>
-      </w:pPr>
-      <w:r>
-        <w:rPr>
-          <w:rFonts w:hint="eastAsia"/>
-          <w:lang w:val="en-US" w:eastAsia="zh-Hans"/>
-        </w:rPr>
-        <w:t>补码</w:t>
-      </w:r>
-      <w:r>
-        <w:rPr>
-          <w:rFonts w:hint="default"/>
-          <w:lang w:eastAsia="zh-Hans"/>
-        </w:rPr>
         <w:t>&lt;-&gt;</w:t>
       </w:r>
       <w:r>
@@ -8043,7 +8006,7 @@
           <w:rFonts w:hint="eastAsia"/>
           <w:lang w:val="en-US" w:eastAsia="zh-Hans"/>
         </w:rPr>
-        <w:t>反码</w:t>
+        <w:t>真值</w:t>
       </w:r>
       <w:r>
         <w:rPr>
@@ -8708,24 +8671,4046 @@
           <w:rFonts w:hint="default"/>
           <w:lang w:eastAsia="zh-Hans"/>
         </w:rPr>
-        <w:t>2+</w:t>
+        <w:t>2+）</w:t>
+      </w:r>
+      <w:r>
+        <w:rPr>
+          <w:rFonts w:hint="eastAsia"/>
+          <w:lang w:val="en-US" w:eastAsia="zh-Hans"/>
+        </w:rPr>
+        <w:t>运算获得校验位</w:t>
+      </w:r>
+    </w:p>
+    <w:p>
+      <w:pPr>
+        <w:pStyle w:val="4"/>
+        <w:bidi w:val="0"/>
+        <w:rPr>
+          <w:rFonts w:hint="eastAsia"/>
+          <w:lang w:val="en-US" w:eastAsia="zh-Hans"/>
+        </w:rPr>
+      </w:pPr>
+      <w:r>
+        <w:rPr>
+          <w:rFonts w:hint="eastAsia"/>
+          <w:lang w:val="en-US" w:eastAsia="zh-Hans"/>
+        </w:rPr>
+        <w:t>算术逻辑单元</w:t>
+      </w:r>
+    </w:p>
+    <w:p>
+      <w:pPr>
+        <w:rPr>
+          <w:rFonts w:hint="default"/>
+          <w:lang w:eastAsia="zh-Hans"/>
+        </w:rPr>
+      </w:pPr>
+      <w:r>
+        <w:rPr>
+          <w:rFonts w:hint="eastAsia"/>
+          <w:lang w:val="en-US" w:eastAsia="zh-Hans"/>
+        </w:rPr>
+        <w:t>ALU用于算术运算</w:t>
+      </w:r>
+      <w:r>
+        <w:rPr>
+          <w:rFonts w:hint="default"/>
+          <w:lang w:eastAsia="zh-Hans"/>
+        </w:rPr>
+        <w:t>、</w:t>
+      </w:r>
+      <w:r>
+        <w:rPr>
+          <w:rFonts w:hint="eastAsia"/>
+          <w:lang w:val="en-US" w:eastAsia="zh-Hans"/>
+        </w:rPr>
+        <w:t>逻辑运算</w:t>
+      </w:r>
+      <w:r>
+        <w:rPr>
+          <w:rFonts w:hint="default"/>
+          <w:lang w:eastAsia="zh-Hans"/>
+        </w:rPr>
+        <w:t>、</w:t>
+      </w:r>
+      <w:r>
+        <w:rPr>
+          <w:rFonts w:hint="eastAsia"/>
+          <w:lang w:val="en-US" w:eastAsia="zh-Hans"/>
+        </w:rPr>
+        <w:t>辅助功能</w:t>
+      </w:r>
+      <w:r>
+        <w:rPr>
+          <w:rFonts w:hint="default"/>
+          <w:lang w:eastAsia="zh-Hans"/>
+        </w:rPr>
+        <w:t>（</w:t>
+      </w:r>
+      <w:r>
+        <w:rPr>
+          <w:rFonts w:hint="eastAsia"/>
+          <w:lang w:val="en-US" w:eastAsia="zh-Hans"/>
+        </w:rPr>
+        <w:t>移位</w:t>
+      </w:r>
+      <w:r>
+        <w:rPr>
+          <w:rFonts w:hint="default"/>
+          <w:lang w:eastAsia="zh-Hans"/>
+        </w:rPr>
+        <w:t>、</w:t>
+      </w:r>
+      <w:r>
+        <w:rPr>
+          <w:rFonts w:hint="eastAsia"/>
+          <w:lang w:val="en-US" w:eastAsia="zh-Hans"/>
+        </w:rPr>
+        <w:t>求补</w:t>
+      </w:r>
+      <w:r>
+        <w:rPr>
+          <w:rFonts w:hint="default"/>
+          <w:lang w:eastAsia="zh-Hans"/>
+        </w:rPr>
+        <w:t>）</w:t>
+      </w:r>
+    </w:p>
+    <w:p>
+      <w:pPr>
+        <w:rPr>
+          <w:rFonts w:hint="eastAsia"/>
+          <w:lang w:val="en-US" w:eastAsia="zh-Hans"/>
+        </w:rPr>
+      </w:pPr>
+      <w:r>
+        <w:rPr>
+          <w:rFonts w:hint="eastAsia"/>
+          <w:lang w:val="en-US" w:eastAsia="zh-Hans"/>
+        </w:rPr>
+        <w:t>一位全加器</w:t>
+      </w:r>
+    </w:p>
+    <w:p>
+      <w:pPr>
+        <w:rPr>
+          <w:rFonts w:hint="eastAsia"/>
+          <w:lang w:eastAsia="zh-Hans"/>
+        </w:rPr>
+      </w:pPr>
+      <w:r>
+        <w:rPr>
+          <w:rFonts w:hint="eastAsia"/>
+          <w:lang w:eastAsia="zh-Hans"/>
+        </w:rPr>
+        <w:drawing>
+          <wp:inline distT="0" distB="0" distL="114300" distR="114300">
+            <wp:extent cx="4963160" cy="1657350"/>
+            <wp:effectExtent l="0" t="0" r="15240" b="19050"/>
+            <wp:docPr id="5" name="图片 5" descr="d9e0b227eed64c3009d541c8b7ab0432"/>
+            <wp:cNvGraphicFramePr>
+              <a:graphicFrameLocks xmlns:a="http://schemas.openxmlformats.org/drawingml/2006/main" noChangeAspect="1"/>
+            </wp:cNvGraphicFramePr>
+            <a:graphic xmlns:a="http://schemas.openxmlformats.org/drawingml/2006/main">
+              <a:graphicData uri="http://schemas.openxmlformats.org/drawingml/2006/picture">
+                <pic:pic xmlns:pic="http://schemas.openxmlformats.org/drawingml/2006/picture">
+                  <pic:nvPicPr>
+                    <pic:cNvPr id="5" name="图片 5" descr="d9e0b227eed64c3009d541c8b7ab0432"/>
+                    <pic:cNvPicPr>
+                      <a:picLocks noChangeAspect="1"/>
+                    </pic:cNvPicPr>
+                  </pic:nvPicPr>
+                  <pic:blipFill>
+                    <a:blip r:embed="rId8"/>
+                    <a:stretch>
+                      <a:fillRect/>
+                    </a:stretch>
+                  </pic:blipFill>
+                  <pic:spPr>
+                    <a:xfrm>
+                      <a:off x="0" y="0"/>
+                      <a:ext cx="4963160" cy="1657350"/>
+                    </a:xfrm>
+                    <a:prstGeom prst="rect">
+                      <a:avLst/>
+                    </a:prstGeom>
+                  </pic:spPr>
+                </pic:pic>
+              </a:graphicData>
+            </a:graphic>
+          </wp:inline>
+        </w:drawing>
+      </w:r>
+    </w:p>
+    <w:p>
+      <w:pPr>
+        <w:rPr>
+          <w:rFonts w:hint="eastAsia"/>
+          <w:lang w:val="en-US" w:eastAsia="zh-Hans"/>
+        </w:rPr>
+      </w:pPr>
+      <w:r>
+        <w:rPr>
+          <w:rFonts w:hint="eastAsia"/>
+          <w:lang w:val="en-US" w:eastAsia="zh-Hans"/>
+        </w:rPr>
+        <w:t>串行加法器</w:t>
+      </w:r>
+      <w:r>
+        <w:rPr>
+          <w:rFonts w:hint="default"/>
+          <w:lang w:eastAsia="zh-Hans"/>
+        </w:rPr>
+        <w:t>：</w:t>
+      </w:r>
+      <w:r>
+        <w:rPr>
+          <w:rFonts w:hint="eastAsia"/>
+          <w:lang w:val="en-US" w:eastAsia="zh-Hans"/>
+        </w:rPr>
+        <w:t>只有一个一位全加器</w:t>
+      </w:r>
+    </w:p>
+    <w:p>
+      <w:pPr>
+        <w:rPr>
+          <w:rFonts w:hint="eastAsia"/>
+          <w:lang w:val="en-US" w:eastAsia="zh-Hans"/>
+        </w:rPr>
+      </w:pPr>
+      <w:r>
+        <w:rPr>
+          <w:rFonts w:hint="eastAsia"/>
+          <w:lang w:val="en-US" w:eastAsia="zh-Hans"/>
+        </w:rPr>
+        <w:t>串行进位的并行加法器</w:t>
+      </w:r>
+      <w:r>
+        <w:rPr>
+          <w:rFonts w:hint="default"/>
+          <w:lang w:eastAsia="zh-Hans"/>
+        </w:rPr>
+        <w:t>：</w:t>
+      </w:r>
+      <w:r>
+        <w:rPr>
+          <w:rFonts w:hint="eastAsia"/>
+          <w:lang w:val="en-US" w:eastAsia="zh-Hans"/>
+        </w:rPr>
+        <w:t>串行进位又称为行波进位</w:t>
+      </w:r>
+    </w:p>
+    <w:p>
+      <w:pPr>
+        <w:pStyle w:val="4"/>
+        <w:bidi w:val="0"/>
+        <w:rPr>
+          <w:rFonts w:hint="eastAsia"/>
+          <w:lang w:val="en-US" w:eastAsia="zh-Hans"/>
+        </w:rPr>
+      </w:pPr>
+      <w:r>
+        <w:rPr>
+          <w:rFonts w:hint="eastAsia"/>
+          <w:lang w:val="en-US" w:eastAsia="zh-Hans"/>
+        </w:rPr>
+        <w:t>并行进位加法器</w:t>
+      </w:r>
+    </w:p>
+    <w:p>
+      <w:pPr>
+        <w:rPr>
+          <w:rFonts w:hint="eastAsia"/>
+          <w:lang w:val="en-US" w:eastAsia="zh-Hans"/>
+        </w:rPr>
+      </w:pPr>
+      <w:r>
+        <w:rPr>
+          <w:rFonts w:hint="eastAsia"/>
+          <w:lang w:val="en-US" w:eastAsia="zh-Hans"/>
+        </w:rPr>
+        <w:t>并行进位的并行加法器</w:t>
+      </w:r>
+      <w:r>
+        <w:rPr>
+          <w:rFonts w:hint="default"/>
+          <w:lang w:eastAsia="zh-Hans"/>
+        </w:rPr>
+        <w:t>：</w:t>
+      </w:r>
+      <w:r>
+        <w:rPr>
+          <w:rFonts w:hint="eastAsia"/>
+          <w:lang w:val="en-US" w:eastAsia="zh-Hans"/>
+        </w:rPr>
+        <w:t>各级进位信号同时形成</w:t>
+      </w:r>
+      <w:r>
+        <w:rPr>
+          <w:rFonts w:hint="default"/>
+          <w:lang w:eastAsia="zh-Hans"/>
+        </w:rPr>
+        <w:t>，</w:t>
+      </w:r>
+      <w:r>
+        <w:rPr>
+          <w:rFonts w:hint="eastAsia"/>
+          <w:lang w:val="en-US" w:eastAsia="zh-Hans"/>
+        </w:rPr>
+        <w:t>又称为先行进位</w:t>
+      </w:r>
+      <w:r>
+        <w:rPr>
+          <w:rFonts w:hint="default"/>
+          <w:lang w:eastAsia="zh-Hans"/>
+        </w:rPr>
+        <w:t>、</w:t>
+      </w:r>
+      <w:r>
+        <w:rPr>
+          <w:rFonts w:hint="eastAsia"/>
+          <w:lang w:val="en-US" w:eastAsia="zh-Hans"/>
+        </w:rPr>
+        <w:t>同时进位</w:t>
+      </w:r>
+    </w:p>
+    <w:p>
+      <w:pPr>
+        <w:pStyle w:val="4"/>
+        <w:bidi w:val="0"/>
+        <w:rPr>
+          <w:rFonts w:hint="eastAsia"/>
+          <w:lang w:val="en-US" w:eastAsia="zh-Hans"/>
+        </w:rPr>
+      </w:pPr>
+      <w:r>
+        <w:rPr>
+          <w:rFonts w:hint="eastAsia"/>
+          <w:lang w:val="en-US" w:eastAsia="zh-Hans"/>
+        </w:rPr>
+        <w:t>补码加减运算器</w:t>
+      </w:r>
+    </w:p>
+    <w:p>
+      <w:pPr>
+        <w:rPr>
+          <w:rFonts w:hint="eastAsia"/>
+          <w:lang w:val="en-US" w:eastAsia="zh-Hans"/>
+        </w:rPr>
+      </w:pPr>
+      <w:r>
+        <w:rPr>
+          <w:rFonts w:hint="eastAsia"/>
+          <w:lang w:val="en-US" w:eastAsia="zh-Hans"/>
+        </w:rPr>
+        <w:t>补码减法</w:t>
+      </w:r>
+      <w:r>
+        <w:rPr>
+          <w:rFonts w:hint="default"/>
+          <w:lang w:eastAsia="zh-Hans"/>
+        </w:rPr>
+        <w:t>：</w:t>
+      </w:r>
+      <w:r>
+        <w:rPr>
+          <w:rFonts w:hint="eastAsia"/>
+          <w:lang w:val="en-US" w:eastAsia="zh-Hans"/>
+        </w:rPr>
+        <w:t>相反数补码</w:t>
+      </w:r>
+      <w:r>
+        <w:rPr>
+          <w:rFonts w:hint="default"/>
+          <w:lang w:eastAsia="zh-Hans"/>
+        </w:rPr>
+        <w:t>：</w:t>
+      </w:r>
+      <w:r>
+        <w:rPr>
+          <w:rFonts w:hint="eastAsia"/>
+          <w:lang w:val="en-US" w:eastAsia="zh-Hans"/>
+        </w:rPr>
+        <w:t>全部位按位取反</w:t>
+      </w:r>
+      <w:r>
+        <w:rPr>
+          <w:rFonts w:hint="default"/>
+          <w:lang w:eastAsia="zh-Hans"/>
+        </w:rPr>
+        <w:t>、</w:t>
+      </w:r>
+      <w:r>
+        <w:rPr>
+          <w:rFonts w:hint="eastAsia"/>
+          <w:lang w:val="en-US" w:eastAsia="zh-Hans"/>
+        </w:rPr>
+        <w:t>末位</w:t>
+      </w:r>
+      <w:r>
+        <w:rPr>
+          <w:rFonts w:hint="default"/>
+          <w:lang w:eastAsia="zh-Hans"/>
+        </w:rPr>
+        <w:t>+1；</w:t>
+      </w:r>
+      <w:r>
+        <w:rPr>
+          <w:rFonts w:hint="eastAsia"/>
+          <w:lang w:val="en-US" w:eastAsia="zh-Hans"/>
+        </w:rPr>
+        <w:t>然后按照加法操作</w:t>
+      </w:r>
+    </w:p>
+    <w:p>
+      <w:pPr>
+        <w:rPr>
+          <w:rFonts w:hint="eastAsia"/>
+          <w:lang w:val="en-US" w:eastAsia="zh-Hans"/>
+        </w:rPr>
+      </w:pPr>
+      <w:r>
+        <w:rPr>
+          <w:rFonts w:hint="eastAsia"/>
+          <w:lang w:val="en-US" w:eastAsia="zh-Hans"/>
+        </w:rPr>
+        <w:t>最高位进位后会发生溢出</w:t>
+      </w:r>
+    </w:p>
+    <w:p>
+      <w:pPr>
+        <w:rPr>
+          <w:rFonts w:hint="eastAsia"/>
+          <w:lang w:val="en-US" w:eastAsia="zh-Hans"/>
+        </w:rPr>
+      </w:pPr>
+      <w:r>
+        <w:rPr>
+          <w:rFonts w:hint="eastAsia"/>
+          <w:lang w:val="en-US" w:eastAsia="zh-Hans"/>
+        </w:rPr>
+        <w:t>无符号数加减运算与补码相同</w:t>
+      </w:r>
+    </w:p>
+    <w:p>
+      <w:pPr>
+        <w:pStyle w:val="4"/>
+        <w:bidi w:val="0"/>
+        <w:rPr>
+          <w:rFonts w:hint="eastAsia"/>
+          <w:lang w:val="en-US" w:eastAsia="zh-Hans"/>
+        </w:rPr>
+      </w:pPr>
+      <w:r>
+        <w:rPr>
+          <w:rFonts w:hint="eastAsia"/>
+          <w:lang w:val="en-US" w:eastAsia="zh-Hans"/>
+        </w:rPr>
+        <w:t>标志位生成</w:t>
+      </w:r>
+    </w:p>
+    <w:p>
+      <w:pPr>
+        <w:rPr>
+          <w:rFonts w:hint="eastAsia"/>
+          <w:lang w:val="en-US" w:eastAsia="zh-Hans"/>
+        </w:rPr>
+      </w:pPr>
+      <w:r>
+        <w:rPr>
+          <w:rFonts w:hint="eastAsia"/>
+          <w:lang w:val="en-US" w:eastAsia="zh-Hans"/>
+        </w:rPr>
+        <w:t>OF溢出标志</w:t>
+      </w:r>
+      <w:r>
+        <w:rPr>
+          <w:rFonts w:hint="default"/>
+          <w:lang w:eastAsia="zh-Hans"/>
+        </w:rPr>
+        <w:t>：</w:t>
+      </w:r>
+      <w:r>
+        <w:rPr>
+          <w:rFonts w:hint="eastAsia"/>
+          <w:lang w:val="en-US" w:eastAsia="zh-Hans"/>
+        </w:rPr>
+        <w:t>有符号数才有意义</w:t>
+      </w:r>
+      <w:r>
+        <w:rPr>
+          <w:rFonts w:hint="default"/>
+          <w:lang w:eastAsia="zh-Hans"/>
+        </w:rPr>
+        <w:t>，</w:t>
+      </w:r>
+      <w:r>
+        <w:rPr>
+          <w:rFonts w:hint="eastAsia"/>
+          <w:lang w:val="en-US" w:eastAsia="zh-Hans"/>
+        </w:rPr>
+        <w:t>OF</w:t>
+      </w:r>
+      <w:r>
+        <w:rPr>
+          <w:rFonts w:hint="default"/>
+          <w:lang w:eastAsia="zh-Hans"/>
+        </w:rPr>
+        <w:t>=1</w:t>
+      </w:r>
+      <w:r>
+        <w:rPr>
+          <w:rFonts w:hint="eastAsia"/>
+          <w:lang w:val="en-US" w:eastAsia="zh-Hans"/>
+        </w:rPr>
+        <w:t>说明发生溢出</w:t>
+      </w:r>
+      <w:r>
+        <w:rPr>
+          <w:rFonts w:hint="default"/>
+          <w:lang w:eastAsia="zh-Hans"/>
+        </w:rPr>
+        <w:t>，</w:t>
+      </w:r>
+      <w:r>
+        <w:rPr>
+          <w:rFonts w:hint="eastAsia"/>
+          <w:lang w:val="en-US" w:eastAsia="zh-Hans"/>
+        </w:rPr>
+        <w:t>OF</w:t>
+      </w:r>
+      <w:r>
+        <w:rPr>
+          <w:rFonts w:hint="default"/>
+          <w:lang w:eastAsia="zh-Hans"/>
+        </w:rPr>
+        <w:t>=</w:t>
+      </w:r>
+      <w:r>
+        <w:rPr>
+          <w:rFonts w:hint="eastAsia"/>
+          <w:lang w:val="en-US" w:eastAsia="zh-Hans"/>
+        </w:rPr>
+        <w:t>最高位产生进位异或此高位产生进位</w:t>
+      </w:r>
+    </w:p>
+    <w:p>
+      <w:pPr>
+        <w:rPr>
+          <w:rFonts w:hint="eastAsia"/>
+          <w:lang w:val="en-US" w:eastAsia="zh-Hans"/>
+        </w:rPr>
+      </w:pPr>
+      <w:r>
+        <w:rPr>
+          <w:rFonts w:hint="eastAsia"/>
+          <w:lang w:val="en-US" w:eastAsia="zh-Hans"/>
+        </w:rPr>
+        <w:t>SF符号标志</w:t>
+      </w:r>
+      <w:r>
+        <w:rPr>
+          <w:rFonts w:hint="default"/>
+          <w:lang w:eastAsia="zh-Hans"/>
+        </w:rPr>
+        <w:t>：</w:t>
+      </w:r>
+      <w:r>
+        <w:rPr>
+          <w:rFonts w:hint="eastAsia"/>
+          <w:lang w:val="en-US" w:eastAsia="zh-Hans"/>
+        </w:rPr>
+        <w:t>SF</w:t>
+      </w:r>
+      <w:r>
+        <w:rPr>
+          <w:rFonts w:hint="default"/>
+          <w:lang w:eastAsia="zh-Hans"/>
+        </w:rPr>
+        <w:t>=</w:t>
+      </w:r>
+      <w:r>
+        <w:rPr>
+          <w:rFonts w:hint="eastAsia"/>
+          <w:lang w:val="en-US" w:eastAsia="zh-Hans"/>
+        </w:rPr>
+        <w:t>最高位的本位和</w:t>
+      </w:r>
+    </w:p>
+    <w:p>
+      <w:pPr>
+        <w:rPr>
+          <w:rFonts w:hint="eastAsia"/>
+          <w:lang w:val="en-US" w:eastAsia="zh-Hans"/>
+        </w:rPr>
+      </w:pPr>
+      <w:r>
+        <w:rPr>
+          <w:rFonts w:hint="eastAsia"/>
+          <w:lang w:val="en-US" w:eastAsia="zh-Hans"/>
+        </w:rPr>
+        <w:t>ZF零标志</w:t>
+      </w:r>
+      <w:r>
+        <w:rPr>
+          <w:rFonts w:hint="default"/>
+          <w:lang w:eastAsia="zh-Hans"/>
+        </w:rPr>
+        <w:t>：</w:t>
+      </w:r>
+      <w:r>
+        <w:rPr>
+          <w:rFonts w:hint="eastAsia"/>
+          <w:lang w:val="en-US" w:eastAsia="zh-Hans"/>
+        </w:rPr>
+        <w:t>ZF</w:t>
+      </w:r>
+      <w:r>
+        <w:rPr>
+          <w:rFonts w:hint="default"/>
+          <w:lang w:eastAsia="zh-Hans"/>
+        </w:rPr>
+        <w:t>=1，</w:t>
+      </w:r>
+      <w:r>
+        <w:rPr>
+          <w:rFonts w:hint="eastAsia"/>
+          <w:lang w:val="en-US" w:eastAsia="zh-Hans"/>
+        </w:rPr>
+        <w:t>运算结果为</w:t>
+      </w:r>
+      <w:r>
+        <w:rPr>
+          <w:rFonts w:hint="default"/>
+          <w:lang w:eastAsia="zh-Hans"/>
+        </w:rPr>
+        <w:t>0</w:t>
+      </w:r>
+    </w:p>
+    <w:p>
+      <w:pPr>
+        <w:rPr>
+          <w:rFonts w:hint="eastAsia"/>
+          <w:lang w:val="en-US" w:eastAsia="zh-Hans"/>
+        </w:rPr>
+      </w:pPr>
+      <w:r>
+        <w:rPr>
+          <w:rFonts w:hint="eastAsia"/>
+          <w:lang w:val="en-US" w:eastAsia="zh-Hans"/>
+        </w:rPr>
+        <w:t>CF进位</w:t>
+      </w:r>
+      <w:r>
+        <w:rPr>
+          <w:rFonts w:hint="default"/>
+          <w:lang w:eastAsia="zh-Hans"/>
+        </w:rPr>
+        <w:t>/</w:t>
+      </w:r>
+      <w:r>
+        <w:rPr>
+          <w:rFonts w:hint="eastAsia"/>
+          <w:lang w:val="en-US" w:eastAsia="zh-Hans"/>
+        </w:rPr>
+        <w:t>借位标志</w:t>
+      </w:r>
+      <w:r>
+        <w:rPr>
+          <w:rFonts w:hint="default"/>
+          <w:lang w:eastAsia="zh-Hans"/>
+        </w:rPr>
+        <w:t>：</w:t>
+      </w:r>
+      <w:r>
+        <w:rPr>
+          <w:rFonts w:hint="eastAsia"/>
+          <w:lang w:val="en-US" w:eastAsia="zh-Hans"/>
+        </w:rPr>
+        <w:t>CF</w:t>
+      </w:r>
+      <w:r>
+        <w:rPr>
+          <w:rFonts w:hint="default"/>
+          <w:lang w:eastAsia="zh-Hans"/>
+        </w:rPr>
+        <w:t>=</w:t>
+      </w:r>
+      <w:r>
+        <w:rPr>
+          <w:rFonts w:hint="eastAsia"/>
+          <w:lang w:val="en-US" w:eastAsia="zh-Hans"/>
+        </w:rPr>
+        <w:t>最高位产生的进位异或SUB</w:t>
+      </w:r>
+      <w:r>
+        <w:rPr>
+          <w:rFonts w:hint="default"/>
+          <w:lang w:eastAsia="zh-Hans"/>
+        </w:rPr>
+        <w:t>（</w:t>
+      </w:r>
+      <w:r>
+        <w:rPr>
+          <w:rFonts w:hint="eastAsia"/>
+          <w:lang w:val="en-US" w:eastAsia="zh-Hans"/>
+        </w:rPr>
+        <w:t>加减法标志</w:t>
+      </w:r>
+      <w:r>
+        <w:rPr>
+          <w:rFonts w:hint="default"/>
+          <w:lang w:eastAsia="zh-Hans"/>
+        </w:rPr>
+        <w:t>），</w:t>
+      </w:r>
+      <w:r>
+        <w:rPr>
+          <w:rFonts w:hint="eastAsia"/>
+          <w:lang w:val="en-US" w:eastAsia="zh-Hans"/>
+        </w:rPr>
+        <w:t>只对无符号数有意义</w:t>
+      </w:r>
+      <w:r>
+        <w:rPr>
+          <w:rFonts w:hint="default"/>
+          <w:lang w:eastAsia="zh-Hans"/>
+        </w:rPr>
+        <w:t>，</w:t>
+      </w:r>
+      <w:r>
+        <w:rPr>
+          <w:rFonts w:hint="eastAsia"/>
+          <w:lang w:val="en-US" w:eastAsia="zh-Hans"/>
+        </w:rPr>
+        <w:t>CF</w:t>
+      </w:r>
+      <w:r>
+        <w:rPr>
+          <w:rFonts w:hint="default"/>
+          <w:lang w:eastAsia="zh-Hans"/>
+        </w:rPr>
+        <w:t>=1</w:t>
+      </w:r>
+      <w:r>
+        <w:rPr>
+          <w:rFonts w:hint="eastAsia"/>
+          <w:lang w:val="en-US" w:eastAsia="zh-Hans"/>
+        </w:rPr>
+        <w:t>时表示发生了无符号数加减法溢出</w:t>
+      </w:r>
+    </w:p>
+    <w:p>
+      <w:pPr>
+        <w:pStyle w:val="4"/>
+        <w:bidi w:val="0"/>
+        <w:rPr>
+          <w:rFonts w:hint="eastAsia"/>
+          <w:lang w:val="en-US" w:eastAsia="zh-Hans"/>
+        </w:rPr>
+      </w:pPr>
+      <w:r>
+        <w:rPr>
+          <w:rFonts w:hint="eastAsia"/>
+          <w:lang w:val="en-US" w:eastAsia="zh-Hans"/>
+        </w:rPr>
+        <w:t>定点数移位运算</w:t>
+      </w:r>
+    </w:p>
+    <w:p>
+      <w:pPr>
+        <w:rPr>
+          <w:rFonts w:hint="eastAsia"/>
+          <w:lang w:val="en-US" w:eastAsia="zh-Hans"/>
+        </w:rPr>
+      </w:pPr>
+      <w:r>
+        <w:rPr>
+          <w:rFonts w:hint="eastAsia"/>
+          <w:lang w:val="en-US" w:eastAsia="zh-Hans"/>
+        </w:rPr>
+        <w:t>算术移位</w:t>
+      </w:r>
+      <w:r>
+        <w:rPr>
+          <w:rFonts w:hint="default"/>
+          <w:lang w:eastAsia="zh-Hans"/>
+        </w:rPr>
+        <w:t>：</w:t>
+      </w:r>
+      <w:r>
+        <w:rPr>
+          <w:rFonts w:hint="eastAsia"/>
+          <w:lang w:val="en-US" w:eastAsia="zh-Hans"/>
+        </w:rPr>
+        <w:t>改变各数码位的位权</w:t>
+      </w:r>
+    </w:p>
+    <w:p>
+      <w:pPr>
+        <w:rPr>
+          <w:rFonts w:hint="default"/>
+          <w:lang w:eastAsia="zh-Hans"/>
+        </w:rPr>
+      </w:pPr>
+      <w:r>
+        <w:rPr>
+          <w:rFonts w:hint="eastAsia"/>
+          <w:lang w:val="en-US" w:eastAsia="zh-Hans"/>
+        </w:rPr>
+        <w:t>右移</w:t>
+      </w:r>
+      <w:r>
+        <w:rPr>
+          <w:rFonts w:hint="default"/>
+          <w:lang w:eastAsia="zh-Hans"/>
+        </w:rPr>
+        <w:t>：/ ，</w:t>
+      </w:r>
+      <w:r>
+        <w:rPr>
+          <w:rFonts w:hint="eastAsia"/>
+          <w:lang w:val="en-US" w:eastAsia="zh-Hans"/>
+        </w:rPr>
+        <w:t>低位舍弃</w:t>
+      </w:r>
+      <w:r>
+        <w:rPr>
+          <w:rFonts w:hint="default"/>
+          <w:lang w:eastAsia="zh-Hans"/>
+        </w:rPr>
+        <w:t>，</w:t>
+      </w:r>
+      <w:r>
+        <w:rPr>
+          <w:rFonts w:hint="eastAsia"/>
+          <w:lang w:val="en-US" w:eastAsia="zh-Hans"/>
+        </w:rPr>
+        <w:t>若舍弃的位</w:t>
+      </w:r>
+      <w:r>
+        <w:rPr>
+          <w:rFonts w:hint="default"/>
+          <w:lang w:eastAsia="zh-Hans"/>
+        </w:rPr>
+        <w:t>！=0</w:t>
+      </w:r>
+      <w:r>
+        <w:rPr>
+          <w:rFonts w:hint="eastAsia"/>
+          <w:lang w:val="en-US" w:eastAsia="zh-Hans"/>
+        </w:rPr>
+        <w:t>则会丢失精度</w:t>
+      </w:r>
+      <w:r>
+        <w:rPr>
+          <w:rFonts w:hint="default"/>
+          <w:lang w:eastAsia="zh-Hans"/>
+        </w:rPr>
+        <w:t>。</w:t>
+      </w:r>
+    </w:p>
+    <w:p>
+      <w:pPr>
+        <w:rPr>
+          <w:rFonts w:hint="eastAsia"/>
+          <w:lang w:val="en-US" w:eastAsia="zh-Hans"/>
+        </w:rPr>
+      </w:pPr>
+      <w:r>
+        <w:rPr>
+          <w:rFonts w:hint="eastAsia"/>
+          <w:lang w:val="en-US" w:eastAsia="zh-Hans"/>
+        </w:rPr>
+        <w:t>左移</w:t>
+      </w:r>
+      <w:r>
+        <w:rPr>
+          <w:rFonts w:hint="default"/>
+          <w:lang w:eastAsia="zh-Hans"/>
+        </w:rPr>
+        <w:t>：*</w:t>
+      </w:r>
+      <w:r>
+        <w:rPr>
+          <w:rFonts w:hint="default"/>
+          <w:lang w:eastAsia="zh-Hans"/>
+        </w:rPr>
+        <w:t>，</w:t>
+      </w:r>
+      <w:r>
+        <w:rPr>
+          <w:rFonts w:hint="eastAsia"/>
+          <w:lang w:val="en-US" w:eastAsia="zh-Hans"/>
+        </w:rPr>
+        <w:t>高位舍弃</w:t>
+      </w:r>
+      <w:r>
+        <w:rPr>
+          <w:rFonts w:hint="default"/>
+          <w:lang w:eastAsia="zh-Hans"/>
+        </w:rPr>
+        <w:t>，</w:t>
+      </w:r>
+      <w:r>
+        <w:rPr>
+          <w:rFonts w:hint="eastAsia"/>
+          <w:lang w:val="en-US" w:eastAsia="zh-Hans"/>
+        </w:rPr>
+        <w:t>若舍弃的位</w:t>
+      </w:r>
+      <w:r>
+        <w:rPr>
+          <w:rFonts w:hint="default"/>
+          <w:lang w:eastAsia="zh-Hans"/>
+        </w:rPr>
+        <w:t>！=0</w:t>
+      </w:r>
+      <w:r>
+        <w:rPr>
+          <w:rFonts w:hint="eastAsia"/>
+          <w:lang w:val="en-US" w:eastAsia="zh-Hans"/>
+        </w:rPr>
+        <w:t>则会出现严重误差</w:t>
+      </w:r>
+      <w:r>
+        <w:rPr>
+          <w:rFonts w:hint="default"/>
+          <w:lang w:eastAsia="zh-Hans"/>
+        </w:rPr>
+        <w:t>。</w:t>
+      </w:r>
+    </w:p>
+    <w:p>
+      <w:pPr>
+        <w:rPr>
+          <w:rFonts w:hint="eastAsia"/>
+          <w:lang w:val="en-US" w:eastAsia="zh-Hans"/>
+        </w:rPr>
+      </w:pPr>
+      <w:r>
+        <w:rPr>
+          <w:rFonts w:hint="eastAsia"/>
+          <w:lang w:val="en-US" w:eastAsia="zh-Hans"/>
+        </w:rPr>
+        <w:t>原码的算术移位</w:t>
+      </w:r>
+      <w:r>
+        <w:rPr>
+          <w:rFonts w:hint="default"/>
+          <w:lang w:eastAsia="zh-Hans"/>
+        </w:rPr>
+        <w:t>：</w:t>
+      </w:r>
+      <w:r>
+        <w:rPr>
+          <w:rFonts w:hint="eastAsia"/>
+          <w:lang w:val="en-US" w:eastAsia="zh-Hans"/>
+        </w:rPr>
+        <w:t>符号位保持不变</w:t>
+      </w:r>
+      <w:r>
+        <w:rPr>
+          <w:rFonts w:hint="default"/>
+          <w:lang w:eastAsia="zh-Hans"/>
+        </w:rPr>
+        <w:t>，</w:t>
+      </w:r>
+      <w:r>
+        <w:rPr>
+          <w:rFonts w:hint="eastAsia"/>
+          <w:lang w:val="en-US" w:eastAsia="zh-Hans"/>
+        </w:rPr>
+        <w:t>仅对数值位进行移位</w:t>
+      </w:r>
+      <w:r>
+        <w:rPr>
+          <w:rFonts w:hint="default"/>
+          <w:lang w:eastAsia="zh-Hans"/>
+        </w:rPr>
+        <w:t>，</w:t>
+      </w:r>
+      <w:r>
+        <w:rPr>
+          <w:rFonts w:hint="eastAsia"/>
+          <w:lang w:val="en-US" w:eastAsia="zh-Hans"/>
+        </w:rPr>
+        <w:t>补</w:t>
+      </w:r>
+      <w:r>
+        <w:rPr>
+          <w:rFonts w:hint="default"/>
+          <w:lang w:eastAsia="zh-Hans"/>
+        </w:rPr>
+        <w:t>0</w:t>
+      </w:r>
+    </w:p>
+    <w:p>
+      <w:pPr>
+        <w:rPr>
+          <w:rFonts w:hint="default"/>
+          <w:lang w:eastAsia="zh-Hans"/>
+        </w:rPr>
+      </w:pPr>
+      <w:r>
+        <w:rPr>
+          <w:rFonts w:hint="eastAsia"/>
+          <w:lang w:val="en-US" w:eastAsia="zh-Hans"/>
+        </w:rPr>
+        <w:t>反码的算术移位</w:t>
+      </w:r>
+      <w:r>
+        <w:rPr>
+          <w:rFonts w:hint="default"/>
+          <w:lang w:eastAsia="zh-Hans"/>
+        </w:rPr>
+        <w:t>：</w:t>
+      </w:r>
+      <w:r>
+        <w:rPr>
+          <w:rFonts w:hint="eastAsia"/>
+          <w:lang w:val="en-US" w:eastAsia="zh-Hans"/>
+        </w:rPr>
+        <w:t>正数相同</w:t>
+      </w:r>
+      <w:r>
+        <w:rPr>
+          <w:rFonts w:hint="default"/>
+          <w:lang w:eastAsia="zh-Hans"/>
+        </w:rPr>
+        <w:t>，</w:t>
+      </w:r>
+      <w:r>
+        <w:rPr>
+          <w:rFonts w:hint="eastAsia"/>
+          <w:lang w:val="en-US" w:eastAsia="zh-Hans"/>
+        </w:rPr>
+        <w:t>反码的负数需要补</w:t>
+      </w:r>
+      <w:r>
+        <w:rPr>
+          <w:rFonts w:hint="default"/>
+          <w:lang w:eastAsia="zh-Hans"/>
+        </w:rPr>
+        <w:t>1</w:t>
+      </w:r>
+    </w:p>
+    <w:p>
+      <w:pPr>
+        <w:rPr>
+          <w:rFonts w:hint="eastAsia"/>
+          <w:lang w:val="en-US" w:eastAsia="zh-Hans"/>
+        </w:rPr>
+      </w:pPr>
+      <w:r>
+        <w:rPr>
+          <w:rFonts w:hint="eastAsia"/>
+          <w:lang w:val="en-US" w:eastAsia="zh-Hans"/>
+        </w:rPr>
+        <w:t>补码的算术移位</w:t>
+      </w:r>
+      <w:r>
+        <w:rPr>
+          <w:rFonts w:hint="default"/>
+          <w:lang w:eastAsia="zh-Hans"/>
+        </w:rPr>
+        <w:t>：</w:t>
+      </w:r>
+      <w:r>
+        <w:rPr>
+          <w:rFonts w:hint="eastAsia"/>
+          <w:lang w:val="en-US" w:eastAsia="zh-Hans"/>
+        </w:rPr>
+        <w:t>正数相同</w:t>
+      </w:r>
+      <w:r>
+        <w:rPr>
+          <w:rFonts w:hint="default"/>
+          <w:lang w:eastAsia="zh-Hans"/>
+        </w:rPr>
+        <w:t>，</w:t>
+      </w:r>
+      <w:r>
+        <w:rPr>
+          <w:rFonts w:hint="eastAsia"/>
+          <w:lang w:val="en-US" w:eastAsia="zh-Hans"/>
+        </w:rPr>
+        <w:t>负数补码</w:t>
+      </w:r>
+      <w:r>
+        <w:rPr>
+          <w:rFonts w:hint="default"/>
+          <w:lang w:eastAsia="zh-Hans"/>
+        </w:rPr>
+        <w:t>：</w:t>
+      </w:r>
+      <w:r>
+        <w:rPr>
+          <w:rFonts w:hint="eastAsia"/>
+          <w:lang w:val="en-US" w:eastAsia="zh-Hans"/>
+        </w:rPr>
+        <w:t>右移</w:t>
+      </w:r>
+      <w:r>
+        <w:rPr>
+          <w:rFonts w:hint="default"/>
+          <w:lang w:eastAsia="zh-Hans"/>
+        </w:rPr>
+        <w:t>：</w:t>
+      </w:r>
+      <w:r>
+        <w:rPr>
+          <w:rFonts w:hint="eastAsia"/>
+          <w:lang w:val="en-US" w:eastAsia="zh-Hans"/>
+        </w:rPr>
+        <w:t>高位补</w:t>
+      </w:r>
+      <w:r>
+        <w:rPr>
+          <w:rFonts w:hint="default"/>
+          <w:lang w:eastAsia="zh-Hans"/>
+        </w:rPr>
+        <w:t>1，</w:t>
+      </w:r>
+      <w:r>
+        <w:rPr>
+          <w:rFonts w:hint="eastAsia"/>
+          <w:lang w:val="en-US" w:eastAsia="zh-Hans"/>
+        </w:rPr>
+        <w:t>低位舍弃</w:t>
+      </w:r>
+      <w:r>
+        <w:rPr>
+          <w:rFonts w:hint="default"/>
+          <w:lang w:eastAsia="zh-Hans"/>
+        </w:rPr>
+        <w:t>；</w:t>
+      </w:r>
+      <w:r>
+        <w:rPr>
+          <w:rFonts w:hint="eastAsia"/>
+          <w:lang w:val="en-US" w:eastAsia="zh-Hans"/>
+        </w:rPr>
+        <w:t>左移</w:t>
+      </w:r>
+      <w:r>
+        <w:rPr>
+          <w:rFonts w:hint="default"/>
+          <w:lang w:eastAsia="zh-Hans"/>
+        </w:rPr>
+        <w:t>：</w:t>
+      </w:r>
+      <w:r>
+        <w:rPr>
+          <w:rFonts w:hint="eastAsia"/>
+          <w:lang w:val="en-US" w:eastAsia="zh-Hans"/>
+        </w:rPr>
+        <w:t>低位补</w:t>
+      </w:r>
+      <w:r>
+        <w:rPr>
+          <w:rFonts w:hint="default"/>
+          <w:lang w:eastAsia="zh-Hans"/>
+        </w:rPr>
+        <w:t>0，</w:t>
+      </w:r>
+      <w:r>
+        <w:rPr>
+          <w:rFonts w:hint="eastAsia"/>
+          <w:lang w:val="en-US" w:eastAsia="zh-Hans"/>
+        </w:rPr>
+        <w:t>高位舍弃</w:t>
+      </w:r>
+    </w:p>
+    <w:p>
+      <w:pPr>
+        <w:rPr>
+          <w:rFonts w:hint="eastAsia"/>
+          <w:lang w:val="en-US" w:eastAsia="zh-Hans"/>
+        </w:rPr>
+      </w:pPr>
+      <w:r>
+        <w:rPr>
+          <w:rFonts w:hint="eastAsia"/>
+          <w:lang w:val="en-US" w:eastAsia="zh-Hans"/>
+        </w:rPr>
+        <w:t>逻辑右移</w:t>
+      </w:r>
+      <w:r>
+        <w:rPr>
+          <w:rFonts w:hint="default"/>
+          <w:lang w:eastAsia="zh-Hans"/>
+        </w:rPr>
+        <w:t>：</w:t>
+      </w:r>
+      <w:r>
+        <w:rPr>
+          <w:rFonts w:hint="eastAsia"/>
+          <w:lang w:val="en-US" w:eastAsia="zh-Hans"/>
+        </w:rPr>
+        <w:t>补</w:t>
+      </w:r>
+      <w:r>
+        <w:rPr>
+          <w:rFonts w:hint="default"/>
+          <w:lang w:eastAsia="zh-Hans"/>
+        </w:rPr>
+        <w:t>0</w:t>
+      </w:r>
+      <w:r>
+        <w:rPr>
+          <w:rFonts w:hint="eastAsia"/>
+          <w:lang w:val="en-US" w:eastAsia="zh-Hans"/>
+        </w:rPr>
+        <w:t>舍弃</w:t>
+      </w:r>
+    </w:p>
+    <w:p>
+      <w:pPr>
+        <w:rPr>
+          <w:rFonts w:hint="eastAsia"/>
+          <w:lang w:val="en-US" w:eastAsia="zh-Hans"/>
+        </w:rPr>
+      </w:pPr>
+      <w:r>
+        <w:rPr>
+          <w:rFonts w:hint="eastAsia"/>
+          <w:lang w:val="en-US" w:eastAsia="zh-Hans"/>
+        </w:rPr>
+        <w:t>循环移位</w:t>
+      </w:r>
+      <w:r>
+        <w:rPr>
+          <w:rFonts w:hint="default"/>
+          <w:lang w:eastAsia="zh-Hans"/>
+        </w:rPr>
+        <w:t>、</w:t>
+      </w:r>
+      <w:r>
+        <w:rPr>
+          <w:rFonts w:hint="eastAsia"/>
+          <w:lang w:val="en-US" w:eastAsia="zh-Hans"/>
+        </w:rPr>
+        <w:t>带进位的循环左移</w:t>
+      </w:r>
+    </w:p>
+    <w:p>
+      <w:pPr>
+        <w:pStyle w:val="4"/>
+        <w:bidi w:val="0"/>
+        <w:rPr>
+          <w:rFonts w:hint="eastAsia"/>
+          <w:lang w:val="en-US" w:eastAsia="zh-Hans"/>
+        </w:rPr>
+      </w:pPr>
+      <w:r>
+        <w:rPr>
+          <w:rFonts w:hint="eastAsia"/>
+          <w:lang w:val="en-US" w:eastAsia="zh-Hans"/>
+        </w:rPr>
+        <w:t>原码乘法</w:t>
+      </w:r>
+    </w:p>
+    <w:p>
+      <w:pPr>
+        <w:rPr>
+          <w:rFonts w:hint="eastAsia"/>
+          <w:lang w:val="en-US" w:eastAsia="zh-Hans"/>
+        </w:rPr>
+      </w:pPr>
+      <w:r>
+        <w:rPr>
+          <w:rFonts w:hint="eastAsia"/>
+          <w:lang w:val="en-US" w:eastAsia="zh-Hans"/>
+        </w:rPr>
+        <w:t>符号位异或</w:t>
+      </w:r>
+      <w:r>
+        <w:rPr>
+          <w:rFonts w:hint="default"/>
+          <w:lang w:eastAsia="zh-Hans"/>
+        </w:rPr>
+        <w:t>，</w:t>
+      </w:r>
+      <w:r>
+        <w:rPr>
+          <w:rFonts w:hint="eastAsia"/>
+          <w:lang w:val="en-US" w:eastAsia="zh-Hans"/>
+        </w:rPr>
+        <w:t>数值为取绝对值进行乘法计算</w:t>
+      </w:r>
+      <w:r>
+        <w:rPr>
+          <w:rFonts w:hint="default"/>
+          <w:lang w:eastAsia="zh-Hans"/>
+        </w:rPr>
+        <w:t>，</w:t>
+      </w:r>
+      <w:r>
+        <w:rPr>
+          <w:rFonts w:hint="eastAsia"/>
+          <w:lang w:val="en-US" w:eastAsia="zh-Hans"/>
+        </w:rPr>
+        <w:t>利用加法和移位</w:t>
+      </w:r>
+    </w:p>
+    <w:p>
+      <w:pPr>
+        <w:rPr>
+          <w:rFonts w:hint="eastAsia"/>
+          <w:lang w:val="en-US" w:eastAsia="zh-Hans"/>
+        </w:rPr>
+      </w:pPr>
+      <w:r>
+        <w:rPr>
+          <w:rFonts w:hint="eastAsia"/>
+          <w:lang w:val="en-US" w:eastAsia="zh-Hans"/>
+        </w:rPr>
+        <w:t>移位</w:t>
+      </w:r>
+      <w:r>
+        <w:rPr>
+          <w:rFonts w:hint="default"/>
+          <w:lang w:eastAsia="zh-Hans"/>
+        </w:rPr>
+        <w:t>：</w:t>
+      </w:r>
+      <w:r>
+        <w:rPr>
+          <w:rFonts w:hint="eastAsia"/>
+          <w:lang w:val="en-US" w:eastAsia="zh-Hans"/>
+        </w:rPr>
+        <w:t>逻辑右移</w:t>
+      </w:r>
+    </w:p>
+    <w:p>
+      <w:pPr>
+        <w:rPr>
+          <w:rFonts w:hint="eastAsia"/>
+          <w:lang w:val="en-US" w:eastAsia="zh-Hans"/>
+        </w:rPr>
+      </w:pPr>
+      <w:r>
+        <w:rPr>
+          <w:rFonts w:hint="eastAsia"/>
+          <w:lang w:val="en-US" w:eastAsia="zh-Hans"/>
+        </w:rPr>
+        <w:t>ACC高位积</w:t>
+      </w:r>
+      <w:r>
+        <w:rPr>
+          <w:rFonts w:hint="default"/>
+          <w:lang w:eastAsia="zh-Hans"/>
+        </w:rPr>
+        <w:t>，</w:t>
+      </w:r>
+      <w:r>
+        <w:rPr>
+          <w:rFonts w:hint="eastAsia"/>
+          <w:lang w:val="en-US" w:eastAsia="zh-Hans"/>
+        </w:rPr>
+        <w:t>MQ低位积和乘数</w:t>
+      </w:r>
+    </w:p>
+    <w:p>
+      <w:pPr>
+        <w:pStyle w:val="4"/>
+        <w:bidi w:val="0"/>
+        <w:rPr>
+          <w:rFonts w:hint="eastAsia"/>
+          <w:lang w:val="en-US" w:eastAsia="zh-Hans"/>
+        </w:rPr>
+      </w:pPr>
+      <w:r>
+        <w:rPr>
+          <w:rFonts w:hint="eastAsia"/>
+          <w:lang w:val="en-US" w:eastAsia="zh-Hans"/>
+        </w:rPr>
+        <w:t>补码乘法</w:t>
+      </w:r>
+    </w:p>
+    <w:p>
+      <w:pPr>
+        <w:rPr>
+          <w:rFonts w:hint="eastAsia"/>
+          <w:lang w:val="en-US" w:eastAsia="zh-Hans"/>
+        </w:rPr>
+      </w:pPr>
+      <w:r>
+        <w:rPr>
+          <w:rFonts w:hint="eastAsia"/>
+          <w:lang w:val="en-US" w:eastAsia="zh-Hans"/>
+        </w:rPr>
+        <w:t>符号位参与运算</w:t>
+      </w:r>
+    </w:p>
+    <w:p>
+      <w:pPr>
+        <w:rPr>
+          <w:rFonts w:hint="eastAsia"/>
+          <w:lang w:val="en-US" w:eastAsia="zh-Hans"/>
+        </w:rPr>
+      </w:pPr>
+      <w:r>
+        <w:rPr>
+          <w:rFonts w:hint="eastAsia"/>
+          <w:lang w:val="en-US" w:eastAsia="zh-Hans"/>
+        </w:rPr>
+        <w:t>辅助位MQ的右</w:t>
+      </w:r>
+      <w:r>
+        <w:rPr>
+          <w:rFonts w:hint="default"/>
+          <w:lang w:eastAsia="zh-Hans"/>
+        </w:rPr>
+        <w:t>1</w:t>
+      </w:r>
+      <w:r>
+        <w:rPr>
+          <w:rFonts w:hint="eastAsia"/>
+          <w:lang w:val="en-US" w:eastAsia="zh-Hans"/>
+        </w:rPr>
+        <w:t>位</w:t>
+      </w:r>
+      <w:r>
+        <w:rPr>
+          <w:rFonts w:hint="default"/>
+          <w:lang w:eastAsia="zh-Hans"/>
+        </w:rPr>
+        <w:t>：</w:t>
+      </w:r>
+    </w:p>
+    <w:p>
+      <w:pPr>
+        <w:rPr>
+          <w:rFonts w:hint="eastAsia"/>
+          <w:lang w:val="en-US" w:eastAsia="zh-Hans"/>
+        </w:rPr>
+      </w:pPr>
+      <w:r>
+        <w:rPr>
+          <w:rFonts w:hint="eastAsia"/>
+          <w:lang w:val="en-US" w:eastAsia="zh-Hans"/>
+        </w:rPr>
+        <w:t>辅助位</w:t>
+      </w:r>
+      <w:r>
+        <w:rPr>
+          <w:rFonts w:hint="default"/>
+          <w:lang w:eastAsia="zh-Hans"/>
+        </w:rPr>
+        <w:t>-</w:t>
+      </w:r>
+      <w:r>
+        <w:rPr>
+          <w:rFonts w:hint="eastAsia"/>
+          <w:lang w:val="en-US" w:eastAsia="zh-Hans"/>
+        </w:rPr>
+        <w:t>MQ中最低位</w:t>
+      </w:r>
+      <w:r>
+        <w:rPr>
+          <w:rFonts w:hint="default"/>
+          <w:lang w:eastAsia="zh-Hans"/>
+        </w:rPr>
+        <w:t>=1</w:t>
+      </w:r>
+      <w:r>
+        <w:rPr>
+          <w:rFonts w:hint="eastAsia"/>
+          <w:lang w:val="en-US" w:eastAsia="zh-Hans"/>
+        </w:rPr>
+        <w:t>:ACC</w:t>
+      </w:r>
+      <w:r>
+        <w:rPr>
+          <w:rFonts w:hint="default"/>
+          <w:lang w:eastAsia="zh-Hans"/>
+        </w:rPr>
+        <w:t>+【</w:t>
+      </w:r>
+      <w:r>
+        <w:rPr>
+          <w:rFonts w:hint="eastAsia"/>
+          <w:lang w:val="en-US" w:eastAsia="zh-Hans"/>
+        </w:rPr>
+        <w:t>x</w:t>
+      </w:r>
+      <w:r>
+        <w:rPr>
+          <w:rFonts w:hint="default"/>
+          <w:lang w:eastAsia="zh-Hans"/>
+        </w:rPr>
+        <w:t>】</w:t>
+      </w:r>
+      <w:r>
+        <w:rPr>
+          <w:rFonts w:hint="eastAsia"/>
+          <w:lang w:val="en-US" w:eastAsia="zh-Hans"/>
+        </w:rPr>
+        <w:t>补</w:t>
+      </w:r>
+    </w:p>
+    <w:p>
+      <w:pPr>
+        <w:rPr>
+          <w:rFonts w:hint="eastAsia"/>
+          <w:lang w:val="en-US" w:eastAsia="zh-Hans"/>
+        </w:rPr>
+      </w:pPr>
+      <w:r>
+        <w:rPr>
+          <w:rFonts w:hint="eastAsia"/>
+          <w:lang w:val="en-US" w:eastAsia="zh-Hans"/>
+        </w:rPr>
+        <w:t>辅助位</w:t>
+      </w:r>
+      <w:r>
+        <w:rPr>
+          <w:rFonts w:hint="default"/>
+          <w:lang w:eastAsia="zh-Hans"/>
+        </w:rPr>
+        <w:t>-</w:t>
+      </w:r>
+      <w:r>
+        <w:rPr>
+          <w:rFonts w:hint="eastAsia"/>
+          <w:lang w:val="en-US" w:eastAsia="zh-Hans"/>
+        </w:rPr>
+        <w:t>MQ中最低位</w:t>
+      </w:r>
+      <w:r>
+        <w:rPr>
+          <w:rFonts w:hint="default"/>
+          <w:lang w:eastAsia="zh-Hans"/>
+        </w:rPr>
+        <w:t>=</w:t>
+      </w:r>
+      <w:r>
+        <w:rPr>
+          <w:rFonts w:hint="default"/>
+          <w:lang w:eastAsia="zh-Hans"/>
+        </w:rPr>
+        <w:t>0</w:t>
+      </w:r>
+      <w:r>
+        <w:rPr>
+          <w:rFonts w:hint="eastAsia"/>
+          <w:lang w:val="en-US" w:eastAsia="zh-Hans"/>
+        </w:rPr>
+        <w:t>:ACC</w:t>
+      </w:r>
+      <w:r>
+        <w:rPr>
+          <w:rFonts w:hint="default"/>
+          <w:lang w:eastAsia="zh-Hans"/>
+        </w:rPr>
+        <w:t>+</w:t>
+      </w:r>
+      <w:r>
+        <w:rPr>
+          <w:rFonts w:hint="default"/>
+          <w:lang w:eastAsia="zh-Hans"/>
+        </w:rPr>
+        <w:t>0</w:t>
+      </w:r>
+    </w:p>
+    <w:p>
+      <w:pPr>
+        <w:rPr>
+          <w:rFonts w:hint="eastAsia"/>
+          <w:lang w:val="en-US" w:eastAsia="zh-Hans"/>
+        </w:rPr>
+      </w:pPr>
+      <w:r>
+        <w:rPr>
+          <w:rFonts w:hint="eastAsia"/>
+          <w:lang w:val="en-US" w:eastAsia="zh-Hans"/>
+        </w:rPr>
+        <w:t>辅助位</w:t>
+      </w:r>
+      <w:r>
+        <w:rPr>
+          <w:rFonts w:hint="default"/>
+          <w:lang w:eastAsia="zh-Hans"/>
+        </w:rPr>
+        <w:t>-</w:t>
+      </w:r>
+      <w:r>
+        <w:rPr>
+          <w:rFonts w:hint="eastAsia"/>
+          <w:lang w:val="en-US" w:eastAsia="zh-Hans"/>
+        </w:rPr>
+        <w:t>MQ中最低位</w:t>
+      </w:r>
+      <w:r>
+        <w:rPr>
+          <w:rFonts w:hint="default"/>
+          <w:lang w:eastAsia="zh-Hans"/>
+        </w:rPr>
+        <w:t>=</w:t>
+      </w:r>
+      <w:r>
+        <w:rPr>
+          <w:rFonts w:hint="default"/>
+          <w:lang w:eastAsia="zh-Hans"/>
+        </w:rPr>
+        <w:t>-1</w:t>
+      </w:r>
+      <w:r>
+        <w:rPr>
+          <w:rFonts w:hint="eastAsia"/>
+          <w:lang w:val="en-US" w:eastAsia="zh-Hans"/>
+        </w:rPr>
+        <w:t>:ACC</w:t>
+      </w:r>
+      <w:r>
+        <w:rPr>
+          <w:rFonts w:hint="default"/>
+          <w:lang w:eastAsia="zh-Hans"/>
+        </w:rPr>
+        <w:t>+【</w:t>
+      </w:r>
+      <w:r>
+        <w:rPr>
+          <w:rFonts w:hint="default"/>
+          <w:lang w:eastAsia="zh-Hans"/>
+        </w:rPr>
+        <w:t>-</w:t>
+      </w:r>
+      <w:r>
+        <w:rPr>
+          <w:rFonts w:hint="eastAsia"/>
+          <w:lang w:val="en-US" w:eastAsia="zh-Hans"/>
+        </w:rPr>
+        <w:t>x</w:t>
+      </w:r>
+      <w:r>
+        <w:rPr>
+          <w:rFonts w:hint="default"/>
+          <w:lang w:eastAsia="zh-Hans"/>
+        </w:rPr>
+        <w:t>】</w:t>
+      </w:r>
+      <w:r>
+        <w:rPr>
+          <w:rFonts w:hint="eastAsia"/>
+          <w:lang w:val="en-US" w:eastAsia="zh-Hans"/>
+        </w:rPr>
+        <w:t>补</w:t>
+      </w:r>
+    </w:p>
+    <w:p>
+      <w:pPr>
+        <w:rPr>
+          <w:rFonts w:hint="eastAsia"/>
+          <w:lang w:val="en-US" w:eastAsia="zh-Hans"/>
+        </w:rPr>
+      </w:pPr>
+      <w:r>
+        <w:rPr>
+          <w:rFonts w:hint="eastAsia"/>
+          <w:lang w:val="en-US" w:eastAsia="zh-Hans"/>
+        </w:rPr>
+        <w:t>右移</w:t>
+      </w:r>
+      <w:r>
+        <w:rPr>
+          <w:rFonts w:hint="default"/>
+          <w:lang w:eastAsia="zh-Hans"/>
+        </w:rPr>
+        <w:t>：</w:t>
+      </w:r>
+      <w:r>
+        <w:rPr>
+          <w:rFonts w:hint="eastAsia"/>
+          <w:lang w:val="en-US" w:eastAsia="zh-Hans"/>
+        </w:rPr>
+        <w:t>算术右移</w:t>
+      </w:r>
+    </w:p>
+    <w:p>
+      <w:pPr>
+        <w:rPr>
+          <w:rFonts w:hint="eastAsia"/>
+          <w:lang w:val="en-US" w:eastAsia="zh-Hans"/>
+        </w:rPr>
+      </w:pPr>
+      <w:r>
+        <w:rPr>
+          <w:rFonts w:hint="eastAsia"/>
+          <w:lang w:val="en-US" w:eastAsia="zh-Hans"/>
+        </w:rPr>
+        <w:t>最后还要进行一次加法</w:t>
+      </w:r>
+      <w:r>
+        <w:rPr>
+          <w:rFonts w:hint="default"/>
+          <w:lang w:eastAsia="zh-Hans"/>
+        </w:rPr>
+        <w:t>，</w:t>
+      </w:r>
+      <w:r>
+        <w:rPr>
+          <w:rFonts w:hint="eastAsia"/>
+          <w:lang w:val="en-US" w:eastAsia="zh-Hans"/>
+        </w:rPr>
+        <w:t>不进行移位</w:t>
+      </w:r>
+    </w:p>
+    <w:p>
+      <w:pPr>
+        <w:pStyle w:val="4"/>
+        <w:bidi w:val="0"/>
+        <w:rPr>
+          <w:rFonts w:hint="eastAsia"/>
+          <w:lang w:val="en-US" w:eastAsia="zh-Hans"/>
+        </w:rPr>
+      </w:pPr>
+      <w:r>
+        <w:rPr>
+          <w:rFonts w:hint="eastAsia"/>
+          <w:lang w:val="en-US" w:eastAsia="zh-Hans"/>
+        </w:rPr>
+        <w:t>原码除法</w:t>
+      </w:r>
+    </w:p>
+    <w:p>
+      <w:pPr>
+        <w:rPr>
+          <w:rFonts w:hint="eastAsia"/>
+          <w:lang w:val="en-US" w:eastAsia="zh-Hans"/>
+        </w:rPr>
+      </w:pPr>
+      <w:r>
+        <w:rPr>
+          <w:rFonts w:hint="eastAsia"/>
+          <w:lang w:val="en-US" w:eastAsia="zh-Hans"/>
+        </w:rPr>
+        <w:t>正常除数</w:t>
+      </w:r>
+      <w:r>
+        <w:rPr>
+          <w:rFonts w:hint="default"/>
+          <w:lang w:eastAsia="zh-Hans"/>
+        </w:rPr>
+        <w:t>，5</w:t>
+      </w:r>
+      <w:r>
+        <w:rPr>
+          <w:rFonts w:hint="eastAsia"/>
+          <w:lang w:val="en-US" w:eastAsia="zh-Hans"/>
+        </w:rPr>
+        <w:t>位字长即可</w:t>
+      </w:r>
+      <w:r>
+        <w:rPr>
+          <w:rFonts w:hint="default"/>
+          <w:lang w:eastAsia="zh-Hans"/>
+        </w:rPr>
+        <w:t>，</w:t>
+      </w:r>
+      <w:r>
+        <w:rPr>
+          <w:rFonts w:hint="eastAsia"/>
+          <w:lang w:val="en-US" w:eastAsia="zh-Hans"/>
+        </w:rPr>
+        <w:t>符号位单独计算</w:t>
+      </w:r>
+      <w:r>
+        <w:rPr>
+          <w:rFonts w:hint="default"/>
+          <w:lang w:eastAsia="zh-Hans"/>
+        </w:rPr>
+        <w:t>，</w:t>
+      </w:r>
+      <w:r>
+        <w:rPr>
+          <w:rFonts w:hint="eastAsia"/>
+          <w:lang w:val="en-US" w:eastAsia="zh-Hans"/>
+        </w:rPr>
+        <w:t>取数值位的绝对值计算</w:t>
+      </w:r>
+      <w:r>
+        <w:rPr>
+          <w:rFonts w:hint="default"/>
+          <w:lang w:eastAsia="zh-Hans"/>
+        </w:rPr>
+        <w:t>，</w:t>
+      </w:r>
+      <w:r>
+        <w:rPr>
+          <w:rFonts w:hint="eastAsia"/>
+          <w:lang w:val="en-US" w:eastAsia="zh-Hans"/>
+        </w:rPr>
+        <w:t>逻辑左移</w:t>
+      </w:r>
+    </w:p>
+    <w:p>
+      <w:pPr>
+        <w:rPr>
+          <w:rFonts w:hint="eastAsia"/>
+          <w:lang w:val="en-US" w:eastAsia="zh-Hans"/>
+        </w:rPr>
+      </w:pPr>
+      <w:r>
+        <w:rPr>
+          <w:rFonts w:hint="eastAsia"/>
+          <w:lang w:val="en-US" w:eastAsia="zh-Hans"/>
+        </w:rPr>
+        <w:t>恢复余数法</w:t>
+      </w:r>
+      <w:r>
+        <w:rPr>
+          <w:rFonts w:hint="default"/>
+          <w:lang w:eastAsia="zh-Hans"/>
+        </w:rPr>
+        <w:t>：</w:t>
+      </w:r>
+      <w:r>
+        <w:rPr>
+          <w:rFonts w:hint="eastAsia"/>
+          <w:lang w:val="en-US" w:eastAsia="zh-Hans"/>
+        </w:rPr>
+        <w:t>负数则恢复</w:t>
+      </w:r>
+      <w:r>
+        <w:rPr>
+          <w:rFonts w:hint="default"/>
+          <w:lang w:eastAsia="zh-Hans"/>
+        </w:rPr>
+        <w:t>（</w:t>
+      </w:r>
+      <w:r>
+        <w:rPr>
+          <w:rFonts w:hint="eastAsia"/>
+          <w:lang w:val="en-US" w:eastAsia="zh-Hans"/>
+        </w:rPr>
+        <w:t>加上除数即可</w:t>
+      </w:r>
+      <w:r>
+        <w:rPr>
+          <w:rFonts w:hint="default"/>
+          <w:lang w:eastAsia="zh-Hans"/>
+        </w:rPr>
+        <w:t>）</w:t>
+      </w:r>
+    </w:p>
+    <w:p>
+      <w:pPr>
+        <w:rPr>
+          <w:rFonts w:hint="default"/>
+          <w:lang w:eastAsia="zh-Hans"/>
+        </w:rPr>
+      </w:pPr>
+      <w:r>
+        <w:rPr>
+          <w:rFonts w:hint="eastAsia"/>
+          <w:lang w:val="en-US" w:eastAsia="zh-Hans"/>
+        </w:rPr>
+        <w:t>加减交替法</w:t>
+      </w:r>
+      <w:r>
+        <w:rPr>
+          <w:rFonts w:hint="default"/>
+          <w:lang w:eastAsia="zh-Hans"/>
+        </w:rPr>
+        <w:t>：</w:t>
+      </w:r>
+      <w:r>
+        <w:rPr>
+          <w:rFonts w:hint="eastAsia"/>
+          <w:lang w:val="en-US" w:eastAsia="zh-Hans"/>
+        </w:rPr>
+        <w:t>若余数为负</w:t>
+      </w:r>
+      <w:r>
+        <w:rPr>
+          <w:rFonts w:hint="default"/>
+          <w:lang w:eastAsia="zh-Hans"/>
+        </w:rPr>
+        <w:t>，</w:t>
+      </w:r>
+      <w:r>
+        <w:rPr>
+          <w:rFonts w:hint="eastAsia"/>
+          <w:lang w:val="en-US" w:eastAsia="zh-Hans"/>
+        </w:rPr>
+        <w:t>商</w:t>
+      </w:r>
+      <w:r>
+        <w:rPr>
+          <w:rFonts w:hint="default"/>
+          <w:lang w:eastAsia="zh-Hans"/>
+        </w:rPr>
+        <w:t>0，</w:t>
+      </w:r>
+      <w:r>
+        <w:rPr>
+          <w:rFonts w:hint="eastAsia"/>
+          <w:lang w:val="en-US" w:eastAsia="zh-Hans"/>
+        </w:rPr>
+        <w:t>左移</w:t>
+      </w:r>
+      <w:r>
+        <w:rPr>
+          <w:rFonts w:hint="default"/>
+          <w:lang w:eastAsia="zh-Hans"/>
+        </w:rPr>
+        <w:t>1</w:t>
+      </w:r>
+      <w:r>
+        <w:rPr>
+          <w:rFonts w:hint="eastAsia"/>
+          <w:lang w:val="en-US" w:eastAsia="zh-Hans"/>
+        </w:rPr>
+        <w:t>位加上除数</w:t>
+      </w:r>
+      <w:r>
+        <w:rPr>
+          <w:rFonts w:hint="default"/>
+          <w:lang w:eastAsia="zh-Hans"/>
+        </w:rPr>
+        <w:t>，</w:t>
+      </w:r>
+      <w:r>
+        <w:rPr>
+          <w:rFonts w:hint="eastAsia"/>
+          <w:lang w:val="en-US" w:eastAsia="zh-Hans"/>
+        </w:rPr>
+        <w:t>得到下一个新余数</w:t>
+      </w:r>
+      <w:r>
+        <w:rPr>
+          <w:rFonts w:hint="default"/>
+          <w:lang w:eastAsia="zh-Hans"/>
+        </w:rPr>
+        <w:t>，</w:t>
+      </w:r>
+      <w:r>
+        <w:rPr>
+          <w:rFonts w:hint="eastAsia"/>
+          <w:lang w:val="en-US" w:eastAsia="zh-Hans"/>
+        </w:rPr>
+        <w:t>若正则商为</w:t>
+      </w:r>
+      <w:r>
+        <w:rPr>
+          <w:rFonts w:hint="default"/>
+          <w:lang w:eastAsia="zh-Hans"/>
+        </w:rPr>
+        <w:t>1，</w:t>
+      </w:r>
+      <w:r>
+        <w:rPr>
+          <w:rFonts w:hint="eastAsia"/>
+          <w:lang w:val="en-US" w:eastAsia="zh-Hans"/>
+        </w:rPr>
+        <w:t>若负则商</w:t>
+      </w:r>
+      <w:r>
+        <w:rPr>
+          <w:rFonts w:hint="default"/>
+          <w:lang w:eastAsia="zh-Hans"/>
+        </w:rPr>
+        <w:t>0</w:t>
+      </w:r>
+    </w:p>
+    <w:p>
+      <w:pPr>
+        <w:rPr>
+          <w:rFonts w:hint="eastAsia"/>
+          <w:lang w:val="en-US" w:eastAsia="zh-Hans"/>
+        </w:rPr>
+      </w:pPr>
+      <w:r>
+        <w:rPr>
+          <w:rFonts w:hint="eastAsia"/>
+          <w:lang w:val="en-US" w:eastAsia="zh-Hans"/>
+        </w:rPr>
+        <w:t>余数正负性和商相同</w:t>
+      </w:r>
+      <w:r>
+        <w:rPr>
+          <w:rFonts w:hint="default"/>
+          <w:lang w:eastAsia="zh-Hans"/>
+        </w:rPr>
+        <w:t>，</w:t>
+      </w:r>
+      <w:r>
+        <w:rPr>
+          <w:rFonts w:hint="eastAsia"/>
+          <w:lang w:val="en-US" w:eastAsia="zh-Hans"/>
+        </w:rPr>
+        <w:t>若剩下余数为负需商</w:t>
+      </w:r>
+      <w:r>
+        <w:rPr>
+          <w:rFonts w:hint="default"/>
+          <w:lang w:eastAsia="zh-Hans"/>
+        </w:rPr>
+        <w:t>0，</w:t>
+      </w:r>
+      <w:r>
+        <w:rPr>
+          <w:rFonts w:hint="eastAsia"/>
+          <w:lang w:val="en-US" w:eastAsia="zh-Hans"/>
+        </w:rPr>
+        <w:t>并加上除数</w:t>
+      </w:r>
+      <w:r>
+        <w:rPr>
+          <w:rFonts w:hint="default"/>
+          <w:lang w:eastAsia="zh-Hans"/>
+        </w:rPr>
+        <w:t>，</w:t>
+      </w:r>
+      <w:r>
+        <w:rPr>
+          <w:rFonts w:hint="eastAsia"/>
+          <w:lang w:val="en-US" w:eastAsia="zh-Hans"/>
+        </w:rPr>
+        <w:t>得到正确余数</w:t>
+      </w:r>
+    </w:p>
+    <w:p>
+      <w:pPr>
+        <w:pStyle w:val="4"/>
+        <w:bidi w:val="0"/>
+        <w:rPr>
+          <w:rFonts w:hint="eastAsia"/>
+          <w:lang w:val="en-US" w:eastAsia="zh-Hans"/>
+        </w:rPr>
+      </w:pPr>
+      <w:r>
+        <w:rPr>
+          <w:rFonts w:hint="eastAsia"/>
+          <w:lang w:val="en-US" w:eastAsia="zh-Hans"/>
+        </w:rPr>
+        <w:t>补码除法</w:t>
+      </w:r>
+    </w:p>
+    <w:p>
+      <w:pPr>
+        <w:rPr>
+          <w:rFonts w:hint="eastAsia"/>
+          <w:lang w:val="en-US" w:eastAsia="zh-Hans"/>
+        </w:rPr>
+      </w:pPr>
+      <w:r>
+        <w:rPr>
+          <w:rFonts w:hint="eastAsia"/>
+          <w:lang w:val="en-US" w:eastAsia="zh-Hans"/>
+        </w:rPr>
+        <w:t>符号位参与运算</w:t>
+      </w:r>
+      <w:r>
+        <w:rPr>
+          <w:rFonts w:hint="default"/>
+          <w:lang w:eastAsia="zh-Hans"/>
+        </w:rPr>
+        <w:t>，</w:t>
+      </w:r>
+      <w:r>
+        <w:rPr>
+          <w:rFonts w:hint="eastAsia"/>
+          <w:lang w:val="en-US" w:eastAsia="zh-Hans"/>
+        </w:rPr>
+        <w:t>双符号位被除数和除数同号</w:t>
+      </w:r>
+      <w:r>
+        <w:rPr>
+          <w:rFonts w:hint="default"/>
+          <w:lang w:eastAsia="zh-Hans"/>
+        </w:rPr>
+        <w:t>，</w:t>
+      </w:r>
+      <w:r>
+        <w:rPr>
+          <w:rFonts w:hint="eastAsia"/>
+          <w:lang w:val="en-US" w:eastAsia="zh-Hans"/>
+        </w:rPr>
+        <w:t>则减法</w:t>
+      </w:r>
+      <w:r>
+        <w:rPr>
+          <w:rFonts w:hint="default"/>
+          <w:lang w:eastAsia="zh-Hans"/>
+        </w:rPr>
+        <w:t>，</w:t>
+      </w:r>
+      <w:r>
+        <w:rPr>
+          <w:rFonts w:hint="eastAsia"/>
+          <w:lang w:val="en-US" w:eastAsia="zh-Hans"/>
+        </w:rPr>
+        <w:t>若异号则加法</w:t>
+      </w:r>
+    </w:p>
+    <w:p>
+      <w:pPr>
+        <w:rPr>
+          <w:rFonts w:hint="default"/>
+          <w:lang w:eastAsia="zh-Hans"/>
+        </w:rPr>
+      </w:pPr>
+      <w:r>
+        <w:rPr>
+          <w:rFonts w:hint="eastAsia"/>
+          <w:lang w:val="en-US" w:eastAsia="zh-Hans"/>
+        </w:rPr>
+        <w:t>余数和除数同号</w:t>
+      </w:r>
+      <w:r>
+        <w:rPr>
+          <w:rFonts w:hint="default"/>
+          <w:lang w:eastAsia="zh-Hans"/>
+        </w:rPr>
+        <w:t>，</w:t>
+      </w:r>
+      <w:r>
+        <w:rPr>
+          <w:rFonts w:hint="eastAsia"/>
+          <w:lang w:val="en-US" w:eastAsia="zh-Hans"/>
+        </w:rPr>
+        <w:t>商</w:t>
+      </w:r>
+      <w:r>
+        <w:rPr>
+          <w:rFonts w:hint="default"/>
+          <w:lang w:eastAsia="zh-Hans"/>
+        </w:rPr>
+        <w:t>1，</w:t>
+      </w:r>
+      <w:r>
+        <w:rPr>
+          <w:rFonts w:hint="eastAsia"/>
+          <w:lang w:val="en-US" w:eastAsia="zh-Hans"/>
+        </w:rPr>
+        <w:t>执行减法</w:t>
+      </w:r>
+      <w:r>
+        <w:rPr>
+          <w:rFonts w:hint="default"/>
+          <w:lang w:eastAsia="zh-Hans"/>
+        </w:rPr>
+        <w:t>；</w:t>
+      </w:r>
+      <w:r>
+        <w:rPr>
+          <w:rFonts w:hint="eastAsia"/>
+          <w:lang w:val="en-US" w:eastAsia="zh-Hans"/>
+        </w:rPr>
+        <w:t>余数和除数异号</w:t>
+      </w:r>
+      <w:r>
+        <w:rPr>
+          <w:rFonts w:hint="default"/>
+          <w:lang w:eastAsia="zh-Hans"/>
+        </w:rPr>
+        <w:t>，</w:t>
+      </w:r>
+      <w:r>
+        <w:rPr>
+          <w:rFonts w:hint="eastAsia"/>
+          <w:lang w:val="en-US" w:eastAsia="zh-Hans"/>
+        </w:rPr>
+        <w:t>商</w:t>
+      </w:r>
+      <w:r>
+        <w:rPr>
+          <w:rFonts w:hint="default"/>
+          <w:lang w:eastAsia="zh-Hans"/>
+        </w:rPr>
+        <w:t>0，</w:t>
+      </w:r>
+      <w:r>
+        <w:rPr>
+          <w:rFonts w:hint="eastAsia"/>
+          <w:lang w:val="en-US" w:eastAsia="zh-Hans"/>
+        </w:rPr>
+        <w:t>执行加法</w:t>
+      </w:r>
+      <w:r>
+        <w:rPr>
+          <w:rFonts w:hint="default"/>
+          <w:lang w:eastAsia="zh-Hans"/>
+        </w:rPr>
+        <w:t>，</w:t>
+      </w:r>
+      <w:r>
+        <w:rPr>
+          <w:rFonts w:hint="eastAsia"/>
+          <w:lang w:val="en-US" w:eastAsia="zh-Hans"/>
+        </w:rPr>
+        <w:t>末位商恒置</w:t>
+      </w:r>
+      <w:r>
+        <w:rPr>
+          <w:rFonts w:hint="default"/>
+          <w:lang w:eastAsia="zh-Hans"/>
+        </w:rPr>
+        <w:t>1（</w:t>
+      </w:r>
+      <w:r>
+        <w:rPr>
+          <w:rFonts w:hint="eastAsia"/>
+          <w:lang w:val="en-US" w:eastAsia="zh-Hans"/>
+        </w:rPr>
+        <w:t>精度不超过</w:t>
+      </w:r>
+      <w:r>
+        <w:rPr>
+          <w:rFonts w:hint="default"/>
+          <w:lang w:eastAsia="zh-Hans"/>
+        </w:rPr>
+        <w:t>2</w:t>
+      </w:r>
+      <w:r>
+        <w:rPr>
+          <w:rFonts w:hint="default"/>
+          <w:vertAlign w:val="superscript"/>
+          <w:lang w:eastAsia="zh-Hans"/>
+        </w:rPr>
+        <w:t>-</w:t>
+      </w:r>
+      <w:r>
+        <w:rPr>
+          <w:rFonts w:hint="eastAsia"/>
+          <w:vertAlign w:val="superscript"/>
+          <w:lang w:val="en-US" w:eastAsia="zh-Hans"/>
+        </w:rPr>
+        <w:t>n</w:t>
+      </w:r>
+      <w:r>
+        <w:rPr>
+          <w:rFonts w:hint="default"/>
+          <w:lang w:eastAsia="zh-Hans"/>
+        </w:rPr>
+        <w:t>）</w:t>
+      </w:r>
+    </w:p>
+    <w:p>
+      <w:pPr>
+        <w:pStyle w:val="4"/>
+        <w:bidi w:val="0"/>
+        <w:rPr>
+          <w:rFonts w:hint="eastAsia"/>
+          <w:lang w:val="en-US" w:eastAsia="zh-Hans"/>
+        </w:rPr>
+      </w:pPr>
+      <w:r>
+        <w:rPr>
+          <w:rFonts w:hint="eastAsia"/>
+          <w:lang w:val="en-US" w:eastAsia="zh-Hans"/>
+        </w:rPr>
+        <w:t>C语言中强制类型转换</w:t>
+      </w:r>
+    </w:p>
+    <w:p>
+      <w:pPr>
+        <w:rPr>
+          <w:rFonts w:hint="eastAsia"/>
+          <w:lang w:val="en-US" w:eastAsia="zh-Hans"/>
+        </w:rPr>
+      </w:pPr>
+      <w:r>
+        <w:rPr>
+          <w:rFonts w:hint="eastAsia"/>
+          <w:lang w:val="en-US" w:eastAsia="zh-Hans"/>
+        </w:rPr>
+        <w:t>定点整数使用“补码”存储的</w:t>
+      </w:r>
+    </w:p>
+    <w:p>
+      <w:pPr>
+        <w:rPr>
+          <w:rFonts w:hint="eastAsia"/>
+          <w:lang w:val="en-US" w:eastAsia="zh-Hans"/>
+        </w:rPr>
+      </w:pPr>
+      <w:r>
+        <w:rPr>
+          <w:rFonts w:hint="eastAsia"/>
+          <w:lang w:val="en-US" w:eastAsia="zh-Hans"/>
+        </w:rPr>
+        <w:t>长整型变短整数</w:t>
+      </w:r>
+      <w:r>
+        <w:rPr>
+          <w:rFonts w:hint="default"/>
+          <w:lang w:eastAsia="zh-Hans"/>
+        </w:rPr>
+        <w:t>，</w:t>
+      </w:r>
+      <w:r>
+        <w:rPr>
+          <w:rFonts w:hint="eastAsia"/>
+          <w:lang w:val="en-US" w:eastAsia="zh-Hans"/>
+        </w:rPr>
+        <w:t>高位截断保留低位</w:t>
+      </w:r>
+    </w:p>
+    <w:p>
+      <w:pPr>
+        <w:rPr>
+          <w:rFonts w:hint="eastAsia"/>
+          <w:lang w:val="en-US" w:eastAsia="zh-Hans"/>
+        </w:rPr>
+      </w:pPr>
+      <w:r>
+        <w:rPr>
+          <w:rFonts w:hint="eastAsia"/>
+          <w:lang w:val="en-US" w:eastAsia="zh-Hans"/>
+        </w:rPr>
+        <w:t>短整型变长整型</w:t>
+      </w:r>
+      <w:r>
+        <w:rPr>
+          <w:rFonts w:hint="default"/>
+          <w:lang w:eastAsia="zh-Hans"/>
+        </w:rPr>
+        <w:t>，</w:t>
+      </w:r>
+      <w:r>
+        <w:rPr>
+          <w:rFonts w:hint="eastAsia"/>
+          <w:lang w:val="en-US" w:eastAsia="zh-Hans"/>
+        </w:rPr>
+        <w:t>符号扩展</w:t>
+      </w:r>
+    </w:p>
+    <w:p>
+      <w:pPr>
+        <w:pStyle w:val="4"/>
+        <w:bidi w:val="0"/>
+        <w:rPr>
+          <w:rFonts w:hint="eastAsia"/>
+          <w:lang w:val="en-US" w:eastAsia="zh-Hans"/>
+        </w:rPr>
+      </w:pPr>
+      <w:r>
+        <w:rPr>
+          <w:rFonts w:hint="eastAsia"/>
+          <w:lang w:val="en-US" w:eastAsia="zh-Hans"/>
+        </w:rPr>
+        <w:t>数据的存储和排列</w:t>
+      </w:r>
+    </w:p>
+    <w:p>
+      <w:pPr>
+        <w:rPr>
+          <w:rFonts w:hint="eastAsia"/>
+          <w:lang w:val="en-US" w:eastAsia="zh-Hans"/>
+        </w:rPr>
+      </w:pPr>
+      <w:r>
+        <w:rPr>
+          <w:rFonts w:hint="eastAsia"/>
+          <w:lang w:val="en-US" w:eastAsia="zh-Hans"/>
+        </w:rPr>
+        <w:t>大小端模式</w:t>
+      </w:r>
+    </w:p>
+    <w:p>
+      <w:pPr>
+        <w:rPr>
+          <w:rFonts w:hint="eastAsia"/>
+          <w:lang w:val="en-US" w:eastAsia="zh-Hans"/>
+        </w:rPr>
+      </w:pPr>
+      <w:r>
+        <w:rPr>
+          <w:rFonts w:hint="eastAsia"/>
+          <w:lang w:val="en-US" w:eastAsia="zh-Hans"/>
+        </w:rPr>
+        <w:t>大端</w:t>
+      </w:r>
+      <w:r>
+        <w:rPr>
+          <w:rFonts w:hint="default"/>
+          <w:lang w:eastAsia="zh-Hans"/>
+        </w:rPr>
+        <w:t>：</w:t>
+      </w:r>
+      <w:r>
+        <w:rPr>
+          <w:rFonts w:hint="eastAsia"/>
+          <w:lang w:val="en-US" w:eastAsia="zh-Hans"/>
+        </w:rPr>
+        <w:t>高地址存储低位</w:t>
+      </w:r>
+    </w:p>
+    <w:p>
+      <w:pPr>
+        <w:rPr>
+          <w:rFonts w:hint="eastAsia"/>
+          <w:lang w:val="en-US" w:eastAsia="zh-Hans"/>
+        </w:rPr>
+      </w:pPr>
+      <w:r>
+        <w:rPr>
+          <w:rFonts w:hint="eastAsia"/>
+          <w:lang w:val="en-US" w:eastAsia="zh-Hans"/>
+        </w:rPr>
+        <w:t>小端</w:t>
+      </w:r>
+      <w:r>
+        <w:rPr>
+          <w:rFonts w:hint="default"/>
+          <w:lang w:eastAsia="zh-Hans"/>
+        </w:rPr>
+        <w:t>：</w:t>
+      </w:r>
+      <w:r>
+        <w:rPr>
+          <w:rFonts w:hint="eastAsia"/>
+          <w:lang w:val="en-US" w:eastAsia="zh-Hans"/>
+        </w:rPr>
+        <w:t>低地址存储低位</w:t>
+      </w:r>
+    </w:p>
+    <w:p>
+      <w:pPr>
+        <w:rPr>
+          <w:rFonts w:hint="eastAsia"/>
+          <w:lang w:val="en-US" w:eastAsia="zh-Hans"/>
+        </w:rPr>
+      </w:pPr>
+      <w:r>
+        <w:rPr>
+          <w:rFonts w:hint="eastAsia"/>
+          <w:lang w:val="en-US" w:eastAsia="zh-Hans"/>
+        </w:rPr>
+        <w:t>边界对齐</w:t>
+      </w:r>
+      <w:r>
+        <w:rPr>
+          <w:rFonts w:hint="default"/>
+          <w:lang w:eastAsia="zh-Hans"/>
+        </w:rPr>
+        <w:t>：</w:t>
+      </w:r>
+      <w:r>
+        <w:rPr>
+          <w:rFonts w:hint="eastAsia"/>
+          <w:lang w:val="en-US" w:eastAsia="zh-Hans"/>
+        </w:rPr>
+        <w:t>一个字一个字存储</w:t>
+      </w:r>
+      <w:r>
+        <w:rPr>
+          <w:rFonts w:hint="default"/>
+          <w:lang w:eastAsia="zh-Hans"/>
+        </w:rPr>
+        <w:t>，</w:t>
+      </w:r>
+      <w:r>
+        <w:rPr>
+          <w:rFonts w:hint="eastAsia"/>
+          <w:lang w:val="en-US" w:eastAsia="zh-Hans"/>
+        </w:rPr>
+        <w:t>不分割数据</w:t>
+      </w:r>
+    </w:p>
+    <w:p>
+      <w:pPr>
+        <w:pStyle w:val="4"/>
+        <w:bidi w:val="0"/>
+        <w:rPr>
+          <w:rFonts w:hint="eastAsia"/>
+          <w:lang w:val="en-US" w:eastAsia="zh-Hans"/>
+        </w:rPr>
+      </w:pPr>
+      <w:r>
+        <w:rPr>
+          <w:rFonts w:hint="eastAsia"/>
+          <w:lang w:val="en-US" w:eastAsia="zh-Hans"/>
+        </w:rPr>
+        <w:t>浮点数表示</w:t>
+      </w:r>
+    </w:p>
+    <w:p>
+      <w:pPr>
+        <w:rPr>
+          <w:rFonts w:hint="eastAsia"/>
+          <w:lang w:val="en-US" w:eastAsia="zh-Hans"/>
+        </w:rPr>
+      </w:pPr>
+      <w:r>
+        <w:rPr>
+          <w:rFonts w:hint="eastAsia"/>
+          <w:lang w:val="en-US" w:eastAsia="zh-Hans"/>
+        </w:rPr>
+        <w:t>阶码</w:t>
+      </w:r>
+      <w:r>
+        <w:rPr>
+          <w:rFonts w:hint="default"/>
+          <w:lang w:eastAsia="zh-Hans"/>
+        </w:rPr>
+        <w:t>：</w:t>
+      </w:r>
+      <w:r>
+        <w:rPr>
+          <w:rFonts w:hint="eastAsia"/>
+          <w:lang w:val="en-US" w:eastAsia="zh-Hans"/>
+        </w:rPr>
+        <w:t>阶符</w:t>
+      </w:r>
+      <w:r>
+        <w:rPr>
+          <w:rFonts w:hint="default"/>
+          <w:lang w:eastAsia="zh-Hans"/>
+        </w:rPr>
+        <w:t>+</w:t>
+      </w:r>
+      <w:r>
+        <w:rPr>
+          <w:rFonts w:hint="eastAsia"/>
+          <w:lang w:val="en-US" w:eastAsia="zh-Hans"/>
+        </w:rPr>
+        <w:t>阶码数值</w:t>
+      </w:r>
+      <w:r>
+        <w:rPr>
+          <w:rFonts w:hint="default"/>
+          <w:lang w:eastAsia="zh-Hans"/>
+        </w:rPr>
+        <w:t>；</w:t>
+      </w:r>
+      <w:r>
+        <w:rPr>
+          <w:rFonts w:hint="eastAsia"/>
+          <w:lang w:val="en-US" w:eastAsia="zh-Hans"/>
+        </w:rPr>
+        <w:t>反映浮点数的表示范围及小数点实际位置</w:t>
+      </w:r>
+    </w:p>
+    <w:p>
+      <w:pPr>
+        <w:rPr>
+          <w:rFonts w:hint="eastAsia"/>
+          <w:lang w:val="en-US" w:eastAsia="zh-Hans"/>
+        </w:rPr>
+      </w:pPr>
+      <w:r>
+        <w:rPr>
+          <w:rFonts w:hint="eastAsia"/>
+          <w:lang w:val="en-US" w:eastAsia="zh-Hans"/>
+        </w:rPr>
+        <w:t>尾数</w:t>
+      </w:r>
+      <w:r>
+        <w:rPr>
+          <w:rFonts w:hint="default"/>
+          <w:lang w:eastAsia="zh-Hans"/>
+        </w:rPr>
+        <w:t>：</w:t>
+      </w:r>
+      <w:r>
+        <w:rPr>
+          <w:rFonts w:hint="eastAsia"/>
+          <w:lang w:val="en-US" w:eastAsia="zh-Hans"/>
+        </w:rPr>
+        <w:t>数符</w:t>
+      </w:r>
+      <w:r>
+        <w:rPr>
+          <w:rFonts w:hint="default"/>
+          <w:lang w:eastAsia="zh-Hans"/>
+        </w:rPr>
+        <w:t>+</w:t>
+      </w:r>
+      <w:r>
+        <w:rPr>
+          <w:rFonts w:hint="eastAsia"/>
+          <w:lang w:val="en-US" w:eastAsia="zh-Hans"/>
+        </w:rPr>
+        <w:t>尾数数值</w:t>
+      </w:r>
+      <w:r>
+        <w:rPr>
+          <w:rFonts w:hint="default"/>
+          <w:lang w:eastAsia="zh-Hans"/>
+        </w:rPr>
+        <w:t>；</w:t>
+      </w:r>
+      <w:r>
+        <w:rPr>
+          <w:rFonts w:hint="eastAsia"/>
+          <w:lang w:val="en-US" w:eastAsia="zh-Hans"/>
+        </w:rPr>
+        <w:t>反映浮点数的精度</w:t>
+      </w:r>
+    </w:p>
+    <w:p>
+      <w:pPr>
+        <w:ind w:left="420" w:leftChars="0" w:firstLine="420" w:firstLineChars="0"/>
+        <w:rPr>
+          <w:rFonts w:hint="eastAsia"/>
+          <w:lang w:val="en-US" w:eastAsia="zh-Hans"/>
+        </w:rPr>
+      </w:pPr>
+      <w:r>
+        <w:rPr>
+          <w:rFonts w:hint="eastAsia"/>
+          <w:lang w:val="en-US" w:eastAsia="zh-Hans"/>
+        </w:rPr>
+        <w:t>尾数的最高位时无效值会丧失精度</w:t>
+      </w:r>
+    </w:p>
+    <w:p>
+      <w:pPr>
+        <w:rPr>
+          <w:rFonts w:hint="eastAsia"/>
+          <w:lang w:val="en-US" w:eastAsia="zh-Hans"/>
+        </w:rPr>
+      </w:pPr>
+      <w:r>
+        <w:rPr>
+          <w:rFonts w:hint="eastAsia"/>
+          <w:lang w:val="en-US" w:eastAsia="zh-Hans"/>
+        </w:rPr>
+        <w:t>规格化浮点数</w:t>
+      </w:r>
+      <w:r>
+        <w:rPr>
+          <w:rFonts w:hint="default"/>
+          <w:lang w:eastAsia="zh-Hans"/>
+        </w:rPr>
+        <w:t>：</w:t>
+      </w:r>
+      <w:r>
+        <w:rPr>
+          <w:rFonts w:hint="eastAsia"/>
+          <w:lang w:val="en-US" w:eastAsia="zh-Hans"/>
+        </w:rPr>
+        <w:t>规定尾数的最高数值位必须是一个有效值</w:t>
+      </w:r>
+    </w:p>
+    <w:p>
+      <w:pPr>
+        <w:rPr>
+          <w:rFonts w:hint="default"/>
+          <w:lang w:eastAsia="zh-Hans"/>
+        </w:rPr>
+      </w:pPr>
+      <w:r>
+        <w:rPr>
+          <w:rFonts w:hint="eastAsia"/>
+          <w:lang w:val="en-US" w:eastAsia="zh-Hans"/>
+        </w:rPr>
+        <w:t>左规</w:t>
+      </w:r>
+      <w:r>
+        <w:rPr>
+          <w:rFonts w:hint="default"/>
+          <w:lang w:eastAsia="zh-Hans"/>
+        </w:rPr>
+        <w:t>：</w:t>
+      </w:r>
+      <w:r>
+        <w:rPr>
+          <w:rFonts w:hint="eastAsia"/>
+          <w:lang w:val="en-US" w:eastAsia="zh-Hans"/>
+        </w:rPr>
+        <w:t>将尾数算数左移一位</w:t>
+      </w:r>
+      <w:r>
+        <w:rPr>
+          <w:rFonts w:hint="default"/>
+          <w:lang w:eastAsia="zh-Hans"/>
+        </w:rPr>
+        <w:t>，</w:t>
+      </w:r>
+      <w:r>
+        <w:rPr>
+          <w:rFonts w:hint="eastAsia"/>
+          <w:lang w:val="en-US" w:eastAsia="zh-Hans"/>
+        </w:rPr>
+        <w:t>阶码</w:t>
+      </w:r>
+      <w:r>
+        <w:rPr>
+          <w:rFonts w:hint="default"/>
+          <w:lang w:eastAsia="zh-Hans"/>
+        </w:rPr>
+        <w:t>-1</w:t>
+      </w:r>
+    </w:p>
+    <w:p>
+      <w:pPr>
+        <w:rPr>
+          <w:rFonts w:hint="default"/>
+          <w:lang w:eastAsia="zh-Hans"/>
+        </w:rPr>
+      </w:pPr>
+      <w:r>
+        <w:rPr>
+          <w:rFonts w:hint="eastAsia"/>
+          <w:lang w:val="en-US" w:eastAsia="zh-Hans"/>
+        </w:rPr>
+        <w:t>右规</w:t>
+      </w:r>
+      <w:r>
+        <w:rPr>
+          <w:rFonts w:hint="default"/>
+          <w:lang w:eastAsia="zh-Hans"/>
+        </w:rPr>
+        <w:t>：</w:t>
+      </w:r>
+      <w:r>
+        <w:rPr>
+          <w:rFonts w:hint="eastAsia"/>
+          <w:lang w:val="en-US" w:eastAsia="zh-Hans"/>
+        </w:rPr>
+        <w:t>将尾数算数右移一位</w:t>
+      </w:r>
+      <w:r>
+        <w:rPr>
+          <w:rFonts w:hint="default"/>
+          <w:lang w:eastAsia="zh-Hans"/>
+        </w:rPr>
+        <w:t>（</w:t>
+      </w:r>
+      <w:r>
+        <w:rPr>
+          <w:rFonts w:hint="eastAsia"/>
+          <w:lang w:val="en-US" w:eastAsia="zh-Hans"/>
+        </w:rPr>
+        <w:t>双符号位为</w:t>
+      </w:r>
+      <w:r>
+        <w:rPr>
+          <w:rFonts w:hint="default"/>
+          <w:lang w:eastAsia="zh-Hans"/>
+        </w:rPr>
+        <w:t>01</w:t>
+      </w:r>
+      <w:r>
+        <w:rPr>
+          <w:rFonts w:hint="eastAsia"/>
+          <w:lang w:val="en-US" w:eastAsia="zh-Hans"/>
+        </w:rPr>
+        <w:t>或</w:t>
+      </w:r>
+      <w:r>
+        <w:rPr>
+          <w:rFonts w:hint="default"/>
+          <w:lang w:eastAsia="zh-Hans"/>
+        </w:rPr>
+        <w:t>10），</w:t>
+      </w:r>
+      <w:r>
+        <w:rPr>
+          <w:rFonts w:hint="eastAsia"/>
+          <w:lang w:val="en-US" w:eastAsia="zh-Hans"/>
+        </w:rPr>
+        <w:t>阶码</w:t>
+      </w:r>
+      <w:r>
+        <w:rPr>
+          <w:rFonts w:hint="default"/>
+          <w:lang w:eastAsia="zh-Hans"/>
+        </w:rPr>
+        <w:t>+1</w:t>
+      </w:r>
+    </w:p>
+    <w:p>
+      <w:pPr>
+        <w:rPr>
+          <w:rFonts w:hint="default"/>
+          <w:vertAlign w:val="superscript"/>
+          <w:lang w:eastAsia="zh-Hans"/>
+        </w:rPr>
+      </w:pPr>
+      <w:r>
+        <w:rPr>
+          <w:rFonts w:hint="eastAsia"/>
+          <w:lang w:val="en-US" w:eastAsia="zh-Hans"/>
+        </w:rPr>
+        <w:t>规格化浮点数的原码范围</w:t>
+      </w:r>
+      <w:r>
+        <w:rPr>
+          <w:rFonts w:hint="default"/>
+          <w:lang w:eastAsia="zh-Hans"/>
+        </w:rPr>
+        <w:t>（</w:t>
+      </w:r>
+      <w:r>
+        <w:rPr>
+          <w:rFonts w:hint="eastAsia"/>
+          <w:lang w:val="en-US" w:eastAsia="zh-Hans"/>
+        </w:rPr>
+        <w:t>最高位必须为</w:t>
+      </w:r>
+      <w:r>
+        <w:rPr>
+          <w:rFonts w:hint="default"/>
+          <w:lang w:eastAsia="zh-Hans"/>
+        </w:rPr>
+        <w:t>1）</w:t>
+      </w:r>
+      <w:r>
+        <w:rPr>
+          <w:rFonts w:hint="eastAsia"/>
+          <w:lang w:val="en-US" w:eastAsia="zh-Hans"/>
+        </w:rPr>
+        <w:t>正数</w:t>
+      </w:r>
+      <w:r>
+        <w:rPr>
+          <w:rFonts w:hint="default"/>
+          <w:lang w:eastAsia="zh-Hans"/>
+        </w:rPr>
+        <w:t>：1/2&lt;=M&lt;=1-2</w:t>
+      </w:r>
+      <w:r>
+        <w:rPr>
+          <w:rFonts w:hint="default"/>
+          <w:vertAlign w:val="superscript"/>
+          <w:lang w:eastAsia="zh-Hans"/>
+        </w:rPr>
+        <w:t>-n</w:t>
+      </w:r>
+    </w:p>
+    <w:p>
+      <w:pPr>
+        <w:ind w:left="3780" w:leftChars="0" w:firstLine="420" w:firstLineChars="0"/>
+        <w:rPr>
+          <w:rFonts w:hint="default"/>
+          <w:lang w:eastAsia="zh-Hans"/>
+        </w:rPr>
+      </w:pPr>
+      <w:r>
+        <w:rPr>
+          <w:rFonts w:hint="eastAsia"/>
+          <w:vertAlign w:val="baseline"/>
+          <w:lang w:val="en-US" w:eastAsia="zh-Hans"/>
+        </w:rPr>
+        <w:t>负数</w:t>
+      </w:r>
+      <w:r>
+        <w:rPr>
+          <w:rFonts w:hint="default"/>
+          <w:vertAlign w:val="baseline"/>
+          <w:lang w:eastAsia="zh-Hans"/>
+        </w:rPr>
+        <w:t>：</w:t>
+      </w:r>
+      <w:r>
+        <w:rPr>
+          <w:rFonts w:hint="default"/>
+          <w:lang w:eastAsia="zh-Hans"/>
+        </w:rPr>
+        <w:t>2</w:t>
+      </w:r>
+      <w:r>
+        <w:rPr>
+          <w:rFonts w:hint="default"/>
+          <w:vertAlign w:val="superscript"/>
+          <w:lang w:eastAsia="zh-Hans"/>
+        </w:rPr>
+        <w:t>-n</w:t>
+      </w:r>
+      <w:r>
+        <w:rPr>
+          <w:rFonts w:hint="default"/>
+          <w:lang w:eastAsia="zh-Hans"/>
+        </w:rPr>
+        <w:t>-1&lt;</w:t>
+      </w:r>
+      <w:r>
+        <w:rPr>
+          <w:rFonts w:hint="default"/>
+          <w:lang w:eastAsia="zh-Hans"/>
+        </w:rPr>
+        <w:t>=M&lt;=</w:t>
+      </w:r>
+      <w:r>
+        <w:rPr>
+          <w:rFonts w:hint="default"/>
+          <w:lang w:eastAsia="zh-Hans"/>
+        </w:rPr>
+        <w:t>-1/</w:t>
+      </w:r>
+      <w:r>
+        <w:rPr>
+          <w:rFonts w:hint="default"/>
+          <w:lang w:eastAsia="zh-Hans"/>
+        </w:rPr>
+        <w:t>2</w:t>
+      </w:r>
+    </w:p>
+    <w:p>
+      <w:pPr>
+        <w:ind w:left="3360" w:leftChars="0" w:firstLine="420" w:firstLineChars="0"/>
+        <w:rPr>
+          <w:rFonts w:hint="eastAsia"/>
+          <w:lang w:val="en-US" w:eastAsia="zh-Hans"/>
+        </w:rPr>
+      </w:pPr>
+      <w:r>
+        <w:rPr>
+          <w:rFonts w:hint="eastAsia"/>
+          <w:lang w:val="en-US" w:eastAsia="zh-Hans"/>
+        </w:rPr>
+        <w:t>补码正数</w:t>
+      </w:r>
+      <w:r>
+        <w:rPr>
+          <w:rFonts w:hint="default"/>
+          <w:lang w:eastAsia="zh-Hans"/>
+        </w:rPr>
+        <w:t>：</w:t>
+      </w:r>
+      <w:r>
+        <w:rPr>
+          <w:rFonts w:hint="eastAsia"/>
+          <w:lang w:val="en-US" w:eastAsia="zh-Hans"/>
+        </w:rPr>
+        <w:t>相同</w:t>
+      </w:r>
+    </w:p>
+    <w:p>
+      <w:pPr>
+        <w:ind w:left="3780" w:leftChars="0" w:firstLine="420" w:firstLineChars="0"/>
+        <w:rPr>
+          <w:rFonts w:hint="default"/>
+          <w:vertAlign w:val="baseline"/>
+          <w:lang w:eastAsia="zh-Hans"/>
+        </w:rPr>
+      </w:pPr>
+      <w:r>
+        <w:rPr>
+          <w:rFonts w:hint="eastAsia"/>
+          <w:lang w:val="en-US" w:eastAsia="zh-Hans"/>
+        </w:rPr>
+        <w:t>负数</w:t>
+      </w:r>
+      <w:r>
+        <w:rPr>
+          <w:rFonts w:hint="default"/>
+          <w:lang w:eastAsia="zh-Hans"/>
+        </w:rPr>
+        <w:t>：</w:t>
+      </w:r>
+      <w:r>
+        <w:rPr>
+          <w:rFonts w:hint="eastAsia"/>
+          <w:lang w:val="en-US" w:eastAsia="zh-Hans"/>
+        </w:rPr>
+        <w:t>最高数值位为</w:t>
+      </w:r>
+      <w:r>
+        <w:rPr>
+          <w:rFonts w:hint="default"/>
+          <w:lang w:eastAsia="zh-Hans"/>
+        </w:rPr>
+        <w:t>0，</w:t>
+      </w:r>
+      <w:r>
+        <w:rPr>
+          <w:rFonts w:hint="default"/>
+          <w:lang w:eastAsia="zh-Hans"/>
+        </w:rPr>
+        <w:t>-1&lt;=M&lt;=-</w:t>
+      </w:r>
+      <w:r>
+        <w:rPr>
+          <w:rFonts w:hint="default"/>
+          <w:lang w:eastAsia="zh-Hans"/>
+        </w:rPr>
+        <w:t>（</w:t>
+      </w:r>
+      <w:r>
+        <w:rPr>
+          <w:rFonts w:hint="default"/>
+          <w:lang w:eastAsia="zh-Hans"/>
+        </w:rPr>
+        <w:t>1/2</w:t>
+      </w:r>
+      <w:r>
+        <w:rPr>
+          <w:rFonts w:hint="default"/>
+          <w:lang w:eastAsia="zh-Hans"/>
+        </w:rPr>
+        <w:t>+</w:t>
+      </w:r>
+      <w:r>
+        <w:rPr>
+          <w:rFonts w:hint="default"/>
+          <w:lang w:eastAsia="zh-Hans"/>
+        </w:rPr>
+        <w:t>2</w:t>
+      </w:r>
+      <w:r>
+        <w:rPr>
+          <w:rFonts w:hint="default"/>
+          <w:vertAlign w:val="superscript"/>
+          <w:lang w:eastAsia="zh-Hans"/>
+        </w:rPr>
+        <w:t>-n</w:t>
+      </w:r>
+      <w:r>
+        <w:rPr>
+          <w:rFonts w:hint="default"/>
+          <w:vertAlign w:val="baseline"/>
+          <w:lang w:eastAsia="zh-Hans"/>
+        </w:rPr>
+        <w:t>）</w:t>
+      </w:r>
+    </w:p>
+    <w:p>
+      <w:pPr>
+        <w:pStyle w:val="4"/>
+        <w:bidi w:val="0"/>
+        <w:rPr>
+          <w:rFonts w:hint="eastAsia"/>
+          <w:lang w:val="en-US" w:eastAsia="zh-Hans"/>
+        </w:rPr>
+      </w:pPr>
+      <w:r>
+        <w:rPr>
+          <w:rFonts w:hint="eastAsia"/>
+          <w:lang w:val="en-US" w:eastAsia="zh-Hans"/>
+        </w:rPr>
+        <w:t>IEEE754</w:t>
+      </w:r>
+    </w:p>
+    <w:p>
+      <w:pPr>
+        <w:rPr>
+          <w:rFonts w:hint="eastAsia"/>
+          <w:lang w:val="en-US" w:eastAsia="zh-Hans"/>
+        </w:rPr>
+      </w:pPr>
+      <w:r>
+        <w:rPr>
+          <w:rFonts w:hint="eastAsia"/>
+          <w:lang w:val="en-US" w:eastAsia="zh-Hans"/>
+        </w:rPr>
+        <w:t>移码</w:t>
+      </w:r>
+      <w:r>
+        <w:rPr>
+          <w:rFonts w:hint="default"/>
+          <w:lang w:eastAsia="zh-Hans"/>
+        </w:rPr>
+        <w:t>=</w:t>
+      </w:r>
+      <w:r>
+        <w:rPr>
+          <w:rFonts w:hint="eastAsia"/>
+          <w:lang w:val="en-US" w:eastAsia="zh-Hans"/>
+        </w:rPr>
+        <w:t>真值</w:t>
+      </w:r>
+      <w:r>
+        <w:rPr>
+          <w:rFonts w:hint="default"/>
+          <w:lang w:eastAsia="zh-Hans"/>
+        </w:rPr>
+        <w:t>+</w:t>
+      </w:r>
+      <w:r>
+        <w:rPr>
+          <w:rFonts w:hint="eastAsia"/>
+          <w:lang w:val="en-US" w:eastAsia="zh-Hans"/>
+        </w:rPr>
+        <w:t>偏置值</w:t>
+      </w:r>
+    </w:p>
+    <w:p>
+      <w:pPr>
+        <w:rPr>
+          <w:rFonts w:hint="eastAsia"/>
+          <w:lang w:val="en-US" w:eastAsia="zh-Hans"/>
+        </w:rPr>
+      </w:pPr>
+      <w:r>
+        <w:rPr>
+          <w:rFonts w:hint="eastAsia"/>
+          <w:lang w:val="en-US" w:eastAsia="zh-Hans"/>
+        </w:rPr>
+        <w:t>尾数使用原码表示</w:t>
+      </w:r>
+      <w:r>
+        <w:rPr>
+          <w:rFonts w:hint="default"/>
+          <w:lang w:eastAsia="zh-Hans"/>
+        </w:rPr>
+        <w:t>，</w:t>
+      </w:r>
+      <w:r>
+        <w:rPr>
+          <w:rFonts w:hint="eastAsia"/>
+          <w:lang w:val="en-US" w:eastAsia="zh-Hans"/>
+        </w:rPr>
+        <w:t>隐藏表示最高位为</w:t>
+      </w:r>
+      <w:r>
+        <w:rPr>
+          <w:rFonts w:hint="default"/>
+          <w:lang w:eastAsia="zh-Hans"/>
+        </w:rPr>
+        <w:t>1</w:t>
+      </w:r>
+    </w:p>
+    <w:p>
+      <w:pPr>
+        <w:rPr>
+          <w:rFonts w:hint="eastAsia"/>
+          <w:lang w:val="en-US" w:eastAsia="zh-Hans"/>
+        </w:rPr>
+      </w:pPr>
+      <w:r>
+        <w:rPr>
+          <w:rFonts w:hint="eastAsia"/>
+          <w:lang w:val="en-US" w:eastAsia="zh-Hans"/>
+        </w:rPr>
+        <w:t>偏置值为</w:t>
+      </w:r>
+      <w:r>
+        <w:rPr>
+          <w:rFonts w:hint="default"/>
+          <w:lang w:eastAsia="zh-Hans"/>
+        </w:rPr>
+        <w:t>127</w:t>
+      </w:r>
+      <w:r>
+        <w:rPr>
+          <w:rFonts w:hint="eastAsia"/>
+          <w:lang w:val="en-US" w:eastAsia="zh-Hans"/>
+        </w:rPr>
+        <w:t>D</w:t>
+      </w:r>
+    </w:p>
+    <w:p>
+      <w:pPr>
+        <w:rPr>
+          <w:rFonts w:hint="eastAsia"/>
+          <w:lang w:eastAsia="zh-Hans"/>
+        </w:rPr>
+      </w:pPr>
+      <w:r>
+        <w:rPr>
+          <w:rFonts w:hint="eastAsia"/>
+          <w:lang w:eastAsia="zh-Hans"/>
+        </w:rPr>
+        <w:drawing>
+          <wp:inline distT="0" distB="0" distL="114300" distR="114300">
+            <wp:extent cx="5270500" cy="1240790"/>
+            <wp:effectExtent l="0" t="0" r="12700" b="3810"/>
+            <wp:docPr id="6" name="图片 6" descr="cac3d76940a7a4ecb92fbbc161581549"/>
+            <wp:cNvGraphicFramePr>
+              <a:graphicFrameLocks xmlns:a="http://schemas.openxmlformats.org/drawingml/2006/main" noChangeAspect="1"/>
+            </wp:cNvGraphicFramePr>
+            <a:graphic xmlns:a="http://schemas.openxmlformats.org/drawingml/2006/main">
+              <a:graphicData uri="http://schemas.openxmlformats.org/drawingml/2006/picture">
+                <pic:pic xmlns:pic="http://schemas.openxmlformats.org/drawingml/2006/picture">
+                  <pic:nvPicPr>
+                    <pic:cNvPr id="6" name="图片 6" descr="cac3d76940a7a4ecb92fbbc161581549"/>
+                    <pic:cNvPicPr>
+                      <a:picLocks noChangeAspect="1"/>
+                    </pic:cNvPicPr>
+                  </pic:nvPicPr>
+                  <pic:blipFill>
+                    <a:blip r:embed="rId9"/>
+                    <a:stretch>
+                      <a:fillRect/>
+                    </a:stretch>
+                  </pic:blipFill>
+                  <pic:spPr>
+                    <a:xfrm>
+                      <a:off x="0" y="0"/>
+                      <a:ext cx="5270500" cy="1240790"/>
+                    </a:xfrm>
+                    <a:prstGeom prst="rect">
+                      <a:avLst/>
+                    </a:prstGeom>
+                  </pic:spPr>
+                </pic:pic>
+              </a:graphicData>
+            </a:graphic>
+          </wp:inline>
+        </w:drawing>
+      </w:r>
+    </w:p>
+    <w:p>
+      <w:pPr>
+        <w:rPr>
+          <w:rFonts w:hint="default"/>
+          <w:lang w:eastAsia="zh-Hans"/>
+        </w:rPr>
+      </w:pPr>
+      <w:r>
+        <w:rPr>
+          <w:rFonts w:hint="eastAsia"/>
+          <w:lang w:val="en-US" w:eastAsia="zh-Hans"/>
+        </w:rPr>
+        <w:t>阶码全</w:t>
+      </w:r>
+      <w:r>
+        <w:rPr>
+          <w:rFonts w:hint="default"/>
+          <w:lang w:eastAsia="zh-Hans"/>
+        </w:rPr>
+        <w:t>0，</w:t>
+      </w:r>
+      <w:r>
+        <w:rPr>
+          <w:rFonts w:hint="eastAsia"/>
+          <w:lang w:val="en-US" w:eastAsia="zh-Hans"/>
+        </w:rPr>
+        <w:t>全</w:t>
+      </w:r>
+      <w:r>
+        <w:rPr>
+          <w:rFonts w:hint="default"/>
+          <w:lang w:eastAsia="zh-Hans"/>
+        </w:rPr>
+        <w:t>1</w:t>
+      </w:r>
+      <w:r>
+        <w:rPr>
+          <w:rFonts w:hint="eastAsia"/>
+          <w:lang w:val="en-US" w:eastAsia="zh-Hans"/>
+        </w:rPr>
+        <w:t>用作特殊处理</w:t>
+      </w:r>
+      <w:r>
+        <w:rPr>
+          <w:rFonts w:hint="default"/>
+          <w:lang w:eastAsia="zh-Hans"/>
+        </w:rPr>
+        <w:t>，</w:t>
+      </w:r>
+      <w:r>
+        <w:rPr>
+          <w:rFonts w:hint="eastAsia"/>
+          <w:lang w:val="en-US" w:eastAsia="zh-Hans"/>
+        </w:rPr>
+        <w:t>因此</w:t>
+      </w:r>
+      <w:r>
+        <w:rPr>
+          <w:rFonts w:hint="default"/>
+          <w:lang w:eastAsia="zh-Hans"/>
+        </w:rPr>
+        <w:t>-126&lt;=</w:t>
+      </w:r>
+      <w:r>
+        <w:rPr>
+          <w:rFonts w:hint="eastAsia"/>
+          <w:lang w:val="en-US" w:eastAsia="zh-Hans"/>
+        </w:rPr>
+        <w:t>阶码</w:t>
+      </w:r>
+      <w:r>
+        <w:rPr>
+          <w:rFonts w:hint="default"/>
+          <w:lang w:eastAsia="zh-Hans"/>
+        </w:rPr>
+        <w:t>&lt;=127</w:t>
+      </w:r>
+    </w:p>
+    <w:p>
+      <w:pPr>
+        <w:rPr>
+          <w:rFonts w:hint="default"/>
+          <w:vertAlign w:val="superscript"/>
+          <w:lang w:eastAsia="zh-Hans"/>
+        </w:rPr>
+      </w:pPr>
+      <w:r>
+        <w:rPr>
+          <w:rFonts w:hint="eastAsia"/>
+          <w:lang w:val="en-US" w:eastAsia="zh-Hans"/>
+        </w:rPr>
+        <w:t>最小绝对值</w:t>
+      </w:r>
+      <w:r>
+        <w:rPr>
+          <w:rFonts w:hint="default"/>
+          <w:lang w:eastAsia="zh-Hans"/>
+        </w:rPr>
+        <w:t>1</w:t>
+      </w:r>
+      <w:r>
+        <w:rPr>
+          <w:rFonts w:hint="eastAsia"/>
+          <w:lang w:val="en-US" w:eastAsia="zh-Hans"/>
+        </w:rPr>
+        <w:t>.</w:t>
+      </w:r>
+      <w:r>
+        <w:rPr>
+          <w:rFonts w:hint="default"/>
+          <w:lang w:eastAsia="zh-Hans"/>
+        </w:rPr>
+        <w:t>0</w:t>
+      </w:r>
+      <w:r>
+        <w:rPr>
+          <w:rFonts w:hint="eastAsia"/>
+          <w:lang w:val="en-US" w:eastAsia="zh-Hans"/>
+        </w:rPr>
+        <w:t>B</w:t>
+      </w:r>
+      <w:r>
+        <w:rPr>
+          <w:rFonts w:hint="default"/>
+          <w:lang w:eastAsia="zh-Hans"/>
+        </w:rPr>
+        <w:t>*2</w:t>
+      </w:r>
+      <w:r>
+        <w:rPr>
+          <w:rFonts w:hint="default"/>
+          <w:vertAlign w:val="superscript"/>
+          <w:lang w:eastAsia="zh-Hans"/>
+        </w:rPr>
+        <w:t>-126</w:t>
+      </w:r>
+    </w:p>
+    <w:p>
+      <w:pPr>
+        <w:rPr>
+          <w:rFonts w:hint="default"/>
+          <w:vertAlign w:val="baseline"/>
+          <w:lang w:eastAsia="zh-Hans"/>
+        </w:rPr>
+      </w:pPr>
+      <w:r>
+        <w:rPr>
+          <w:rFonts w:hint="eastAsia"/>
+          <w:vertAlign w:val="baseline"/>
+          <w:lang w:val="en-US" w:eastAsia="zh-Hans"/>
+        </w:rPr>
+        <w:t>最大绝对值</w:t>
+      </w:r>
+      <w:r>
+        <w:rPr>
+          <w:rFonts w:hint="default"/>
+          <w:vertAlign w:val="baseline"/>
+          <w:lang w:eastAsia="zh-Hans"/>
+        </w:rPr>
+        <w:t>1</w:t>
+      </w:r>
+      <w:r>
+        <w:rPr>
+          <w:rFonts w:hint="eastAsia"/>
+          <w:vertAlign w:val="baseline"/>
+          <w:lang w:val="en-US" w:eastAsia="zh-Hans"/>
+        </w:rPr>
+        <w:t>.</w:t>
+      </w:r>
+      <w:r>
+        <w:rPr>
+          <w:rFonts w:hint="default"/>
+          <w:vertAlign w:val="baseline"/>
+          <w:lang w:eastAsia="zh-Hans"/>
+        </w:rPr>
+        <w:t>111···</w:t>
+      </w:r>
+      <w:r>
+        <w:rPr>
+          <w:rFonts w:hint="eastAsia"/>
+          <w:vertAlign w:val="baseline"/>
+          <w:lang w:val="en-US" w:eastAsia="zh-Hans"/>
+        </w:rPr>
+        <w:t>B</w:t>
+      </w:r>
+      <w:r>
+        <w:rPr>
+          <w:rFonts w:hint="default"/>
+          <w:vertAlign w:val="baseline"/>
+          <w:lang w:eastAsia="zh-Hans"/>
+        </w:rPr>
+        <w:t>*2</w:t>
+      </w:r>
+      <w:r>
+        <w:rPr>
+          <w:rFonts w:hint="default"/>
+          <w:vertAlign w:val="superscript"/>
+          <w:lang w:eastAsia="zh-Hans"/>
+        </w:rPr>
+        <w:t>127</w:t>
+      </w:r>
+    </w:p>
+    <w:p>
+      <w:pPr>
+        <w:rPr>
+          <w:rFonts w:hint="default"/>
+          <w:u w:val="none"/>
+          <w:vertAlign w:val="superscript"/>
+          <w:lang w:eastAsia="zh-Hans"/>
+        </w:rPr>
+      </w:pPr>
+      <w:r>
+        <w:rPr>
+          <w:rFonts w:hint="eastAsia"/>
+          <w:lang w:val="en-US" w:eastAsia="zh-Hans"/>
+        </w:rPr>
+        <w:t>阶码全</w:t>
+      </w:r>
+      <w:r>
+        <w:rPr>
+          <w:rFonts w:hint="default"/>
+          <w:lang w:eastAsia="zh-Hans"/>
+        </w:rPr>
+        <w:t>0</w:t>
+      </w:r>
+      <w:r>
+        <w:rPr>
+          <w:rFonts w:hint="default"/>
+          <w:lang w:eastAsia="zh-Hans"/>
+        </w:rPr>
+        <w:t>，</w:t>
+      </w:r>
+      <w:r>
+        <w:rPr>
+          <w:rFonts w:hint="eastAsia"/>
+          <w:lang w:val="en-US" w:eastAsia="zh-Hans"/>
+        </w:rPr>
+        <w:t>尾数不全为</w:t>
+      </w:r>
+      <w:r>
+        <w:rPr>
+          <w:rFonts w:hint="default"/>
+          <w:lang w:eastAsia="zh-Hans"/>
+        </w:rPr>
+        <w:t>0</w:t>
+      </w:r>
+      <w:r>
+        <w:rPr>
+          <w:rFonts w:hint="eastAsia"/>
+          <w:lang w:val="en-US" w:eastAsia="zh-Hans"/>
+        </w:rPr>
+        <w:t>时</w:t>
+      </w:r>
+      <w:r>
+        <w:rPr>
+          <w:rFonts w:hint="default"/>
+          <w:lang w:eastAsia="zh-Hans"/>
+        </w:rPr>
+        <w:t>，</w:t>
+      </w:r>
+      <w:r>
+        <w:rPr>
+          <w:rFonts w:hint="eastAsia"/>
+          <w:lang w:val="en-US" w:eastAsia="zh-Hans"/>
+        </w:rPr>
+        <w:t>表示非规格化小数</w:t>
+      </w:r>
+      <w:r>
+        <w:rPr>
+          <w:rFonts w:hint="default"/>
+          <w:u w:val="single"/>
+          <w:lang w:eastAsia="zh-Hans"/>
+        </w:rPr>
+        <w:t>+</w:t>
+      </w:r>
+      <w:r>
+        <w:rPr>
+          <w:rFonts w:hint="default"/>
+          <w:u w:val="none"/>
+          <w:lang w:eastAsia="zh-Hans"/>
+        </w:rPr>
+        <w:t>（0</w:t>
+      </w:r>
+      <w:r>
+        <w:rPr>
+          <w:rFonts w:hint="eastAsia"/>
+          <w:u w:val="none"/>
+          <w:lang w:val="en-US" w:eastAsia="zh-Hans"/>
+        </w:rPr>
+        <w:t>.XXXXX</w:t>
+      </w:r>
+      <w:r>
+        <w:rPr>
+          <w:rFonts w:hint="default"/>
+          <w:u w:val="none"/>
+          <w:lang w:eastAsia="zh-Hans"/>
+        </w:rPr>
+        <w:t>）</w:t>
+      </w:r>
+      <w:r>
+        <w:rPr>
+          <w:rFonts w:hint="eastAsia"/>
+          <w:u w:val="none"/>
+          <w:lang w:val="en-US" w:eastAsia="zh-Hans"/>
+        </w:rPr>
+        <w:t>B</w:t>
+      </w:r>
+      <w:r>
+        <w:rPr>
+          <w:rFonts w:hint="default"/>
+          <w:u w:val="none"/>
+          <w:lang w:eastAsia="zh-Hans"/>
+        </w:rPr>
+        <w:t>*2</w:t>
+      </w:r>
+      <w:r>
+        <w:rPr>
+          <w:rFonts w:hint="default"/>
+          <w:u w:val="none"/>
+          <w:vertAlign w:val="superscript"/>
+          <w:lang w:eastAsia="zh-Hans"/>
+        </w:rPr>
+        <w:t>-126</w:t>
+      </w:r>
+    </w:p>
+    <w:p>
+      <w:pPr>
+        <w:rPr>
+          <w:rFonts w:hint="default"/>
+          <w:lang w:eastAsia="zh-Hans"/>
+        </w:rPr>
+      </w:pPr>
+      <w:r>
+        <w:rPr>
+          <w:rFonts w:hint="eastAsia"/>
+          <w:lang w:val="en-US" w:eastAsia="zh-Hans"/>
+        </w:rPr>
+        <w:t>阶码全</w:t>
+      </w:r>
+      <w:r>
+        <w:rPr>
+          <w:rFonts w:hint="default"/>
+          <w:lang w:eastAsia="zh-Hans"/>
+        </w:rPr>
+        <w:t>0，</w:t>
+      </w:r>
+      <w:r>
+        <w:rPr>
+          <w:rFonts w:hint="eastAsia"/>
+          <w:lang w:val="en-US" w:eastAsia="zh-Hans"/>
+        </w:rPr>
+        <w:t>尾数全为</w:t>
+      </w:r>
+      <w:r>
+        <w:rPr>
+          <w:rFonts w:hint="default"/>
+          <w:lang w:eastAsia="zh-Hans"/>
+        </w:rPr>
+        <w:t>0</w:t>
+      </w:r>
+      <w:r>
+        <w:rPr>
+          <w:rFonts w:hint="eastAsia"/>
+          <w:lang w:val="en-US" w:eastAsia="zh-Hans"/>
+        </w:rPr>
+        <w:t>时</w:t>
+      </w:r>
+      <w:r>
+        <w:rPr>
+          <w:rFonts w:hint="default"/>
+          <w:lang w:eastAsia="zh-Hans"/>
+        </w:rPr>
+        <w:t>，</w:t>
+      </w:r>
+      <w:r>
+        <w:rPr>
+          <w:rFonts w:hint="eastAsia"/>
+          <w:lang w:val="en-US" w:eastAsia="zh-Hans"/>
+        </w:rPr>
+        <w:t>表示</w:t>
+      </w:r>
+      <w:r>
+        <w:rPr>
+          <w:rFonts w:hint="default"/>
+          <w:u w:val="single"/>
+          <w:lang w:eastAsia="zh-Hans"/>
+        </w:rPr>
+        <w:t>+</w:t>
+      </w:r>
+      <w:r>
+        <w:rPr>
+          <w:rFonts w:hint="default"/>
+          <w:lang w:eastAsia="zh-Hans"/>
+        </w:rPr>
+        <w:t>0</w:t>
+      </w:r>
+    </w:p>
+    <w:p>
+      <w:pPr>
+        <w:rPr>
+          <w:rFonts w:hint="eastAsia"/>
+          <w:lang w:val="en-US" w:eastAsia="zh-Hans"/>
+        </w:rPr>
+      </w:pPr>
+      <w:r>
+        <w:rPr>
+          <w:rFonts w:hint="eastAsia"/>
+          <w:lang w:val="en-US" w:eastAsia="zh-Hans"/>
+        </w:rPr>
+        <w:t>阶码全</w:t>
+      </w:r>
+      <w:r>
+        <w:rPr>
+          <w:rFonts w:hint="default"/>
+          <w:lang w:eastAsia="zh-Hans"/>
+        </w:rPr>
+        <w:t>1，</w:t>
+      </w:r>
+      <w:r>
+        <w:rPr>
+          <w:rFonts w:hint="eastAsia"/>
+          <w:lang w:val="en-US" w:eastAsia="zh-Hans"/>
+        </w:rPr>
+        <w:t>尾数全为</w:t>
+      </w:r>
+      <w:r>
+        <w:rPr>
+          <w:rFonts w:hint="default"/>
+          <w:lang w:eastAsia="zh-Hans"/>
+        </w:rPr>
+        <w:t>0</w:t>
+      </w:r>
+      <w:r>
+        <w:rPr>
+          <w:rFonts w:hint="eastAsia"/>
+          <w:lang w:val="en-US" w:eastAsia="zh-Hans"/>
+        </w:rPr>
+        <w:t>时</w:t>
+      </w:r>
+      <w:r>
+        <w:rPr>
+          <w:rFonts w:hint="default"/>
+          <w:lang w:eastAsia="zh-Hans"/>
+        </w:rPr>
+        <w:t>，</w:t>
+      </w:r>
+      <w:r>
+        <w:rPr>
+          <w:rFonts w:hint="eastAsia"/>
+          <w:lang w:val="en-US" w:eastAsia="zh-Hans"/>
+        </w:rPr>
+        <w:t>表示无穷大</w:t>
+      </w:r>
+    </w:p>
+    <w:p>
+      <w:pPr>
+        <w:rPr>
+          <w:rFonts w:hint="default"/>
+          <w:lang w:eastAsia="zh-Hans"/>
+        </w:rPr>
+      </w:pPr>
+      <w:r>
+        <w:rPr>
+          <w:rFonts w:hint="eastAsia"/>
+          <w:lang w:val="en-US" w:eastAsia="zh-Hans"/>
+        </w:rPr>
+        <w:t>阶码全</w:t>
+      </w:r>
+      <w:r>
+        <w:rPr>
+          <w:rFonts w:hint="default"/>
+          <w:lang w:eastAsia="zh-Hans"/>
+        </w:rPr>
+        <w:t>1</w:t>
+      </w:r>
+      <w:r>
+        <w:rPr>
+          <w:rFonts w:hint="default"/>
+          <w:lang w:eastAsia="zh-Hans"/>
+        </w:rPr>
+        <w:t>，</w:t>
+      </w:r>
+      <w:r>
+        <w:rPr>
+          <w:rFonts w:hint="eastAsia"/>
+          <w:lang w:val="en-US" w:eastAsia="zh-Hans"/>
+        </w:rPr>
+        <w:t>尾数不全为</w:t>
+      </w:r>
+      <w:r>
+        <w:rPr>
+          <w:rFonts w:hint="default"/>
+          <w:lang w:eastAsia="zh-Hans"/>
+        </w:rPr>
+        <w:t>0</w:t>
+      </w:r>
+      <w:r>
+        <w:rPr>
+          <w:rFonts w:hint="eastAsia"/>
+          <w:lang w:val="en-US" w:eastAsia="zh-Hans"/>
+        </w:rPr>
+        <w:t>时</w:t>
+      </w:r>
+      <w:r>
+        <w:rPr>
+          <w:rFonts w:hint="default"/>
+          <w:lang w:eastAsia="zh-Hans"/>
+        </w:rPr>
+        <w:t>，</w:t>
+      </w:r>
+      <w:r>
+        <w:rPr>
+          <w:rFonts w:hint="eastAsia"/>
+          <w:lang w:val="en-US" w:eastAsia="zh-Hans"/>
+        </w:rPr>
+        <w:t>表示非数值“NAN”</w:t>
+      </w:r>
+      <w:r>
+        <w:rPr>
+          <w:rFonts w:hint="default"/>
+          <w:lang w:eastAsia="zh-Hans"/>
+        </w:rPr>
+        <w:t>（</w:t>
+      </w:r>
+      <w:r>
+        <w:rPr>
+          <w:rFonts w:hint="eastAsia"/>
+          <w:lang w:val="en-US" w:eastAsia="zh-Hans"/>
+        </w:rPr>
+        <w:t>NOT</w:t>
+      </w:r>
+      <w:r>
+        <w:rPr>
+          <w:rFonts w:hint="default"/>
+          <w:lang w:eastAsia="zh-Hans"/>
+        </w:rPr>
+        <w:t xml:space="preserve"> </w:t>
+      </w:r>
+      <w:r>
+        <w:rPr>
+          <w:rFonts w:hint="eastAsia"/>
+          <w:lang w:val="en-US" w:eastAsia="zh-Hans"/>
+        </w:rPr>
+        <w:t>A</w:t>
+      </w:r>
+      <w:r>
+        <w:rPr>
+          <w:rFonts w:hint="default"/>
+          <w:lang w:eastAsia="zh-Hans"/>
+        </w:rPr>
+        <w:t xml:space="preserve"> </w:t>
+      </w:r>
+      <w:r>
+        <w:rPr>
+          <w:rFonts w:hint="eastAsia"/>
+          <w:lang w:val="en-US" w:eastAsia="zh-Hans"/>
+        </w:rPr>
+        <w:t>NUMBER</w:t>
+      </w:r>
+      <w:r>
+        <w:rPr>
+          <w:rFonts w:hint="default"/>
+          <w:lang w:eastAsia="zh-Hans"/>
+        </w:rPr>
+        <w:t>）</w:t>
+      </w:r>
+    </w:p>
+    <w:p>
+      <w:pPr>
+        <w:pStyle w:val="4"/>
+        <w:bidi w:val="0"/>
+        <w:rPr>
+          <w:rFonts w:hint="eastAsia"/>
+          <w:lang w:val="en-US" w:eastAsia="zh-Hans"/>
+        </w:rPr>
+      </w:pPr>
+      <w:r>
+        <w:rPr>
+          <w:rFonts w:hint="eastAsia"/>
+          <w:lang w:val="en-US" w:eastAsia="zh-Hans"/>
+        </w:rPr>
+        <w:t>浮点数运算</w:t>
+      </w:r>
+    </w:p>
+    <w:p>
+      <w:pPr>
+        <w:rPr>
+          <w:rFonts w:hint="eastAsia"/>
+          <w:lang w:val="en-US" w:eastAsia="zh-Hans"/>
+        </w:rPr>
+      </w:pPr>
+      <w:r>
+        <w:rPr>
+          <w:rFonts w:hint="eastAsia"/>
+          <w:lang w:val="en-US" w:eastAsia="zh-Hans"/>
+        </w:rPr>
+        <w:t>步骤</w:t>
+      </w:r>
+      <w:r>
+        <w:rPr>
+          <w:rFonts w:hint="default"/>
+          <w:lang w:eastAsia="zh-Hans"/>
+        </w:rPr>
+        <w:t>：</w:t>
+      </w:r>
+      <w:r>
+        <w:rPr>
+          <w:rFonts w:hint="eastAsia"/>
+          <w:lang w:val="en-US" w:eastAsia="zh-Hans"/>
+        </w:rPr>
+        <w:t>对阶</w:t>
+      </w:r>
+      <w:r>
+        <w:rPr>
+          <w:rFonts w:hint="default"/>
+          <w:lang w:eastAsia="zh-Hans"/>
+        </w:rPr>
+        <w:t>、</w:t>
+      </w:r>
+      <w:r>
+        <w:rPr>
+          <w:rFonts w:hint="eastAsia"/>
+          <w:lang w:val="en-US" w:eastAsia="zh-Hans"/>
+        </w:rPr>
+        <w:t>尾数加减</w:t>
+      </w:r>
+      <w:r>
+        <w:rPr>
+          <w:rFonts w:hint="default"/>
+          <w:lang w:eastAsia="zh-Hans"/>
+        </w:rPr>
+        <w:t>、</w:t>
+      </w:r>
+      <w:r>
+        <w:rPr>
+          <w:rFonts w:hint="eastAsia"/>
+          <w:lang w:val="en-US" w:eastAsia="zh-Hans"/>
+        </w:rPr>
+        <w:t>规格化</w:t>
+      </w:r>
+      <w:r>
+        <w:rPr>
+          <w:rFonts w:hint="default"/>
+          <w:lang w:eastAsia="zh-Hans"/>
+        </w:rPr>
+        <w:t>、</w:t>
+      </w:r>
+      <w:r>
+        <w:rPr>
+          <w:rFonts w:hint="eastAsia"/>
+          <w:lang w:val="en-US" w:eastAsia="zh-Hans"/>
+        </w:rPr>
+        <w:t>舍入</w:t>
+      </w:r>
+      <w:r>
+        <w:rPr>
+          <w:rFonts w:hint="default"/>
+          <w:lang w:eastAsia="zh-Hans"/>
+        </w:rPr>
+        <w:t>、</w:t>
+      </w:r>
+      <w:r>
+        <w:rPr>
+          <w:rFonts w:hint="eastAsia"/>
+          <w:lang w:val="en-US" w:eastAsia="zh-Hans"/>
+        </w:rPr>
+        <w:t>判断溢出</w:t>
+      </w:r>
+    </w:p>
+    <w:p>
+      <w:pPr>
+        <w:rPr>
+          <w:rFonts w:hint="eastAsia"/>
+          <w:lang w:val="en-US" w:eastAsia="zh-Hans"/>
+        </w:rPr>
+      </w:pPr>
+      <w:r>
+        <w:rPr>
+          <w:rFonts w:hint="eastAsia"/>
+          <w:lang w:val="en-US" w:eastAsia="zh-Hans"/>
+        </w:rPr>
+        <w:t>对阶</w:t>
+      </w:r>
+      <w:r>
+        <w:rPr>
+          <w:rFonts w:hint="default"/>
+          <w:lang w:eastAsia="zh-Hans"/>
+        </w:rPr>
+        <w:t>：</w:t>
+      </w:r>
+      <w:r>
+        <w:rPr>
+          <w:rFonts w:hint="eastAsia"/>
+          <w:lang w:val="en-US" w:eastAsia="zh-Hans"/>
+        </w:rPr>
+        <w:t>小阶向大阶靠齐</w:t>
+      </w:r>
+    </w:p>
+    <w:p>
+      <w:pPr>
+        <w:rPr>
+          <w:rFonts w:hint="eastAsia"/>
+          <w:lang w:val="en-US" w:eastAsia="zh-Hans"/>
+        </w:rPr>
+      </w:pPr>
+      <w:r>
+        <w:rPr>
+          <w:rFonts w:hint="eastAsia"/>
+          <w:lang w:val="en-US" w:eastAsia="zh-Hans"/>
+        </w:rPr>
+        <w:t>溢出</w:t>
+      </w:r>
+      <w:r>
+        <w:rPr>
+          <w:rFonts w:hint="default"/>
+          <w:lang w:eastAsia="zh-Hans"/>
+        </w:rPr>
+        <w:t>：</w:t>
+      </w:r>
+      <w:r>
+        <w:rPr>
+          <w:rFonts w:hint="eastAsia"/>
+          <w:lang w:val="en-US" w:eastAsia="zh-Hans"/>
+        </w:rPr>
+        <w:t>阶码超出</w:t>
+      </w:r>
+    </w:p>
+    <w:p>
+      <w:pPr>
+        <w:rPr>
+          <w:rFonts w:hint="eastAsia"/>
+          <w:lang w:val="en-US" w:eastAsia="zh-Hans"/>
+        </w:rPr>
+      </w:pPr>
+      <w:r>
+        <w:rPr>
+          <w:rFonts w:hint="eastAsia"/>
+          <w:lang w:val="en-US" w:eastAsia="zh-Hans"/>
+        </w:rPr>
+        <w:t>舍入</w:t>
+      </w:r>
+      <w:r>
+        <w:rPr>
+          <w:rFonts w:hint="default"/>
+          <w:lang w:eastAsia="zh-Hans"/>
+        </w:rPr>
+        <w:t>：</w:t>
+      </w:r>
+      <w:r>
+        <w:rPr>
+          <w:rFonts w:hint="eastAsia"/>
+          <w:lang w:eastAsia="zh-Hans"/>
+        </w:rPr>
+        <w:t>“</w:t>
+      </w:r>
+      <w:r>
+        <w:rPr>
+          <w:rFonts w:hint="default"/>
+          <w:lang w:eastAsia="zh-Hans"/>
+        </w:rPr>
+        <w:t>0</w:t>
+      </w:r>
+      <w:r>
+        <w:rPr>
+          <w:rFonts w:hint="eastAsia"/>
+          <w:lang w:eastAsia="zh-Hans"/>
+        </w:rPr>
+        <w:t>”</w:t>
+      </w:r>
+      <w:r>
+        <w:rPr>
+          <w:rFonts w:hint="eastAsia"/>
+          <w:lang w:val="en-US" w:eastAsia="zh-Hans"/>
+        </w:rPr>
+        <w:t>舍“</w:t>
+      </w:r>
+      <w:r>
+        <w:rPr>
+          <w:rFonts w:hint="default"/>
+          <w:lang w:eastAsia="zh-Hans"/>
+        </w:rPr>
+        <w:t>1</w:t>
+      </w:r>
+      <w:r>
+        <w:rPr>
+          <w:rFonts w:hint="eastAsia"/>
+          <w:lang w:val="en-US" w:eastAsia="zh-Hans"/>
+        </w:rPr>
+        <w:t>”入</w:t>
+      </w:r>
+      <w:r>
+        <w:rPr>
+          <w:rFonts w:hint="default"/>
+          <w:lang w:eastAsia="zh-Hans"/>
+        </w:rPr>
+        <w:t>、</w:t>
+      </w:r>
+      <w:r>
+        <w:rPr>
+          <w:rFonts w:hint="eastAsia"/>
+          <w:lang w:val="en-US" w:eastAsia="zh-Hans"/>
+        </w:rPr>
+        <w:t>恒置“</w:t>
+      </w:r>
+      <w:r>
+        <w:rPr>
+          <w:rFonts w:hint="default"/>
+          <w:lang w:eastAsia="zh-Hans"/>
+        </w:rPr>
+        <w:t>1</w:t>
+      </w:r>
+      <w:r>
+        <w:rPr>
+          <w:rFonts w:hint="eastAsia"/>
+          <w:lang w:val="en-US" w:eastAsia="zh-Hans"/>
+        </w:rPr>
+        <w:t>”</w:t>
+      </w:r>
+    </w:p>
+    <w:p>
+      <w:pPr>
+        <w:rPr>
+          <w:rFonts w:hint="eastAsia"/>
+          <w:lang w:val="en-US" w:eastAsia="zh-Hans"/>
+        </w:rPr>
+      </w:pPr>
+    </w:p>
+    <w:p>
+      <w:pPr>
+        <w:rPr>
+          <w:rFonts w:hint="eastAsia"/>
+          <w:lang w:val="en-US" w:eastAsia="zh-Hans"/>
+        </w:rPr>
+      </w:pPr>
+      <w:r>
+        <w:rPr>
+          <w:rFonts w:hint="eastAsia"/>
+          <w:lang w:val="en-US" w:eastAsia="zh-Hans"/>
+        </w:rPr>
+        <w:t>强制类型转换</w:t>
+      </w:r>
+    </w:p>
+    <w:p>
+      <w:pPr>
+        <w:rPr>
+          <w:rFonts w:hint="eastAsia"/>
+          <w:lang w:val="en-US" w:eastAsia="zh-Hans"/>
+        </w:rPr>
+      </w:pPr>
+      <w:r>
+        <w:rPr>
+          <w:rFonts w:hint="eastAsia"/>
+          <w:lang w:val="en-US" w:eastAsia="zh-Hans"/>
+        </w:rPr>
+        <w:t>损失精度或溢出</w:t>
+      </w:r>
+      <w:r>
+        <w:rPr>
+          <w:rFonts w:hint="default"/>
+          <w:lang w:eastAsia="zh-Hans"/>
+        </w:rPr>
+        <w:t>，</w:t>
+      </w:r>
+      <w:r>
+        <w:rPr>
+          <w:rFonts w:hint="eastAsia"/>
+          <w:lang w:val="en-US" w:eastAsia="zh-Hans"/>
+        </w:rPr>
+        <w:t>自行判断</w:t>
       </w:r>
       <w:bookmarkStart w:id="0" w:name="_GoBack"/>
       <w:bookmarkEnd w:id="0"/>
-      <w:r>
-        <w:rPr>
-          <w:rFonts w:hint="default"/>
-          <w:lang w:eastAsia="zh-Hans"/>
-        </w:rPr>
-        <w:t>）</w:t>
-      </w:r>
-      <w:r>
-        <w:rPr>
-          <w:rFonts w:hint="eastAsia"/>
-          <w:lang w:val="en-US" w:eastAsia="zh-Hans"/>
-        </w:rPr>
-        <w:t>运算获得校验位</w:t>
-      </w:r>
     </w:p>
     <w:sectPr>
       <w:pgSz w:w="11906" w:h="16838"/>
